--- a/ДИПЛОМ/Пояснювальна записка.docx
+++ b/ДИПЛОМ/Пояснювальна записка.docx
@@ -1957,17 +1957,7 @@
                                         <w:sz w:val="24"/>
                                         <w:szCs w:val="24"/>
                                       </w:rPr>
-                                      <w:t>Пояснюваль</w:t>
-                                    </w:r>
-                                    <w:bookmarkStart w:id="1" w:name="_GoBack"/>
-                                    <w:bookmarkEnd w:id="1"/>
-                                    <w:r>
-                                      <w:rPr>
-                                        <w:bCs/>
-                                        <w:sz w:val="24"/>
-                                        <w:szCs w:val="24"/>
-                                      </w:rPr>
-                                      <w:t>на записка</w:t>
+                                      <w:t>Пояснювальна записка</w:t>
                                     </w:r>
                                   </w:p>
                                 </w:txbxContent>
@@ -2858,17 +2848,7 @@
                                   <w:sz w:val="24"/>
                                   <w:szCs w:val="24"/>
                                 </w:rPr>
-                                <w:t>Пояснюваль</w:t>
-                              </w:r>
-                              <w:bookmarkStart w:id="2" w:name="_GoBack"/>
-                              <w:bookmarkEnd w:id="2"/>
-                              <w:r>
-                                <w:rPr>
-                                  <w:bCs/>
-                                  <w:sz w:val="24"/>
-                                  <w:szCs w:val="24"/>
-                                </w:rPr>
-                                <w:t>на записка</w:t>
+                                <w:t>Пояснювальна записка</w:t>
                               </w:r>
                             </w:p>
                           </w:txbxContent>
@@ -3057,9 +3037,8 @@
             <w:pStyle w:val="11"/>
             <w:ind w:right="281"/>
             <w:rPr>
-              <w:rFonts w:asciiTheme="minorHAnsi" w:eastAsiaTheme="minorEastAsia" w:hAnsiTheme="minorHAnsi" w:cstheme="minorBidi"/>
-              <w:sz w:val="22"/>
-              <w:szCs w:val="22"/>
+              <w:rFonts w:eastAsiaTheme="minorEastAsia"/>
+              <w:szCs w:val="28"/>
               <w:lang w:eastAsia="en-US"/>
             </w:rPr>
           </w:pPr>
@@ -3088,49 +3067,24 @@
             <w:r>
               <w:rPr>
                 <w:rStyle w:val="a9"/>
+                <w:szCs w:val="28"/>
               </w:rPr>
               <w:t>ЗМІСТ</w:t>
             </w:r>
             <w:r>
               <w:rPr>
                 <w:webHidden/>
+                <w:szCs w:val="28"/>
               </w:rPr>
               <w:tab/>
             </w:r>
             <w:r>
               <w:rPr>
                 <w:webHidden/>
+                <w:szCs w:val="28"/>
+                <w:lang w:val="en-US"/>
               </w:rPr>
-              <w:fldChar w:fldCharType="begin"/>
-            </w:r>
-            <w:r>
-              <w:rPr>
-                <w:webHidden/>
-              </w:rPr>
-              <w:instrText xml:space="preserve"> PAGEREF _Toc11061902 \h </w:instrText>
-            </w:r>
-            <w:r>
-              <w:rPr>
-                <w:webHidden/>
-              </w:rPr>
-            </w:r>
-            <w:r>
-              <w:rPr>
-                <w:webHidden/>
-              </w:rPr>
-              <w:fldChar w:fldCharType="separate"/>
-            </w:r>
-            <w:r>
-              <w:rPr>
-                <w:webHidden/>
-              </w:rPr>
-              <w:t>5</w:t>
-            </w:r>
-            <w:r>
-              <w:rPr>
-                <w:webHidden/>
-              </w:rPr>
-              <w:fldChar w:fldCharType="end"/>
+              <w:t>3</w:t>
             </w:r>
           </w:hyperlink>
         </w:p>
@@ -3139,9 +3093,8 @@
             <w:pStyle w:val="11"/>
             <w:ind w:right="281"/>
             <w:rPr>
-              <w:rFonts w:asciiTheme="minorHAnsi" w:eastAsiaTheme="minorEastAsia" w:hAnsiTheme="minorHAnsi" w:cstheme="minorBidi"/>
-              <w:sz w:val="22"/>
-              <w:szCs w:val="22"/>
+              <w:rFonts w:eastAsiaTheme="minorEastAsia"/>
+              <w:szCs w:val="28"/>
               <w:lang w:eastAsia="en-US"/>
             </w:rPr>
           </w:pPr>
@@ -3150,49 +3103,24 @@
               <w:rPr>
                 <w:rStyle w:val="a9"/>
                 <w:b/>
+                <w:szCs w:val="28"/>
               </w:rPr>
               <w:t>СПИСОК СКОРОЧЕНЬ ТА УМОВНИХ ПОЗНАЧЕНЬ</w:t>
             </w:r>
             <w:r>
               <w:rPr>
                 <w:webHidden/>
+                <w:szCs w:val="28"/>
               </w:rPr>
               <w:tab/>
             </w:r>
             <w:r>
               <w:rPr>
                 <w:webHidden/>
+                <w:szCs w:val="28"/>
+                <w:lang w:val="en-US"/>
               </w:rPr>
-              <w:fldChar w:fldCharType="begin"/>
-            </w:r>
-            <w:r>
-              <w:rPr>
-                <w:webHidden/>
-              </w:rPr>
-              <w:instrText xml:space="preserve"> PAGEREF _Toc11061903 \h </w:instrText>
-            </w:r>
-            <w:r>
-              <w:rPr>
-                <w:webHidden/>
-              </w:rPr>
-            </w:r>
-            <w:r>
-              <w:rPr>
-                <w:webHidden/>
-              </w:rPr>
-              <w:fldChar w:fldCharType="separate"/>
-            </w:r>
-            <w:r>
-              <w:rPr>
-                <w:webHidden/>
-              </w:rPr>
-              <w:t>7</w:t>
-            </w:r>
-            <w:r>
-              <w:rPr>
-                <w:webHidden/>
-              </w:rPr>
-              <w:fldChar w:fldCharType="end"/>
+              <w:t>5</w:t>
             </w:r>
           </w:hyperlink>
         </w:p>
@@ -3201,9 +3129,8 @@
             <w:pStyle w:val="11"/>
             <w:ind w:right="281"/>
             <w:rPr>
-              <w:rFonts w:asciiTheme="minorHAnsi" w:eastAsiaTheme="minorEastAsia" w:hAnsiTheme="minorHAnsi" w:cstheme="minorBidi"/>
-              <w:sz w:val="22"/>
-              <w:szCs w:val="22"/>
+              <w:rFonts w:eastAsiaTheme="minorEastAsia"/>
+              <w:szCs w:val="28"/>
               <w:lang w:eastAsia="en-US"/>
             </w:rPr>
           </w:pPr>
@@ -3213,49 +3140,24 @@
                 <w:rStyle w:val="a9"/>
                 <w:rFonts w:eastAsia="Times New Roman"/>
                 <w:b/>
+                <w:szCs w:val="28"/>
               </w:rPr>
               <w:t>ВСТУП</w:t>
             </w:r>
             <w:r>
               <w:rPr>
                 <w:webHidden/>
+                <w:szCs w:val="28"/>
               </w:rPr>
               <w:tab/>
             </w:r>
             <w:r>
               <w:rPr>
                 <w:webHidden/>
+                <w:szCs w:val="28"/>
+                <w:lang w:val="en-US"/>
               </w:rPr>
-              <w:fldChar w:fldCharType="begin"/>
-            </w:r>
-            <w:r>
-              <w:rPr>
-                <w:webHidden/>
-              </w:rPr>
-              <w:instrText xml:space="preserve"> PAGEREF _Toc11061904 \h </w:instrText>
-            </w:r>
-            <w:r>
-              <w:rPr>
-                <w:webHidden/>
-              </w:rPr>
-            </w:r>
-            <w:r>
-              <w:rPr>
-                <w:webHidden/>
-              </w:rPr>
-              <w:fldChar w:fldCharType="separate"/>
-            </w:r>
-            <w:r>
-              <w:rPr>
-                <w:webHidden/>
-              </w:rPr>
-              <w:t>8</w:t>
-            </w:r>
-            <w:r>
-              <w:rPr>
-                <w:webHidden/>
-              </w:rPr>
-              <w:fldChar w:fldCharType="end"/>
+              <w:t>6</w:t>
             </w:r>
           </w:hyperlink>
         </w:p>
@@ -3264,9 +3166,8 @@
             <w:pStyle w:val="11"/>
             <w:ind w:right="281"/>
             <w:rPr>
-              <w:rFonts w:asciiTheme="minorHAnsi" w:eastAsiaTheme="minorEastAsia" w:hAnsiTheme="minorHAnsi" w:cstheme="minorBidi"/>
-              <w:sz w:val="22"/>
-              <w:szCs w:val="22"/>
+              <w:rFonts w:eastAsiaTheme="minorEastAsia"/>
+              <w:szCs w:val="28"/>
               <w:lang w:eastAsia="en-US"/>
             </w:rPr>
           </w:pPr>
@@ -3276,49 +3177,24 @@
                 <w:rStyle w:val="a9"/>
                 <w:rFonts w:eastAsia="Times New Roman"/>
                 <w:b/>
+                <w:szCs w:val="28"/>
               </w:rPr>
               <w:t>1 ДОСЛІДЖЕННЯ ПРЕДМЕТНОЇ ГАЛУЗІ</w:t>
             </w:r>
             <w:r>
               <w:rPr>
                 <w:webHidden/>
+                <w:szCs w:val="28"/>
               </w:rPr>
               <w:tab/>
             </w:r>
             <w:r>
               <w:rPr>
                 <w:webHidden/>
+                <w:szCs w:val="28"/>
+                <w:lang w:val="en-US"/>
               </w:rPr>
-              <w:fldChar w:fldCharType="begin"/>
-            </w:r>
-            <w:r>
-              <w:rPr>
-                <w:webHidden/>
-              </w:rPr>
-              <w:instrText xml:space="preserve"> PAGEREF _Toc11061905 \h </w:instrText>
-            </w:r>
-            <w:r>
-              <w:rPr>
-                <w:webHidden/>
-              </w:rPr>
-            </w:r>
-            <w:r>
-              <w:rPr>
-                <w:webHidden/>
-              </w:rPr>
-              <w:fldChar w:fldCharType="separate"/>
-            </w:r>
-            <w:r>
-              <w:rPr>
-                <w:webHidden/>
-              </w:rPr>
-              <w:t>10</w:t>
-            </w:r>
-            <w:r>
-              <w:rPr>
-                <w:webHidden/>
-              </w:rPr>
-              <w:fldChar w:fldCharType="end"/>
+              <w:t>8</w:t>
             </w:r>
           </w:hyperlink>
         </w:p>
@@ -3327,10 +3203,7 @@
             <w:pStyle w:val="21"/>
             <w:ind w:right="281"/>
             <w:rPr>
-              <w:rFonts w:asciiTheme="minorHAnsi" w:hAnsiTheme="minorHAnsi" w:cstheme="minorBidi"/>
               <w:b w:val="0"/>
-              <w:sz w:val="22"/>
-              <w:szCs w:val="22"/>
               <w:lang w:eastAsia="en-US"/>
             </w:rPr>
           </w:pPr>
@@ -3351,37 +3224,9 @@
             <w:r>
               <w:rPr>
                 <w:webHidden/>
+                <w:lang w:val="en-US"/>
               </w:rPr>
-              <w:fldChar w:fldCharType="begin"/>
-            </w:r>
-            <w:r>
-              <w:rPr>
-                <w:webHidden/>
-              </w:rPr>
-              <w:instrText xml:space="preserve"> PAGEREF _Toc11061906 \h </w:instrText>
-            </w:r>
-            <w:r>
-              <w:rPr>
-                <w:webHidden/>
-              </w:rPr>
-            </w:r>
-            <w:r>
-              <w:rPr>
-                <w:webHidden/>
-              </w:rPr>
-              <w:fldChar w:fldCharType="separate"/>
-            </w:r>
-            <w:r>
-              <w:rPr>
-                <w:webHidden/>
-              </w:rPr>
-              <w:t>10</w:t>
-            </w:r>
-            <w:r>
-              <w:rPr>
-                <w:webHidden/>
-              </w:rPr>
-              <w:fldChar w:fldCharType="end"/>
+              <w:t>8</w:t>
             </w:r>
           </w:hyperlink>
         </w:p>
@@ -3390,10 +3235,7 @@
             <w:pStyle w:val="21"/>
             <w:ind w:right="281"/>
             <w:rPr>
-              <w:rFonts w:asciiTheme="minorHAnsi" w:hAnsiTheme="minorHAnsi" w:cstheme="minorBidi"/>
               <w:b w:val="0"/>
-              <w:sz w:val="22"/>
-              <w:szCs w:val="22"/>
               <w:lang w:eastAsia="en-US"/>
             </w:rPr>
           </w:pPr>
@@ -3414,37 +3256,9 @@
             <w:r>
               <w:rPr>
                 <w:webHidden/>
+                <w:lang w:val="en-US"/>
               </w:rPr>
-              <w:fldChar w:fldCharType="begin"/>
-            </w:r>
-            <w:r>
-              <w:rPr>
-                <w:webHidden/>
-              </w:rPr>
-              <w:instrText xml:space="preserve"> PAGEREF _Toc11061907 \h </w:instrText>
-            </w:r>
-            <w:r>
-              <w:rPr>
-                <w:webHidden/>
-              </w:rPr>
-            </w:r>
-            <w:r>
-              <w:rPr>
-                <w:webHidden/>
-              </w:rPr>
-              <w:fldChar w:fldCharType="separate"/>
-            </w:r>
-            <w:r>
-              <w:rPr>
-                <w:webHidden/>
-              </w:rPr>
-              <w:t>11</w:t>
-            </w:r>
-            <w:r>
-              <w:rPr>
-                <w:webHidden/>
-              </w:rPr>
-              <w:fldChar w:fldCharType="end"/>
+              <w:t>9</w:t>
             </w:r>
           </w:hyperlink>
         </w:p>
@@ -3453,8 +3267,10 @@
             <w:pStyle w:val="31"/>
             <w:ind w:right="281"/>
             <w:rPr>
-              <w:rFonts w:eastAsiaTheme="minorEastAsia"/>
+              <w:rFonts w:ascii="Times New Roman" w:eastAsiaTheme="minorEastAsia" w:hAnsi="Times New Roman" w:cs="Times New Roman"/>
               <w:noProof/>
+              <w:sz w:val="28"/>
+              <w:szCs w:val="28"/>
               <w:lang w:val="uk-UA"/>
             </w:rPr>
           </w:pPr>
@@ -3464,64 +3280,33 @@
                 <w:rStyle w:val="a9"/>
                 <w:rFonts w:ascii="Times New Roman" w:eastAsia="Times New Roman" w:hAnsi="Times New Roman" w:cs="Times New Roman"/>
                 <w:noProof/>
+                <w:sz w:val="28"/>
+                <w:szCs w:val="28"/>
                 <w:lang w:val="uk-UA" w:eastAsia="ru-RU"/>
               </w:rPr>
               <w:t>1.2.1 Первый тестовый</w:t>
             </w:r>
             <w:r>
               <w:rPr>
+                <w:rFonts w:ascii="Times New Roman" w:hAnsi="Times New Roman" w:cs="Times New Roman"/>
                 <w:noProof/>
                 <w:webHidden/>
+                <w:sz w:val="28"/>
+                <w:szCs w:val="28"/>
                 <w:lang w:val="uk-UA"/>
               </w:rPr>
               <w:tab/>
             </w:r>
             <w:r>
               <w:rPr>
+                <w:rFonts w:ascii="Times New Roman" w:hAnsi="Times New Roman" w:cs="Times New Roman"/>
                 <w:noProof/>
                 <w:webHidden/>
-                <w:lang w:val="uk-UA"/>
+                <w:sz w:val="28"/>
+                <w:szCs w:val="28"/>
+                <w:lang w:val="en-US"/>
               </w:rPr>
-              <w:fldChar w:fldCharType="begin"/>
-            </w:r>
-            <w:r>
-              <w:rPr>
-                <w:noProof/>
-                <w:webHidden/>
-                <w:lang w:val="uk-UA"/>
-              </w:rPr>
-              <w:instrText xml:space="preserve"> PAGEREF _Toc11061908 \h </w:instrText>
-            </w:r>
-            <w:r>
-              <w:rPr>
-                <w:noProof/>
-                <w:webHidden/>
-                <w:lang w:val="uk-UA"/>
-              </w:rPr>
-            </w:r>
-            <w:r>
-              <w:rPr>
-                <w:noProof/>
-                <w:webHidden/>
-                <w:lang w:val="uk-UA"/>
-              </w:rPr>
-              <w:fldChar w:fldCharType="separate"/>
-            </w:r>
-            <w:r>
-              <w:rPr>
-                <w:noProof/>
-                <w:webHidden/>
-                <w:lang w:val="uk-UA"/>
-              </w:rPr>
-              <w:t>11</w:t>
-            </w:r>
-            <w:r>
-              <w:rPr>
-                <w:noProof/>
-                <w:webHidden/>
-                <w:lang w:val="uk-UA"/>
-              </w:rPr>
-              <w:fldChar w:fldCharType="end"/>
+              <w:t>9</w:t>
             </w:r>
           </w:hyperlink>
         </w:p>
@@ -3530,8 +3315,10 @@
             <w:pStyle w:val="31"/>
             <w:ind w:right="281"/>
             <w:rPr>
-              <w:rFonts w:eastAsiaTheme="minorEastAsia"/>
+              <w:rFonts w:ascii="Times New Roman" w:eastAsiaTheme="minorEastAsia" w:hAnsi="Times New Roman" w:cs="Times New Roman"/>
               <w:noProof/>
+              <w:sz w:val="28"/>
+              <w:szCs w:val="28"/>
               <w:lang w:val="uk-UA"/>
             </w:rPr>
           </w:pPr>
@@ -3541,64 +3328,33 @@
                 <w:rStyle w:val="a9"/>
                 <w:rFonts w:ascii="Times New Roman" w:eastAsia="Times New Roman" w:hAnsi="Times New Roman" w:cs="Times New Roman"/>
                 <w:noProof/>
+                <w:sz w:val="28"/>
+                <w:szCs w:val="28"/>
                 <w:lang w:val="uk-UA" w:eastAsia="ru-RU"/>
               </w:rPr>
               <w:t>1.2.2 Quizful</w:t>
             </w:r>
             <w:r>
               <w:rPr>
+                <w:rFonts w:ascii="Times New Roman" w:hAnsi="Times New Roman" w:cs="Times New Roman"/>
                 <w:noProof/>
                 <w:webHidden/>
+                <w:sz w:val="28"/>
+                <w:szCs w:val="28"/>
                 <w:lang w:val="uk-UA"/>
               </w:rPr>
               <w:tab/>
             </w:r>
             <w:r>
               <w:rPr>
+                <w:rFonts w:ascii="Times New Roman" w:hAnsi="Times New Roman" w:cs="Times New Roman"/>
                 <w:noProof/>
                 <w:webHidden/>
-                <w:lang w:val="uk-UA"/>
+                <w:sz w:val="28"/>
+                <w:szCs w:val="28"/>
+                <w:lang w:val="en-US"/>
               </w:rPr>
-              <w:fldChar w:fldCharType="begin"/>
-            </w:r>
-            <w:r>
-              <w:rPr>
-                <w:noProof/>
-                <w:webHidden/>
-                <w:lang w:val="uk-UA"/>
-              </w:rPr>
-              <w:instrText xml:space="preserve"> PAGEREF _Toc11061909 \h </w:instrText>
-            </w:r>
-            <w:r>
-              <w:rPr>
-                <w:noProof/>
-                <w:webHidden/>
-                <w:lang w:val="uk-UA"/>
-              </w:rPr>
-            </w:r>
-            <w:r>
-              <w:rPr>
-                <w:noProof/>
-                <w:webHidden/>
-                <w:lang w:val="uk-UA"/>
-              </w:rPr>
-              <w:fldChar w:fldCharType="separate"/>
-            </w:r>
-            <w:r>
-              <w:rPr>
-                <w:noProof/>
-                <w:webHidden/>
-                <w:lang w:val="uk-UA"/>
-              </w:rPr>
-              <w:t>12</w:t>
-            </w:r>
-            <w:r>
-              <w:rPr>
-                <w:noProof/>
-                <w:webHidden/>
-                <w:lang w:val="uk-UA"/>
-              </w:rPr>
-              <w:fldChar w:fldCharType="end"/>
+              <w:t>10</w:t>
             </w:r>
           </w:hyperlink>
         </w:p>
@@ -3607,8 +3363,10 @@
             <w:pStyle w:val="31"/>
             <w:ind w:right="281"/>
             <w:rPr>
-              <w:rFonts w:eastAsiaTheme="minorEastAsia"/>
+              <w:rFonts w:ascii="Times New Roman" w:eastAsiaTheme="minorEastAsia" w:hAnsi="Times New Roman" w:cs="Times New Roman"/>
               <w:noProof/>
+              <w:sz w:val="28"/>
+              <w:szCs w:val="28"/>
               <w:lang w:val="uk-UA"/>
             </w:rPr>
           </w:pPr>
@@ -3618,64 +3376,33 @@
                 <w:rStyle w:val="a9"/>
                 <w:rFonts w:ascii="Times New Roman" w:eastAsia="Times New Roman" w:hAnsi="Times New Roman" w:cs="Times New Roman"/>
                 <w:noProof/>
+                <w:sz w:val="28"/>
+                <w:szCs w:val="28"/>
                 <w:lang w:val="uk-UA" w:eastAsia="ru-RU"/>
               </w:rPr>
               <w:t>1.2.3 InTester</w:t>
             </w:r>
             <w:r>
               <w:rPr>
+                <w:rFonts w:ascii="Times New Roman" w:hAnsi="Times New Roman" w:cs="Times New Roman"/>
                 <w:noProof/>
                 <w:webHidden/>
+                <w:sz w:val="28"/>
+                <w:szCs w:val="28"/>
                 <w:lang w:val="uk-UA"/>
               </w:rPr>
               <w:tab/>
             </w:r>
             <w:r>
               <w:rPr>
+                <w:rFonts w:ascii="Times New Roman" w:hAnsi="Times New Roman" w:cs="Times New Roman"/>
                 <w:noProof/>
                 <w:webHidden/>
-                <w:lang w:val="uk-UA"/>
+                <w:sz w:val="28"/>
+                <w:szCs w:val="28"/>
+                <w:lang w:val="en-US"/>
               </w:rPr>
-              <w:fldChar w:fldCharType="begin"/>
-            </w:r>
-            <w:r>
-              <w:rPr>
-                <w:noProof/>
-                <w:webHidden/>
-                <w:lang w:val="uk-UA"/>
-              </w:rPr>
-              <w:instrText xml:space="preserve"> PAGEREF _Toc11061910 \h </w:instrText>
-            </w:r>
-            <w:r>
-              <w:rPr>
-                <w:noProof/>
-                <w:webHidden/>
-                <w:lang w:val="uk-UA"/>
-              </w:rPr>
-            </w:r>
-            <w:r>
-              <w:rPr>
-                <w:noProof/>
-                <w:webHidden/>
-                <w:lang w:val="uk-UA"/>
-              </w:rPr>
-              <w:fldChar w:fldCharType="separate"/>
-            </w:r>
-            <w:r>
-              <w:rPr>
-                <w:noProof/>
-                <w:webHidden/>
-                <w:lang w:val="uk-UA"/>
-              </w:rPr>
-              <w:t>14</w:t>
-            </w:r>
-            <w:r>
-              <w:rPr>
-                <w:noProof/>
-                <w:webHidden/>
-                <w:lang w:val="uk-UA"/>
-              </w:rPr>
-              <w:fldChar w:fldCharType="end"/>
+              <w:t>12</w:t>
             </w:r>
           </w:hyperlink>
         </w:p>
@@ -3684,9 +3411,8 @@
             <w:pStyle w:val="11"/>
             <w:ind w:right="281"/>
             <w:rPr>
-              <w:rFonts w:asciiTheme="minorHAnsi" w:eastAsiaTheme="minorEastAsia" w:hAnsiTheme="minorHAnsi" w:cstheme="minorBidi"/>
-              <w:sz w:val="22"/>
-              <w:szCs w:val="22"/>
+              <w:rFonts w:eastAsiaTheme="minorEastAsia"/>
+              <w:szCs w:val="28"/>
               <w:lang w:eastAsia="en-US"/>
             </w:rPr>
           </w:pPr>
@@ -3696,49 +3422,24 @@
                 <w:rStyle w:val="a9"/>
                 <w:rFonts w:eastAsia="Times New Roman"/>
                 <w:b/>
+                <w:szCs w:val="28"/>
               </w:rPr>
               <w:t>2 ПОСТАНОВКА ЗАДАЧІ. ТЕХНІЧНЕ ЗАВДАННЯ</w:t>
             </w:r>
             <w:r>
               <w:rPr>
                 <w:webHidden/>
+                <w:szCs w:val="28"/>
               </w:rPr>
               <w:tab/>
             </w:r>
             <w:r>
               <w:rPr>
                 <w:webHidden/>
+                <w:szCs w:val="28"/>
+                <w:lang w:val="en-US"/>
               </w:rPr>
-              <w:fldChar w:fldCharType="begin"/>
-            </w:r>
-            <w:r>
-              <w:rPr>
-                <w:webHidden/>
-              </w:rPr>
-              <w:instrText xml:space="preserve"> PAGEREF _Toc11061911 \h </w:instrText>
-            </w:r>
-            <w:r>
-              <w:rPr>
-                <w:webHidden/>
-              </w:rPr>
-            </w:r>
-            <w:r>
-              <w:rPr>
-                <w:webHidden/>
-              </w:rPr>
-              <w:fldChar w:fldCharType="separate"/>
-            </w:r>
-            <w:r>
-              <w:rPr>
-                <w:webHidden/>
-              </w:rPr>
-              <w:t>17</w:t>
-            </w:r>
-            <w:r>
-              <w:rPr>
-                <w:webHidden/>
-              </w:rPr>
-              <w:fldChar w:fldCharType="end"/>
+              <w:t>14</w:t>
             </w:r>
           </w:hyperlink>
         </w:p>
@@ -3747,10 +3448,7 @@
             <w:pStyle w:val="21"/>
             <w:ind w:right="281"/>
             <w:rPr>
-              <w:rFonts w:asciiTheme="minorHAnsi" w:hAnsiTheme="minorHAnsi" w:cstheme="minorBidi"/>
               <w:b w:val="0"/>
-              <w:sz w:val="22"/>
-              <w:szCs w:val="22"/>
               <w:lang w:eastAsia="en-US"/>
             </w:rPr>
           </w:pPr>
@@ -3771,37 +3469,9 @@
             <w:r>
               <w:rPr>
                 <w:webHidden/>
+                <w:lang w:val="en-US"/>
               </w:rPr>
-              <w:fldChar w:fldCharType="begin"/>
-            </w:r>
-            <w:r>
-              <w:rPr>
-                <w:webHidden/>
-              </w:rPr>
-              <w:instrText xml:space="preserve"> PAGEREF _Toc11061912 \h </w:instrText>
-            </w:r>
-            <w:r>
-              <w:rPr>
-                <w:webHidden/>
-              </w:rPr>
-            </w:r>
-            <w:r>
-              <w:rPr>
-                <w:webHidden/>
-              </w:rPr>
-              <w:fldChar w:fldCharType="separate"/>
-            </w:r>
-            <w:r>
-              <w:rPr>
-                <w:webHidden/>
-              </w:rPr>
-              <w:t>17</w:t>
-            </w:r>
-            <w:r>
-              <w:rPr>
-                <w:webHidden/>
-              </w:rPr>
-              <w:fldChar w:fldCharType="end"/>
+              <w:t>14</w:t>
             </w:r>
           </w:hyperlink>
         </w:p>
@@ -3810,10 +3480,7 @@
             <w:pStyle w:val="21"/>
             <w:ind w:right="281"/>
             <w:rPr>
-              <w:rFonts w:asciiTheme="minorHAnsi" w:hAnsiTheme="minorHAnsi" w:cstheme="minorBidi"/>
               <w:b w:val="0"/>
-              <w:sz w:val="22"/>
-              <w:szCs w:val="22"/>
               <w:lang w:eastAsia="en-US"/>
             </w:rPr>
           </w:pPr>
@@ -3834,37 +3501,9 @@
             <w:r>
               <w:rPr>
                 <w:webHidden/>
+                <w:lang w:val="en-US"/>
               </w:rPr>
-              <w:fldChar w:fldCharType="begin"/>
-            </w:r>
-            <w:r>
-              <w:rPr>
-                <w:webHidden/>
-              </w:rPr>
-              <w:instrText xml:space="preserve"> PAGEREF _Toc11061913 \h </w:instrText>
-            </w:r>
-            <w:r>
-              <w:rPr>
-                <w:webHidden/>
-              </w:rPr>
-            </w:r>
-            <w:r>
-              <w:rPr>
-                <w:webHidden/>
-              </w:rPr>
-              <w:fldChar w:fldCharType="separate"/>
-            </w:r>
-            <w:r>
-              <w:rPr>
-                <w:webHidden/>
-              </w:rPr>
-              <w:t>17</w:t>
-            </w:r>
-            <w:r>
-              <w:rPr>
-                <w:webHidden/>
-              </w:rPr>
-              <w:fldChar w:fldCharType="end"/>
+              <w:t>14</w:t>
             </w:r>
           </w:hyperlink>
         </w:p>
@@ -3873,8 +3512,10 @@
             <w:pStyle w:val="31"/>
             <w:ind w:right="281"/>
             <w:rPr>
-              <w:rFonts w:eastAsiaTheme="minorEastAsia"/>
+              <w:rFonts w:ascii="Times New Roman" w:eastAsiaTheme="minorEastAsia" w:hAnsi="Times New Roman" w:cs="Times New Roman"/>
               <w:noProof/>
+              <w:sz w:val="28"/>
+              <w:szCs w:val="28"/>
               <w:lang w:val="uk-UA"/>
             </w:rPr>
           </w:pPr>
@@ -3884,64 +3525,33 @@
                 <w:rStyle w:val="a9"/>
                 <w:rFonts w:ascii="Times New Roman" w:eastAsia="Times New Roman" w:hAnsi="Times New Roman" w:cs="Times New Roman"/>
                 <w:noProof/>
+                <w:sz w:val="28"/>
+                <w:szCs w:val="28"/>
                 <w:lang w:val="uk-UA" w:eastAsia="ru-RU"/>
               </w:rPr>
               <w:t>2.2.1 Сфера застосування</w:t>
             </w:r>
             <w:r>
               <w:rPr>
+                <w:rFonts w:ascii="Times New Roman" w:hAnsi="Times New Roman" w:cs="Times New Roman"/>
                 <w:noProof/>
                 <w:webHidden/>
+                <w:sz w:val="28"/>
+                <w:szCs w:val="28"/>
                 <w:lang w:val="uk-UA"/>
               </w:rPr>
               <w:tab/>
             </w:r>
             <w:r>
               <w:rPr>
+                <w:rFonts w:ascii="Times New Roman" w:hAnsi="Times New Roman" w:cs="Times New Roman"/>
                 <w:noProof/>
                 <w:webHidden/>
-                <w:lang w:val="uk-UA"/>
+                <w:sz w:val="28"/>
+                <w:szCs w:val="28"/>
+                <w:lang w:val="en-US"/>
               </w:rPr>
-              <w:fldChar w:fldCharType="begin"/>
-            </w:r>
-            <w:r>
-              <w:rPr>
-                <w:noProof/>
-                <w:webHidden/>
-                <w:lang w:val="uk-UA"/>
-              </w:rPr>
-              <w:instrText xml:space="preserve"> PAGEREF _Toc11061914 \h </w:instrText>
-            </w:r>
-            <w:r>
-              <w:rPr>
-                <w:noProof/>
-                <w:webHidden/>
-                <w:lang w:val="uk-UA"/>
-              </w:rPr>
-            </w:r>
-            <w:r>
-              <w:rPr>
-                <w:noProof/>
-                <w:webHidden/>
-                <w:lang w:val="uk-UA"/>
-              </w:rPr>
-              <w:fldChar w:fldCharType="separate"/>
-            </w:r>
-            <w:r>
-              <w:rPr>
-                <w:noProof/>
-                <w:webHidden/>
-                <w:lang w:val="uk-UA"/>
-              </w:rPr>
-              <w:t>17</w:t>
-            </w:r>
-            <w:r>
-              <w:rPr>
-                <w:noProof/>
-                <w:webHidden/>
-                <w:lang w:val="uk-UA"/>
-              </w:rPr>
-              <w:fldChar w:fldCharType="end"/>
+              <w:t>14</w:t>
             </w:r>
           </w:hyperlink>
         </w:p>
@@ -3950,8 +3560,10 @@
             <w:pStyle w:val="31"/>
             <w:ind w:right="281"/>
             <w:rPr>
-              <w:rFonts w:eastAsiaTheme="minorEastAsia"/>
+              <w:rFonts w:ascii="Times New Roman" w:eastAsiaTheme="minorEastAsia" w:hAnsi="Times New Roman" w:cs="Times New Roman"/>
               <w:noProof/>
+              <w:sz w:val="28"/>
+              <w:szCs w:val="28"/>
               <w:lang w:val="uk-UA"/>
             </w:rPr>
           </w:pPr>
@@ -3961,64 +3573,33 @@
                 <w:rStyle w:val="a9"/>
                 <w:rFonts w:ascii="Times New Roman" w:eastAsia="Times New Roman" w:hAnsi="Times New Roman" w:cs="Times New Roman"/>
                 <w:noProof/>
+                <w:sz w:val="28"/>
+                <w:szCs w:val="28"/>
                 <w:lang w:val="uk-UA" w:eastAsia="ru-RU"/>
               </w:rPr>
               <w:t>2.2.2 Функції системи</w:t>
             </w:r>
             <w:r>
               <w:rPr>
+                <w:rFonts w:ascii="Times New Roman" w:hAnsi="Times New Roman" w:cs="Times New Roman"/>
                 <w:noProof/>
                 <w:webHidden/>
+                <w:sz w:val="28"/>
+                <w:szCs w:val="28"/>
                 <w:lang w:val="uk-UA"/>
               </w:rPr>
               <w:tab/>
             </w:r>
             <w:r>
               <w:rPr>
+                <w:rFonts w:ascii="Times New Roman" w:hAnsi="Times New Roman" w:cs="Times New Roman"/>
                 <w:noProof/>
                 <w:webHidden/>
-                <w:lang w:val="uk-UA"/>
+                <w:sz w:val="28"/>
+                <w:szCs w:val="28"/>
+                <w:lang w:val="en-US"/>
               </w:rPr>
-              <w:fldChar w:fldCharType="begin"/>
-            </w:r>
-            <w:r>
-              <w:rPr>
-                <w:noProof/>
-                <w:webHidden/>
-                <w:lang w:val="uk-UA"/>
-              </w:rPr>
-              <w:instrText xml:space="preserve"> PAGEREF _Toc11061915 \h </w:instrText>
-            </w:r>
-            <w:r>
-              <w:rPr>
-                <w:noProof/>
-                <w:webHidden/>
-                <w:lang w:val="uk-UA"/>
-              </w:rPr>
-            </w:r>
-            <w:r>
-              <w:rPr>
-                <w:noProof/>
-                <w:webHidden/>
-                <w:lang w:val="uk-UA"/>
-              </w:rPr>
-              <w:fldChar w:fldCharType="separate"/>
-            </w:r>
-            <w:r>
-              <w:rPr>
-                <w:noProof/>
-                <w:webHidden/>
-                <w:lang w:val="uk-UA"/>
-              </w:rPr>
-              <w:t>17</w:t>
-            </w:r>
-            <w:r>
-              <w:rPr>
-                <w:noProof/>
-                <w:webHidden/>
-                <w:lang w:val="uk-UA"/>
-              </w:rPr>
-              <w:fldChar w:fldCharType="end"/>
+              <w:t>14</w:t>
             </w:r>
           </w:hyperlink>
         </w:p>
@@ -4027,8 +3608,10 @@
             <w:pStyle w:val="31"/>
             <w:ind w:right="281"/>
             <w:rPr>
-              <w:rFonts w:eastAsiaTheme="minorEastAsia"/>
+              <w:rFonts w:ascii="Times New Roman" w:eastAsiaTheme="minorEastAsia" w:hAnsi="Times New Roman" w:cs="Times New Roman"/>
               <w:noProof/>
+              <w:sz w:val="28"/>
+              <w:szCs w:val="28"/>
               <w:lang w:val="uk-UA"/>
             </w:rPr>
           </w:pPr>
@@ -4038,64 +3621,33 @@
                 <w:rStyle w:val="a9"/>
                 <w:rFonts w:ascii="Times New Roman" w:eastAsia="Times New Roman" w:hAnsi="Times New Roman" w:cs="Times New Roman"/>
                 <w:noProof/>
+                <w:sz w:val="28"/>
+                <w:szCs w:val="28"/>
                 <w:lang w:val="uk-UA" w:eastAsia="ru-RU"/>
               </w:rPr>
               <w:t>2.2.3 Джерело початкових даних</w:t>
             </w:r>
             <w:r>
               <w:rPr>
+                <w:rFonts w:ascii="Times New Roman" w:hAnsi="Times New Roman" w:cs="Times New Roman"/>
                 <w:noProof/>
                 <w:webHidden/>
+                <w:sz w:val="28"/>
+                <w:szCs w:val="28"/>
                 <w:lang w:val="uk-UA"/>
               </w:rPr>
               <w:tab/>
             </w:r>
             <w:r>
               <w:rPr>
+                <w:rFonts w:ascii="Times New Roman" w:hAnsi="Times New Roman" w:cs="Times New Roman"/>
                 <w:noProof/>
                 <w:webHidden/>
-                <w:lang w:val="uk-UA"/>
+                <w:sz w:val="28"/>
+                <w:szCs w:val="28"/>
+                <w:lang w:val="en-US"/>
               </w:rPr>
-              <w:fldChar w:fldCharType="begin"/>
-            </w:r>
-            <w:r>
-              <w:rPr>
-                <w:noProof/>
-                <w:webHidden/>
-                <w:lang w:val="uk-UA"/>
-              </w:rPr>
-              <w:instrText xml:space="preserve"> PAGEREF _Toc11061916 \h </w:instrText>
-            </w:r>
-            <w:r>
-              <w:rPr>
-                <w:noProof/>
-                <w:webHidden/>
-                <w:lang w:val="uk-UA"/>
-              </w:rPr>
-            </w:r>
-            <w:r>
-              <w:rPr>
-                <w:noProof/>
-                <w:webHidden/>
-                <w:lang w:val="uk-UA"/>
-              </w:rPr>
-              <w:fldChar w:fldCharType="separate"/>
-            </w:r>
-            <w:r>
-              <w:rPr>
-                <w:noProof/>
-                <w:webHidden/>
-                <w:lang w:val="uk-UA"/>
-              </w:rPr>
-              <w:t>18</w:t>
-            </w:r>
-            <w:r>
-              <w:rPr>
-                <w:noProof/>
-                <w:webHidden/>
-                <w:lang w:val="uk-UA"/>
-              </w:rPr>
-              <w:fldChar w:fldCharType="end"/>
+              <w:t>15</w:t>
             </w:r>
           </w:hyperlink>
         </w:p>
@@ -4104,8 +3656,10 @@
             <w:pStyle w:val="31"/>
             <w:ind w:right="281"/>
             <w:rPr>
-              <w:rFonts w:eastAsiaTheme="minorEastAsia"/>
+              <w:rFonts w:ascii="Times New Roman" w:eastAsiaTheme="minorEastAsia" w:hAnsi="Times New Roman" w:cs="Times New Roman"/>
               <w:noProof/>
+              <w:sz w:val="28"/>
+              <w:szCs w:val="28"/>
               <w:lang w:val="uk-UA"/>
             </w:rPr>
           </w:pPr>
@@ -4115,64 +3669,33 @@
                 <w:rStyle w:val="a9"/>
                 <w:rFonts w:ascii="Times New Roman" w:eastAsia="Times New Roman" w:hAnsi="Times New Roman" w:cs="Times New Roman"/>
                 <w:noProof/>
+                <w:sz w:val="28"/>
+                <w:szCs w:val="28"/>
                 <w:lang w:val="uk-UA" w:eastAsia="ru-RU"/>
               </w:rPr>
               <w:t>2.2.4 Результати, вихідні дані</w:t>
             </w:r>
             <w:r>
               <w:rPr>
+                <w:rFonts w:ascii="Times New Roman" w:hAnsi="Times New Roman" w:cs="Times New Roman"/>
                 <w:noProof/>
                 <w:webHidden/>
+                <w:sz w:val="28"/>
+                <w:szCs w:val="28"/>
                 <w:lang w:val="uk-UA"/>
               </w:rPr>
               <w:tab/>
             </w:r>
             <w:r>
               <w:rPr>
+                <w:rFonts w:ascii="Times New Roman" w:hAnsi="Times New Roman" w:cs="Times New Roman"/>
                 <w:noProof/>
                 <w:webHidden/>
-                <w:lang w:val="uk-UA"/>
+                <w:sz w:val="28"/>
+                <w:szCs w:val="28"/>
+                <w:lang w:val="en-US"/>
               </w:rPr>
-              <w:fldChar w:fldCharType="begin"/>
-            </w:r>
-            <w:r>
-              <w:rPr>
-                <w:noProof/>
-                <w:webHidden/>
-                <w:lang w:val="uk-UA"/>
-              </w:rPr>
-              <w:instrText xml:space="preserve"> PAGEREF _Toc11061917 \h </w:instrText>
-            </w:r>
-            <w:r>
-              <w:rPr>
-                <w:noProof/>
-                <w:webHidden/>
-                <w:lang w:val="uk-UA"/>
-              </w:rPr>
-            </w:r>
-            <w:r>
-              <w:rPr>
-                <w:noProof/>
-                <w:webHidden/>
-                <w:lang w:val="uk-UA"/>
-              </w:rPr>
-              <w:fldChar w:fldCharType="separate"/>
-            </w:r>
-            <w:r>
-              <w:rPr>
-                <w:noProof/>
-                <w:webHidden/>
-                <w:lang w:val="uk-UA"/>
-              </w:rPr>
-              <w:t>18</w:t>
-            </w:r>
-            <w:r>
-              <w:rPr>
-                <w:noProof/>
-                <w:webHidden/>
-                <w:lang w:val="uk-UA"/>
-              </w:rPr>
-              <w:fldChar w:fldCharType="end"/>
+              <w:t>15</w:t>
             </w:r>
           </w:hyperlink>
         </w:p>
@@ -4181,10 +3704,7 @@
             <w:pStyle w:val="21"/>
             <w:ind w:right="281"/>
             <w:rPr>
-              <w:rFonts w:asciiTheme="minorHAnsi" w:hAnsiTheme="minorHAnsi" w:cstheme="minorBidi"/>
               <w:b w:val="0"/>
-              <w:sz w:val="22"/>
-              <w:szCs w:val="22"/>
               <w:lang w:eastAsia="en-US"/>
             </w:rPr>
           </w:pPr>
@@ -4205,37 +3725,9 @@
             <w:r>
               <w:rPr>
                 <w:webHidden/>
+                <w:lang w:val="en-US"/>
               </w:rPr>
-              <w:fldChar w:fldCharType="begin"/>
-            </w:r>
-            <w:r>
-              <w:rPr>
-                <w:webHidden/>
-              </w:rPr>
-              <w:instrText xml:space="preserve"> PAGEREF _Toc11061918 \h </w:instrText>
-            </w:r>
-            <w:r>
-              <w:rPr>
-                <w:webHidden/>
-              </w:rPr>
-            </w:r>
-            <w:r>
-              <w:rPr>
-                <w:webHidden/>
-              </w:rPr>
-              <w:fldChar w:fldCharType="separate"/>
-            </w:r>
-            <w:r>
-              <w:rPr>
-                <w:webHidden/>
-              </w:rPr>
-              <w:t>19</w:t>
-            </w:r>
-            <w:r>
-              <w:rPr>
-                <w:webHidden/>
-              </w:rPr>
-              <w:fldChar w:fldCharType="end"/>
+              <w:t>16</w:t>
             </w:r>
           </w:hyperlink>
         </w:p>
@@ -4244,8 +3736,10 @@
             <w:pStyle w:val="31"/>
             <w:ind w:right="281"/>
             <w:rPr>
-              <w:rFonts w:eastAsiaTheme="minorEastAsia"/>
+              <w:rFonts w:ascii="Times New Roman" w:eastAsiaTheme="minorEastAsia" w:hAnsi="Times New Roman" w:cs="Times New Roman"/>
               <w:noProof/>
+              <w:sz w:val="28"/>
+              <w:szCs w:val="28"/>
               <w:lang w:val="uk-UA"/>
             </w:rPr>
           </w:pPr>
@@ -4255,74 +3749,47 @@
                 <w:rStyle w:val="a9"/>
                 <w:rFonts w:ascii="Times New Roman" w:eastAsia="Times New Roman" w:hAnsi="Times New Roman" w:cs="Times New Roman"/>
                 <w:noProof/>
+                <w:sz w:val="28"/>
+                <w:szCs w:val="28"/>
                 <w:lang w:val="uk-UA" w:eastAsia="ru-RU"/>
               </w:rPr>
               <w:t>2.3.1 Склад та конфігурація апаратних засобів</w:t>
             </w:r>
             <w:r>
               <w:rPr>
+                <w:rFonts w:ascii="Times New Roman" w:hAnsi="Times New Roman" w:cs="Times New Roman"/>
                 <w:noProof/>
                 <w:webHidden/>
+                <w:sz w:val="28"/>
+                <w:szCs w:val="28"/>
                 <w:lang w:val="uk-UA"/>
               </w:rPr>
               <w:tab/>
             </w:r>
             <w:r>
               <w:rPr>
+                <w:rFonts w:ascii="Times New Roman" w:hAnsi="Times New Roman" w:cs="Times New Roman"/>
                 <w:noProof/>
                 <w:webHidden/>
-                <w:lang w:val="uk-UA"/>
+                <w:sz w:val="28"/>
+                <w:szCs w:val="28"/>
+                <w:lang w:val="en-US"/>
               </w:rPr>
-              <w:fldChar w:fldCharType="begin"/>
-            </w:r>
-            <w:r>
-              <w:rPr>
-                <w:noProof/>
-                <w:webHidden/>
-                <w:lang w:val="uk-UA"/>
-              </w:rPr>
-              <w:instrText xml:space="preserve"> PAGEREF _Toc11061919 \h </w:instrText>
-            </w:r>
-            <w:r>
-              <w:rPr>
-                <w:noProof/>
-                <w:webHidden/>
-                <w:lang w:val="uk-UA"/>
-              </w:rPr>
-            </w:r>
-            <w:r>
-              <w:rPr>
-                <w:noProof/>
-                <w:webHidden/>
-                <w:lang w:val="uk-UA"/>
-              </w:rPr>
-              <w:fldChar w:fldCharType="separate"/>
-            </w:r>
-            <w:r>
-              <w:rPr>
-                <w:noProof/>
-                <w:webHidden/>
-                <w:lang w:val="uk-UA"/>
-              </w:rPr>
-              <w:t>19</w:t>
-            </w:r>
-            <w:r>
-              <w:rPr>
-                <w:noProof/>
-                <w:webHidden/>
-                <w:lang w:val="uk-UA"/>
-              </w:rPr>
-              <w:fldChar w:fldCharType="end"/>
+              <w:t>16</w:t>
             </w:r>
           </w:hyperlink>
+          <w:bookmarkStart w:id="1" w:name="_GoBack"/>
+          <w:bookmarkEnd w:id="1"/>
         </w:p>
         <w:p>
           <w:pPr>
             <w:pStyle w:val="31"/>
             <w:ind w:right="281"/>
             <w:rPr>
-              <w:rFonts w:eastAsiaTheme="minorEastAsia"/>
+              <w:rFonts w:ascii="Times New Roman" w:eastAsiaTheme="minorEastAsia" w:hAnsi="Times New Roman" w:cs="Times New Roman"/>
               <w:noProof/>
+              <w:sz w:val="28"/>
+              <w:szCs w:val="28"/>
               <w:lang w:val="uk-UA"/>
             </w:rPr>
           </w:pPr>
@@ -4332,64 +3799,33 @@
                 <w:rStyle w:val="a9"/>
                 <w:rFonts w:ascii="Times New Roman" w:hAnsi="Times New Roman" w:cs="Times New Roman"/>
                 <w:noProof/>
+                <w:sz w:val="28"/>
+                <w:szCs w:val="28"/>
                 <w:lang w:val="uk-UA" w:eastAsia="ru-RU"/>
               </w:rPr>
               <w:t>2.3.2 Програмні засоби</w:t>
             </w:r>
             <w:r>
               <w:rPr>
+                <w:rFonts w:ascii="Times New Roman" w:hAnsi="Times New Roman" w:cs="Times New Roman"/>
                 <w:noProof/>
                 <w:webHidden/>
+                <w:sz w:val="28"/>
+                <w:szCs w:val="28"/>
                 <w:lang w:val="uk-UA"/>
               </w:rPr>
               <w:tab/>
             </w:r>
             <w:r>
               <w:rPr>
+                <w:rFonts w:ascii="Times New Roman" w:hAnsi="Times New Roman" w:cs="Times New Roman"/>
                 <w:noProof/>
                 <w:webHidden/>
-                <w:lang w:val="uk-UA"/>
+                <w:sz w:val="28"/>
+                <w:szCs w:val="28"/>
+                <w:lang w:val="en-US"/>
               </w:rPr>
-              <w:fldChar w:fldCharType="begin"/>
-            </w:r>
-            <w:r>
-              <w:rPr>
-                <w:noProof/>
-                <w:webHidden/>
-                <w:lang w:val="uk-UA"/>
-              </w:rPr>
-              <w:instrText xml:space="preserve"> PAGEREF _Toc11061920 \h </w:instrText>
-            </w:r>
-            <w:r>
-              <w:rPr>
-                <w:noProof/>
-                <w:webHidden/>
-                <w:lang w:val="uk-UA"/>
-              </w:rPr>
-            </w:r>
-            <w:r>
-              <w:rPr>
-                <w:noProof/>
-                <w:webHidden/>
-                <w:lang w:val="uk-UA"/>
-              </w:rPr>
-              <w:fldChar w:fldCharType="separate"/>
-            </w:r>
-            <w:r>
-              <w:rPr>
-                <w:noProof/>
-                <w:webHidden/>
-                <w:lang w:val="uk-UA"/>
-              </w:rPr>
-              <w:t>19</w:t>
-            </w:r>
-            <w:r>
-              <w:rPr>
-                <w:noProof/>
-                <w:webHidden/>
-                <w:lang w:val="uk-UA"/>
-              </w:rPr>
-              <w:fldChar w:fldCharType="end"/>
+              <w:t>16</w:t>
             </w:r>
           </w:hyperlink>
         </w:p>
@@ -4398,8 +3834,10 @@
             <w:pStyle w:val="31"/>
             <w:ind w:right="281"/>
             <w:rPr>
-              <w:rFonts w:eastAsiaTheme="minorEastAsia"/>
+              <w:rFonts w:ascii="Times New Roman" w:eastAsiaTheme="minorEastAsia" w:hAnsi="Times New Roman" w:cs="Times New Roman"/>
               <w:noProof/>
+              <w:sz w:val="28"/>
+              <w:szCs w:val="28"/>
               <w:lang w:val="uk-UA"/>
             </w:rPr>
           </w:pPr>
@@ -4409,64 +3847,33 @@
                 <w:rStyle w:val="a9"/>
                 <w:rFonts w:ascii="Times New Roman" w:hAnsi="Times New Roman" w:cs="Times New Roman"/>
                 <w:noProof/>
+                <w:sz w:val="28"/>
+                <w:szCs w:val="28"/>
                 <w:lang w:val="uk-UA" w:eastAsia="ru-RU"/>
               </w:rPr>
               <w:t>2.3.3 Режим роботи</w:t>
             </w:r>
             <w:r>
               <w:rPr>
+                <w:rFonts w:ascii="Times New Roman" w:hAnsi="Times New Roman" w:cs="Times New Roman"/>
                 <w:noProof/>
                 <w:webHidden/>
+                <w:sz w:val="28"/>
+                <w:szCs w:val="28"/>
                 <w:lang w:val="uk-UA"/>
               </w:rPr>
               <w:tab/>
             </w:r>
             <w:r>
               <w:rPr>
+                <w:rFonts w:ascii="Times New Roman" w:hAnsi="Times New Roman" w:cs="Times New Roman"/>
                 <w:noProof/>
                 <w:webHidden/>
-                <w:lang w:val="uk-UA"/>
+                <w:sz w:val="28"/>
+                <w:szCs w:val="28"/>
+                <w:lang w:val="en-US"/>
               </w:rPr>
-              <w:fldChar w:fldCharType="begin"/>
-            </w:r>
-            <w:r>
-              <w:rPr>
-                <w:noProof/>
-                <w:webHidden/>
-                <w:lang w:val="uk-UA"/>
-              </w:rPr>
-              <w:instrText xml:space="preserve"> PAGEREF _Toc11061921 \h </w:instrText>
-            </w:r>
-            <w:r>
-              <w:rPr>
-                <w:noProof/>
-                <w:webHidden/>
-                <w:lang w:val="uk-UA"/>
-              </w:rPr>
-            </w:r>
-            <w:r>
-              <w:rPr>
-                <w:noProof/>
-                <w:webHidden/>
-                <w:lang w:val="uk-UA"/>
-              </w:rPr>
-              <w:fldChar w:fldCharType="separate"/>
-            </w:r>
-            <w:r>
-              <w:rPr>
-                <w:noProof/>
-                <w:webHidden/>
-                <w:lang w:val="uk-UA"/>
-              </w:rPr>
-              <w:t>20</w:t>
-            </w:r>
-            <w:r>
-              <w:rPr>
-                <w:noProof/>
-                <w:webHidden/>
-                <w:lang w:val="uk-UA"/>
-              </w:rPr>
-              <w:fldChar w:fldCharType="end"/>
+              <w:t>17</w:t>
             </w:r>
           </w:hyperlink>
         </w:p>
@@ -4475,10 +3882,7 @@
             <w:pStyle w:val="21"/>
             <w:ind w:right="281"/>
             <w:rPr>
-              <w:rFonts w:asciiTheme="minorHAnsi" w:hAnsiTheme="minorHAnsi" w:cstheme="minorBidi"/>
               <w:b w:val="0"/>
-              <w:sz w:val="22"/>
-              <w:szCs w:val="22"/>
               <w:lang w:eastAsia="en-US"/>
             </w:rPr>
           </w:pPr>
@@ -4498,37 +3902,9 @@
             <w:r>
               <w:rPr>
                 <w:webHidden/>
+                <w:lang w:val="en-US"/>
               </w:rPr>
-              <w:fldChar w:fldCharType="begin"/>
-            </w:r>
-            <w:r>
-              <w:rPr>
-                <w:webHidden/>
-              </w:rPr>
-              <w:instrText xml:space="preserve"> PAGEREF _Toc11061922 \h </w:instrText>
-            </w:r>
-            <w:r>
-              <w:rPr>
-                <w:webHidden/>
-              </w:rPr>
-            </w:r>
-            <w:r>
-              <w:rPr>
-                <w:webHidden/>
-              </w:rPr>
-              <w:fldChar w:fldCharType="separate"/>
-            </w:r>
-            <w:r>
-              <w:rPr>
-                <w:webHidden/>
-              </w:rPr>
-              <w:t>20</w:t>
-            </w:r>
-            <w:r>
-              <w:rPr>
-                <w:webHidden/>
-              </w:rPr>
-              <w:fldChar w:fldCharType="end"/>
+              <w:t>17</w:t>
             </w:r>
           </w:hyperlink>
         </w:p>
@@ -4537,8 +3913,10 @@
             <w:pStyle w:val="31"/>
             <w:ind w:right="281"/>
             <w:rPr>
-              <w:rFonts w:eastAsiaTheme="minorEastAsia"/>
+              <w:rFonts w:ascii="Times New Roman" w:eastAsiaTheme="minorEastAsia" w:hAnsi="Times New Roman" w:cs="Times New Roman"/>
               <w:noProof/>
+              <w:sz w:val="28"/>
+              <w:szCs w:val="28"/>
               <w:lang w:val="uk-UA"/>
             </w:rPr>
           </w:pPr>
@@ -4548,64 +3926,33 @@
                 <w:rStyle w:val="a9"/>
                 <w:rFonts w:ascii="Times New Roman" w:hAnsi="Times New Roman" w:cs="Times New Roman"/>
                 <w:noProof/>
+                <w:sz w:val="28"/>
+                <w:szCs w:val="28"/>
                 <w:lang w:val="uk-UA" w:eastAsia="ru-RU"/>
               </w:rPr>
               <w:t>2.4.1 Формати і протоколи обміну для вхідних даних</w:t>
             </w:r>
             <w:r>
               <w:rPr>
+                <w:rFonts w:ascii="Times New Roman" w:hAnsi="Times New Roman" w:cs="Times New Roman"/>
                 <w:noProof/>
                 <w:webHidden/>
+                <w:sz w:val="28"/>
+                <w:szCs w:val="28"/>
                 <w:lang w:val="uk-UA"/>
               </w:rPr>
               <w:tab/>
             </w:r>
             <w:r>
               <w:rPr>
+                <w:rFonts w:ascii="Times New Roman" w:hAnsi="Times New Roman" w:cs="Times New Roman"/>
                 <w:noProof/>
                 <w:webHidden/>
-                <w:lang w:val="uk-UA"/>
+                <w:sz w:val="28"/>
+                <w:szCs w:val="28"/>
+                <w:lang w:val="en-US"/>
               </w:rPr>
-              <w:fldChar w:fldCharType="begin"/>
-            </w:r>
-            <w:r>
-              <w:rPr>
-                <w:noProof/>
-                <w:webHidden/>
-                <w:lang w:val="uk-UA"/>
-              </w:rPr>
-              <w:instrText xml:space="preserve"> PAGEREF _Toc11061923 \h </w:instrText>
-            </w:r>
-            <w:r>
-              <w:rPr>
-                <w:noProof/>
-                <w:webHidden/>
-                <w:lang w:val="uk-UA"/>
-              </w:rPr>
-            </w:r>
-            <w:r>
-              <w:rPr>
-                <w:noProof/>
-                <w:webHidden/>
-                <w:lang w:val="uk-UA"/>
-              </w:rPr>
-              <w:fldChar w:fldCharType="separate"/>
-            </w:r>
-            <w:r>
-              <w:rPr>
-                <w:noProof/>
-                <w:webHidden/>
-                <w:lang w:val="uk-UA"/>
-              </w:rPr>
-              <w:t>20</w:t>
-            </w:r>
-            <w:r>
-              <w:rPr>
-                <w:noProof/>
-                <w:webHidden/>
-                <w:lang w:val="uk-UA"/>
-              </w:rPr>
-              <w:fldChar w:fldCharType="end"/>
+              <w:t>17</w:t>
             </w:r>
           </w:hyperlink>
         </w:p>
@@ -4614,8 +3961,10 @@
             <w:pStyle w:val="31"/>
             <w:ind w:right="281"/>
             <w:rPr>
-              <w:rFonts w:eastAsiaTheme="minorEastAsia"/>
+              <w:rFonts w:ascii="Times New Roman" w:eastAsiaTheme="minorEastAsia" w:hAnsi="Times New Roman" w:cs="Times New Roman"/>
               <w:noProof/>
+              <w:sz w:val="28"/>
+              <w:szCs w:val="28"/>
               <w:lang w:val="uk-UA"/>
             </w:rPr>
           </w:pPr>
@@ -4625,64 +3974,33 @@
                 <w:rStyle w:val="a9"/>
                 <w:rFonts w:ascii="Times New Roman" w:hAnsi="Times New Roman" w:cs="Times New Roman"/>
                 <w:noProof/>
+                <w:sz w:val="28"/>
+                <w:szCs w:val="28"/>
                 <w:lang w:val="uk-UA" w:eastAsia="ru-RU"/>
               </w:rPr>
               <w:t>2.4.2 Формати і протоколи для вихідних даних</w:t>
             </w:r>
             <w:r>
               <w:rPr>
+                <w:rFonts w:ascii="Times New Roman" w:hAnsi="Times New Roman" w:cs="Times New Roman"/>
                 <w:noProof/>
                 <w:webHidden/>
+                <w:sz w:val="28"/>
+                <w:szCs w:val="28"/>
                 <w:lang w:val="uk-UA"/>
               </w:rPr>
               <w:tab/>
             </w:r>
             <w:r>
               <w:rPr>
+                <w:rFonts w:ascii="Times New Roman" w:hAnsi="Times New Roman" w:cs="Times New Roman"/>
                 <w:noProof/>
                 <w:webHidden/>
-                <w:lang w:val="uk-UA"/>
+                <w:sz w:val="28"/>
+                <w:szCs w:val="28"/>
+                <w:lang w:val="en-US"/>
               </w:rPr>
-              <w:fldChar w:fldCharType="begin"/>
-            </w:r>
-            <w:r>
-              <w:rPr>
-                <w:noProof/>
-                <w:webHidden/>
-                <w:lang w:val="uk-UA"/>
-              </w:rPr>
-              <w:instrText xml:space="preserve"> PAGEREF _Toc11061924 \h </w:instrText>
-            </w:r>
-            <w:r>
-              <w:rPr>
-                <w:noProof/>
-                <w:webHidden/>
-                <w:lang w:val="uk-UA"/>
-              </w:rPr>
-            </w:r>
-            <w:r>
-              <w:rPr>
-                <w:noProof/>
-                <w:webHidden/>
-                <w:lang w:val="uk-UA"/>
-              </w:rPr>
-              <w:fldChar w:fldCharType="separate"/>
-            </w:r>
-            <w:r>
-              <w:rPr>
-                <w:noProof/>
-                <w:webHidden/>
-                <w:lang w:val="uk-UA"/>
-              </w:rPr>
-              <w:t>21</w:t>
-            </w:r>
-            <w:r>
-              <w:rPr>
-                <w:noProof/>
-                <w:webHidden/>
-                <w:lang w:val="uk-UA"/>
-              </w:rPr>
-              <w:fldChar w:fldCharType="end"/>
+              <w:t>18</w:t>
             </w:r>
           </w:hyperlink>
         </w:p>
@@ -4691,8 +4009,10 @@
             <w:pStyle w:val="31"/>
             <w:ind w:right="281"/>
             <w:rPr>
-              <w:rFonts w:eastAsiaTheme="minorEastAsia"/>
+              <w:rFonts w:ascii="Times New Roman" w:eastAsiaTheme="minorEastAsia" w:hAnsi="Times New Roman" w:cs="Times New Roman"/>
               <w:noProof/>
+              <w:sz w:val="28"/>
+              <w:szCs w:val="28"/>
               <w:lang w:val="uk-UA"/>
             </w:rPr>
           </w:pPr>
@@ -4702,64 +4022,33 @@
                 <w:rStyle w:val="a9"/>
                 <w:rFonts w:ascii="Times New Roman" w:hAnsi="Times New Roman" w:cs="Times New Roman"/>
                 <w:noProof/>
+                <w:sz w:val="28"/>
+                <w:szCs w:val="28"/>
                 <w:lang w:val="uk-UA" w:eastAsia="ru-RU"/>
               </w:rPr>
               <w:t>2.4.3 Формати та правила зміни керуючих параметрів</w:t>
             </w:r>
             <w:r>
               <w:rPr>
+                <w:rFonts w:ascii="Times New Roman" w:hAnsi="Times New Roman" w:cs="Times New Roman"/>
                 <w:noProof/>
                 <w:webHidden/>
+                <w:sz w:val="28"/>
+                <w:szCs w:val="28"/>
                 <w:lang w:val="uk-UA"/>
               </w:rPr>
               <w:tab/>
             </w:r>
             <w:r>
               <w:rPr>
+                <w:rFonts w:ascii="Times New Roman" w:hAnsi="Times New Roman" w:cs="Times New Roman"/>
                 <w:noProof/>
                 <w:webHidden/>
-                <w:lang w:val="uk-UA"/>
+                <w:sz w:val="28"/>
+                <w:szCs w:val="28"/>
+                <w:lang w:val="en-US"/>
               </w:rPr>
-              <w:fldChar w:fldCharType="begin"/>
-            </w:r>
-            <w:r>
-              <w:rPr>
-                <w:noProof/>
-                <w:webHidden/>
-                <w:lang w:val="uk-UA"/>
-              </w:rPr>
-              <w:instrText xml:space="preserve"> PAGEREF _Toc11061925 \h </w:instrText>
-            </w:r>
-            <w:r>
-              <w:rPr>
-                <w:noProof/>
-                <w:webHidden/>
-                <w:lang w:val="uk-UA"/>
-              </w:rPr>
-            </w:r>
-            <w:r>
-              <w:rPr>
-                <w:noProof/>
-                <w:webHidden/>
-                <w:lang w:val="uk-UA"/>
-              </w:rPr>
-              <w:fldChar w:fldCharType="separate"/>
-            </w:r>
-            <w:r>
-              <w:rPr>
-                <w:noProof/>
-                <w:webHidden/>
-                <w:lang w:val="uk-UA"/>
-              </w:rPr>
-              <w:t>23</w:t>
-            </w:r>
-            <w:r>
-              <w:rPr>
-                <w:noProof/>
-                <w:webHidden/>
-                <w:lang w:val="uk-UA"/>
-              </w:rPr>
-              <w:fldChar w:fldCharType="end"/>
+              <w:t>19</w:t>
             </w:r>
           </w:hyperlink>
         </w:p>
@@ -4768,10 +4057,7 @@
             <w:pStyle w:val="21"/>
             <w:ind w:right="281"/>
             <w:rPr>
-              <w:rFonts w:asciiTheme="minorHAnsi" w:hAnsiTheme="minorHAnsi" w:cstheme="minorBidi"/>
               <w:b w:val="0"/>
-              <w:sz w:val="22"/>
-              <w:szCs w:val="22"/>
               <w:lang w:eastAsia="en-US"/>
             </w:rPr>
           </w:pPr>
@@ -4791,37 +4077,9 @@
             <w:r>
               <w:rPr>
                 <w:webHidden/>
+                <w:lang w:val="en-US"/>
               </w:rPr>
-              <w:fldChar w:fldCharType="begin"/>
-            </w:r>
-            <w:r>
-              <w:rPr>
-                <w:webHidden/>
-              </w:rPr>
-              <w:instrText xml:space="preserve"> PAGEREF _Toc11061926 \h </w:instrText>
-            </w:r>
-            <w:r>
-              <w:rPr>
-                <w:webHidden/>
-              </w:rPr>
-            </w:r>
-            <w:r>
-              <w:rPr>
-                <w:webHidden/>
-              </w:rPr>
-              <w:fldChar w:fldCharType="separate"/>
-            </w:r>
-            <w:r>
-              <w:rPr>
-                <w:webHidden/>
-              </w:rPr>
-              <w:t>23</w:t>
-            </w:r>
-            <w:r>
-              <w:rPr>
-                <w:webHidden/>
-              </w:rPr>
-              <w:fldChar w:fldCharType="end"/>
+              <w:t>20</w:t>
             </w:r>
           </w:hyperlink>
         </w:p>
@@ -4830,8 +4088,10 @@
             <w:pStyle w:val="31"/>
             <w:ind w:right="281"/>
             <w:rPr>
-              <w:rFonts w:eastAsiaTheme="minorEastAsia"/>
+              <w:rFonts w:ascii="Times New Roman" w:eastAsiaTheme="minorEastAsia" w:hAnsi="Times New Roman" w:cs="Times New Roman"/>
               <w:noProof/>
+              <w:sz w:val="28"/>
+              <w:szCs w:val="28"/>
               <w:lang w:val="uk-UA"/>
             </w:rPr>
           </w:pPr>
@@ -4841,64 +4101,33 @@
                 <w:rStyle w:val="a9"/>
                 <w:rFonts w:ascii="Times New Roman" w:hAnsi="Times New Roman" w:cs="Times New Roman"/>
                 <w:noProof/>
+                <w:sz w:val="28"/>
+                <w:szCs w:val="28"/>
                 <w:lang w:val="uk-UA" w:eastAsia="ru-RU"/>
               </w:rPr>
               <w:t>2.5.1 Виконання стандартів та узгодження</w:t>
             </w:r>
             <w:r>
               <w:rPr>
+                <w:rFonts w:ascii="Times New Roman" w:hAnsi="Times New Roman" w:cs="Times New Roman"/>
                 <w:noProof/>
                 <w:webHidden/>
+                <w:sz w:val="28"/>
+                <w:szCs w:val="28"/>
                 <w:lang w:val="uk-UA"/>
               </w:rPr>
               <w:tab/>
             </w:r>
             <w:r>
               <w:rPr>
+                <w:rFonts w:ascii="Times New Roman" w:hAnsi="Times New Roman" w:cs="Times New Roman"/>
                 <w:noProof/>
                 <w:webHidden/>
-                <w:lang w:val="uk-UA"/>
+                <w:sz w:val="28"/>
+                <w:szCs w:val="28"/>
+                <w:lang w:val="en-US"/>
               </w:rPr>
-              <w:fldChar w:fldCharType="begin"/>
-            </w:r>
-            <w:r>
-              <w:rPr>
-                <w:noProof/>
-                <w:webHidden/>
-                <w:lang w:val="uk-UA"/>
-              </w:rPr>
-              <w:instrText xml:space="preserve"> PAGEREF _Toc11061927 \h </w:instrText>
-            </w:r>
-            <w:r>
-              <w:rPr>
-                <w:noProof/>
-                <w:webHidden/>
-                <w:lang w:val="uk-UA"/>
-              </w:rPr>
-            </w:r>
-            <w:r>
-              <w:rPr>
-                <w:noProof/>
-                <w:webHidden/>
-                <w:lang w:val="uk-UA"/>
-              </w:rPr>
-              <w:fldChar w:fldCharType="separate"/>
-            </w:r>
-            <w:r>
-              <w:rPr>
-                <w:noProof/>
-                <w:webHidden/>
-                <w:lang w:val="uk-UA"/>
-              </w:rPr>
-              <w:t>23</w:t>
-            </w:r>
-            <w:r>
-              <w:rPr>
-                <w:noProof/>
-                <w:webHidden/>
-                <w:lang w:val="uk-UA"/>
-              </w:rPr>
-              <w:fldChar w:fldCharType="end"/>
+              <w:t>20</w:t>
             </w:r>
           </w:hyperlink>
         </w:p>
@@ -4907,8 +4136,10 @@
             <w:pStyle w:val="31"/>
             <w:ind w:right="281"/>
             <w:rPr>
-              <w:rFonts w:eastAsiaTheme="minorEastAsia"/>
+              <w:rFonts w:ascii="Times New Roman" w:eastAsiaTheme="minorEastAsia" w:hAnsi="Times New Roman" w:cs="Times New Roman"/>
               <w:noProof/>
+              <w:sz w:val="28"/>
+              <w:szCs w:val="28"/>
               <w:lang w:val="uk-UA"/>
             </w:rPr>
           </w:pPr>
@@ -4918,64 +4149,33 @@
                 <w:rStyle w:val="a9"/>
                 <w:rFonts w:ascii="Times New Roman" w:hAnsi="Times New Roman" w:cs="Times New Roman"/>
                 <w:noProof/>
+                <w:sz w:val="28"/>
+                <w:szCs w:val="28"/>
                 <w:lang w:val="uk-UA" w:eastAsia="ru-RU"/>
               </w:rPr>
               <w:t>2.5.2 Можливість перенесення</w:t>
             </w:r>
             <w:r>
               <w:rPr>
+                <w:rFonts w:ascii="Times New Roman" w:hAnsi="Times New Roman" w:cs="Times New Roman"/>
                 <w:noProof/>
                 <w:webHidden/>
+                <w:sz w:val="28"/>
+                <w:szCs w:val="28"/>
                 <w:lang w:val="uk-UA"/>
               </w:rPr>
               <w:tab/>
             </w:r>
             <w:r>
               <w:rPr>
+                <w:rFonts w:ascii="Times New Roman" w:hAnsi="Times New Roman" w:cs="Times New Roman"/>
                 <w:noProof/>
                 <w:webHidden/>
-                <w:lang w:val="uk-UA"/>
+                <w:sz w:val="28"/>
+                <w:szCs w:val="28"/>
+                <w:lang w:val="en-US"/>
               </w:rPr>
-              <w:fldChar w:fldCharType="begin"/>
-            </w:r>
-            <w:r>
-              <w:rPr>
-                <w:noProof/>
-                <w:webHidden/>
-                <w:lang w:val="uk-UA"/>
-              </w:rPr>
-              <w:instrText xml:space="preserve"> PAGEREF _Toc11061928 \h </w:instrText>
-            </w:r>
-            <w:r>
-              <w:rPr>
-                <w:noProof/>
-                <w:webHidden/>
-                <w:lang w:val="uk-UA"/>
-              </w:rPr>
-            </w:r>
-            <w:r>
-              <w:rPr>
-                <w:noProof/>
-                <w:webHidden/>
-                <w:lang w:val="uk-UA"/>
-              </w:rPr>
-              <w:fldChar w:fldCharType="separate"/>
-            </w:r>
-            <w:r>
-              <w:rPr>
-                <w:noProof/>
-                <w:webHidden/>
-                <w:lang w:val="uk-UA"/>
-              </w:rPr>
-              <w:t>24</w:t>
-            </w:r>
-            <w:r>
-              <w:rPr>
-                <w:noProof/>
-                <w:webHidden/>
-                <w:lang w:val="uk-UA"/>
-              </w:rPr>
-              <w:fldChar w:fldCharType="end"/>
+              <w:t>21</w:t>
             </w:r>
           </w:hyperlink>
         </w:p>
@@ -4985,7 +4185,10 @@
             <w:ind w:right="281"/>
             <w:rPr>
               <w:rStyle w:val="a9"/>
+              <w:rFonts w:ascii="Times New Roman" w:hAnsi="Times New Roman" w:cs="Times New Roman"/>
               <w:noProof/>
+              <w:sz w:val="28"/>
+              <w:szCs w:val="28"/>
               <w:lang w:val="uk-UA"/>
             </w:rPr>
           </w:pPr>
@@ -4995,64 +4198,33 @@
                 <w:rStyle w:val="a9"/>
                 <w:rFonts w:ascii="Times New Roman" w:hAnsi="Times New Roman" w:cs="Times New Roman"/>
                 <w:noProof/>
+                <w:sz w:val="28"/>
+                <w:szCs w:val="28"/>
                 <w:lang w:val="uk-UA" w:eastAsia="ru-RU"/>
               </w:rPr>
               <w:t>2.5.3 Надійність функціонування</w:t>
             </w:r>
             <w:r>
               <w:rPr>
+                <w:rFonts w:ascii="Times New Roman" w:hAnsi="Times New Roman" w:cs="Times New Roman"/>
                 <w:noProof/>
                 <w:webHidden/>
+                <w:sz w:val="28"/>
+                <w:szCs w:val="28"/>
                 <w:lang w:val="uk-UA"/>
               </w:rPr>
               <w:tab/>
             </w:r>
             <w:r>
               <w:rPr>
+                <w:rFonts w:ascii="Times New Roman" w:hAnsi="Times New Roman" w:cs="Times New Roman"/>
                 <w:noProof/>
                 <w:webHidden/>
-                <w:lang w:val="uk-UA"/>
+                <w:sz w:val="28"/>
+                <w:szCs w:val="28"/>
+                <w:lang w:val="en-US"/>
               </w:rPr>
-              <w:fldChar w:fldCharType="begin"/>
-            </w:r>
-            <w:r>
-              <w:rPr>
-                <w:noProof/>
-                <w:webHidden/>
-                <w:lang w:val="uk-UA"/>
-              </w:rPr>
-              <w:instrText xml:space="preserve"> PAGEREF _Toc11061929 \h </w:instrText>
-            </w:r>
-            <w:r>
-              <w:rPr>
-                <w:noProof/>
-                <w:webHidden/>
-                <w:lang w:val="uk-UA"/>
-              </w:rPr>
-            </w:r>
-            <w:r>
-              <w:rPr>
-                <w:noProof/>
-                <w:webHidden/>
-                <w:lang w:val="uk-UA"/>
-              </w:rPr>
-              <w:fldChar w:fldCharType="separate"/>
-            </w:r>
-            <w:r>
-              <w:rPr>
-                <w:noProof/>
-                <w:webHidden/>
-                <w:lang w:val="uk-UA"/>
-              </w:rPr>
-              <w:t>25</w:t>
-            </w:r>
-            <w:r>
-              <w:rPr>
-                <w:noProof/>
-                <w:webHidden/>
-                <w:lang w:val="uk-UA"/>
-              </w:rPr>
-              <w:fldChar w:fldCharType="end"/>
+              <w:t>21</w:t>
             </w:r>
           </w:hyperlink>
         </w:p>
@@ -5060,6 +4232,9 @@
           <w:pPr>
             <w:ind w:right="281"/>
             <w:rPr>
+              <w:rFonts w:ascii="Times New Roman" w:hAnsi="Times New Roman" w:cs="Times New Roman"/>
+              <w:sz w:val="28"/>
+              <w:szCs w:val="28"/>
               <w:lang w:val="uk-UA"/>
             </w:rPr>
           </w:pPr>
@@ -5068,6 +4243,9 @@
           <w:pPr>
             <w:ind w:right="281"/>
             <w:rPr>
+              <w:rFonts w:ascii="Times New Roman" w:hAnsi="Times New Roman" w:cs="Times New Roman"/>
+              <w:sz w:val="28"/>
+              <w:szCs w:val="28"/>
               <w:lang w:val="uk-UA"/>
             </w:rPr>
           </w:pPr>
@@ -5076,6 +4254,9 @@
           <w:pPr>
             <w:ind w:right="281"/>
             <w:rPr>
+              <w:rFonts w:ascii="Times New Roman" w:hAnsi="Times New Roman" w:cs="Times New Roman"/>
+              <w:sz w:val="28"/>
+              <w:szCs w:val="28"/>
               <w:lang w:val="uk-UA"/>
             </w:rPr>
           </w:pPr>
@@ -5084,6 +4265,9 @@
           <w:pPr>
             <w:ind w:right="281"/>
             <w:rPr>
+              <w:rFonts w:ascii="Times New Roman" w:hAnsi="Times New Roman" w:cs="Times New Roman"/>
+              <w:sz w:val="28"/>
+              <w:szCs w:val="28"/>
               <w:lang w:val="uk-UA"/>
             </w:rPr>
           </w:pPr>
@@ -5092,6 +4276,9 @@
           <w:pPr>
             <w:ind w:right="281"/>
             <w:rPr>
+              <w:rFonts w:ascii="Times New Roman" w:hAnsi="Times New Roman" w:cs="Times New Roman"/>
+              <w:sz w:val="28"/>
+              <w:szCs w:val="28"/>
               <w:lang w:val="uk-UA"/>
             </w:rPr>
             <w:sectPr>
@@ -5109,6 +4296,9 @@
           <w:pPr>
             <w:ind w:right="281"/>
             <w:rPr>
+              <w:rFonts w:ascii="Times New Roman" w:hAnsi="Times New Roman" w:cs="Times New Roman"/>
+              <w:sz w:val="28"/>
+              <w:szCs w:val="28"/>
               <w:lang w:val="uk-UA"/>
             </w:rPr>
           </w:pPr>
@@ -5116,8 +4306,8 @@
             <w:rPr>
               <w:rFonts w:ascii="Times New Roman" w:hAnsi="Times New Roman" w:cs="Times New Roman"/>
               <w:noProof/>
-              <w:sz w:val="24"/>
-              <w:szCs w:val="24"/>
+              <w:sz w:val="28"/>
+              <w:szCs w:val="28"/>
               <w:lang w:val="en-US"/>
             </w:rPr>
             <w:lastRenderedPageBreak/>
@@ -7022,10 +6212,7 @@
             <w:pStyle w:val="21"/>
             <w:ind w:right="281"/>
             <w:rPr>
-              <w:rFonts w:asciiTheme="minorHAnsi" w:hAnsiTheme="minorHAnsi" w:cstheme="minorBidi"/>
               <w:b w:val="0"/>
-              <w:sz w:val="22"/>
-              <w:szCs w:val="22"/>
               <w:lang w:eastAsia="en-US"/>
             </w:rPr>
           </w:pPr>
@@ -7045,37 +6232,9 @@
             <w:r>
               <w:rPr>
                 <w:webHidden/>
+                <w:lang w:val="en-US"/>
               </w:rPr>
-              <w:fldChar w:fldCharType="begin"/>
-            </w:r>
-            <w:r>
-              <w:rPr>
-                <w:webHidden/>
-              </w:rPr>
-              <w:instrText xml:space="preserve"> PAGEREF _Toc11061930 \h </w:instrText>
-            </w:r>
-            <w:r>
-              <w:rPr>
-                <w:webHidden/>
-              </w:rPr>
-            </w:r>
-            <w:r>
-              <w:rPr>
-                <w:webHidden/>
-              </w:rPr>
-              <w:fldChar w:fldCharType="separate"/>
-            </w:r>
-            <w:r>
-              <w:rPr>
-                <w:webHidden/>
-              </w:rPr>
-              <w:t>25</w:t>
-            </w:r>
-            <w:r>
-              <w:rPr>
-                <w:webHidden/>
-              </w:rPr>
-              <w:fldChar w:fldCharType="end"/>
+              <w:t>22</w:t>
             </w:r>
           </w:hyperlink>
         </w:p>
@@ -7084,8 +6243,10 @@
             <w:pStyle w:val="31"/>
             <w:ind w:right="281"/>
             <w:rPr>
-              <w:rFonts w:eastAsiaTheme="minorEastAsia"/>
+              <w:rFonts w:ascii="Times New Roman" w:eastAsiaTheme="minorEastAsia" w:hAnsi="Times New Roman" w:cs="Times New Roman"/>
               <w:noProof/>
+              <w:sz w:val="28"/>
+              <w:szCs w:val="28"/>
               <w:lang w:val="uk-UA"/>
             </w:rPr>
           </w:pPr>
@@ -7095,64 +6256,33 @@
                 <w:rStyle w:val="a9"/>
                 <w:rFonts w:ascii="Times New Roman" w:hAnsi="Times New Roman" w:cs="Times New Roman"/>
                 <w:noProof/>
+                <w:sz w:val="28"/>
+                <w:szCs w:val="28"/>
                 <w:lang w:val="uk-UA"/>
               </w:rPr>
               <w:t>2.6.1 Перелік та вимоги до опису посібника керівника</w:t>
             </w:r>
             <w:r>
               <w:rPr>
+                <w:rFonts w:ascii="Times New Roman" w:hAnsi="Times New Roman" w:cs="Times New Roman"/>
                 <w:noProof/>
                 <w:webHidden/>
+                <w:sz w:val="28"/>
+                <w:szCs w:val="28"/>
                 <w:lang w:val="uk-UA"/>
               </w:rPr>
               <w:tab/>
             </w:r>
             <w:r>
               <w:rPr>
+                <w:rFonts w:ascii="Times New Roman" w:hAnsi="Times New Roman" w:cs="Times New Roman"/>
                 <w:noProof/>
                 <w:webHidden/>
-                <w:lang w:val="uk-UA"/>
+                <w:sz w:val="28"/>
+                <w:szCs w:val="28"/>
+                <w:lang w:val="en-US"/>
               </w:rPr>
-              <w:fldChar w:fldCharType="begin"/>
-            </w:r>
-            <w:r>
-              <w:rPr>
-                <w:noProof/>
-                <w:webHidden/>
-                <w:lang w:val="uk-UA"/>
-              </w:rPr>
-              <w:instrText xml:space="preserve"> PAGEREF _Toc11061931 \h </w:instrText>
-            </w:r>
-            <w:r>
-              <w:rPr>
-                <w:noProof/>
-                <w:webHidden/>
-                <w:lang w:val="uk-UA"/>
-              </w:rPr>
-            </w:r>
-            <w:r>
-              <w:rPr>
-                <w:noProof/>
-                <w:webHidden/>
-                <w:lang w:val="uk-UA"/>
-              </w:rPr>
-              <w:fldChar w:fldCharType="separate"/>
-            </w:r>
-            <w:r>
-              <w:rPr>
-                <w:noProof/>
-                <w:webHidden/>
-                <w:lang w:val="uk-UA"/>
-              </w:rPr>
-              <w:t>25</w:t>
-            </w:r>
-            <w:r>
-              <w:rPr>
-                <w:noProof/>
-                <w:webHidden/>
-                <w:lang w:val="uk-UA"/>
-              </w:rPr>
-              <w:fldChar w:fldCharType="end"/>
+              <w:t>22</w:t>
             </w:r>
           </w:hyperlink>
         </w:p>
@@ -7161,8 +6291,10 @@
             <w:pStyle w:val="31"/>
             <w:ind w:right="281"/>
             <w:rPr>
-              <w:rFonts w:eastAsiaTheme="minorEastAsia"/>
+              <w:rFonts w:ascii="Times New Roman" w:eastAsiaTheme="minorEastAsia" w:hAnsi="Times New Roman" w:cs="Times New Roman"/>
               <w:noProof/>
+              <w:sz w:val="28"/>
+              <w:szCs w:val="28"/>
               <w:lang w:val="uk-UA"/>
             </w:rPr>
           </w:pPr>
@@ -7172,64 +6304,33 @@
                 <w:rStyle w:val="a9"/>
                 <w:rFonts w:ascii="Times New Roman" w:hAnsi="Times New Roman" w:cs="Times New Roman"/>
                 <w:noProof/>
+                <w:sz w:val="28"/>
+                <w:szCs w:val="28"/>
                 <w:lang w:val="uk-UA"/>
               </w:rPr>
               <w:t>2.6.2 Вимоги до оформлення вихідних кодів</w:t>
             </w:r>
             <w:r>
               <w:rPr>
+                <w:rFonts w:ascii="Times New Roman" w:hAnsi="Times New Roman" w:cs="Times New Roman"/>
                 <w:noProof/>
                 <w:webHidden/>
+                <w:sz w:val="28"/>
+                <w:szCs w:val="28"/>
                 <w:lang w:val="uk-UA"/>
               </w:rPr>
               <w:tab/>
             </w:r>
             <w:r>
               <w:rPr>
+                <w:rFonts w:ascii="Times New Roman" w:hAnsi="Times New Roman" w:cs="Times New Roman"/>
                 <w:noProof/>
                 <w:webHidden/>
-                <w:lang w:val="uk-UA"/>
+                <w:sz w:val="28"/>
+                <w:szCs w:val="28"/>
+                <w:lang w:val="en-US"/>
               </w:rPr>
-              <w:fldChar w:fldCharType="begin"/>
-            </w:r>
-            <w:r>
-              <w:rPr>
-                <w:noProof/>
-                <w:webHidden/>
-                <w:lang w:val="uk-UA"/>
-              </w:rPr>
-              <w:instrText xml:space="preserve"> PAGEREF _Toc11061932 \h </w:instrText>
-            </w:r>
-            <w:r>
-              <w:rPr>
-                <w:noProof/>
-                <w:webHidden/>
-                <w:lang w:val="uk-UA"/>
-              </w:rPr>
-            </w:r>
-            <w:r>
-              <w:rPr>
-                <w:noProof/>
-                <w:webHidden/>
-                <w:lang w:val="uk-UA"/>
-              </w:rPr>
-              <w:fldChar w:fldCharType="separate"/>
-            </w:r>
-            <w:r>
-              <w:rPr>
-                <w:noProof/>
-                <w:webHidden/>
-                <w:lang w:val="uk-UA"/>
-              </w:rPr>
-              <w:t>26</w:t>
-            </w:r>
-            <w:r>
-              <w:rPr>
-                <w:noProof/>
-                <w:webHidden/>
-                <w:lang w:val="uk-UA"/>
-              </w:rPr>
-              <w:fldChar w:fldCharType="end"/>
+              <w:t>22</w:t>
             </w:r>
           </w:hyperlink>
         </w:p>
@@ -7238,8 +6339,10 @@
             <w:pStyle w:val="31"/>
             <w:ind w:right="281"/>
             <w:rPr>
-              <w:rFonts w:eastAsiaTheme="minorEastAsia"/>
+              <w:rFonts w:ascii="Times New Roman" w:eastAsiaTheme="minorEastAsia" w:hAnsi="Times New Roman" w:cs="Times New Roman"/>
               <w:noProof/>
+              <w:sz w:val="28"/>
+              <w:szCs w:val="28"/>
               <w:lang w:val="uk-UA"/>
             </w:rPr>
           </w:pPr>
@@ -7249,64 +6352,33 @@
                 <w:rStyle w:val="a9"/>
                 <w:rFonts w:ascii="Times New Roman" w:hAnsi="Times New Roman" w:cs="Times New Roman"/>
                 <w:noProof/>
+                <w:sz w:val="28"/>
+                <w:szCs w:val="28"/>
                 <w:lang w:val="uk-UA"/>
               </w:rPr>
               <w:t>2.6.3 Вимоги до опису структури і формати даних</w:t>
             </w:r>
             <w:r>
               <w:rPr>
+                <w:rFonts w:ascii="Times New Roman" w:hAnsi="Times New Roman" w:cs="Times New Roman"/>
                 <w:noProof/>
                 <w:webHidden/>
+                <w:sz w:val="28"/>
+                <w:szCs w:val="28"/>
                 <w:lang w:val="uk-UA"/>
               </w:rPr>
               <w:tab/>
             </w:r>
             <w:r>
               <w:rPr>
+                <w:rFonts w:ascii="Times New Roman" w:hAnsi="Times New Roman" w:cs="Times New Roman"/>
                 <w:noProof/>
                 <w:webHidden/>
-                <w:lang w:val="uk-UA"/>
+                <w:sz w:val="28"/>
+                <w:szCs w:val="28"/>
+                <w:lang w:val="en-US"/>
               </w:rPr>
-              <w:fldChar w:fldCharType="begin"/>
-            </w:r>
-            <w:r>
-              <w:rPr>
-                <w:noProof/>
-                <w:webHidden/>
-                <w:lang w:val="uk-UA"/>
-              </w:rPr>
-              <w:instrText xml:space="preserve"> PAGEREF _Toc11061933 \h </w:instrText>
-            </w:r>
-            <w:r>
-              <w:rPr>
-                <w:noProof/>
-                <w:webHidden/>
-                <w:lang w:val="uk-UA"/>
-              </w:rPr>
-            </w:r>
-            <w:r>
-              <w:rPr>
-                <w:noProof/>
-                <w:webHidden/>
-                <w:lang w:val="uk-UA"/>
-              </w:rPr>
-              <w:fldChar w:fldCharType="separate"/>
-            </w:r>
-            <w:r>
-              <w:rPr>
-                <w:noProof/>
-                <w:webHidden/>
-                <w:lang w:val="uk-UA"/>
-              </w:rPr>
-              <w:t>32</w:t>
-            </w:r>
-            <w:r>
-              <w:rPr>
-                <w:noProof/>
-                <w:webHidden/>
-                <w:lang w:val="uk-UA"/>
-              </w:rPr>
-              <w:fldChar w:fldCharType="end"/>
+              <w:t>29</w:t>
             </w:r>
           </w:hyperlink>
         </w:p>
@@ -7315,10 +6387,7 @@
             <w:pStyle w:val="21"/>
             <w:ind w:right="281"/>
             <w:rPr>
-              <w:rFonts w:asciiTheme="minorHAnsi" w:hAnsiTheme="minorHAnsi" w:cstheme="minorBidi"/>
               <w:b w:val="0"/>
-              <w:sz w:val="22"/>
-              <w:szCs w:val="22"/>
               <w:lang w:eastAsia="en-US"/>
             </w:rPr>
           </w:pPr>
@@ -7338,37 +6407,9 @@
             <w:r>
               <w:rPr>
                 <w:webHidden/>
+                <w:lang w:val="en-US"/>
               </w:rPr>
-              <w:fldChar w:fldCharType="begin"/>
-            </w:r>
-            <w:r>
-              <w:rPr>
-                <w:webHidden/>
-              </w:rPr>
-              <w:instrText xml:space="preserve"> PAGEREF _Toc11061934 \h </w:instrText>
-            </w:r>
-            <w:r>
-              <w:rPr>
-                <w:webHidden/>
-              </w:rPr>
-            </w:r>
-            <w:r>
-              <w:rPr>
-                <w:webHidden/>
-              </w:rPr>
-              <w:fldChar w:fldCharType="separate"/>
-            </w:r>
-            <w:r>
-              <w:rPr>
-                <w:webHidden/>
-              </w:rPr>
-              <w:t>33</w:t>
-            </w:r>
-            <w:r>
-              <w:rPr>
-                <w:webHidden/>
-              </w:rPr>
-              <w:fldChar w:fldCharType="end"/>
+              <w:t>29</w:t>
             </w:r>
           </w:hyperlink>
         </w:p>
@@ -7377,9 +6418,8 @@
             <w:pStyle w:val="11"/>
             <w:ind w:right="281"/>
             <w:rPr>
-              <w:rFonts w:asciiTheme="minorHAnsi" w:eastAsiaTheme="minorEastAsia" w:hAnsiTheme="minorHAnsi" w:cstheme="minorBidi"/>
-              <w:sz w:val="22"/>
-              <w:szCs w:val="22"/>
+              <w:rFonts w:eastAsiaTheme="minorEastAsia"/>
+              <w:szCs w:val="28"/>
               <w:lang w:eastAsia="en-US"/>
             </w:rPr>
           </w:pPr>
@@ -7388,49 +6428,24 @@
               <w:rPr>
                 <w:rStyle w:val="a9"/>
                 <w:b/>
+                <w:szCs w:val="28"/>
               </w:rPr>
               <w:t>3 ОПИС РОЗРОБЛЕНОЇ СИСТЕМИ</w:t>
             </w:r>
             <w:r>
               <w:rPr>
                 <w:webHidden/>
+                <w:szCs w:val="28"/>
               </w:rPr>
               <w:tab/>
             </w:r>
             <w:r>
               <w:rPr>
                 <w:webHidden/>
+                <w:szCs w:val="28"/>
+                <w:lang w:val="en-US"/>
               </w:rPr>
-              <w:fldChar w:fldCharType="begin"/>
-            </w:r>
-            <w:r>
-              <w:rPr>
-                <w:webHidden/>
-              </w:rPr>
-              <w:instrText xml:space="preserve"> PAGEREF _Toc11061935 \h </w:instrText>
-            </w:r>
-            <w:r>
-              <w:rPr>
-                <w:webHidden/>
-              </w:rPr>
-            </w:r>
-            <w:r>
-              <w:rPr>
-                <w:webHidden/>
-              </w:rPr>
-              <w:fldChar w:fldCharType="separate"/>
-            </w:r>
-            <w:r>
-              <w:rPr>
-                <w:webHidden/>
-              </w:rPr>
-              <w:t>37</w:t>
-            </w:r>
-            <w:r>
-              <w:rPr>
-                <w:webHidden/>
-              </w:rPr>
-              <w:fldChar w:fldCharType="end"/>
+              <w:t>33</w:t>
             </w:r>
           </w:hyperlink>
         </w:p>
@@ -7439,10 +6454,7 @@
             <w:pStyle w:val="21"/>
             <w:ind w:right="281"/>
             <w:rPr>
-              <w:rFonts w:asciiTheme="minorHAnsi" w:hAnsiTheme="minorHAnsi" w:cstheme="minorBidi"/>
               <w:b w:val="0"/>
-              <w:sz w:val="22"/>
-              <w:szCs w:val="22"/>
               <w:lang w:eastAsia="en-US"/>
             </w:rPr>
           </w:pPr>
@@ -7462,37 +6474,9 @@
             <w:r>
               <w:rPr>
                 <w:webHidden/>
+                <w:lang w:val="en-US"/>
               </w:rPr>
-              <w:fldChar w:fldCharType="begin"/>
-            </w:r>
-            <w:r>
-              <w:rPr>
-                <w:webHidden/>
-              </w:rPr>
-              <w:instrText xml:space="preserve"> PAGEREF _Toc11061936 \h </w:instrText>
-            </w:r>
-            <w:r>
-              <w:rPr>
-                <w:webHidden/>
-              </w:rPr>
-            </w:r>
-            <w:r>
-              <w:rPr>
-                <w:webHidden/>
-              </w:rPr>
-              <w:fldChar w:fldCharType="separate"/>
-            </w:r>
-            <w:r>
-              <w:rPr>
-                <w:webHidden/>
-              </w:rPr>
-              <w:t>37</w:t>
-            </w:r>
-            <w:r>
-              <w:rPr>
-                <w:webHidden/>
-              </w:rPr>
-              <w:fldChar w:fldCharType="end"/>
+              <w:t>33</w:t>
             </w:r>
           </w:hyperlink>
         </w:p>
@@ -7501,9 +6485,11 @@
             <w:pStyle w:val="31"/>
             <w:ind w:right="281"/>
             <w:rPr>
-              <w:rFonts w:eastAsiaTheme="minorEastAsia"/>
+              <w:rFonts w:ascii="Times New Roman" w:eastAsiaTheme="minorEastAsia" w:hAnsi="Times New Roman" w:cs="Times New Roman"/>
               <w:noProof/>
-              <w:lang w:val="uk-UA"/>
+              <w:sz w:val="28"/>
+              <w:szCs w:val="28"/>
+              <w:lang w:val="en-US"/>
             </w:rPr>
           </w:pPr>
           <w:hyperlink w:anchor="_Toc11061937" w:history="1">
@@ -7512,74 +6498,55 @@
                 <w:rStyle w:val="a9"/>
                 <w:rFonts w:ascii="Times New Roman" w:hAnsi="Times New Roman" w:cs="Times New Roman"/>
                 <w:noProof/>
+                <w:sz w:val="28"/>
+                <w:szCs w:val="28"/>
                 <w:lang w:val="uk-UA"/>
               </w:rPr>
               <w:t>3.1.1 Сторінка Sign In</w:t>
             </w:r>
             <w:r>
               <w:rPr>
+                <w:rFonts w:ascii="Times New Roman" w:hAnsi="Times New Roman" w:cs="Times New Roman"/>
                 <w:noProof/>
                 <w:webHidden/>
+                <w:sz w:val="28"/>
+                <w:szCs w:val="28"/>
                 <w:lang w:val="uk-UA"/>
               </w:rPr>
               <w:tab/>
             </w:r>
             <w:r>
               <w:rPr>
+                <w:rFonts w:ascii="Times New Roman" w:hAnsi="Times New Roman" w:cs="Times New Roman"/>
                 <w:noProof/>
                 <w:webHidden/>
-                <w:lang w:val="uk-UA"/>
+                <w:sz w:val="28"/>
+                <w:szCs w:val="28"/>
+                <w:lang w:val="en-US"/>
               </w:rPr>
-              <w:fldChar w:fldCharType="begin"/>
-            </w:r>
-            <w:r>
-              <w:rPr>
-                <w:noProof/>
-                <w:webHidden/>
-                <w:lang w:val="uk-UA"/>
-              </w:rPr>
-              <w:instrText xml:space="preserve"> PAGEREF _Toc11061937 \h </w:instrText>
-            </w:r>
-            <w:r>
-              <w:rPr>
-                <w:noProof/>
-                <w:webHidden/>
-                <w:lang w:val="uk-UA"/>
-              </w:rPr>
-            </w:r>
-            <w:r>
-              <w:rPr>
-                <w:noProof/>
-                <w:webHidden/>
-                <w:lang w:val="uk-UA"/>
-              </w:rPr>
-              <w:fldChar w:fldCharType="separate"/>
-            </w:r>
-            <w:r>
-              <w:rPr>
-                <w:noProof/>
-                <w:webHidden/>
-                <w:lang w:val="uk-UA"/>
-              </w:rPr>
-              <w:t>37</w:t>
-            </w:r>
-            <w:r>
-              <w:rPr>
-                <w:noProof/>
-                <w:webHidden/>
-                <w:lang w:val="uk-UA"/>
-              </w:rPr>
-              <w:fldChar w:fldCharType="end"/>
+              <w:t>3</w:t>
             </w:r>
           </w:hyperlink>
+          <w:r>
+            <w:rPr>
+              <w:rFonts w:ascii="Times New Roman" w:hAnsi="Times New Roman" w:cs="Times New Roman"/>
+              <w:noProof/>
+              <w:sz w:val="28"/>
+              <w:szCs w:val="28"/>
+              <w:lang w:val="en-US"/>
+            </w:rPr>
+            <w:t>3</w:t>
+          </w:r>
         </w:p>
         <w:p>
           <w:pPr>
             <w:pStyle w:val="31"/>
             <w:ind w:right="281"/>
             <w:rPr>
-              <w:rFonts w:eastAsiaTheme="minorEastAsia"/>
+              <w:rFonts w:ascii="Times New Roman" w:eastAsiaTheme="minorEastAsia" w:hAnsi="Times New Roman" w:cs="Times New Roman"/>
               <w:noProof/>
+              <w:sz w:val="28"/>
+              <w:szCs w:val="28"/>
               <w:lang w:val="uk-UA"/>
             </w:rPr>
           </w:pPr>
@@ -7589,64 +6556,33 @@
                 <w:rStyle w:val="a9"/>
                 <w:rFonts w:ascii="Times New Roman" w:hAnsi="Times New Roman" w:cs="Times New Roman"/>
                 <w:noProof/>
+                <w:sz w:val="28"/>
+                <w:szCs w:val="28"/>
                 <w:lang w:val="uk-UA"/>
               </w:rPr>
               <w:t>3.1.2 Сторінка Home</w:t>
             </w:r>
             <w:r>
               <w:rPr>
+                <w:rFonts w:ascii="Times New Roman" w:hAnsi="Times New Roman" w:cs="Times New Roman"/>
                 <w:noProof/>
                 <w:webHidden/>
+                <w:sz w:val="28"/>
+                <w:szCs w:val="28"/>
                 <w:lang w:val="uk-UA"/>
               </w:rPr>
               <w:tab/>
             </w:r>
             <w:r>
               <w:rPr>
+                <w:rFonts w:ascii="Times New Roman" w:hAnsi="Times New Roman" w:cs="Times New Roman"/>
                 <w:noProof/>
                 <w:webHidden/>
-                <w:lang w:val="uk-UA"/>
+                <w:sz w:val="28"/>
+                <w:szCs w:val="28"/>
+                <w:lang w:val="en-US"/>
               </w:rPr>
-              <w:fldChar w:fldCharType="begin"/>
-            </w:r>
-            <w:r>
-              <w:rPr>
-                <w:noProof/>
-                <w:webHidden/>
-                <w:lang w:val="uk-UA"/>
-              </w:rPr>
-              <w:instrText xml:space="preserve"> PAGEREF _Toc11061938 \h </w:instrText>
-            </w:r>
-            <w:r>
-              <w:rPr>
-                <w:noProof/>
-                <w:webHidden/>
-                <w:lang w:val="uk-UA"/>
-              </w:rPr>
-            </w:r>
-            <w:r>
-              <w:rPr>
-                <w:noProof/>
-                <w:webHidden/>
-                <w:lang w:val="uk-UA"/>
-              </w:rPr>
-              <w:fldChar w:fldCharType="separate"/>
-            </w:r>
-            <w:r>
-              <w:rPr>
-                <w:noProof/>
-                <w:webHidden/>
-                <w:lang w:val="uk-UA"/>
-              </w:rPr>
-              <w:t>40</w:t>
-            </w:r>
-            <w:r>
-              <w:rPr>
-                <w:noProof/>
-                <w:webHidden/>
-                <w:lang w:val="uk-UA"/>
-              </w:rPr>
-              <w:fldChar w:fldCharType="end"/>
+              <w:t>35</w:t>
             </w:r>
           </w:hyperlink>
         </w:p>
@@ -7655,8 +6591,10 @@
             <w:pStyle w:val="31"/>
             <w:ind w:right="281"/>
             <w:rPr>
-              <w:rFonts w:eastAsiaTheme="minorEastAsia"/>
+              <w:rFonts w:ascii="Times New Roman" w:eastAsiaTheme="minorEastAsia" w:hAnsi="Times New Roman" w:cs="Times New Roman"/>
               <w:noProof/>
+              <w:sz w:val="28"/>
+              <w:szCs w:val="28"/>
               <w:lang w:val="uk-UA"/>
             </w:rPr>
           </w:pPr>
@@ -7666,64 +6604,33 @@
                 <w:rStyle w:val="a9"/>
                 <w:rFonts w:ascii="Times New Roman" w:hAnsi="Times New Roman" w:cs="Times New Roman"/>
                 <w:noProof/>
+                <w:sz w:val="28"/>
+                <w:szCs w:val="28"/>
                 <w:lang w:val="uk-UA"/>
               </w:rPr>
               <w:t>3.1.3 Сторінка Surveys List</w:t>
             </w:r>
             <w:r>
               <w:rPr>
+                <w:rFonts w:ascii="Times New Roman" w:hAnsi="Times New Roman" w:cs="Times New Roman"/>
                 <w:noProof/>
                 <w:webHidden/>
+                <w:sz w:val="28"/>
+                <w:szCs w:val="28"/>
                 <w:lang w:val="uk-UA"/>
               </w:rPr>
               <w:tab/>
             </w:r>
             <w:r>
               <w:rPr>
+                <w:rFonts w:ascii="Times New Roman" w:hAnsi="Times New Roman" w:cs="Times New Roman"/>
                 <w:noProof/>
                 <w:webHidden/>
-                <w:lang w:val="uk-UA"/>
+                <w:sz w:val="28"/>
+                <w:szCs w:val="28"/>
+                <w:lang w:val="en-US"/>
               </w:rPr>
-              <w:fldChar w:fldCharType="begin"/>
-            </w:r>
-            <w:r>
-              <w:rPr>
-                <w:noProof/>
-                <w:webHidden/>
-                <w:lang w:val="uk-UA"/>
-              </w:rPr>
-              <w:instrText xml:space="preserve"> PAGEREF _Toc11061939 \h </w:instrText>
-            </w:r>
-            <w:r>
-              <w:rPr>
-                <w:noProof/>
-                <w:webHidden/>
-                <w:lang w:val="uk-UA"/>
-              </w:rPr>
-            </w:r>
-            <w:r>
-              <w:rPr>
-                <w:noProof/>
-                <w:webHidden/>
-                <w:lang w:val="uk-UA"/>
-              </w:rPr>
-              <w:fldChar w:fldCharType="separate"/>
-            </w:r>
-            <w:r>
-              <w:rPr>
-                <w:noProof/>
-                <w:webHidden/>
-                <w:lang w:val="uk-UA"/>
-              </w:rPr>
-              <w:t>42</w:t>
-            </w:r>
-            <w:r>
-              <w:rPr>
-                <w:noProof/>
-                <w:webHidden/>
-                <w:lang w:val="uk-UA"/>
-              </w:rPr>
-              <w:fldChar w:fldCharType="end"/>
+              <w:t>38</w:t>
             </w:r>
           </w:hyperlink>
         </w:p>
@@ -7732,8 +6639,10 @@
             <w:pStyle w:val="31"/>
             <w:ind w:right="281"/>
             <w:rPr>
-              <w:rFonts w:eastAsiaTheme="minorEastAsia"/>
+              <w:rFonts w:ascii="Times New Roman" w:eastAsiaTheme="minorEastAsia" w:hAnsi="Times New Roman" w:cs="Times New Roman"/>
               <w:noProof/>
+              <w:sz w:val="28"/>
+              <w:szCs w:val="28"/>
               <w:lang w:val="uk-UA"/>
             </w:rPr>
           </w:pPr>
@@ -7743,64 +6652,33 @@
                 <w:rStyle w:val="a9"/>
                 <w:rFonts w:ascii="Times New Roman" w:hAnsi="Times New Roman" w:cs="Times New Roman"/>
                 <w:noProof/>
+                <w:sz w:val="28"/>
+                <w:szCs w:val="28"/>
                 <w:lang w:val="uk-UA"/>
               </w:rPr>
               <w:t>3.1.4 Сторінка New Survey</w:t>
             </w:r>
             <w:r>
               <w:rPr>
+                <w:rFonts w:ascii="Times New Roman" w:hAnsi="Times New Roman" w:cs="Times New Roman"/>
                 <w:noProof/>
                 <w:webHidden/>
+                <w:sz w:val="28"/>
+                <w:szCs w:val="28"/>
                 <w:lang w:val="uk-UA"/>
               </w:rPr>
               <w:tab/>
             </w:r>
             <w:r>
               <w:rPr>
+                <w:rFonts w:ascii="Times New Roman" w:hAnsi="Times New Roman" w:cs="Times New Roman"/>
                 <w:noProof/>
                 <w:webHidden/>
-                <w:lang w:val="uk-UA"/>
+                <w:sz w:val="28"/>
+                <w:szCs w:val="28"/>
+                <w:lang w:val="en-US"/>
               </w:rPr>
-              <w:fldChar w:fldCharType="begin"/>
-            </w:r>
-            <w:r>
-              <w:rPr>
-                <w:noProof/>
-                <w:webHidden/>
-                <w:lang w:val="uk-UA"/>
-              </w:rPr>
-              <w:instrText xml:space="preserve"> PAGEREF _Toc11061940 \h </w:instrText>
-            </w:r>
-            <w:r>
-              <w:rPr>
-                <w:noProof/>
-                <w:webHidden/>
-                <w:lang w:val="uk-UA"/>
-              </w:rPr>
-            </w:r>
-            <w:r>
-              <w:rPr>
-                <w:noProof/>
-                <w:webHidden/>
-                <w:lang w:val="uk-UA"/>
-              </w:rPr>
-              <w:fldChar w:fldCharType="separate"/>
-            </w:r>
-            <w:r>
-              <w:rPr>
-                <w:noProof/>
-                <w:webHidden/>
-                <w:lang w:val="uk-UA"/>
-              </w:rPr>
-              <w:t>44</w:t>
-            </w:r>
-            <w:r>
-              <w:rPr>
-                <w:noProof/>
-                <w:webHidden/>
-                <w:lang w:val="uk-UA"/>
-              </w:rPr>
-              <w:fldChar w:fldCharType="end"/>
+              <w:t>40</w:t>
             </w:r>
           </w:hyperlink>
         </w:p>
@@ -7809,8 +6687,10 @@
             <w:pStyle w:val="31"/>
             <w:ind w:right="281"/>
             <w:rPr>
-              <w:rFonts w:eastAsiaTheme="minorEastAsia"/>
+              <w:rFonts w:ascii="Times New Roman" w:eastAsiaTheme="minorEastAsia" w:hAnsi="Times New Roman" w:cs="Times New Roman"/>
               <w:noProof/>
+              <w:sz w:val="28"/>
+              <w:szCs w:val="28"/>
               <w:lang w:val="uk-UA"/>
             </w:rPr>
           </w:pPr>
@@ -7820,64 +6700,33 @@
                 <w:rStyle w:val="a9"/>
                 <w:rFonts w:ascii="Times New Roman" w:hAnsi="Times New Roman" w:cs="Times New Roman"/>
                 <w:noProof/>
+                <w:sz w:val="28"/>
+                <w:szCs w:val="28"/>
                 <w:lang w:val="uk-UA"/>
               </w:rPr>
               <w:t>3.1.5 Сторінка Survey Info</w:t>
             </w:r>
             <w:r>
               <w:rPr>
+                <w:rFonts w:ascii="Times New Roman" w:hAnsi="Times New Roman" w:cs="Times New Roman"/>
                 <w:noProof/>
                 <w:webHidden/>
+                <w:sz w:val="28"/>
+                <w:szCs w:val="28"/>
                 <w:lang w:val="uk-UA"/>
               </w:rPr>
               <w:tab/>
             </w:r>
             <w:r>
               <w:rPr>
+                <w:rFonts w:ascii="Times New Roman" w:hAnsi="Times New Roman" w:cs="Times New Roman"/>
                 <w:noProof/>
                 <w:webHidden/>
-                <w:lang w:val="uk-UA"/>
+                <w:sz w:val="28"/>
+                <w:szCs w:val="28"/>
+                <w:lang w:val="en-US"/>
               </w:rPr>
-              <w:fldChar w:fldCharType="begin"/>
-            </w:r>
-            <w:r>
-              <w:rPr>
-                <w:noProof/>
-                <w:webHidden/>
-                <w:lang w:val="uk-UA"/>
-              </w:rPr>
-              <w:instrText xml:space="preserve"> PAGEREF _Toc11061941 \h </w:instrText>
-            </w:r>
-            <w:r>
-              <w:rPr>
-                <w:noProof/>
-                <w:webHidden/>
-                <w:lang w:val="uk-UA"/>
-              </w:rPr>
-            </w:r>
-            <w:r>
-              <w:rPr>
-                <w:noProof/>
-                <w:webHidden/>
-                <w:lang w:val="uk-UA"/>
-              </w:rPr>
-              <w:fldChar w:fldCharType="separate"/>
-            </w:r>
-            <w:r>
-              <w:rPr>
-                <w:noProof/>
-                <w:webHidden/>
-                <w:lang w:val="uk-UA"/>
-              </w:rPr>
-              <w:t>46</w:t>
-            </w:r>
-            <w:r>
-              <w:rPr>
-                <w:noProof/>
-                <w:webHidden/>
-                <w:lang w:val="uk-UA"/>
-              </w:rPr>
-              <w:fldChar w:fldCharType="end"/>
+              <w:t>41</w:t>
             </w:r>
           </w:hyperlink>
         </w:p>
@@ -7886,8 +6735,10 @@
             <w:pStyle w:val="31"/>
             <w:ind w:right="281"/>
             <w:rPr>
-              <w:rFonts w:eastAsiaTheme="minorEastAsia"/>
+              <w:rFonts w:ascii="Times New Roman" w:eastAsiaTheme="minorEastAsia" w:hAnsi="Times New Roman" w:cs="Times New Roman"/>
               <w:noProof/>
+              <w:sz w:val="28"/>
+              <w:szCs w:val="28"/>
               <w:lang w:val="uk-UA"/>
             </w:rPr>
           </w:pPr>
@@ -7897,64 +6748,33 @@
                 <w:rStyle w:val="a9"/>
                 <w:rFonts w:ascii="Times New Roman" w:hAnsi="Times New Roman" w:cs="Times New Roman"/>
                 <w:noProof/>
+                <w:sz w:val="28"/>
+                <w:szCs w:val="28"/>
                 <w:lang w:val="uk-UA"/>
               </w:rPr>
               <w:t>3.1.6 Сторінка Survey</w:t>
             </w:r>
             <w:r>
               <w:rPr>
+                <w:rFonts w:ascii="Times New Roman" w:hAnsi="Times New Roman" w:cs="Times New Roman"/>
                 <w:noProof/>
                 <w:webHidden/>
+                <w:sz w:val="28"/>
+                <w:szCs w:val="28"/>
                 <w:lang w:val="uk-UA"/>
               </w:rPr>
               <w:tab/>
             </w:r>
             <w:r>
               <w:rPr>
+                <w:rFonts w:ascii="Times New Roman" w:hAnsi="Times New Roman" w:cs="Times New Roman"/>
                 <w:noProof/>
                 <w:webHidden/>
-                <w:lang w:val="uk-UA"/>
+                <w:sz w:val="28"/>
+                <w:szCs w:val="28"/>
+                <w:lang w:val="en-US"/>
               </w:rPr>
-              <w:fldChar w:fldCharType="begin"/>
-            </w:r>
-            <w:r>
-              <w:rPr>
-                <w:noProof/>
-                <w:webHidden/>
-                <w:lang w:val="uk-UA"/>
-              </w:rPr>
-              <w:instrText xml:space="preserve"> PAGEREF _Toc11061942 \h </w:instrText>
-            </w:r>
-            <w:r>
-              <w:rPr>
-                <w:noProof/>
-                <w:webHidden/>
-                <w:lang w:val="uk-UA"/>
-              </w:rPr>
-            </w:r>
-            <w:r>
-              <w:rPr>
-                <w:noProof/>
-                <w:webHidden/>
-                <w:lang w:val="uk-UA"/>
-              </w:rPr>
-              <w:fldChar w:fldCharType="separate"/>
-            </w:r>
-            <w:r>
-              <w:rPr>
-                <w:noProof/>
-                <w:webHidden/>
-                <w:lang w:val="uk-UA"/>
-              </w:rPr>
-              <w:t>47</w:t>
-            </w:r>
-            <w:r>
-              <w:rPr>
-                <w:noProof/>
-                <w:webHidden/>
-                <w:lang w:val="uk-UA"/>
-              </w:rPr>
-              <w:fldChar w:fldCharType="end"/>
+              <w:t>43</w:t>
             </w:r>
           </w:hyperlink>
         </w:p>
@@ -7963,10 +6783,7 @@
             <w:pStyle w:val="21"/>
             <w:ind w:right="281"/>
             <w:rPr>
-              <w:rFonts w:asciiTheme="minorHAnsi" w:hAnsiTheme="minorHAnsi" w:cstheme="minorBidi"/>
               <w:b w:val="0"/>
-              <w:sz w:val="22"/>
-              <w:szCs w:val="22"/>
               <w:lang w:eastAsia="en-US"/>
             </w:rPr>
           </w:pPr>
@@ -7986,37 +6803,9 @@
             <w:r>
               <w:rPr>
                 <w:webHidden/>
+                <w:lang w:val="en-US"/>
               </w:rPr>
-              <w:fldChar w:fldCharType="begin"/>
-            </w:r>
-            <w:r>
-              <w:rPr>
-                <w:webHidden/>
-              </w:rPr>
-              <w:instrText xml:space="preserve"> PAGEREF _Toc11061943 \h </w:instrText>
-            </w:r>
-            <w:r>
-              <w:rPr>
-                <w:webHidden/>
-              </w:rPr>
-            </w:r>
-            <w:r>
-              <w:rPr>
-                <w:webHidden/>
-              </w:rPr>
-              <w:fldChar w:fldCharType="separate"/>
-            </w:r>
-            <w:r>
-              <w:rPr>
-                <w:webHidden/>
-              </w:rPr>
-              <w:t>48</w:t>
-            </w:r>
-            <w:r>
-              <w:rPr>
-                <w:webHidden/>
-              </w:rPr>
-              <w:fldChar w:fldCharType="end"/>
+              <w:t>43</w:t>
             </w:r>
           </w:hyperlink>
         </w:p>
@@ -8025,8 +6814,10 @@
             <w:pStyle w:val="31"/>
             <w:ind w:right="281"/>
             <w:rPr>
-              <w:rFonts w:eastAsiaTheme="minorEastAsia"/>
+              <w:rFonts w:ascii="Times New Roman" w:eastAsiaTheme="minorEastAsia" w:hAnsi="Times New Roman" w:cs="Times New Roman"/>
               <w:noProof/>
+              <w:sz w:val="28"/>
+              <w:szCs w:val="28"/>
               <w:lang w:val="uk-UA"/>
             </w:rPr>
           </w:pPr>
@@ -8036,64 +6827,33 @@
                 <w:rStyle w:val="a9"/>
                 <w:rFonts w:ascii="Times New Roman" w:hAnsi="Times New Roman" w:cs="Times New Roman"/>
                 <w:noProof/>
+                <w:sz w:val="28"/>
+                <w:szCs w:val="28"/>
                 <w:lang w:val="uk-UA"/>
               </w:rPr>
               <w:t>3.2.1 Процес авторизації адміністратора</w:t>
             </w:r>
             <w:r>
               <w:rPr>
+                <w:rFonts w:ascii="Times New Roman" w:hAnsi="Times New Roman" w:cs="Times New Roman"/>
                 <w:noProof/>
                 <w:webHidden/>
+                <w:sz w:val="28"/>
+                <w:szCs w:val="28"/>
                 <w:lang w:val="uk-UA"/>
               </w:rPr>
               <w:tab/>
             </w:r>
             <w:r>
               <w:rPr>
+                <w:rFonts w:ascii="Times New Roman" w:hAnsi="Times New Roman" w:cs="Times New Roman"/>
                 <w:noProof/>
                 <w:webHidden/>
-                <w:lang w:val="uk-UA"/>
+                <w:sz w:val="28"/>
+                <w:szCs w:val="28"/>
+                <w:lang w:val="en-US"/>
               </w:rPr>
-              <w:fldChar w:fldCharType="begin"/>
-            </w:r>
-            <w:r>
-              <w:rPr>
-                <w:noProof/>
-                <w:webHidden/>
-                <w:lang w:val="uk-UA"/>
-              </w:rPr>
-              <w:instrText xml:space="preserve"> PAGEREF _Toc11061944 \h </w:instrText>
-            </w:r>
-            <w:r>
-              <w:rPr>
-                <w:noProof/>
-                <w:webHidden/>
-                <w:lang w:val="uk-UA"/>
-              </w:rPr>
-            </w:r>
-            <w:r>
-              <w:rPr>
-                <w:noProof/>
-                <w:webHidden/>
-                <w:lang w:val="uk-UA"/>
-              </w:rPr>
-              <w:fldChar w:fldCharType="separate"/>
-            </w:r>
-            <w:r>
-              <w:rPr>
-                <w:noProof/>
-                <w:webHidden/>
-                <w:lang w:val="uk-UA"/>
-              </w:rPr>
-              <w:t>48</w:t>
-            </w:r>
-            <w:r>
-              <w:rPr>
-                <w:noProof/>
-                <w:webHidden/>
-                <w:lang w:val="uk-UA"/>
-              </w:rPr>
-              <w:fldChar w:fldCharType="end"/>
+              <w:t>43</w:t>
             </w:r>
           </w:hyperlink>
         </w:p>
@@ -8102,8 +6862,10 @@
             <w:pStyle w:val="31"/>
             <w:ind w:right="281"/>
             <w:rPr>
-              <w:rFonts w:eastAsiaTheme="minorEastAsia"/>
+              <w:rFonts w:ascii="Times New Roman" w:eastAsiaTheme="minorEastAsia" w:hAnsi="Times New Roman" w:cs="Times New Roman"/>
               <w:noProof/>
+              <w:sz w:val="28"/>
+              <w:szCs w:val="28"/>
               <w:lang w:val="uk-UA"/>
             </w:rPr>
           </w:pPr>
@@ -8113,64 +6875,33 @@
                 <w:rStyle w:val="a9"/>
                 <w:rFonts w:ascii="Times New Roman" w:hAnsi="Times New Roman" w:cs="Times New Roman"/>
                 <w:noProof/>
+                <w:sz w:val="28"/>
+                <w:szCs w:val="28"/>
                 <w:lang w:val="uk-UA"/>
               </w:rPr>
               <w:t>3.2.2 Процес перегляду детальної інформації по тестам</w:t>
             </w:r>
             <w:r>
               <w:rPr>
+                <w:rFonts w:ascii="Times New Roman" w:hAnsi="Times New Roman" w:cs="Times New Roman"/>
                 <w:noProof/>
                 <w:webHidden/>
+                <w:sz w:val="28"/>
+                <w:szCs w:val="28"/>
                 <w:lang w:val="uk-UA"/>
               </w:rPr>
               <w:tab/>
             </w:r>
             <w:r>
               <w:rPr>
+                <w:rFonts w:ascii="Times New Roman" w:hAnsi="Times New Roman" w:cs="Times New Roman"/>
                 <w:noProof/>
                 <w:webHidden/>
-                <w:lang w:val="uk-UA"/>
+                <w:sz w:val="28"/>
+                <w:szCs w:val="28"/>
+                <w:lang w:val="en-US"/>
               </w:rPr>
-              <w:fldChar w:fldCharType="begin"/>
-            </w:r>
-            <w:r>
-              <w:rPr>
-                <w:noProof/>
-                <w:webHidden/>
-                <w:lang w:val="uk-UA"/>
-              </w:rPr>
-              <w:instrText xml:space="preserve"> PAGEREF _Toc11061945 \h </w:instrText>
-            </w:r>
-            <w:r>
-              <w:rPr>
-                <w:noProof/>
-                <w:webHidden/>
-                <w:lang w:val="uk-UA"/>
-              </w:rPr>
-            </w:r>
-            <w:r>
-              <w:rPr>
-                <w:noProof/>
-                <w:webHidden/>
-                <w:lang w:val="uk-UA"/>
-              </w:rPr>
-              <w:fldChar w:fldCharType="separate"/>
-            </w:r>
-            <w:r>
-              <w:rPr>
-                <w:noProof/>
-                <w:webHidden/>
-                <w:lang w:val="uk-UA"/>
-              </w:rPr>
-              <w:t>50</w:t>
-            </w:r>
-            <w:r>
-              <w:rPr>
-                <w:noProof/>
-                <w:webHidden/>
-                <w:lang w:val="uk-UA"/>
-              </w:rPr>
-              <w:fldChar w:fldCharType="end"/>
+              <w:t>45</w:t>
             </w:r>
           </w:hyperlink>
         </w:p>
@@ -8179,8 +6910,10 @@
             <w:pStyle w:val="31"/>
             <w:ind w:right="281"/>
             <w:rPr>
-              <w:rFonts w:eastAsiaTheme="minorEastAsia"/>
+              <w:rFonts w:ascii="Times New Roman" w:eastAsiaTheme="minorEastAsia" w:hAnsi="Times New Roman" w:cs="Times New Roman"/>
               <w:noProof/>
+              <w:sz w:val="28"/>
+              <w:szCs w:val="28"/>
               <w:lang w:val="uk-UA"/>
             </w:rPr>
           </w:pPr>
@@ -8190,64 +6923,33 @@
                 <w:rStyle w:val="a9"/>
                 <w:rFonts w:ascii="Times New Roman" w:hAnsi="Times New Roman" w:cs="Times New Roman"/>
                 <w:noProof/>
+                <w:sz w:val="28"/>
+                <w:szCs w:val="28"/>
                 <w:lang w:val="uk-UA"/>
               </w:rPr>
               <w:t>3.2.3 Процес створення нового тесту</w:t>
             </w:r>
             <w:r>
               <w:rPr>
+                <w:rFonts w:ascii="Times New Roman" w:hAnsi="Times New Roman" w:cs="Times New Roman"/>
                 <w:noProof/>
                 <w:webHidden/>
+                <w:sz w:val="28"/>
+                <w:szCs w:val="28"/>
                 <w:lang w:val="uk-UA"/>
               </w:rPr>
               <w:tab/>
             </w:r>
             <w:r>
               <w:rPr>
+                <w:rFonts w:ascii="Times New Roman" w:hAnsi="Times New Roman" w:cs="Times New Roman"/>
                 <w:noProof/>
                 <w:webHidden/>
-                <w:lang w:val="uk-UA"/>
+                <w:sz w:val="28"/>
+                <w:szCs w:val="28"/>
+                <w:lang w:val="en-US"/>
               </w:rPr>
-              <w:fldChar w:fldCharType="begin"/>
-            </w:r>
-            <w:r>
-              <w:rPr>
-                <w:noProof/>
-                <w:webHidden/>
-                <w:lang w:val="uk-UA"/>
-              </w:rPr>
-              <w:instrText xml:space="preserve"> PAGEREF _Toc11061946 \h </w:instrText>
-            </w:r>
-            <w:r>
-              <w:rPr>
-                <w:noProof/>
-                <w:webHidden/>
-                <w:lang w:val="uk-UA"/>
-              </w:rPr>
-            </w:r>
-            <w:r>
-              <w:rPr>
-                <w:noProof/>
-                <w:webHidden/>
-                <w:lang w:val="uk-UA"/>
-              </w:rPr>
-              <w:fldChar w:fldCharType="separate"/>
-            </w:r>
-            <w:r>
-              <w:rPr>
-                <w:noProof/>
-                <w:webHidden/>
-                <w:lang w:val="uk-UA"/>
-              </w:rPr>
-              <w:t>52</w:t>
-            </w:r>
-            <w:r>
-              <w:rPr>
-                <w:noProof/>
-                <w:webHidden/>
-                <w:lang w:val="uk-UA"/>
-              </w:rPr>
-              <w:fldChar w:fldCharType="end"/>
+              <w:t>47</w:t>
             </w:r>
           </w:hyperlink>
         </w:p>
@@ -8256,8 +6958,10 @@
             <w:pStyle w:val="31"/>
             <w:ind w:right="281"/>
             <w:rPr>
-              <w:rFonts w:eastAsiaTheme="minorEastAsia"/>
+              <w:rFonts w:ascii="Times New Roman" w:eastAsiaTheme="minorEastAsia" w:hAnsi="Times New Roman" w:cs="Times New Roman"/>
               <w:noProof/>
+              <w:sz w:val="28"/>
+              <w:szCs w:val="28"/>
               <w:lang w:val="uk-UA"/>
             </w:rPr>
           </w:pPr>
@@ -8267,64 +6971,33 @@
                 <w:rStyle w:val="a9"/>
                 <w:rFonts w:ascii="Times New Roman" w:hAnsi="Times New Roman" w:cs="Times New Roman"/>
                 <w:noProof/>
+                <w:sz w:val="28"/>
+                <w:szCs w:val="28"/>
                 <w:lang w:val="uk-UA"/>
               </w:rPr>
               <w:t>3.2.4 Процес проходження створеного тесту</w:t>
             </w:r>
             <w:r>
               <w:rPr>
+                <w:rFonts w:ascii="Times New Roman" w:hAnsi="Times New Roman" w:cs="Times New Roman"/>
                 <w:noProof/>
                 <w:webHidden/>
+                <w:sz w:val="28"/>
+                <w:szCs w:val="28"/>
                 <w:lang w:val="uk-UA"/>
               </w:rPr>
               <w:tab/>
             </w:r>
             <w:r>
               <w:rPr>
+                <w:rFonts w:ascii="Times New Roman" w:hAnsi="Times New Roman" w:cs="Times New Roman"/>
                 <w:noProof/>
                 <w:webHidden/>
-                <w:lang w:val="uk-UA"/>
+                <w:sz w:val="28"/>
+                <w:szCs w:val="28"/>
+                <w:lang w:val="en-US"/>
               </w:rPr>
-              <w:fldChar w:fldCharType="begin"/>
-            </w:r>
-            <w:r>
-              <w:rPr>
-                <w:noProof/>
-                <w:webHidden/>
-                <w:lang w:val="uk-UA"/>
-              </w:rPr>
-              <w:instrText xml:space="preserve"> PAGEREF _Toc11061947 \h </w:instrText>
-            </w:r>
-            <w:r>
-              <w:rPr>
-                <w:noProof/>
-                <w:webHidden/>
-                <w:lang w:val="uk-UA"/>
-              </w:rPr>
-            </w:r>
-            <w:r>
-              <w:rPr>
-                <w:noProof/>
-                <w:webHidden/>
-                <w:lang w:val="uk-UA"/>
-              </w:rPr>
-              <w:fldChar w:fldCharType="separate"/>
-            </w:r>
-            <w:r>
-              <w:rPr>
-                <w:noProof/>
-                <w:webHidden/>
-                <w:lang w:val="uk-UA"/>
-              </w:rPr>
-              <w:t>54</w:t>
-            </w:r>
-            <w:r>
-              <w:rPr>
-                <w:noProof/>
-                <w:webHidden/>
-                <w:lang w:val="uk-UA"/>
-              </w:rPr>
-              <w:fldChar w:fldCharType="end"/>
+              <w:t>49</w:t>
             </w:r>
           </w:hyperlink>
         </w:p>
@@ -8333,9 +7006,8 @@
             <w:pStyle w:val="11"/>
             <w:ind w:right="281"/>
             <w:rPr>
-              <w:rFonts w:asciiTheme="minorHAnsi" w:eastAsiaTheme="minorEastAsia" w:hAnsiTheme="minorHAnsi" w:cstheme="minorBidi"/>
-              <w:sz w:val="22"/>
-              <w:szCs w:val="22"/>
+              <w:rFonts w:eastAsiaTheme="minorEastAsia"/>
+              <w:szCs w:val="28"/>
               <w:lang w:eastAsia="en-US"/>
             </w:rPr>
           </w:pPr>
@@ -8344,49 +7016,24 @@
               <w:rPr>
                 <w:rStyle w:val="a9"/>
                 <w:b/>
+                <w:szCs w:val="28"/>
               </w:rPr>
               <w:t>ВИСНОВКИ</w:t>
             </w:r>
             <w:r>
               <w:rPr>
                 <w:webHidden/>
+                <w:szCs w:val="28"/>
               </w:rPr>
               <w:tab/>
             </w:r>
             <w:r>
               <w:rPr>
                 <w:webHidden/>
+                <w:szCs w:val="28"/>
+                <w:lang w:val="en-US"/>
               </w:rPr>
-              <w:fldChar w:fldCharType="begin"/>
-            </w:r>
-            <w:r>
-              <w:rPr>
-                <w:webHidden/>
-              </w:rPr>
-              <w:instrText xml:space="preserve"> PAGEREF _Toc11061948 \h </w:instrText>
-            </w:r>
-            <w:r>
-              <w:rPr>
-                <w:webHidden/>
-              </w:rPr>
-            </w:r>
-            <w:r>
-              <w:rPr>
-                <w:webHidden/>
-              </w:rPr>
-              <w:fldChar w:fldCharType="separate"/>
-            </w:r>
-            <w:r>
-              <w:rPr>
-                <w:webHidden/>
-              </w:rPr>
-              <w:t>58</w:t>
-            </w:r>
-            <w:r>
-              <w:rPr>
-                <w:webHidden/>
-              </w:rPr>
-              <w:fldChar w:fldCharType="end"/>
+              <w:t>51</w:t>
             </w:r>
           </w:hyperlink>
         </w:p>
@@ -8395,9 +7042,8 @@
             <w:pStyle w:val="11"/>
             <w:ind w:right="281"/>
             <w:rPr>
-              <w:rFonts w:asciiTheme="minorHAnsi" w:eastAsiaTheme="minorEastAsia" w:hAnsiTheme="minorHAnsi" w:cstheme="minorBidi"/>
-              <w:sz w:val="22"/>
-              <w:szCs w:val="22"/>
+              <w:rFonts w:eastAsiaTheme="minorEastAsia"/>
+              <w:szCs w:val="28"/>
               <w:lang w:eastAsia="en-US"/>
             </w:rPr>
           </w:pPr>
@@ -8406,49 +7052,24 @@
               <w:rPr>
                 <w:rStyle w:val="a9"/>
                 <w:b/>
+                <w:szCs w:val="28"/>
               </w:rPr>
               <w:t>СПИСОК ВИКОРИСТАНИХ ДЖЕРЕЛ</w:t>
             </w:r>
             <w:r>
               <w:rPr>
                 <w:webHidden/>
+                <w:szCs w:val="28"/>
               </w:rPr>
               <w:tab/>
             </w:r>
             <w:r>
               <w:rPr>
                 <w:webHidden/>
+                <w:szCs w:val="28"/>
+                <w:lang w:val="en-US"/>
               </w:rPr>
-              <w:fldChar w:fldCharType="begin"/>
-            </w:r>
-            <w:r>
-              <w:rPr>
-                <w:webHidden/>
-              </w:rPr>
-              <w:instrText xml:space="preserve"> PAGEREF _Toc11061949 \h </w:instrText>
-            </w:r>
-            <w:r>
-              <w:rPr>
-                <w:webHidden/>
-              </w:rPr>
-            </w:r>
-            <w:r>
-              <w:rPr>
-                <w:webHidden/>
-              </w:rPr>
-              <w:fldChar w:fldCharType="separate"/>
-            </w:r>
-            <w:r>
-              <w:rPr>
-                <w:webHidden/>
-              </w:rPr>
-              <w:t>59</w:t>
-            </w:r>
-            <w:r>
-              <w:rPr>
-                <w:webHidden/>
-              </w:rPr>
-              <w:fldChar w:fldCharType="end"/>
+              <w:t>52</w:t>
             </w:r>
           </w:hyperlink>
         </w:p>
@@ -8457,9 +7078,8 @@
             <w:pStyle w:val="11"/>
             <w:ind w:right="281"/>
             <w:rPr>
-              <w:rFonts w:asciiTheme="minorHAnsi" w:eastAsiaTheme="minorEastAsia" w:hAnsiTheme="minorHAnsi" w:cstheme="minorBidi"/>
-              <w:sz w:val="22"/>
-              <w:szCs w:val="22"/>
+              <w:rFonts w:eastAsiaTheme="minorEastAsia"/>
+              <w:szCs w:val="28"/>
               <w:lang w:eastAsia="en-US"/>
             </w:rPr>
           </w:pPr>
@@ -8469,49 +7089,24 @@
                 <w:rStyle w:val="a9"/>
                 <w:rFonts w:eastAsia="Calibri Light"/>
                 <w:b/>
+                <w:szCs w:val="28"/>
               </w:rPr>
               <w:t>Додаток А</w:t>
             </w:r>
             <w:r>
               <w:rPr>
                 <w:webHidden/>
+                <w:szCs w:val="28"/>
               </w:rPr>
               <w:tab/>
             </w:r>
             <w:r>
               <w:rPr>
                 <w:webHidden/>
+                <w:szCs w:val="28"/>
+                <w:lang w:val="en-US"/>
               </w:rPr>
-              <w:fldChar w:fldCharType="begin"/>
-            </w:r>
-            <w:r>
-              <w:rPr>
-                <w:webHidden/>
-              </w:rPr>
-              <w:instrText xml:space="preserve"> PAGEREF _Toc11061950 \h </w:instrText>
-            </w:r>
-            <w:r>
-              <w:rPr>
-                <w:webHidden/>
-              </w:rPr>
-            </w:r>
-            <w:r>
-              <w:rPr>
-                <w:webHidden/>
-              </w:rPr>
-              <w:fldChar w:fldCharType="separate"/>
-            </w:r>
-            <w:r>
-              <w:rPr>
-                <w:webHidden/>
-              </w:rPr>
-              <w:t>61</w:t>
-            </w:r>
-            <w:r>
-              <w:rPr>
-                <w:webHidden/>
-              </w:rPr>
-              <w:fldChar w:fldCharType="end"/>
+              <w:t>54</w:t>
             </w:r>
           </w:hyperlink>
         </w:p>
@@ -8520,9 +7115,8 @@
             <w:pStyle w:val="11"/>
             <w:ind w:right="281"/>
             <w:rPr>
-              <w:rFonts w:asciiTheme="minorHAnsi" w:eastAsiaTheme="minorEastAsia" w:hAnsiTheme="minorHAnsi" w:cstheme="minorBidi"/>
-              <w:sz w:val="22"/>
-              <w:szCs w:val="22"/>
+              <w:rFonts w:eastAsiaTheme="minorEastAsia"/>
+              <w:szCs w:val="28"/>
               <w:lang w:eastAsia="en-US"/>
             </w:rPr>
           </w:pPr>
@@ -8531,20 +7125,24 @@
               <w:rPr>
                 <w:rStyle w:val="a9"/>
                 <w:b/>
+                <w:szCs w:val="28"/>
               </w:rPr>
               <w:t>Додаток Б</w:t>
             </w:r>
             <w:r>
               <w:rPr>
                 <w:webHidden/>
+                <w:szCs w:val="28"/>
               </w:rPr>
               <w:tab/>
             </w:r>
             <w:r>
               <w:rPr>
                 <w:webHidden/>
+                <w:szCs w:val="28"/>
+                <w:lang w:val="en-US"/>
               </w:rPr>
-              <w:t>68</w:t>
+              <w:t>56</w:t>
             </w:r>
           </w:hyperlink>
         </w:p>
@@ -8553,9 +7151,8 @@
             <w:pStyle w:val="11"/>
             <w:ind w:right="281"/>
             <w:rPr>
-              <w:rFonts w:asciiTheme="minorHAnsi" w:eastAsiaTheme="minorEastAsia" w:hAnsiTheme="minorHAnsi" w:cstheme="minorBidi"/>
-              <w:sz w:val="22"/>
-              <w:szCs w:val="22"/>
+              <w:rFonts w:eastAsiaTheme="minorEastAsia"/>
+              <w:szCs w:val="28"/>
               <w:lang w:eastAsia="en-US"/>
             </w:rPr>
           </w:pPr>
@@ -8564,49 +7161,24 @@
               <w:rPr>
                 <w:rStyle w:val="a9"/>
                 <w:b/>
+                <w:szCs w:val="28"/>
               </w:rPr>
               <w:t>Додаток В</w:t>
             </w:r>
             <w:r>
               <w:rPr>
                 <w:webHidden/>
+                <w:szCs w:val="28"/>
               </w:rPr>
               <w:tab/>
             </w:r>
             <w:r>
               <w:rPr>
                 <w:webHidden/>
+                <w:szCs w:val="28"/>
+                <w:lang w:val="en-US"/>
               </w:rPr>
-              <w:fldChar w:fldCharType="begin"/>
-            </w:r>
-            <w:r>
-              <w:rPr>
-                <w:webHidden/>
-              </w:rPr>
-              <w:instrText xml:space="preserve"> PAGEREF _Toc11061954 \h </w:instrText>
-            </w:r>
-            <w:r>
-              <w:rPr>
-                <w:webHidden/>
-              </w:rPr>
-            </w:r>
-            <w:r>
-              <w:rPr>
-                <w:webHidden/>
-              </w:rPr>
-              <w:fldChar w:fldCharType="separate"/>
-            </w:r>
-            <w:r>
-              <w:rPr>
-                <w:webHidden/>
-              </w:rPr>
-              <w:t>65</w:t>
-            </w:r>
-            <w:r>
-              <w:rPr>
-                <w:webHidden/>
-              </w:rPr>
-              <w:fldChar w:fldCharType="end"/>
+              <w:t>73</w:t>
             </w:r>
           </w:hyperlink>
         </w:p>
@@ -8615,9 +7187,8 @@
             <w:pStyle w:val="11"/>
             <w:ind w:right="281"/>
             <w:rPr>
-              <w:rFonts w:asciiTheme="minorHAnsi" w:eastAsiaTheme="minorEastAsia" w:hAnsiTheme="minorHAnsi" w:cstheme="minorBidi"/>
-              <w:sz w:val="22"/>
-              <w:szCs w:val="22"/>
+              <w:rFonts w:eastAsiaTheme="minorEastAsia"/>
+              <w:szCs w:val="28"/>
               <w:lang w:eastAsia="en-US"/>
             </w:rPr>
           </w:pPr>
@@ -8626,49 +7197,24 @@
               <w:rPr>
                 <w:rStyle w:val="a9"/>
                 <w:b/>
+                <w:szCs w:val="28"/>
               </w:rPr>
               <w:t>Додаток Г</w:t>
             </w:r>
             <w:r>
               <w:rPr>
                 <w:webHidden/>
+                <w:szCs w:val="28"/>
               </w:rPr>
               <w:tab/>
             </w:r>
             <w:r>
               <w:rPr>
                 <w:webHidden/>
+                <w:szCs w:val="28"/>
+                <w:lang w:val="en-US"/>
               </w:rPr>
-              <w:fldChar w:fldCharType="begin"/>
-            </w:r>
-            <w:r>
-              <w:rPr>
-                <w:webHidden/>
-              </w:rPr>
-              <w:instrText xml:space="preserve"> PAGEREF _Toc11061955 \h </w:instrText>
-            </w:r>
-            <w:r>
-              <w:rPr>
-                <w:webHidden/>
-              </w:rPr>
-            </w:r>
-            <w:r>
-              <w:rPr>
-                <w:webHidden/>
-              </w:rPr>
-              <w:fldChar w:fldCharType="separate"/>
-            </w:r>
-            <w:r>
-              <w:rPr>
-                <w:webHidden/>
-              </w:rPr>
-              <w:t>66</w:t>
-            </w:r>
-            <w:r>
-              <w:rPr>
-                <w:webHidden/>
-              </w:rPr>
-              <w:fldChar w:fldCharType="end"/>
+              <w:t>85</w:t>
             </w:r>
           </w:hyperlink>
         </w:p>
@@ -8756,7 +7302,7 @@
           <w:lang w:val="uk-UA"/>
         </w:rPr>
       </w:pPr>
-      <w:bookmarkStart w:id="3" w:name="_Toc11061903"/>
+      <w:bookmarkStart w:id="2" w:name="_Toc11061903"/>
       <w:r>
         <w:rPr>
           <w:rFonts w:ascii="Times New Roman" w:hAnsi="Times New Roman" w:cs="Times New Roman"/>
@@ -8767,7 +7313,7 @@
         <w:lastRenderedPageBreak/>
         <w:t>СПИСОК СКОРОЧЕНЬ ТА УМОВНИХ ПОЗНАЧЕНЬ</w:t>
       </w:r>
-      <w:bookmarkEnd w:id="3"/>
+      <w:bookmarkEnd w:id="2"/>
     </w:p>
     <w:tbl>
       <w:tblPr>
@@ -9937,7 +8483,7 @@
           <w:lang w:val="uk-UA"/>
         </w:rPr>
       </w:pPr>
-      <w:bookmarkStart w:id="4" w:name="_Toc11061904"/>
+      <w:bookmarkStart w:id="3" w:name="_Toc11061904"/>
       <w:r>
         <w:rPr>
           <w:rFonts w:ascii="Times New Roman" w:eastAsia="Times New Roman" w:hAnsi="Times New Roman" w:cs="Times New Roman"/>
@@ -9948,7 +8494,7 @@
         <w:lastRenderedPageBreak/>
         <w:t>ВСТУП</w:t>
       </w:r>
-      <w:bookmarkEnd w:id="4"/>
+      <w:bookmarkEnd w:id="3"/>
     </w:p>
     <w:p>
       <w:pPr>
@@ -10600,7 +9146,7 @@
           <w:lang w:val="uk-UA" w:eastAsia="ru-RU"/>
         </w:rPr>
       </w:pPr>
-      <w:bookmarkStart w:id="5" w:name="_Toc11061905"/>
+      <w:bookmarkStart w:id="4" w:name="_Toc11061905"/>
       <w:r>
         <w:rPr>
           <w:rFonts w:ascii="Times New Roman" w:eastAsia="Times New Roman" w:hAnsi="Times New Roman" w:cs="Times New Roman"/>
@@ -10624,7 +9170,7 @@
         </w:rPr>
         <w:t>ДОСЛІДЖЕННЯ ПРЕДМЕТНОЇ ГАЛУЗІ</w:t>
       </w:r>
-      <w:bookmarkEnd w:id="5"/>
+      <w:bookmarkEnd w:id="4"/>
     </w:p>
     <w:p>
       <w:pPr>
@@ -10640,7 +9186,7 @@
           <w:lang w:val="uk-UA" w:eastAsia="ru-RU"/>
         </w:rPr>
       </w:pPr>
-      <w:bookmarkStart w:id="6" w:name="_Toc11061906"/>
+      <w:bookmarkStart w:id="5" w:name="_Toc11061906"/>
       <w:r>
         <w:rPr>
           <w:rFonts w:ascii="Times New Roman" w:eastAsia="Times New Roman" w:hAnsi="Times New Roman" w:cs="Times New Roman"/>
@@ -10663,7 +9209,7 @@
         </w:rPr>
         <w:t>Характеристика предметної галузі</w:t>
       </w:r>
-      <w:bookmarkEnd w:id="6"/>
+      <w:bookmarkEnd w:id="5"/>
     </w:p>
     <w:p>
       <w:pPr>
@@ -11142,7 +9688,7 @@
           <w:lang w:val="uk-UA" w:eastAsia="ru-RU"/>
         </w:rPr>
       </w:pPr>
-      <w:bookmarkStart w:id="7" w:name="_Toc11061907"/>
+      <w:bookmarkStart w:id="6" w:name="_Toc11061907"/>
       <w:r>
         <w:rPr>
           <w:rFonts w:ascii="Times New Roman" w:eastAsia="Times New Roman" w:hAnsi="Times New Roman" w:cs="Times New Roman"/>
@@ -11165,7 +9711,7 @@
         </w:rPr>
         <w:t>Огляд існуючих аналогів</w:t>
       </w:r>
-      <w:bookmarkEnd w:id="7"/>
+      <w:bookmarkEnd w:id="6"/>
     </w:p>
     <w:p>
       <w:pPr>
@@ -11180,7 +9726,7 @@
           <w:lang w:val="uk-UA" w:eastAsia="ru-RU"/>
         </w:rPr>
       </w:pPr>
-      <w:bookmarkStart w:id="8" w:name="_Toc11061908"/>
+      <w:bookmarkStart w:id="7" w:name="_Toc11061908"/>
       <w:r>
         <w:rPr>
           <w:rFonts w:ascii="Times New Roman" w:eastAsia="Times New Roman" w:hAnsi="Times New Roman" w:cs="Times New Roman"/>
@@ -11201,7 +9747,7 @@
         </w:rPr>
         <w:t>Первый тестовый</w:t>
       </w:r>
-      <w:bookmarkEnd w:id="8"/>
+      <w:bookmarkEnd w:id="7"/>
     </w:p>
     <w:p>
       <w:pPr>
@@ -11849,7 +10395,7 @@
           <w:lang w:val="uk-UA" w:eastAsia="ru-RU"/>
         </w:rPr>
       </w:pPr>
-      <w:bookmarkStart w:id="9" w:name="_Toc11061909"/>
+      <w:bookmarkStart w:id="8" w:name="_Toc11061909"/>
       <w:r>
         <w:rPr>
           <w:rFonts w:ascii="Times New Roman" w:eastAsia="Times New Roman" w:hAnsi="Times New Roman" w:cs="Times New Roman"/>
@@ -11868,7 +10414,7 @@
         </w:rPr>
         <w:t>Quizful</w:t>
       </w:r>
-      <w:bookmarkEnd w:id="9"/>
+      <w:bookmarkEnd w:id="8"/>
     </w:p>
     <w:p>
       <w:pPr>
@@ -12595,7 +11141,7 @@
           <w:lang w:val="uk-UA" w:eastAsia="ru-RU"/>
         </w:rPr>
       </w:pPr>
-      <w:bookmarkStart w:id="10" w:name="_Toc11061910"/>
+      <w:bookmarkStart w:id="9" w:name="_Toc11061910"/>
       <w:r>
         <w:rPr>
           <w:rFonts w:ascii="Times New Roman" w:eastAsia="Times New Roman" w:hAnsi="Times New Roman" w:cs="Times New Roman"/>
@@ -12615,7 +11161,7 @@
         </w:rPr>
         <w:t>InTester</w:t>
       </w:r>
-      <w:bookmarkEnd w:id="10"/>
+      <w:bookmarkEnd w:id="9"/>
     </w:p>
     <w:p>
       <w:pPr>
@@ -13467,7 +12013,7 @@
           <w:lang w:val="uk-UA"/>
         </w:rPr>
       </w:pPr>
-      <w:bookmarkStart w:id="11" w:name="_Toc11061911"/>
+      <w:bookmarkStart w:id="10" w:name="_Toc11061911"/>
       <w:r>
         <w:rPr>
           <w:rFonts w:ascii="Times New Roman" w:eastAsia="Times New Roman" w:hAnsi="Times New Roman" w:cs="Times New Roman"/>
@@ -13487,7 +12033,7 @@
         </w:rPr>
         <w:t>ПОСТАНОВКА ЗАДАЧІ. ТЕХНІЧНЕ ЗАВДАННЯ</w:t>
       </w:r>
-      <w:bookmarkEnd w:id="11"/>
+      <w:bookmarkEnd w:id="10"/>
     </w:p>
     <w:p>
       <w:pPr>
@@ -13503,7 +12049,7 @@
           <w:lang w:val="uk-UA" w:eastAsia="ru-RU"/>
         </w:rPr>
       </w:pPr>
-      <w:bookmarkStart w:id="12" w:name="_Toc11061912"/>
+      <w:bookmarkStart w:id="11" w:name="_Toc11061912"/>
       <w:r>
         <w:rPr>
           <w:rFonts w:ascii="Times New Roman" w:eastAsia="Times New Roman" w:hAnsi="Times New Roman" w:cs="Times New Roman"/>
@@ -13515,7 +12061,7 @@
         </w:rPr>
         <w:t>2.1 Вступ</w:t>
       </w:r>
-      <w:bookmarkEnd w:id="12"/>
+      <w:bookmarkEnd w:id="11"/>
     </w:p>
     <w:p>
       <w:pPr>
@@ -13555,7 +12101,7 @@
           <w:lang w:val="uk-UA" w:eastAsia="ru-RU"/>
         </w:rPr>
       </w:pPr>
-      <w:bookmarkStart w:id="13" w:name="_Toc11061913"/>
+      <w:bookmarkStart w:id="12" w:name="_Toc11061913"/>
       <w:r>
         <w:rPr>
           <w:rFonts w:ascii="Times New Roman" w:eastAsia="Times New Roman" w:hAnsi="Times New Roman" w:cs="Times New Roman"/>
@@ -13567,7 +12113,7 @@
         </w:rPr>
         <w:t>2.2 Загальна характеристика системи</w:t>
       </w:r>
-      <w:bookmarkEnd w:id="13"/>
+      <w:bookmarkEnd w:id="12"/>
     </w:p>
     <w:p>
       <w:pPr>
@@ -13582,7 +12128,7 @@
           <w:lang w:val="uk-UA" w:eastAsia="ru-RU"/>
         </w:rPr>
       </w:pPr>
-      <w:bookmarkStart w:id="14" w:name="_Toc11061914"/>
+      <w:bookmarkStart w:id="13" w:name="_Toc11061914"/>
       <w:r>
         <w:rPr>
           <w:rFonts w:ascii="Times New Roman" w:eastAsia="Times New Roman" w:hAnsi="Times New Roman" w:cs="Times New Roman"/>
@@ -13593,7 +12139,7 @@
         </w:rPr>
         <w:t>2.2.1 Сфера застосування</w:t>
       </w:r>
-      <w:bookmarkEnd w:id="14"/>
+      <w:bookmarkEnd w:id="13"/>
     </w:p>
     <w:p>
       <w:pPr>
@@ -13818,7 +12364,7 @@
           <w:lang w:val="uk-UA" w:eastAsia="ru-RU"/>
         </w:rPr>
       </w:pPr>
-      <w:bookmarkStart w:id="15" w:name="_Toc11061915"/>
+      <w:bookmarkStart w:id="14" w:name="_Toc11061915"/>
       <w:r>
         <w:rPr>
           <w:rFonts w:ascii="Times New Roman" w:eastAsia="Times New Roman" w:hAnsi="Times New Roman" w:cs="Times New Roman"/>
@@ -13829,7 +12375,7 @@
         </w:rPr>
         <w:t>2.2.2 Функції системи</w:t>
       </w:r>
-      <w:bookmarkEnd w:id="15"/>
+      <w:bookmarkEnd w:id="14"/>
     </w:p>
     <w:p>
       <w:pPr>
@@ -13857,7 +12403,17 @@
           <w:szCs w:val="28"/>
           <w:lang w:val="uk-UA" w:eastAsia="ru-RU"/>
         </w:rPr>
-        <w:t>Вхід в систему</w:t>
+        <w:t>вхід в систему</w:t>
+      </w:r>
+      <w:r>
+        <w:rPr>
+          <w:rFonts w:ascii="Times New Roman" w:eastAsia="Times New Roman" w:hAnsi="Times New Roman" w:cs="Times New Roman"/>
+          <w:color w:val="000000"/>
+          <w:sz w:val="28"/>
+          <w:szCs w:val="28"/>
+          <w:lang w:val="en-US" w:eastAsia="ru-RU"/>
+        </w:rPr>
+        <w:t>;</w:t>
       </w:r>
     </w:p>
     <w:p>
@@ -13886,7 +12442,17 @@
           <w:szCs w:val="28"/>
           <w:lang w:val="uk-UA" w:eastAsia="ru-RU"/>
         </w:rPr>
-        <w:t>Перегляд основної статистичної інформації системи</w:t>
+        <w:t>перегляд основної статистичної інформації системи</w:t>
+      </w:r>
+      <w:r>
+        <w:rPr>
+          <w:rFonts w:ascii="Times New Roman" w:eastAsia="Times New Roman" w:hAnsi="Times New Roman" w:cs="Times New Roman"/>
+          <w:color w:val="000000"/>
+          <w:sz w:val="28"/>
+          <w:szCs w:val="28"/>
+          <w:lang w:eastAsia="ru-RU"/>
+        </w:rPr>
+        <w:t>;</w:t>
       </w:r>
     </w:p>
     <w:p>
@@ -13915,7 +12481,17 @@
           <w:szCs w:val="28"/>
           <w:lang w:val="uk-UA" w:eastAsia="ru-RU"/>
         </w:rPr>
-        <w:t>Перегляд списку всіх пройдених тестів</w:t>
+        <w:t>перегляд списку всіх пройдених тестів</w:t>
+      </w:r>
+      <w:r>
+        <w:rPr>
+          <w:rFonts w:ascii="Times New Roman" w:eastAsia="Times New Roman" w:hAnsi="Times New Roman" w:cs="Times New Roman"/>
+          <w:color w:val="000000"/>
+          <w:sz w:val="28"/>
+          <w:szCs w:val="28"/>
+          <w:lang w:eastAsia="ru-RU"/>
+        </w:rPr>
+        <w:t>;</w:t>
       </w:r>
     </w:p>
     <w:p>
@@ -13944,7 +12520,17 @@
           <w:szCs w:val="28"/>
           <w:lang w:val="uk-UA" w:eastAsia="ru-RU"/>
         </w:rPr>
-        <w:t>Перегляд детального звіту по конкретному пройденому тесті конкретного працівника</w:t>
+        <w:t>перегляд детального звіту по конкретному пройденому тесті конкретного працівника</w:t>
+      </w:r>
+      <w:r>
+        <w:rPr>
+          <w:rFonts w:ascii="Times New Roman" w:eastAsia="Times New Roman" w:hAnsi="Times New Roman" w:cs="Times New Roman"/>
+          <w:color w:val="000000"/>
+          <w:sz w:val="28"/>
+          <w:szCs w:val="28"/>
+          <w:lang w:eastAsia="ru-RU"/>
+        </w:rPr>
+        <w:t>;</w:t>
       </w:r>
     </w:p>
     <w:p>
@@ -13973,7 +12559,17 @@
           <w:szCs w:val="28"/>
           <w:lang w:val="uk-UA" w:eastAsia="ru-RU"/>
         </w:rPr>
-        <w:t>Перегляд правильності / не правильності відповіді працівника на питання</w:t>
+        <w:t>перегляд правильності / не правильності відповіді працівника на питання</w:t>
+      </w:r>
+      <w:r>
+        <w:rPr>
+          <w:rFonts w:ascii="Times New Roman" w:eastAsia="Times New Roman" w:hAnsi="Times New Roman" w:cs="Times New Roman"/>
+          <w:color w:val="000000"/>
+          <w:sz w:val="28"/>
+          <w:szCs w:val="28"/>
+          <w:lang w:eastAsia="ru-RU"/>
+        </w:rPr>
+        <w:t>;</w:t>
       </w:r>
     </w:p>
     <w:p>
@@ -14002,7 +12598,17 @@
           <w:szCs w:val="28"/>
           <w:lang w:val="uk-UA" w:eastAsia="ru-RU"/>
         </w:rPr>
-        <w:t>Пошук працівника в системі</w:t>
+        <w:t>пошук працівника в системі</w:t>
+      </w:r>
+      <w:r>
+        <w:rPr>
+          <w:rFonts w:ascii="Times New Roman" w:eastAsia="Times New Roman" w:hAnsi="Times New Roman" w:cs="Times New Roman"/>
+          <w:color w:val="000000"/>
+          <w:sz w:val="28"/>
+          <w:szCs w:val="28"/>
+          <w:lang w:val="en-US" w:eastAsia="ru-RU"/>
+        </w:rPr>
+        <w:t>;</w:t>
       </w:r>
     </w:p>
     <w:p>
@@ -14031,7 +12637,17 @@
           <w:szCs w:val="28"/>
           <w:lang w:val="uk-UA" w:eastAsia="ru-RU"/>
         </w:rPr>
-        <w:t>Вибір рівня тестування</w:t>
+        <w:t>вибір рівня тестування</w:t>
+      </w:r>
+      <w:r>
+        <w:rPr>
+          <w:rFonts w:ascii="Times New Roman" w:eastAsia="Times New Roman" w:hAnsi="Times New Roman" w:cs="Times New Roman"/>
+          <w:color w:val="000000"/>
+          <w:sz w:val="28"/>
+          <w:szCs w:val="28"/>
+          <w:lang w:val="en-US" w:eastAsia="ru-RU"/>
+        </w:rPr>
+        <w:t>;</w:t>
       </w:r>
     </w:p>
     <w:p>
@@ -14060,7 +12676,17 @@
           <w:szCs w:val="28"/>
           <w:lang w:val="uk-UA" w:eastAsia="ru-RU"/>
         </w:rPr>
-        <w:t>Створення нового тесту для працівника</w:t>
+        <w:t>створення нового тесту для працівника</w:t>
+      </w:r>
+      <w:r>
+        <w:rPr>
+          <w:rFonts w:ascii="Times New Roman" w:eastAsia="Times New Roman" w:hAnsi="Times New Roman" w:cs="Times New Roman"/>
+          <w:color w:val="000000"/>
+          <w:sz w:val="28"/>
+          <w:szCs w:val="28"/>
+          <w:lang w:eastAsia="ru-RU"/>
+        </w:rPr>
+        <w:t>;</w:t>
       </w:r>
     </w:p>
     <w:p>
@@ -14089,7 +12715,17 @@
           <w:szCs w:val="28"/>
           <w:lang w:val="uk-UA" w:eastAsia="ru-RU"/>
         </w:rPr>
-        <w:t>Проходження тесту в окремому вікні за окремим посиланням</w:t>
+        <w:t>проходження тесту в окремому вікні за окремим посиланням</w:t>
+      </w:r>
+      <w:r>
+        <w:rPr>
+          <w:rFonts w:ascii="Times New Roman" w:eastAsia="Times New Roman" w:hAnsi="Times New Roman" w:cs="Times New Roman"/>
+          <w:color w:val="000000"/>
+          <w:sz w:val="28"/>
+          <w:szCs w:val="28"/>
+          <w:lang w:eastAsia="ru-RU"/>
+        </w:rPr>
+        <w:t>;</w:t>
       </w:r>
     </w:p>
     <w:p>
@@ -14119,27 +12755,17 @@
           <w:lang w:val="uk-UA" w:eastAsia="ru-RU"/>
         </w:rPr>
         <w:lastRenderedPageBreak/>
-        <w:t xml:space="preserve">Відображення </w:t>
-      </w:r>
-      <w:r>
-        <w:rPr>
-          <w:rFonts w:ascii="Times New Roman" w:eastAsia="Times New Roman" w:hAnsi="Times New Roman" w:cs="Times New Roman"/>
-          <w:color w:val="000000"/>
-          <w:sz w:val="28"/>
-          <w:szCs w:val="28"/>
-          <w:lang w:val="uk-UA" w:eastAsia="ru-RU"/>
-        </w:rPr>
-        <w:t>сповіщень</w:t>
-      </w:r>
-      <w:r>
-        <w:rPr>
-          <w:rFonts w:ascii="Times New Roman" w:eastAsia="Times New Roman" w:hAnsi="Times New Roman" w:cs="Times New Roman"/>
-          <w:color w:val="000000"/>
-          <w:sz w:val="28"/>
-          <w:szCs w:val="28"/>
-          <w:lang w:val="uk-UA" w:eastAsia="ru-RU"/>
-        </w:rPr>
-        <w:t xml:space="preserve"> про помилки або збої в системі, успішне / не успішне завершення якоїсь дії</w:t>
+        <w:t>відображення сповіщень про помилки або збої в системі, успішне / не успішне завершення якоїсь дії</w:t>
+      </w:r>
+      <w:r>
+        <w:rPr>
+          <w:rFonts w:ascii="Times New Roman" w:eastAsia="Times New Roman" w:hAnsi="Times New Roman" w:cs="Times New Roman"/>
+          <w:color w:val="000000"/>
+          <w:sz w:val="28"/>
+          <w:szCs w:val="28"/>
+          <w:lang w:eastAsia="ru-RU"/>
+        </w:rPr>
+        <w:t>;</w:t>
       </w:r>
     </w:p>
     <w:p>
@@ -14168,7 +12794,17 @@
           <w:szCs w:val="28"/>
           <w:lang w:val="uk-UA" w:eastAsia="ru-RU"/>
         </w:rPr>
-        <w:t>Валідація даних, які вводить працівник</w:t>
+        <w:t>валідація даних, які вводить працівник</w:t>
+      </w:r>
+      <w:r>
+        <w:rPr>
+          <w:rFonts w:ascii="Times New Roman" w:eastAsia="Times New Roman" w:hAnsi="Times New Roman" w:cs="Times New Roman"/>
+          <w:color w:val="000000"/>
+          <w:sz w:val="28"/>
+          <w:szCs w:val="28"/>
+          <w:lang w:eastAsia="ru-RU"/>
+        </w:rPr>
+        <w:t>.</w:t>
       </w:r>
     </w:p>
     <w:p>
@@ -14184,7 +12820,7 @@
           <w:lang w:val="uk-UA" w:eastAsia="ru-RU"/>
         </w:rPr>
       </w:pPr>
-      <w:bookmarkStart w:id="16" w:name="_Toc11061916"/>
+      <w:bookmarkStart w:id="15" w:name="_Toc11061916"/>
       <w:r>
         <w:rPr>
           <w:rFonts w:ascii="Times New Roman" w:eastAsia="Times New Roman" w:hAnsi="Times New Roman" w:cs="Times New Roman"/>
@@ -14195,7 +12831,7 @@
         </w:rPr>
         <w:t>2.2.3 Джерело початкових даних</w:t>
       </w:r>
-      <w:bookmarkEnd w:id="16"/>
+      <w:bookmarkEnd w:id="15"/>
     </w:p>
     <w:p>
       <w:pPr>
@@ -14473,7 +13109,7 @@
           <w:lang w:val="uk-UA" w:eastAsia="ru-RU"/>
         </w:rPr>
       </w:pPr>
-      <w:bookmarkStart w:id="17" w:name="_Toc11061917"/>
+      <w:bookmarkStart w:id="16" w:name="_Toc11061917"/>
       <w:r>
         <w:rPr>
           <w:rFonts w:ascii="Times New Roman" w:eastAsia="Times New Roman" w:hAnsi="Times New Roman" w:cs="Times New Roman"/>
@@ -14484,7 +13120,7 @@
         </w:rPr>
         <w:t>2.2.4 Результати, вихідні дані</w:t>
       </w:r>
-      <w:bookmarkEnd w:id="17"/>
+      <w:bookmarkEnd w:id="16"/>
     </w:p>
     <w:p>
       <w:pPr>
@@ -14690,7 +13326,7 @@
           <w:lang w:val="uk-UA" w:eastAsia="ru-RU"/>
         </w:rPr>
       </w:pPr>
-      <w:bookmarkStart w:id="18" w:name="_Toc11061918"/>
+      <w:bookmarkStart w:id="17" w:name="_Toc11061918"/>
       <w:r>
         <w:rPr>
           <w:rFonts w:ascii="Times New Roman" w:eastAsia="Times New Roman" w:hAnsi="Times New Roman" w:cs="Times New Roman"/>
@@ -14702,7 +13338,7 @@
         </w:rPr>
         <w:t>2.3 Вимоги до обчислювального середовища</w:t>
       </w:r>
-      <w:bookmarkEnd w:id="18"/>
+      <w:bookmarkEnd w:id="17"/>
     </w:p>
     <w:p>
       <w:pPr>
@@ -14717,7 +13353,7 @@
           <w:lang w:val="uk-UA" w:eastAsia="ru-RU"/>
         </w:rPr>
       </w:pPr>
-      <w:bookmarkStart w:id="19" w:name="_Toc11061919"/>
+      <w:bookmarkStart w:id="18" w:name="_Toc11061919"/>
       <w:r>
         <w:rPr>
           <w:rFonts w:ascii="Times New Roman" w:eastAsia="Times New Roman" w:hAnsi="Times New Roman" w:cs="Times New Roman"/>
@@ -14728,7 +13364,7 @@
         </w:rPr>
         <w:t>2.3.1 Склад та конфігурація апаратних засобів</w:t>
       </w:r>
-      <w:bookmarkEnd w:id="19"/>
+      <w:bookmarkEnd w:id="18"/>
     </w:p>
     <w:p>
       <w:pPr>
@@ -15008,7 +13644,7 @@
           <w:lang w:val="uk-UA" w:eastAsia="ru-RU"/>
         </w:rPr>
       </w:pPr>
-      <w:bookmarkStart w:id="20" w:name="_Toc11061920"/>
+      <w:bookmarkStart w:id="19" w:name="_Toc11061920"/>
       <w:r>
         <w:rPr>
           <w:rFonts w:ascii="Times New Roman" w:hAnsi="Times New Roman" w:cs="Times New Roman"/>
@@ -15019,7 +13655,7 @@
         </w:rPr>
         <w:t>2.3.2 Програмні засоби</w:t>
       </w:r>
-      <w:bookmarkEnd w:id="20"/>
+      <w:bookmarkEnd w:id="19"/>
     </w:p>
     <w:p>
       <w:pPr>
@@ -15242,7 +13878,7 @@
           <w:lang w:val="uk-UA" w:eastAsia="ru-RU"/>
         </w:rPr>
       </w:pPr>
-      <w:bookmarkStart w:id="21" w:name="_Toc11061921"/>
+      <w:bookmarkStart w:id="20" w:name="_Toc11061921"/>
       <w:r>
         <w:rPr>
           <w:rFonts w:ascii="Times New Roman" w:hAnsi="Times New Roman" w:cs="Times New Roman"/>
@@ -15253,7 +13889,7 @@
         </w:rPr>
         <w:t>2.3.3 Режим роботи</w:t>
       </w:r>
-      <w:bookmarkEnd w:id="21"/>
+      <w:bookmarkEnd w:id="20"/>
       <w:r>
         <w:rPr>
           <w:rFonts w:ascii="Times New Roman" w:hAnsi="Times New Roman" w:cs="Times New Roman"/>
@@ -15414,7 +14050,7 @@
           <w:lang w:val="uk-UA" w:eastAsia="ru-RU"/>
         </w:rPr>
       </w:pPr>
-      <w:bookmarkStart w:id="22" w:name="_Toc11061922"/>
+      <w:bookmarkStart w:id="21" w:name="_Toc11061922"/>
       <w:r>
         <w:rPr>
           <w:rFonts w:ascii="Times New Roman" w:hAnsi="Times New Roman" w:cs="Times New Roman"/>
@@ -15426,7 +14062,7 @@
         </w:rPr>
         <w:t>2.4 Зв’язок із зовнішнім середовищем</w:t>
       </w:r>
-      <w:bookmarkEnd w:id="22"/>
+      <w:bookmarkEnd w:id="21"/>
     </w:p>
     <w:p>
       <w:pPr>
@@ -15441,7 +14077,7 @@
           <w:lang w:val="uk-UA" w:eastAsia="ru-RU"/>
         </w:rPr>
       </w:pPr>
-      <w:bookmarkStart w:id="23" w:name="_Toc11061923"/>
+      <w:bookmarkStart w:id="22" w:name="_Toc11061923"/>
       <w:r>
         <w:rPr>
           <w:rFonts w:ascii="Times New Roman" w:hAnsi="Times New Roman" w:cs="Times New Roman"/>
@@ -15452,7 +14088,7 @@
         </w:rPr>
         <w:t>2.4.1 Формати і протоколи обміну для вхідних даних</w:t>
       </w:r>
-      <w:bookmarkEnd w:id="23"/>
+      <w:bookmarkEnd w:id="22"/>
     </w:p>
     <w:p>
       <w:pPr>
@@ -15719,7 +14355,7 @@
           <w:lang w:val="uk-UA" w:eastAsia="ru-RU"/>
         </w:rPr>
       </w:pPr>
-      <w:bookmarkStart w:id="24" w:name="_Toc11061924"/>
+      <w:bookmarkStart w:id="23" w:name="_Toc11061924"/>
       <w:r>
         <w:rPr>
           <w:rFonts w:ascii="Times New Roman" w:hAnsi="Times New Roman" w:cs="Times New Roman"/>
@@ -15730,7 +14366,7 @@
         </w:rPr>
         <w:t>2.4.2 Формати і протоколи для вихідних даних</w:t>
       </w:r>
-      <w:bookmarkEnd w:id="24"/>
+      <w:bookmarkEnd w:id="23"/>
     </w:p>
     <w:p>
       <w:pPr>
@@ -16111,7 +14747,7 @@
           <w:lang w:val="uk-UA" w:eastAsia="ru-RU"/>
         </w:rPr>
       </w:pPr>
-      <w:bookmarkStart w:id="25" w:name="_Toc11061925"/>
+      <w:bookmarkStart w:id="24" w:name="_Toc11061925"/>
       <w:r>
         <w:rPr>
           <w:rFonts w:ascii="Times New Roman" w:hAnsi="Times New Roman" w:cs="Times New Roman"/>
@@ -16122,7 +14758,7 @@
         </w:rPr>
         <w:t>2.4.3 Формати та правила зміни керуючих параметрів</w:t>
       </w:r>
-      <w:bookmarkEnd w:id="25"/>
+      <w:bookmarkEnd w:id="24"/>
     </w:p>
     <w:p>
       <w:pPr>
@@ -16161,7 +14797,7 @@
           <w:lang w:val="uk-UA" w:eastAsia="ru-RU"/>
         </w:rPr>
       </w:pPr>
-      <w:bookmarkStart w:id="26" w:name="_Toc11061926"/>
+      <w:bookmarkStart w:id="25" w:name="_Toc11061926"/>
       <w:r>
         <w:rPr>
           <w:rFonts w:ascii="Times New Roman" w:hAnsi="Times New Roman" w:cs="Times New Roman"/>
@@ -16174,7 +14810,7 @@
         <w:lastRenderedPageBreak/>
         <w:t>2.5 Якість системи</w:t>
       </w:r>
-      <w:bookmarkEnd w:id="26"/>
+      <w:bookmarkEnd w:id="25"/>
     </w:p>
     <w:p>
       <w:pPr>
@@ -16189,7 +14825,7 @@
           <w:lang w:val="uk-UA" w:eastAsia="ru-RU"/>
         </w:rPr>
       </w:pPr>
-      <w:bookmarkStart w:id="27" w:name="_Toc11061927"/>
+      <w:bookmarkStart w:id="26" w:name="_Toc11061927"/>
       <w:r>
         <w:rPr>
           <w:rFonts w:ascii="Times New Roman" w:hAnsi="Times New Roman" w:cs="Times New Roman"/>
@@ -16200,7 +14836,7 @@
         </w:rPr>
         <w:t>2.5.1 Виконання стандартів та узгодження</w:t>
       </w:r>
-      <w:bookmarkEnd w:id="27"/>
+      <w:bookmarkEnd w:id="26"/>
     </w:p>
     <w:p>
       <w:pPr>
@@ -16619,7 +15255,7 @@
           <w:lang w:val="uk-UA" w:eastAsia="ru-RU"/>
         </w:rPr>
       </w:pPr>
-      <w:bookmarkStart w:id="28" w:name="_Toc11061928"/>
+      <w:bookmarkStart w:id="27" w:name="_Toc11061928"/>
       <w:r>
         <w:rPr>
           <w:rFonts w:ascii="Times New Roman" w:hAnsi="Times New Roman" w:cs="Times New Roman"/>
@@ -16630,7 +15266,7 @@
         </w:rPr>
         <w:t>2.5.2 Можливість перенесення</w:t>
       </w:r>
-      <w:bookmarkEnd w:id="28"/>
+      <w:bookmarkEnd w:id="27"/>
     </w:p>
     <w:p>
       <w:pPr>
@@ -16774,7 +15410,7 @@
           <w:lang w:val="uk-UA" w:eastAsia="ru-RU"/>
         </w:rPr>
       </w:pPr>
-      <w:bookmarkStart w:id="29" w:name="_Toc11061929"/>
+      <w:bookmarkStart w:id="28" w:name="_Toc11061929"/>
       <w:r>
         <w:rPr>
           <w:rFonts w:ascii="Times New Roman" w:hAnsi="Times New Roman" w:cs="Times New Roman"/>
@@ -16785,7 +15421,7 @@
         </w:rPr>
         <w:t>2.5.3 Надійність функціонування</w:t>
       </w:r>
-      <w:bookmarkEnd w:id="29"/>
+      <w:bookmarkEnd w:id="28"/>
     </w:p>
     <w:p>
       <w:pPr>
@@ -16904,7 +15540,7 @@
           <w:lang w:val="uk-UA" w:eastAsia="ru-RU"/>
         </w:rPr>
       </w:pPr>
-      <w:bookmarkStart w:id="30" w:name="_Toc11061930"/>
+      <w:bookmarkStart w:id="29" w:name="_Toc11061930"/>
       <w:r>
         <w:rPr>
           <w:rFonts w:ascii="Times New Roman" w:hAnsi="Times New Roman" w:cs="Times New Roman"/>
@@ -16916,7 +15552,7 @@
         </w:rPr>
         <w:t>2.6 Документація системи</w:t>
       </w:r>
-      <w:bookmarkEnd w:id="30"/>
+      <w:bookmarkEnd w:id="29"/>
     </w:p>
     <w:p>
       <w:pPr>
@@ -16931,11 +15567,11 @@
           <w:lang w:val="uk-UA"/>
         </w:rPr>
       </w:pPr>
-      <w:bookmarkStart w:id="31" w:name="_Toc499887200"/>
-      <w:bookmarkStart w:id="32" w:name="_Toc516468547"/>
-      <w:bookmarkStart w:id="33" w:name="_Toc516468975"/>
-      <w:bookmarkStart w:id="34" w:name="_Toc516537032"/>
-      <w:bookmarkStart w:id="35" w:name="_Toc11061931"/>
+      <w:bookmarkStart w:id="30" w:name="_Toc499887200"/>
+      <w:bookmarkStart w:id="31" w:name="_Toc516468547"/>
+      <w:bookmarkStart w:id="32" w:name="_Toc516468975"/>
+      <w:bookmarkStart w:id="33" w:name="_Toc516537032"/>
+      <w:bookmarkStart w:id="34" w:name="_Toc11061931"/>
       <w:r>
         <w:rPr>
           <w:rFonts w:ascii="Times New Roman" w:hAnsi="Times New Roman" w:cs="Times New Roman"/>
@@ -16946,11 +15582,11 @@
         </w:rPr>
         <w:t>2.6.1 Перелік та вимоги до опису посібника керівника</w:t>
       </w:r>
+      <w:bookmarkEnd w:id="30"/>
       <w:bookmarkEnd w:id="31"/>
       <w:bookmarkEnd w:id="32"/>
       <w:bookmarkEnd w:id="33"/>
       <w:bookmarkEnd w:id="34"/>
-      <w:bookmarkEnd w:id="35"/>
     </w:p>
     <w:p>
       <w:pPr>
@@ -17217,11 +15853,11 @@
           <w:lang w:val="uk-UA"/>
         </w:rPr>
       </w:pPr>
-      <w:bookmarkStart w:id="36" w:name="_Toc499887201"/>
-      <w:bookmarkStart w:id="37" w:name="_Toc516468548"/>
-      <w:bookmarkStart w:id="38" w:name="_Toc516468976"/>
-      <w:bookmarkStart w:id="39" w:name="_Toc516537033"/>
-      <w:bookmarkStart w:id="40" w:name="_Toc11061932"/>
+      <w:bookmarkStart w:id="35" w:name="_Toc499887201"/>
+      <w:bookmarkStart w:id="36" w:name="_Toc516468548"/>
+      <w:bookmarkStart w:id="37" w:name="_Toc516468976"/>
+      <w:bookmarkStart w:id="38" w:name="_Toc516537033"/>
+      <w:bookmarkStart w:id="39" w:name="_Toc11061932"/>
       <w:r>
         <w:rPr>
           <w:rFonts w:ascii="Times New Roman" w:hAnsi="Times New Roman" w:cs="Times New Roman"/>
@@ -17232,11 +15868,11 @@
         </w:rPr>
         <w:t>2.6.2 Вимоги до оформлення вихідних кодів</w:t>
       </w:r>
+      <w:bookmarkEnd w:id="35"/>
       <w:bookmarkEnd w:id="36"/>
       <w:bookmarkEnd w:id="37"/>
       <w:bookmarkEnd w:id="38"/>
       <w:bookmarkEnd w:id="39"/>
-      <w:bookmarkEnd w:id="40"/>
     </w:p>
     <w:p>
       <w:pPr>
@@ -21572,11 +20208,11 @@
           <w:lang w:val="uk-UA"/>
         </w:rPr>
       </w:pPr>
-      <w:bookmarkStart w:id="41" w:name="_Toc499887202"/>
-      <w:bookmarkStart w:id="42" w:name="_Toc516468549"/>
-      <w:bookmarkStart w:id="43" w:name="_Toc516468977"/>
-      <w:bookmarkStart w:id="44" w:name="_Toc516537034"/>
-      <w:bookmarkStart w:id="45" w:name="_Toc11061933"/>
+      <w:bookmarkStart w:id="40" w:name="_Toc499887202"/>
+      <w:bookmarkStart w:id="41" w:name="_Toc516468549"/>
+      <w:bookmarkStart w:id="42" w:name="_Toc516468977"/>
+      <w:bookmarkStart w:id="43" w:name="_Toc516537034"/>
+      <w:bookmarkStart w:id="44" w:name="_Toc11061933"/>
       <w:r>
         <w:rPr>
           <w:rFonts w:ascii="Times New Roman" w:hAnsi="Times New Roman" w:cs="Times New Roman"/>
@@ -21587,11 +20223,11 @@
         </w:rPr>
         <w:t>2.6.3 Вимоги до опису структури і формати даних</w:t>
       </w:r>
+      <w:bookmarkEnd w:id="40"/>
       <w:bookmarkEnd w:id="41"/>
       <w:bookmarkEnd w:id="42"/>
       <w:bookmarkEnd w:id="43"/>
       <w:bookmarkEnd w:id="44"/>
-      <w:bookmarkEnd w:id="45"/>
     </w:p>
     <w:p>
       <w:pPr>
@@ -21757,19 +20393,21 @@
         <w:ind w:firstLine="720"/>
         <w:rPr>
           <w:rFonts w:ascii="Times New Roman" w:hAnsi="Times New Roman" w:cs="Times New Roman"/>
+          <w:b/>
           <w:color w:val="auto"/>
           <w:sz w:val="28"/>
           <w:szCs w:val="28"/>
           <w:lang w:val="uk-UA"/>
         </w:rPr>
       </w:pPr>
-      <w:bookmarkStart w:id="46" w:name="_Toc516468550"/>
-      <w:bookmarkStart w:id="47" w:name="_Toc516468978"/>
-      <w:bookmarkStart w:id="48" w:name="_Toc516537035"/>
-      <w:bookmarkStart w:id="49" w:name="_Toc11061934"/>
-      <w:r>
-        <w:rPr>
-          <w:rFonts w:ascii="Times New Roman" w:hAnsi="Times New Roman" w:cs="Times New Roman"/>
+      <w:bookmarkStart w:id="45" w:name="_Toc516468550"/>
+      <w:bookmarkStart w:id="46" w:name="_Toc516468978"/>
+      <w:bookmarkStart w:id="47" w:name="_Toc516537035"/>
+      <w:bookmarkStart w:id="48" w:name="_Toc11061934"/>
+      <w:r>
+        <w:rPr>
+          <w:rFonts w:ascii="Times New Roman" w:hAnsi="Times New Roman" w:cs="Times New Roman"/>
+          <w:b/>
           <w:color w:val="auto"/>
           <w:sz w:val="28"/>
           <w:szCs w:val="28"/>
@@ -21777,10 +20415,10 @@
         </w:rPr>
         <w:t>2.7 Вибір програмно-технічних засобів</w:t>
       </w:r>
+      <w:bookmarkEnd w:id="45"/>
       <w:bookmarkEnd w:id="46"/>
       <w:bookmarkEnd w:id="47"/>
       <w:bookmarkEnd w:id="48"/>
-      <w:bookmarkEnd w:id="49"/>
     </w:p>
     <w:p>
       <w:pPr>
@@ -22745,10 +21383,10 @@
           <w:lang w:val="uk-UA"/>
         </w:rPr>
       </w:pPr>
-      <w:bookmarkStart w:id="50" w:name="_Toc516468551"/>
-      <w:bookmarkStart w:id="51" w:name="_Toc516468979"/>
-      <w:bookmarkStart w:id="52" w:name="_Toc516537036"/>
-      <w:bookmarkStart w:id="53" w:name="_Toc11061935"/>
+      <w:bookmarkStart w:id="49" w:name="_Toc516468551"/>
+      <w:bookmarkStart w:id="50" w:name="_Toc516468979"/>
+      <w:bookmarkStart w:id="51" w:name="_Toc516537036"/>
+      <w:bookmarkStart w:id="52" w:name="_Toc11061935"/>
       <w:r>
         <w:rPr>
           <w:rFonts w:ascii="Times New Roman" w:hAnsi="Times New Roman" w:cs="Times New Roman"/>
@@ -22759,10 +21397,10 @@
         <w:lastRenderedPageBreak/>
         <w:t>3 ОПИС РОЗРОБЛЕНОЇ СИСТЕМИ</w:t>
       </w:r>
+      <w:bookmarkEnd w:id="49"/>
       <w:bookmarkEnd w:id="50"/>
       <w:bookmarkEnd w:id="51"/>
       <w:bookmarkEnd w:id="52"/>
-      <w:bookmarkEnd w:id="53"/>
     </w:p>
     <w:p>
       <w:pPr>
@@ -22778,10 +21416,10 @@
           <w:lang w:val="uk-UA"/>
         </w:rPr>
       </w:pPr>
-      <w:bookmarkStart w:id="54" w:name="_Toc516468552"/>
-      <w:bookmarkStart w:id="55" w:name="_Toc516468980"/>
-      <w:bookmarkStart w:id="56" w:name="_Toc516537037"/>
-      <w:bookmarkStart w:id="57" w:name="_Toc11061936"/>
+      <w:bookmarkStart w:id="53" w:name="_Toc516468552"/>
+      <w:bookmarkStart w:id="54" w:name="_Toc516468980"/>
+      <w:bookmarkStart w:id="55" w:name="_Toc516537037"/>
+      <w:bookmarkStart w:id="56" w:name="_Toc11061936"/>
       <w:r>
         <w:rPr>
           <w:rFonts w:ascii="Times New Roman" w:hAnsi="Times New Roman" w:cs="Times New Roman"/>
@@ -22815,10 +21453,10 @@
         </w:rPr>
         <w:t xml:space="preserve"> сторінок</w:t>
       </w:r>
+      <w:bookmarkEnd w:id="53"/>
       <w:bookmarkEnd w:id="54"/>
       <w:bookmarkEnd w:id="55"/>
       <w:bookmarkEnd w:id="56"/>
-      <w:bookmarkEnd w:id="57"/>
     </w:p>
     <w:p>
       <w:pPr>
@@ -22833,10 +21471,10 @@
           <w:lang w:val="uk-UA"/>
         </w:rPr>
       </w:pPr>
-      <w:bookmarkStart w:id="58" w:name="_Toc516468553"/>
-      <w:bookmarkStart w:id="59" w:name="_Toc516468981"/>
-      <w:bookmarkStart w:id="60" w:name="_Toc516537038"/>
-      <w:bookmarkStart w:id="61" w:name="_Toc11061937"/>
+      <w:bookmarkStart w:id="57" w:name="_Toc516468553"/>
+      <w:bookmarkStart w:id="58" w:name="_Toc516468981"/>
+      <w:bookmarkStart w:id="59" w:name="_Toc516537038"/>
+      <w:bookmarkStart w:id="60" w:name="_Toc11061937"/>
       <w:r>
         <w:rPr>
           <w:rFonts w:ascii="Times New Roman" w:hAnsi="Times New Roman" w:cs="Times New Roman"/>
@@ -22847,20 +21485,20 @@
         </w:rPr>
         <w:t xml:space="preserve">3.1.1 </w:t>
       </w:r>
+      <w:bookmarkEnd w:id="57"/>
       <w:bookmarkEnd w:id="58"/>
       <w:bookmarkEnd w:id="59"/>
+      <w:r>
+        <w:rPr>
+          <w:rFonts w:ascii="Times New Roman" w:hAnsi="Times New Roman" w:cs="Times New Roman"/>
+          <w:color w:val="auto"/>
+          <w:sz w:val="28"/>
+          <w:szCs w:val="28"/>
+          <w:lang w:val="uk-UA"/>
+        </w:rPr>
+        <w:t>Сторінка Sign In</w:t>
+      </w:r>
       <w:bookmarkEnd w:id="60"/>
-      <w:r>
-        <w:rPr>
-          <w:rFonts w:ascii="Times New Roman" w:hAnsi="Times New Roman" w:cs="Times New Roman"/>
-          <w:color w:val="auto"/>
-          <w:sz w:val="28"/>
-          <w:szCs w:val="28"/>
-          <w:lang w:val="uk-UA"/>
-        </w:rPr>
-        <w:t>Сторінка Sign In</w:t>
-      </w:r>
-      <w:bookmarkEnd w:id="61"/>
     </w:p>
     <w:p>
       <w:pPr>
@@ -23642,10 +22280,10 @@
           <w:lang w:val="uk-UA"/>
         </w:rPr>
       </w:pPr>
-      <w:bookmarkStart w:id="62" w:name="_Toc516468554"/>
-      <w:bookmarkStart w:id="63" w:name="_Toc516468982"/>
-      <w:bookmarkStart w:id="64" w:name="_Toc516537039"/>
-      <w:bookmarkStart w:id="65" w:name="_Toc11061938"/>
+      <w:bookmarkStart w:id="61" w:name="_Toc516468554"/>
+      <w:bookmarkStart w:id="62" w:name="_Toc516468982"/>
+      <w:bookmarkStart w:id="63" w:name="_Toc516537039"/>
+      <w:bookmarkStart w:id="64" w:name="_Toc11061938"/>
       <w:r>
         <w:rPr>
           <w:rFonts w:ascii="Times New Roman" w:hAnsi="Times New Roman" w:cs="Times New Roman"/>
@@ -23656,20 +22294,20 @@
         </w:rPr>
         <w:t xml:space="preserve">3.1.2 </w:t>
       </w:r>
+      <w:bookmarkEnd w:id="61"/>
       <w:bookmarkEnd w:id="62"/>
       <w:bookmarkEnd w:id="63"/>
+      <w:r>
+        <w:rPr>
+          <w:rFonts w:ascii="Times New Roman" w:hAnsi="Times New Roman" w:cs="Times New Roman"/>
+          <w:color w:val="auto"/>
+          <w:sz w:val="28"/>
+          <w:szCs w:val="28"/>
+          <w:lang w:val="uk-UA"/>
+        </w:rPr>
+        <w:t>Сторінка Home</w:t>
+      </w:r>
       <w:bookmarkEnd w:id="64"/>
-      <w:r>
-        <w:rPr>
-          <w:rFonts w:ascii="Times New Roman" w:hAnsi="Times New Roman" w:cs="Times New Roman"/>
-          <w:color w:val="auto"/>
-          <w:sz w:val="28"/>
-          <w:szCs w:val="28"/>
-          <w:lang w:val="uk-UA"/>
-        </w:rPr>
-        <w:t>Сторінка Home</w:t>
-      </w:r>
-      <w:bookmarkEnd w:id="65"/>
     </w:p>
     <w:p>
       <w:pPr>
@@ -24460,10 +23098,10 @@
           <w:lang w:val="uk-UA"/>
         </w:rPr>
       </w:pPr>
-      <w:bookmarkStart w:id="66" w:name="_Toc516468555"/>
-      <w:bookmarkStart w:id="67" w:name="_Toc516468983"/>
-      <w:bookmarkStart w:id="68" w:name="_Toc516537040"/>
-      <w:bookmarkStart w:id="69" w:name="_Toc11061939"/>
+      <w:bookmarkStart w:id="65" w:name="_Toc516468555"/>
+      <w:bookmarkStart w:id="66" w:name="_Toc516468983"/>
+      <w:bookmarkStart w:id="67" w:name="_Toc516537040"/>
+      <w:bookmarkStart w:id="68" w:name="_Toc11061939"/>
       <w:r>
         <w:rPr>
           <w:rFonts w:ascii="Times New Roman" w:hAnsi="Times New Roman" w:cs="Times New Roman"/>
@@ -24474,20 +23112,20 @@
         </w:rPr>
         <w:t xml:space="preserve">3.1.3 </w:t>
       </w:r>
+      <w:bookmarkEnd w:id="65"/>
       <w:bookmarkEnd w:id="66"/>
       <w:bookmarkEnd w:id="67"/>
+      <w:r>
+        <w:rPr>
+          <w:rFonts w:ascii="Times New Roman" w:hAnsi="Times New Roman" w:cs="Times New Roman"/>
+          <w:color w:val="auto"/>
+          <w:sz w:val="28"/>
+          <w:szCs w:val="28"/>
+          <w:lang w:val="uk-UA"/>
+        </w:rPr>
+        <w:t>Сторінка Surveys List</w:t>
+      </w:r>
       <w:bookmarkEnd w:id="68"/>
-      <w:r>
-        <w:rPr>
-          <w:rFonts w:ascii="Times New Roman" w:hAnsi="Times New Roman" w:cs="Times New Roman"/>
-          <w:color w:val="auto"/>
-          <w:sz w:val="28"/>
-          <w:szCs w:val="28"/>
-          <w:lang w:val="uk-UA"/>
-        </w:rPr>
-        <w:t>Сторінка Surveys List</w:t>
-      </w:r>
-      <w:bookmarkEnd w:id="69"/>
     </w:p>
     <w:p>
       <w:pPr>
@@ -25094,7 +23732,7 @@
           <w:lang w:val="uk-UA"/>
         </w:rPr>
       </w:pPr>
-      <w:bookmarkStart w:id="70" w:name="_Toc11061940"/>
+      <w:bookmarkStart w:id="69" w:name="_Toc11061940"/>
       <w:r>
         <w:rPr>
           <w:rFonts w:ascii="Times New Roman" w:hAnsi="Times New Roman" w:cs="Times New Roman"/>
@@ -25106,7 +23744,7 @@
         <w:lastRenderedPageBreak/>
         <w:t>3.1.4 Сторінка New Survey</w:t>
       </w:r>
-      <w:bookmarkEnd w:id="70"/>
+      <w:bookmarkEnd w:id="69"/>
     </w:p>
     <w:p>
       <w:pPr>
@@ -25566,7 +24204,7 @@
           <w:lang w:val="uk-UA"/>
         </w:rPr>
       </w:pPr>
-      <w:bookmarkStart w:id="71" w:name="_Toc11061941"/>
+      <w:bookmarkStart w:id="70" w:name="_Toc11061941"/>
       <w:r>
         <w:rPr>
           <w:rFonts w:ascii="Times New Roman" w:hAnsi="Times New Roman" w:cs="Times New Roman"/>
@@ -25577,7 +24215,7 @@
         </w:rPr>
         <w:t>3.1.5 Сторінка Survey Info</w:t>
       </w:r>
-      <w:bookmarkEnd w:id="71"/>
+      <w:bookmarkEnd w:id="70"/>
     </w:p>
     <w:p>
       <w:pPr>
@@ -26052,7 +24690,7 @@
           <w:lang w:val="uk-UA"/>
         </w:rPr>
       </w:pPr>
-      <w:bookmarkStart w:id="72" w:name="_Toc11061942"/>
+      <w:bookmarkStart w:id="71" w:name="_Toc11061942"/>
       <w:r>
         <w:rPr>
           <w:rFonts w:ascii="Times New Roman" w:hAnsi="Times New Roman" w:cs="Times New Roman"/>
@@ -26064,7 +24702,7 @@
         <w:lastRenderedPageBreak/>
         <w:t>3.1.6 Сторінка Survey</w:t>
       </w:r>
-      <w:bookmarkEnd w:id="72"/>
+      <w:bookmarkEnd w:id="71"/>
     </w:p>
     <w:p>
       <w:pPr>
@@ -26323,10 +24961,10 @@
           <w:lang w:val="uk-UA"/>
         </w:rPr>
       </w:pPr>
-      <w:bookmarkStart w:id="73" w:name="_Toc516468556"/>
-      <w:bookmarkStart w:id="74" w:name="_Toc516468984"/>
-      <w:bookmarkStart w:id="75" w:name="_Toc516537041"/>
-      <w:bookmarkStart w:id="76" w:name="_Toc11061943"/>
+      <w:bookmarkStart w:id="72" w:name="_Toc516468556"/>
+      <w:bookmarkStart w:id="73" w:name="_Toc516468984"/>
+      <w:bookmarkStart w:id="74" w:name="_Toc516537041"/>
+      <w:bookmarkStart w:id="75" w:name="_Toc11061943"/>
       <w:r>
         <w:rPr>
           <w:rFonts w:ascii="Times New Roman" w:hAnsi="Times New Roman" w:cs="Times New Roman"/>
@@ -26338,10 +24976,10 @@
         </w:rPr>
         <w:t>3.2 Опис інтерфейсу та функціональних можливостей</w:t>
       </w:r>
+      <w:bookmarkEnd w:id="72"/>
       <w:bookmarkEnd w:id="73"/>
       <w:bookmarkEnd w:id="74"/>
       <w:bookmarkEnd w:id="75"/>
-      <w:bookmarkEnd w:id="76"/>
     </w:p>
     <w:p>
       <w:pPr>
@@ -26356,10 +24994,10 @@
           <w:lang w:val="uk-UA"/>
         </w:rPr>
       </w:pPr>
-      <w:bookmarkStart w:id="77" w:name="_Toc516468557"/>
-      <w:bookmarkStart w:id="78" w:name="_Toc516468985"/>
-      <w:bookmarkStart w:id="79" w:name="_Toc516537043"/>
-      <w:bookmarkStart w:id="80" w:name="_Toc11061944"/>
+      <w:bookmarkStart w:id="76" w:name="_Toc516468557"/>
+      <w:bookmarkStart w:id="77" w:name="_Toc516468985"/>
+      <w:bookmarkStart w:id="78" w:name="_Toc516537043"/>
+      <w:bookmarkStart w:id="79" w:name="_Toc11061944"/>
       <w:r>
         <w:rPr>
           <w:rFonts w:ascii="Times New Roman" w:hAnsi="Times New Roman" w:cs="Times New Roman"/>
@@ -26370,20 +25008,20 @@
         </w:rPr>
         <w:t xml:space="preserve">3.2.1 Процес </w:t>
       </w:r>
+      <w:bookmarkEnd w:id="76"/>
       <w:bookmarkEnd w:id="77"/>
       <w:bookmarkEnd w:id="78"/>
+      <w:r>
+        <w:rPr>
+          <w:rFonts w:ascii="Times New Roman" w:hAnsi="Times New Roman" w:cs="Times New Roman"/>
+          <w:color w:val="auto"/>
+          <w:sz w:val="28"/>
+          <w:szCs w:val="28"/>
+          <w:lang w:val="uk-UA"/>
+        </w:rPr>
+        <w:t>авторизації адміністратора</w:t>
+      </w:r>
       <w:bookmarkEnd w:id="79"/>
-      <w:r>
-        <w:rPr>
-          <w:rFonts w:ascii="Times New Roman" w:hAnsi="Times New Roman" w:cs="Times New Roman"/>
-          <w:color w:val="auto"/>
-          <w:sz w:val="28"/>
-          <w:szCs w:val="28"/>
-          <w:lang w:val="uk-UA"/>
-        </w:rPr>
-        <w:t>авторизації адміністратора</w:t>
-      </w:r>
-      <w:bookmarkEnd w:id="80"/>
     </w:p>
     <w:p>
       <w:pPr>
@@ -27298,10 +25936,10 @@
           <w:lang w:val="uk-UA"/>
         </w:rPr>
       </w:pPr>
-      <w:bookmarkStart w:id="81" w:name="_Toc516468558"/>
-      <w:bookmarkStart w:id="82" w:name="_Toc516468986"/>
-      <w:bookmarkStart w:id="83" w:name="_Toc516537044"/>
-      <w:bookmarkStart w:id="84" w:name="_Toc11061945"/>
+      <w:bookmarkStart w:id="80" w:name="_Toc516468558"/>
+      <w:bookmarkStart w:id="81" w:name="_Toc516468986"/>
+      <w:bookmarkStart w:id="82" w:name="_Toc516537044"/>
+      <w:bookmarkStart w:id="83" w:name="_Toc11061945"/>
       <w:r>
         <w:rPr>
           <w:rFonts w:ascii="Times New Roman" w:hAnsi="Times New Roman" w:cs="Times New Roman"/>
@@ -27312,50 +25950,50 @@
         </w:rPr>
         <w:t xml:space="preserve">3.2.2 Процес </w:t>
       </w:r>
+      <w:bookmarkEnd w:id="80"/>
       <w:bookmarkEnd w:id="81"/>
       <w:bookmarkEnd w:id="82"/>
+      <w:r>
+        <w:rPr>
+          <w:rFonts w:ascii="Times New Roman" w:hAnsi="Times New Roman" w:cs="Times New Roman"/>
+          <w:color w:val="auto"/>
+          <w:sz w:val="28"/>
+          <w:szCs w:val="28"/>
+          <w:lang w:val="uk-UA"/>
+        </w:rPr>
+        <w:t>перегляду дет</w:t>
+      </w:r>
+      <w:r>
+        <w:rPr>
+          <w:rFonts w:ascii="Times New Roman" w:hAnsi="Times New Roman" w:cs="Times New Roman"/>
+          <w:color w:val="auto"/>
+          <w:sz w:val="28"/>
+          <w:szCs w:val="28"/>
+          <w:lang w:val="uk-UA"/>
+        </w:rPr>
+        <w:t>а</w:t>
+      </w:r>
+      <w:r>
+        <w:rPr>
+          <w:rFonts w:ascii="Times New Roman" w:hAnsi="Times New Roman" w:cs="Times New Roman"/>
+          <w:color w:val="auto"/>
+          <w:sz w:val="28"/>
+          <w:szCs w:val="28"/>
+          <w:lang w:val="uk-UA"/>
+        </w:rPr>
+        <w:t>льно</w:t>
+      </w:r>
+      <w:r>
+        <w:rPr>
+          <w:rFonts w:ascii="Times New Roman" w:hAnsi="Times New Roman" w:cs="Times New Roman"/>
+          <w:color w:val="auto"/>
+          <w:sz w:val="28"/>
+          <w:szCs w:val="28"/>
+          <w:lang w:val="uk-UA"/>
+        </w:rPr>
+        <w:t>ї інформації по тестам</w:t>
+      </w:r>
       <w:bookmarkEnd w:id="83"/>
-      <w:r>
-        <w:rPr>
-          <w:rFonts w:ascii="Times New Roman" w:hAnsi="Times New Roman" w:cs="Times New Roman"/>
-          <w:color w:val="auto"/>
-          <w:sz w:val="28"/>
-          <w:szCs w:val="28"/>
-          <w:lang w:val="uk-UA"/>
-        </w:rPr>
-        <w:t>перегляду дет</w:t>
-      </w:r>
-      <w:r>
-        <w:rPr>
-          <w:rFonts w:ascii="Times New Roman" w:hAnsi="Times New Roman" w:cs="Times New Roman"/>
-          <w:color w:val="auto"/>
-          <w:sz w:val="28"/>
-          <w:szCs w:val="28"/>
-          <w:lang w:val="uk-UA"/>
-        </w:rPr>
-        <w:t>а</w:t>
-      </w:r>
-      <w:r>
-        <w:rPr>
-          <w:rFonts w:ascii="Times New Roman" w:hAnsi="Times New Roman" w:cs="Times New Roman"/>
-          <w:color w:val="auto"/>
-          <w:sz w:val="28"/>
-          <w:szCs w:val="28"/>
-          <w:lang w:val="uk-UA"/>
-        </w:rPr>
-        <w:t>льно</w:t>
-      </w:r>
-      <w:r>
-        <w:rPr>
-          <w:rFonts w:ascii="Times New Roman" w:hAnsi="Times New Roman" w:cs="Times New Roman"/>
-          <w:color w:val="auto"/>
-          <w:sz w:val="28"/>
-          <w:szCs w:val="28"/>
-          <w:lang w:val="uk-UA"/>
-        </w:rPr>
-        <w:t>ї інформації по тестам</w:t>
-      </w:r>
-      <w:bookmarkEnd w:id="84"/>
     </w:p>
     <w:p>
       <w:pPr>
@@ -27909,10 +26547,10 @@
           <w:lang w:val="uk-UA"/>
         </w:rPr>
       </w:pPr>
-      <w:bookmarkStart w:id="85" w:name="_Toc516468559"/>
-      <w:bookmarkStart w:id="86" w:name="_Toc516468987"/>
-      <w:bookmarkStart w:id="87" w:name="_Toc516537042"/>
-      <w:bookmarkStart w:id="88" w:name="_Toc11061946"/>
+      <w:bookmarkStart w:id="84" w:name="_Toc516468559"/>
+      <w:bookmarkStart w:id="85" w:name="_Toc516468987"/>
+      <w:bookmarkStart w:id="86" w:name="_Toc516537042"/>
+      <w:bookmarkStart w:id="87" w:name="_Toc11061946"/>
       <w:r>
         <w:rPr>
           <w:rFonts w:ascii="Times New Roman" w:hAnsi="Times New Roman" w:cs="Times New Roman"/>
@@ -27923,20 +26561,20 @@
         </w:rPr>
         <w:t xml:space="preserve">3.2.3 Процес </w:t>
       </w:r>
+      <w:bookmarkEnd w:id="84"/>
       <w:bookmarkEnd w:id="85"/>
       <w:bookmarkEnd w:id="86"/>
+      <w:r>
+        <w:rPr>
+          <w:rFonts w:ascii="Times New Roman" w:hAnsi="Times New Roman" w:cs="Times New Roman"/>
+          <w:color w:val="auto"/>
+          <w:sz w:val="28"/>
+          <w:szCs w:val="28"/>
+          <w:lang w:val="uk-UA"/>
+        </w:rPr>
+        <w:t>створення нового тесту</w:t>
+      </w:r>
       <w:bookmarkEnd w:id="87"/>
-      <w:r>
-        <w:rPr>
-          <w:rFonts w:ascii="Times New Roman" w:hAnsi="Times New Roman" w:cs="Times New Roman"/>
-          <w:color w:val="auto"/>
-          <w:sz w:val="28"/>
-          <w:szCs w:val="28"/>
-          <w:lang w:val="uk-UA"/>
-        </w:rPr>
-        <w:t>створення нового тесту</w:t>
-      </w:r>
-      <w:bookmarkEnd w:id="88"/>
     </w:p>
     <w:p>
       <w:pPr>
@@ -28677,10 +27315,10 @@
           <w:lang w:val="uk-UA"/>
         </w:rPr>
       </w:pPr>
-      <w:bookmarkStart w:id="89" w:name="_Toc516468560"/>
-      <w:bookmarkStart w:id="90" w:name="_Toc516468988"/>
-      <w:bookmarkStart w:id="91" w:name="_Toc516537045"/>
-      <w:bookmarkStart w:id="92" w:name="_Toc11061947"/>
+      <w:bookmarkStart w:id="88" w:name="_Toc516468560"/>
+      <w:bookmarkStart w:id="89" w:name="_Toc516468988"/>
+      <w:bookmarkStart w:id="90" w:name="_Toc516537045"/>
+      <w:bookmarkStart w:id="91" w:name="_Toc11061947"/>
       <w:r>
         <w:rPr>
           <w:rFonts w:ascii="Times New Roman" w:hAnsi="Times New Roman" w:cs="Times New Roman"/>
@@ -28692,20 +27330,20 @@
         <w:lastRenderedPageBreak/>
         <w:t xml:space="preserve">3.2.4 Процес </w:t>
       </w:r>
+      <w:bookmarkEnd w:id="88"/>
       <w:bookmarkEnd w:id="89"/>
       <w:bookmarkEnd w:id="90"/>
+      <w:r>
+        <w:rPr>
+          <w:rFonts w:ascii="Times New Roman" w:hAnsi="Times New Roman" w:cs="Times New Roman"/>
+          <w:color w:val="auto"/>
+          <w:sz w:val="28"/>
+          <w:szCs w:val="28"/>
+          <w:lang w:val="uk-UA"/>
+        </w:rPr>
+        <w:t>проходження створеного тесту</w:t>
+      </w:r>
       <w:bookmarkEnd w:id="91"/>
-      <w:r>
-        <w:rPr>
-          <w:rFonts w:ascii="Times New Roman" w:hAnsi="Times New Roman" w:cs="Times New Roman"/>
-          <w:color w:val="auto"/>
-          <w:sz w:val="28"/>
-          <w:szCs w:val="28"/>
-          <w:lang w:val="uk-UA"/>
-        </w:rPr>
-        <w:t>проходження створеного тесту</w:t>
-      </w:r>
-      <w:bookmarkEnd w:id="92"/>
     </w:p>
     <w:p>
       <w:pPr>
@@ -29740,7 +28378,7 @@
           <w:lang w:val="uk-UA"/>
         </w:rPr>
       </w:pPr>
-      <w:bookmarkStart w:id="93" w:name="_Toc11061948"/>
+      <w:bookmarkStart w:id="92" w:name="_Toc11061948"/>
       <w:r>
         <w:rPr>
           <w:rFonts w:ascii="Times New Roman" w:hAnsi="Times New Roman" w:cs="Times New Roman"/>
@@ -29751,7 +28389,7 @@
         <w:lastRenderedPageBreak/>
         <w:t>ВИСНОВКИ</w:t>
       </w:r>
-      <w:bookmarkEnd w:id="93"/>
+      <w:bookmarkEnd w:id="92"/>
     </w:p>
     <w:p>
       <w:pPr>
@@ -30083,7 +28721,7 @@
           <w:lang w:val="uk-UA"/>
         </w:rPr>
       </w:pPr>
-      <w:bookmarkStart w:id="94" w:name="_Toc11061949"/>
+      <w:bookmarkStart w:id="93" w:name="_Toc11061949"/>
       <w:r>
         <w:rPr>
           <w:rFonts w:ascii="Times New Roman" w:hAnsi="Times New Roman" w:cs="Times New Roman"/>
@@ -30094,7 +28732,7 @@
         <w:lastRenderedPageBreak/>
         <w:t>СПИСОК ВИКОРИСТАНИХ ДЖЕРЕЛ</w:t>
       </w:r>
-      <w:bookmarkEnd w:id="94"/>
+      <w:bookmarkEnd w:id="93"/>
     </w:p>
     <w:p>
       <w:pPr>
@@ -30880,8 +29518,8 @@
           <w:lang w:val="uk-UA" w:eastAsia="ru-RU"/>
         </w:rPr>
       </w:pPr>
-      <w:bookmarkStart w:id="95" w:name="_Toc516574155"/>
-      <w:bookmarkStart w:id="96" w:name="_Toc11061950"/>
+      <w:bookmarkStart w:id="94" w:name="_Toc516574155"/>
+      <w:bookmarkStart w:id="95" w:name="_Toc11061950"/>
       <w:r>
         <w:rPr>
           <w:rFonts w:ascii="Times New Roman" w:eastAsia="Calibri Light" w:hAnsi="Times New Roman" w:cs="Times New Roman"/>
@@ -30894,8 +29532,8 @@
         <w:lastRenderedPageBreak/>
         <w:t>Додаток А</w:t>
       </w:r>
+      <w:bookmarkEnd w:id="94"/>
       <w:bookmarkEnd w:id="95"/>
-      <w:bookmarkEnd w:id="96"/>
     </w:p>
     <w:p>
       <w:pPr>
@@ -30928,7 +29566,7 @@
           <w:lang w:val="uk-UA" w:eastAsia="ru-RU"/>
         </w:rPr>
       </w:pPr>
-      <w:bookmarkStart w:id="97" w:name="_Toc516574160"/>
+      <w:bookmarkStart w:id="96" w:name="_Toc516574160"/>
       <w:r>
         <w:rPr>
           <w:rFonts w:ascii="Times New Roman" w:eastAsia="Calibri Light" w:hAnsi="Times New Roman" w:cs="Times New Roman"/>
@@ -30951,7 +29589,7 @@
         </w:rPr>
         <w:t xml:space="preserve"> </w:t>
       </w:r>
-      <w:bookmarkEnd w:id="97"/>
+      <w:bookmarkEnd w:id="96"/>
       <w:r>
         <w:rPr>
           <w:rFonts w:ascii="Times New Roman" w:eastAsia="Calibri Light" w:hAnsi="Times New Roman" w:cs="Times New Roman"/>
@@ -30990,7 +29628,7 @@
           <w:lang w:val="uk-UA"/>
         </w:rPr>
       </w:pPr>
-      <w:bookmarkStart w:id="98" w:name="_Toc11061954"/>
+      <w:bookmarkStart w:id="97" w:name="_Toc11061954"/>
       <w:r>
         <w:rPr>
           <w:rFonts w:ascii="Times New Roman" w:hAnsi="Times New Roman" w:cs="Times New Roman"/>
@@ -31000,7 +29638,7 @@
         </w:rPr>
         <w:t>Додаток В</w:t>
       </w:r>
-      <w:bookmarkEnd w:id="98"/>
+      <w:bookmarkEnd w:id="97"/>
     </w:p>
     <w:p>
       <w:pPr>
@@ -31026,7 +29664,7 @@
           <w:lang w:val="uk-UA"/>
         </w:rPr>
       </w:pPr>
-      <w:bookmarkStart w:id="99" w:name="_Toc11061955"/>
+      <w:bookmarkStart w:id="98" w:name="_Toc11061955"/>
       <w:r>
         <w:rPr>
           <w:rFonts w:ascii="Times New Roman" w:hAnsi="Times New Roman" w:cs="Times New Roman"/>
@@ -31036,7 +29674,7 @@
         </w:rPr>
         <w:t>Додаток Г</w:t>
       </w:r>
-      <w:bookmarkEnd w:id="99"/>
+      <w:bookmarkEnd w:id="98"/>
     </w:p>
     <w:sectPr>
       <w:pgSz w:w="11906" w:h="16838"/>
@@ -31146,7 +29784,7 @@
         <w:szCs w:val="28"/>
         <w:lang w:val="en-US"/>
       </w:rPr>
-      <w:instrText>21</w:instrText>
+      <w:instrText>20</w:instrText>
     </w:r>
     <w:r>
       <w:rPr>
@@ -31189,7 +29827,7 @@
         <w:sz w:val="28"/>
         <w:szCs w:val="28"/>
       </w:rPr>
-      <w:t>23</w:t>
+      <w:t>22</w:t>
     </w:r>
     <w:r>
       <w:rPr>
@@ -34648,6 +33286,7 @@
     <w:lsdException w:name="HTML Sample" w:semiHidden="1" w:unhideWhenUsed="1"/>
     <w:lsdException w:name="HTML Typewriter" w:semiHidden="1" w:unhideWhenUsed="1"/>
     <w:lsdException w:name="HTML Variable" w:semiHidden="1" w:unhideWhenUsed="1"/>
+    <w:lsdException w:name="Normal Table" w:semiHidden="1" w:unhideWhenUsed="1"/>
     <w:lsdException w:name="annotation subject" w:semiHidden="1" w:unhideWhenUsed="1"/>
     <w:lsdException w:name="No List" w:semiHidden="1" w:unhideWhenUsed="1"/>
     <w:lsdException w:name="Outline List 1" w:semiHidden="1" w:unhideWhenUsed="1"/>
@@ -34690,8 +33329,11 @@
     <w:lsdException w:name="Table Contemporary" w:semiHidden="1" w:unhideWhenUsed="1"/>
     <w:lsdException w:name="Table Elegant" w:semiHidden="1" w:unhideWhenUsed="1"/>
     <w:lsdException w:name="Table Professional" w:semiHidden="1" w:unhideWhenUsed="1"/>
+    <w:lsdException w:name="Table Subtle 1" w:semiHidden="1" w:unhideWhenUsed="1"/>
     <w:lsdException w:name="Table Subtle 2" w:semiHidden="1" w:unhideWhenUsed="1"/>
     <w:lsdException w:name="Table Web 1" w:semiHidden="1" w:unhideWhenUsed="1"/>
+    <w:lsdException w:name="Table Web 2" w:semiHidden="1" w:unhideWhenUsed="1"/>
+    <w:lsdException w:name="Table Web 3" w:semiHidden="1" w:unhideWhenUsed="1"/>
     <w:lsdException w:name="Balloon Text" w:semiHidden="1" w:unhideWhenUsed="1"/>
     <w:lsdException w:name="Table Grid" w:uiPriority="59"/>
     <w:lsdException w:name="Table Theme" w:semiHidden="1" w:unhideWhenUsed="1"/>
@@ -35743,7 +34385,7 @@
 </file>
 
 <file path=customXml/itemProps1.xml><?xml version="1.0" encoding="utf-8"?>
-<ds:datastoreItem xmlns:ds="http://schemas.openxmlformats.org/officeDocument/2006/customXml" ds:itemID="{C69757B4-AA2E-484C-A16B-8E8973869B35}">
+<ds:datastoreItem xmlns:ds="http://schemas.openxmlformats.org/officeDocument/2006/customXml" ds:itemID="{92D56D40-2FE1-4290-A364-6D2E8EDC0274}">
   <ds:schemaRefs>
     <ds:schemaRef ds:uri="http://schemas.openxmlformats.org/officeDocument/2006/bibliography"/>
   </ds:schemaRefs>

--- a/ДИПЛОМ/Пояснювальна записка.docx
+++ b/ДИПЛОМ/Пояснювальна записка.docx
@@ -1,6 +1,6 @@
 
 <file path=word/document.xml><?xml version="1.0" encoding="utf-8"?>
-<w:document xmlns:wpc="http://schemas.microsoft.com/office/word/2010/wordprocessingCanvas" xmlns:cx="http://schemas.microsoft.com/office/drawing/2014/chartex" xmlns:cx1="http://schemas.microsoft.com/office/drawing/2015/9/8/chartex" xmlns:cx2="http://schemas.microsoft.com/office/drawing/2015/10/21/chartex" xmlns:cx3="http://schemas.microsoft.com/office/drawing/2016/5/9/chartex" xmlns:cx4="http://schemas.microsoft.com/office/drawing/2016/5/10/chartex" xmlns:cx5="http://schemas.microsoft.com/office/drawing/2016/5/11/chartex" xmlns:cx6="http://schemas.microsoft.com/office/drawing/2016/5/12/chartex" xmlns:cx7="http://schemas.microsoft.com/office/drawing/2016/5/13/chartex" xmlns:cx8="http://schemas.microsoft.com/office/drawing/2016/5/14/chartex" xmlns:mc="http://schemas.openxmlformats.org/markup-compatibility/2006" xmlns:aink="http://schemas.microsoft.com/office/drawing/2016/ink" xmlns:am3d="http://schemas.microsoft.com/office/drawing/2017/model3d" xmlns:o="urn:schemas-microsoft-com:office:office" xmlns:r="http://schemas.openxmlformats.org/officeDocument/2006/relationships" xmlns:m="http://schemas.openxmlformats.org/officeDocument/2006/math" xmlns:v="urn:schemas-microsoft-com:vml" xmlns:wp14="http://schemas.microsoft.com/office/word/2010/wordprocessingDrawing" xmlns:wp="http://schemas.openxmlformats.org/drawingml/2006/wordprocessingDrawing" xmlns:w10="urn:schemas-microsoft-com:office:word" xmlns:w="http://schemas.openxmlformats.org/wordprocessingml/2006/main" xmlns:w14="http://schemas.microsoft.com/office/word/2010/wordml" xmlns:w15="http://schemas.microsoft.com/office/word/2012/wordml" xmlns:w16cid="http://schemas.microsoft.com/office/word/2016/wordml/cid" xmlns:w16se="http://schemas.microsoft.com/office/word/2015/wordml/symex" xmlns:wpg="http://schemas.microsoft.com/office/word/2010/wordprocessingGroup" xmlns:wpi="http://schemas.microsoft.com/office/word/2010/wordprocessingInk" xmlns:wne="http://schemas.microsoft.com/office/word/2006/wordml" xmlns:wps="http://schemas.microsoft.com/office/word/2010/wordprocessingShape" mc:Ignorable="w14 w15 w16se w16cid wp14">
+<w:document xmlns:wpc="http://schemas.microsoft.com/office/word/2010/wordprocessingCanvas" xmlns:cx="http://schemas.microsoft.com/office/drawing/2014/chartex" xmlns:mc="http://schemas.openxmlformats.org/markup-compatibility/2006" xmlns:o="urn:schemas-microsoft-com:office:office" xmlns:r="http://schemas.openxmlformats.org/officeDocument/2006/relationships" xmlns:m="http://schemas.openxmlformats.org/officeDocument/2006/math" xmlns:v="urn:schemas-microsoft-com:vml" xmlns:wp14="http://schemas.microsoft.com/office/word/2010/wordprocessingDrawing" xmlns:wp="http://schemas.openxmlformats.org/drawingml/2006/wordprocessingDrawing" xmlns:w10="urn:schemas-microsoft-com:office:word" xmlns:w="http://schemas.openxmlformats.org/wordprocessingml/2006/main" xmlns:w14="http://schemas.microsoft.com/office/word/2010/wordml" xmlns:w15="http://schemas.microsoft.com/office/word/2012/wordml" xmlns:w16se="http://schemas.microsoft.com/office/word/2015/wordml/symex" xmlns:wpg="http://schemas.microsoft.com/office/word/2010/wordprocessingGroup" xmlns:wpi="http://schemas.microsoft.com/office/word/2010/wordprocessingInk" xmlns:wne="http://schemas.microsoft.com/office/word/2006/wordml" xmlns:wps="http://schemas.microsoft.com/office/word/2010/wordprocessingShape" mc:Ignorable="w14 w15 w16se wp14">
   <w:body>
     <w:bookmarkStart w:id="0" w:name="_Toc11061902" w:displacedByCustomXml="next"/>
     <w:sdt>
@@ -29,7 +29,7 @@
       <w:sdtContent>
         <w:p>
           <w:pPr>
-            <w:pStyle w:val="1"/>
+            <w:pStyle w:val="Heading1"/>
             <w:overflowPunct/>
             <w:autoSpaceDE/>
             <w:autoSpaceDN/>
@@ -53,7 +53,7 @@
             <mc:AlternateContent>
               <mc:Choice Requires="wpg">
                 <w:drawing>
-                  <wp:anchor distT="0" distB="0" distL="114300" distR="114300" simplePos="0" relativeHeight="251662336" behindDoc="0" locked="0" layoutInCell="1" allowOverlap="1" wp14:anchorId="4A3D86A6" wp14:editId="6BAC668F">
+                  <wp:anchor distT="0" distB="0" distL="114300" distR="114300" simplePos="0" relativeHeight="251662336" behindDoc="0" locked="0" layoutInCell="1" allowOverlap="1" wp14:anchorId="4A3D86A6" wp14:editId="5E13C44C">
                     <wp:simplePos x="0" y="0"/>
                     <wp:positionH relativeFrom="margin">
                       <wp:posOffset>-357505</wp:posOffset>
@@ -930,7 +930,7 @@
                                   <a:noFill/>
                                   <a:ln w="12700">
                                     <a:solidFill>
-                                      <a:srgbClr val="000000"/>
+                                      <a:schemeClr val="tx1"/>
                                     </a:solidFill>
                                     <a:round/>
                                     <a:headEnd type="none" w="sm" len="sm"/>
@@ -1015,7 +1015,7 @@
                                 <a:noFill/>
                                 <a:ln w="12700">
                                   <a:solidFill>
-                                    <a:srgbClr val="000000"/>
+                                    <a:schemeClr val="tx1"/>
                                   </a:solidFill>
                                   <a:miter lim="800000"/>
                                   <a:headEnd/>
@@ -1076,7 +1076,7 @@
                                 <a:noFill/>
                                 <a:ln w="12700">
                                   <a:solidFill>
-                                    <a:srgbClr val="000000"/>
+                                    <a:schemeClr val="tx1"/>
                                   </a:solidFill>
                                   <a:miter lim="800000"/>
                                   <a:headEnd/>
@@ -1131,7 +1131,7 @@
                                 <a:noFill/>
                                 <a:ln w="12700">
                                   <a:solidFill>
-                                    <a:srgbClr val="000000"/>
+                                    <a:schemeClr val="tx1"/>
                                   </a:solidFill>
                                   <a:miter lim="800000"/>
                                   <a:headEnd/>
@@ -1208,7 +1208,7 @@
                                 <a:noFill/>
                                 <a:ln w="12700">
                                   <a:solidFill>
-                                    <a:srgbClr val="000000"/>
+                                    <a:schemeClr val="tx1"/>
                                   </a:solidFill>
                                   <a:miter lim="800000"/>
                                   <a:headEnd/>
@@ -1263,7 +1263,7 @@
                                 <a:noFill/>
                                 <a:ln w="12700">
                                   <a:solidFill>
-                                    <a:srgbClr val="000000"/>
+                                    <a:schemeClr val="tx1"/>
                                   </a:solidFill>
                                   <a:miter lim="800000"/>
                                   <a:headEnd/>
@@ -1317,7 +1317,9 @@
                                 </a:prstGeom>
                                 <a:noFill/>
                                 <a:ln w="12700">
-                                  <a:noFill/>
+                                  <a:solidFill>
+                                    <a:schemeClr val="tx1"/>
+                                  </a:solidFill>
                                   <a:miter lim="800000"/>
                                   <a:headEnd/>
                                   <a:tailEnd/>
@@ -1370,7 +1372,9 @@
                                 </a:prstGeom>
                                 <a:noFill/>
                                 <a:ln w="12700">
-                                  <a:noFill/>
+                                  <a:solidFill>
+                                    <a:schemeClr val="tx1"/>
+                                  </a:solidFill>
                                   <a:miter lim="800000"/>
                                   <a:headEnd/>
                                   <a:tailEnd/>
@@ -1424,7 +1428,7 @@
                                 <a:noFill/>
                                 <a:ln w="12700">
                                   <a:solidFill>
-                                    <a:srgbClr val="000000"/>
+                                    <a:schemeClr val="tx1"/>
                                   </a:solidFill>
                                   <a:miter lim="800000"/>
                                   <a:headEnd/>
@@ -1489,7 +1493,7 @@
                                 <a:noFill/>
                                 <a:ln w="12700">
                                   <a:solidFill>
-                                    <a:srgbClr val="000000"/>
+                                    <a:schemeClr val="tx1"/>
                                   </a:solidFill>
                                   <a:miter lim="800000"/>
                                   <a:headEnd/>
@@ -1518,9 +1522,11 @@
                                       <w:pStyle w:val="Ramka2"/>
                                       <w:jc w:val="center"/>
                                     </w:pPr>
+                                    <w:bookmarkStart w:id="1" w:name="_GoBack"/>
                                     <w:r>
                                       <w:t>Затв.</w:t>
                                     </w:r>
+                                    <w:bookmarkEnd w:id="1"/>
                                   </w:p>
                                 </w:txbxContent>
                               </wps:txbx>
@@ -1543,7 +1549,9 @@
                                 </a:prstGeom>
                                 <a:noFill/>
                                 <a:ln w="12700">
-                                  <a:noFill/>
+                                  <a:solidFill>
+                                    <a:schemeClr val="tx1"/>
+                                  </a:solidFill>
                                   <a:miter lim="800000"/>
                                   <a:headEnd/>
                                   <a:tailEnd/>
@@ -1599,7 +1607,9 @@
                                 </a:prstGeom>
                                 <a:noFill/>
                                 <a:ln w="12700">
-                                  <a:noFill/>
+                                  <a:solidFill>
+                                    <a:schemeClr val="tx1"/>
+                                  </a:solidFill>
                                   <a:miter lim="800000"/>
                                   <a:headEnd/>
                                   <a:tailEnd/>
@@ -1672,7 +1682,7 @@
                                 <a:noFill/>
                                 <a:ln w="12700">
                                   <a:solidFill>
-                                    <a:srgbClr val="000000"/>
+                                    <a:schemeClr val="tx1"/>
                                   </a:solidFill>
                                   <a:miter lim="800000"/>
                                   <a:headEnd/>
@@ -1735,7 +1745,7 @@
                                 <a:noFill/>
                                 <a:ln w="12700">
                                   <a:solidFill>
-                                    <a:srgbClr val="000000"/>
+                                    <a:schemeClr val="tx1"/>
                                   </a:solidFill>
                                   <a:miter lim="800000"/>
                                   <a:headEnd/>
@@ -1800,7 +1810,7 @@
                                 <a:noFill/>
                                 <a:ln w="12700">
                                   <a:solidFill>
-                                    <a:srgbClr val="000000"/>
+                                    <a:schemeClr val="tx1"/>
                                   </a:solidFill>
                                   <a:miter lim="800000"/>
                                   <a:headEnd/>
@@ -1865,7 +1875,7 @@
                                 <a:noFill/>
                                 <a:ln w="12700">
                                   <a:solidFill>
-                                    <a:srgbClr val="000000"/>
+                                    <a:schemeClr val="tx1"/>
                                   </a:solidFill>
                                   <a:miter lim="800000"/>
                                   <a:headEnd/>
@@ -1982,7 +1992,7 @@
                                 <a:noFill/>
                                 <a:ln w="12700">
                                   <a:solidFill>
-                                    <a:srgbClr val="000000"/>
+                                    <a:schemeClr val="tx1"/>
                                   </a:solidFill>
                                   <a:miter lim="800000"/>
                                   <a:headEnd/>
@@ -2037,7 +2047,7 @@
                                 <a:noFill/>
                                 <a:ln w="12700">
                                   <a:solidFill>
-                                    <a:srgbClr val="000000"/>
+                                    <a:schemeClr val="tx1"/>
                                   </a:solidFill>
                                   <a:miter lim="800000"/>
                                   <a:headEnd/>
@@ -2092,7 +2102,7 @@
                                 <a:noFill/>
                                 <a:ln w="12700">
                                   <a:solidFill>
-                                    <a:srgbClr val="000000"/>
+                                    <a:schemeClr val="tx1"/>
                                   </a:solidFill>
                                   <a:miter lim="800000"/>
                                   <a:headEnd/>
@@ -2138,15 +2148,17 @@
                               </wps:cNvSpPr>
                               <wps:spPr bwMode="auto">
                                 <a:xfrm>
-                                  <a:off x="9058" y="15261"/>
-                                  <a:ext cx="283" cy="284"/>
+                                  <a:off x="9050" y="15261"/>
+                                  <a:ext cx="291" cy="284"/>
                                 </a:xfrm>
                                 <a:prstGeom prst="rect">
                                   <a:avLst/>
                                 </a:prstGeom>
                                 <a:noFill/>
                                 <a:ln w="12700">
-                                  <a:noFill/>
+                                  <a:solidFill>
+                                    <a:schemeClr val="tx1"/>
+                                  </a:solidFill>
                                   <a:miter lim="800000"/>
                                   <a:headEnd/>
                                   <a:tailEnd/>
@@ -2206,7 +2218,7 @@
                                 <a:noFill/>
                                 <a:ln w="12700">
                                   <a:solidFill>
-                                    <a:srgbClr val="000000"/>
+                                    <a:schemeClr val="tx1"/>
                                   </a:solidFill>
                                   <a:miter lim="800000"/>
                                   <a:headEnd/>
@@ -2304,7 +2316,9 @@
                                 </a:prstGeom>
                                 <a:noFill/>
                                 <a:ln w="12700">
-                                  <a:noFill/>
+                                  <a:solidFill>
+                                    <a:schemeClr val="tx1"/>
+                                  </a:solidFill>
                                   <a:miter lim="800000"/>
                                   <a:headEnd/>
                                   <a:tailEnd/>
@@ -2416,7 +2430,7 @@
               </mc:Choice>
               <mc:Fallback>
                 <w:pict>
-                  <v:group w14:anchorId="4A3D86A6" id="Группа 85" o:spid="_x0000_s1026" style="position:absolute;left:0;text-align:left;margin-left:-28.15pt;margin-top:-8.1pt;width:536.25pt;height:795.75pt;z-index:251662336;mso-position-horizontal-relative:margin" coordorigin="1134,425" coordsize="10461,15971" o:gfxdata="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">
+                  <v:group w14:anchorId="4A3D86A6" id="Группа 85" o:spid="_x0000_s1026" style="position:absolute;left:0;text-align:left;margin-left:-28.15pt;margin-top:-8.1pt;width:536.25pt;height:795.75pt;z-index:251662336;mso-position-horizontal-relative:margin" coordorigin="1134,425" coordsize="10461,15971" o:gfxdata="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">
                     <v:group id="Group 77" o:spid="_x0000_s1027" style="position:absolute;left:1134;top:425;width:10461;height:15971" coordorigin="1134,425" coordsize="10461,15971" o:gfxdata="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">
                       <v:rect id="Rectangle 78" o:spid="_x0000_s1028" style="position:absolute;left:1134;top:425;width:10460;height:15971;visibility:visible;mso-wrap-style:square;v-text-anchor:top" o:gfxdata="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" filled="f" strokeweight="1pt"/>
                       <v:group id="Group 79" o:spid="_x0000_s1029" style="position:absolute;left:1134;top:14124;width:10461;height:2272" coordorigin="1134,14124" coordsize="10461,2272" o:gfxdata="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">
@@ -2472,14 +2486,14 @@
                         <v:line id="Line 97" o:spid="_x0000_s1047" style="position:absolute;visibility:visible;mso-wrap-style:square" from="10463,14976" to="10464,15545" o:connectortype="straight" o:gfxdata="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" strokeweight="1pt">
                           <v:stroke startarrowwidth="narrow" startarrowlength="short" endarrowwidth="narrow" endarrowlength="short"/>
                         </v:line>
-                        <v:line id="Line 98" o:spid="_x0000_s1048" style="position:absolute;visibility:visible;mso-wrap-style:square" from="9049,15260" to="9050,15545" o:connectortype="straight" o:gfxdata="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" strokeweight="1pt">
+                        <v:line id="Line 98" o:spid="_x0000_s1048" style="position:absolute;visibility:visible;mso-wrap-style:square" from="9049,15260" to="9050,15545" o:connectortype="straight" o:gfxdata="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" strokecolor="black [3213]" strokeweight="1pt">
                           <v:stroke startarrowwidth="narrow" startarrowlength="short" endarrowwidth="narrow" endarrowlength="short"/>
                         </v:line>
                         <v:line id="Line 99" o:spid="_x0000_s1049" style="position:absolute;visibility:visible;mso-wrap-style:square" from="9332,15260" to="9333,15545" o:connectortype="straight" o:gfxdata="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" strokeweight="1pt">
                           <v:stroke startarrowwidth="narrow" startarrowlength="short" endarrowwidth="narrow" endarrowlength="short"/>
                         </v:line>
                       </v:group>
-                      <v:rect id="Rectangle 100" o:spid="_x0000_s1050" style="position:absolute;left:1134;top:14692;width:396;height:284;visibility:visible;mso-wrap-style:square;v-text-anchor:top" o:gfxdata="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" filled="f" strokeweight="1pt">
+                      <v:rect id="Rectangle 100" o:spid="_x0000_s1050" style="position:absolute;left:1134;top:14692;width:396;height:284;visibility:visible;mso-wrap-style:square;v-text-anchor:top" o:gfxdata="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" filled="f" strokecolor="black [3213]" strokeweight="1pt">
                         <v:textbox inset="2pt,2pt,2pt,2pt">
                           <w:txbxContent>
                             <w:p>
@@ -2500,7 +2514,7 @@
                           </w:txbxContent>
                         </v:textbox>
                       </v:rect>
-                      <v:rect id="Rectangle 101" o:spid="_x0000_s1051" style="position:absolute;left:1530;top:14692;width:565;height:284;visibility:visible;mso-wrap-style:square;v-text-anchor:top" o:gfxdata="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" filled="f" strokeweight="1pt">
+                      <v:rect id="Rectangle 101" o:spid="_x0000_s1051" style="position:absolute;left:1530;top:14692;width:565;height:284;visibility:visible;mso-wrap-style:square;v-text-anchor:top" o:gfxdata="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" filled="f" strokecolor="black [3213]" strokeweight="1pt">
                         <v:textbox inset="2pt,2pt,2pt,2pt">
                           <w:txbxContent>
                             <w:p>
@@ -2515,7 +2529,7 @@
                           </w:txbxContent>
                         </v:textbox>
                       </v:rect>
-                      <v:rect id="Rectangle 102" o:spid="_x0000_s1052" style="position:absolute;left:2095;top:14692;width:1301;height:284;visibility:visible;mso-wrap-style:square;v-text-anchor:top" o:gfxdata="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" filled="f" strokeweight="1pt">
+                      <v:rect id="Rectangle 102" o:spid="_x0000_s1052" style="position:absolute;left:2095;top:14692;width:1301;height:284;visibility:visible;mso-wrap-style:square;v-text-anchor:top" o:gfxdata="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" filled="f" strokecolor="black [3213]" strokeweight="1pt">
                         <v:textbox inset="2pt,2pt,2pt,2pt">
                           <w:txbxContent>
                             <w:p>
@@ -2552,7 +2566,7 @@
                           </w:txbxContent>
                         </v:textbox>
                       </v:rect>
-                      <v:rect id="Rectangle 103" o:spid="_x0000_s1053" style="position:absolute;left:3396;top:14692;width:848;height:284;visibility:visible;mso-wrap-style:square;v-text-anchor:top" o:gfxdata="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" filled="f" strokeweight="1pt">
+                      <v:rect id="Rectangle 103" o:spid="_x0000_s1053" style="position:absolute;left:3396;top:14692;width:848;height:284;visibility:visible;mso-wrap-style:square;v-text-anchor:top" o:gfxdata="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" filled="f" strokecolor="black [3213]" strokeweight="1pt">
                         <v:textbox inset="2pt,2pt,2pt,2pt">
                           <w:txbxContent>
                             <w:p>
@@ -2567,7 +2581,7 @@
                           </w:txbxContent>
                         </v:textbox>
                       </v:rect>
-                      <v:rect id="Rectangle 104" o:spid="_x0000_s1054" style="position:absolute;left:4244;top:14692;width:565;height:284;visibility:visible;mso-wrap-style:square;v-text-anchor:top" o:gfxdata="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" filled="f" strokeweight="1pt">
+                      <v:rect id="Rectangle 104" o:spid="_x0000_s1054" style="position:absolute;left:4244;top:14692;width:565;height:284;visibility:visible;mso-wrap-style:square;v-text-anchor:top" o:gfxdata="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" filled="f" strokecolor="black [3213]" strokeweight="1pt">
                         <v:textbox inset="2pt,2pt,2pt,2pt">
                           <w:txbxContent>
                             <w:p>
@@ -2582,7 +2596,7 @@
                           </w:txbxContent>
                         </v:textbox>
                       </v:rect>
-                      <v:rect id="Rectangle 105" o:spid="_x0000_s1055" style="position:absolute;left:1134;top:14976;width:961;height:284;visibility:visible;mso-wrap-style:square;v-text-anchor:top" o:gfxdata="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" filled="f" stroked="f" strokeweight="1pt">
+                      <v:rect id="Rectangle 105" o:spid="_x0000_s1055" style="position:absolute;left:1134;top:14976;width:961;height:284;visibility:visible;mso-wrap-style:square;v-text-anchor:top" o:gfxdata="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" filled="f" strokecolor="black [3213]" strokeweight="1pt">
                         <v:textbox inset="2pt,2pt,2pt,2pt">
                           <w:txbxContent>
                             <w:p>
@@ -2597,7 +2611,7 @@
                           </w:txbxContent>
                         </v:textbox>
                       </v:rect>
-                      <v:rect id="Rectangle 106" o:spid="_x0000_s1056" style="position:absolute;left:1134;top:15259;width:961;height:284;visibility:visible;mso-wrap-style:square;v-text-anchor:top" o:gfxdata="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" filled="f" stroked="f" strokeweight="1pt">
+                      <v:rect id="Rectangle 106" o:spid="_x0000_s1056" style="position:absolute;left:1134;top:15259;width:961;height:284;visibility:visible;mso-wrap-style:square;v-text-anchor:top" o:gfxdata="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" filled="f" strokecolor="black [3213]" strokeweight="1pt">
                         <v:textbox inset="2pt,2pt,2pt,2pt">
                           <w:txbxContent>
                             <w:p>
@@ -2612,7 +2626,7 @@
                           </w:txbxContent>
                         </v:textbox>
                       </v:rect>
-                      <v:rect id="Rectangle 107" o:spid="_x0000_s1057" style="position:absolute;left:1134;top:15827;width:961;height:284;visibility:visible;mso-wrap-style:square;v-text-anchor:top" o:gfxdata="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" filled="f" strokeweight="1pt">
+                      <v:rect id="Rectangle 107" o:spid="_x0000_s1057" style="position:absolute;left:1134;top:15827;width:961;height:284;visibility:visible;mso-wrap-style:square;v-text-anchor:top" o:gfxdata="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" filled="f" strokecolor="black [3213]" strokeweight="1pt">
                         <v:textbox inset="2pt,2pt,2pt,2pt">
                           <w:txbxContent>
                             <w:p>
@@ -2637,7 +2651,7 @@
                           </w:txbxContent>
                         </v:textbox>
                       </v:rect>
-                      <v:rect id="Rectangle 108" o:spid="_x0000_s1058" style="position:absolute;left:1134;top:16111;width:961;height:285;visibility:visible;mso-wrap-style:square;v-text-anchor:top" o:gfxdata="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" filled="f" strokeweight="1pt">
+                      <v:rect id="Rectangle 108" o:spid="_x0000_s1058" style="position:absolute;left:1134;top:16111;width:961;height:285;visibility:visible;mso-wrap-style:square;v-text-anchor:top" o:gfxdata="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" filled="f" strokecolor="black [3213]" strokeweight="1pt">
                         <v:textbox inset="2pt,2pt,2pt,2pt">
                           <w:txbxContent>
                             <w:p>
@@ -2645,14 +2659,16 @@
                                 <w:pStyle w:val="Ramka2"/>
                                 <w:jc w:val="center"/>
                               </w:pPr>
+                              <w:bookmarkStart w:id="2" w:name="_GoBack"/>
                               <w:r>
                                 <w:t>Затв.</w:t>
                               </w:r>
+                              <w:bookmarkEnd w:id="2"/>
                             </w:p>
                           </w:txbxContent>
                         </v:textbox>
                       </v:rect>
-                      <v:rect id="Rectangle 109" o:spid="_x0000_s1059" style="position:absolute;left:2095;top:14976;width:1301;height:284;visibility:visible;mso-wrap-style:square;v-text-anchor:top" o:gfxdata="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" filled="f" stroked="f" strokeweight="1pt">
+                      <v:rect id="Rectangle 109" o:spid="_x0000_s1059" style="position:absolute;left:2095;top:14976;width:1301;height:284;visibility:visible;mso-wrap-style:square;v-text-anchor:top" o:gfxdata="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" filled="f" strokecolor="black [3213]" strokeweight="1pt">
                         <v:textbox inset="2pt,2pt,2pt,2pt">
                           <w:txbxContent>
                             <w:p>
@@ -2670,7 +2686,7 @@
                           </w:txbxContent>
                         </v:textbox>
                       </v:rect>
-                      <v:rect id="Rectangle 110" o:spid="_x0000_s1060" style="position:absolute;left:2095;top:15271;width:1301;height:272;visibility:visible;mso-wrap-style:square;v-text-anchor:top" o:gfxdata="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" filled="f" stroked="f" strokeweight="1pt">
+                      <v:rect id="Rectangle 110" o:spid="_x0000_s1060" style="position:absolute;left:2095;top:15271;width:1301;height:272;visibility:visible;mso-wrap-style:square;v-text-anchor:top" o:gfxdata="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" filled="f" strokecolor="black [3213]" strokeweight="1pt">
                         <v:textbox inset="2pt,2pt,2pt,2pt">
                           <w:txbxContent>
                             <w:p>
@@ -2704,7 +2720,7 @@
                           </w:txbxContent>
                         </v:textbox>
                       </v:rect>
-                      <v:rect id="Rectangle 111" o:spid="_x0000_s1061" style="position:absolute;left:2095;top:15827;width:1301;height:284;visibility:visible;mso-wrap-style:square;v-text-anchor:top" o:gfxdata="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" filled="f" strokeweight="1pt">
+                      <v:rect id="Rectangle 111" o:spid="_x0000_s1061" style="position:absolute;left:2095;top:15827;width:1301;height:284;visibility:visible;mso-wrap-style:square;v-text-anchor:top" o:gfxdata="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" filled="f" strokecolor="black [3213]" strokeweight="1pt">
                         <v:textbox inset="2pt,2pt,2pt,2pt">
                           <w:txbxContent>
                             <w:p>
@@ -2727,7 +2743,7 @@
                           </w:txbxContent>
                         </v:textbox>
                       </v:rect>
-                      <v:rect id="Rectangle 112" o:spid="_x0000_s1062" style="position:absolute;left:2095;top:16111;width:1301;height:285;visibility:visible;mso-wrap-style:square;v-text-anchor:middle" o:gfxdata="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" filled="f" strokeweight="1pt">
+                      <v:rect id="Rectangle 112" o:spid="_x0000_s1062" style="position:absolute;left:2095;top:16111;width:1301;height:285;visibility:visible;mso-wrap-style:square;v-text-anchor:middle" o:gfxdata="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" filled="f" strokecolor="black [3213]" strokeweight="1pt">
                         <v:textbox inset="0,2pt,0,2pt">
                           <w:txbxContent>
                             <w:p>
@@ -2752,7 +2768,7 @@
                           </w:txbxContent>
                         </v:textbox>
                       </v:rect>
-                      <v:rect id="Rectangle 113" o:spid="_x0000_s1063" style="position:absolute;left:4809;top:14124;width:6785;height:852;visibility:visible;mso-wrap-style:square;v-text-anchor:middle" o:gfxdata="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" filled="f" strokeweight="1pt">
+                      <v:rect id="Rectangle 113" o:spid="_x0000_s1063" style="position:absolute;left:4809;top:14124;width:6785;height:852;visibility:visible;mso-wrap-style:square;v-text-anchor:middle" o:gfxdata="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" filled="f" strokecolor="black [3213]" strokeweight="1pt">
                         <v:textbox inset="2pt,2pt,2pt,2pt">
                           <w:txbxContent>
                             <w:p>
@@ -2777,7 +2793,7 @@
                           </w:txbxContent>
                         </v:textbox>
                       </v:rect>
-                      <v:rect id="Rectangle 114" o:spid="_x0000_s1064" style="position:absolute;left:4809;top:14976;width:3958;height:1420;visibility:visible;mso-wrap-style:square;v-text-anchor:top" o:gfxdata="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" filled="f" strokeweight="1pt">
+                      <v:rect id="Rectangle 114" o:spid="_x0000_s1064" style="position:absolute;left:4809;top:14976;width:3958;height:1420;visibility:visible;mso-wrap-style:square;v-text-anchor:top" o:gfxdata="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" filled="f" strokecolor="black [3213]" strokeweight="1pt">
                         <v:textbox inset="2pt,2pt,2pt,2pt">
                           <w:txbxContent>
                             <w:p>
@@ -2854,7 +2870,7 @@
                           </w:txbxContent>
                         </v:textbox>
                       </v:rect>
-                      <v:rect id="Rectangle 115" o:spid="_x0000_s1065" style="position:absolute;left:8767;top:14976;width:849;height:284;visibility:visible;mso-wrap-style:square;v-text-anchor:top" o:gfxdata="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" filled="f" strokeweight="1pt">
+                      <v:rect id="Rectangle 115" o:spid="_x0000_s1065" style="position:absolute;left:8767;top:14976;width:849;height:284;visibility:visible;mso-wrap-style:square;v-text-anchor:top" o:gfxdata="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" filled="f" strokecolor="black [3213]" strokeweight="1pt">
                         <v:textbox inset="2pt,2pt,2pt,2pt">
                           <w:txbxContent>
                             <w:p>
@@ -2869,7 +2885,7 @@
                           </w:txbxContent>
                         </v:textbox>
                       </v:rect>
-                      <v:rect id="Rectangle 116" o:spid="_x0000_s1066" style="position:absolute;left:9615;top:14976;width:848;height:284;visibility:visible;mso-wrap-style:square;v-text-anchor:top" o:gfxdata="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" filled="f" strokeweight="1pt">
+                      <v:rect id="Rectangle 116" o:spid="_x0000_s1066" style="position:absolute;left:9615;top:14976;width:848;height:284;visibility:visible;mso-wrap-style:square;v-text-anchor:top" o:gfxdata="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" filled="f" strokecolor="black [3213]" strokeweight="1pt">
                         <v:textbox inset="2pt,2pt,2pt,2pt">
                           <w:txbxContent>
                             <w:p>
@@ -2884,7 +2900,7 @@
                           </w:txbxContent>
                         </v:textbox>
                       </v:rect>
-                      <v:rect id="Rectangle 117" o:spid="_x0000_s1067" style="position:absolute;left:10463;top:14976;width:1131;height:284;visibility:visible;mso-wrap-style:square;v-text-anchor:top" o:gfxdata="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" filled="f" strokeweight="1pt">
+                      <v:rect id="Rectangle 117" o:spid="_x0000_s1067" style="position:absolute;left:10463;top:14976;width:1131;height:284;visibility:visible;mso-wrap-style:square;v-text-anchor:top" o:gfxdata="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" filled="f" strokecolor="black [3213]" strokeweight="1pt">
                         <v:textbox inset="2pt,2pt,2pt,2pt">
                           <w:txbxContent>
                             <w:p>
@@ -2899,7 +2915,7 @@
                           </w:txbxContent>
                         </v:textbox>
                       </v:rect>
-                      <v:rect id="Rectangle 118" o:spid="_x0000_s1068" style="position:absolute;left:9058;top:15261;width:283;height:284;visibility:visible;mso-wrap-style:square;v-text-anchor:top" o:gfxdata="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" filled="f" stroked="f" strokeweight="1pt">
+                      <v:rect id="Rectangle 118" o:spid="_x0000_s1068" style="position:absolute;left:9050;top:15261;width:291;height:284;visibility:visible;mso-wrap-style:square;v-text-anchor:top" o:gfxdata="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" filled="f" strokecolor="black [3213]" strokeweight="1pt">
                         <v:textbox inset="2pt,2pt,2pt,2pt">
                           <w:txbxContent>
                             <w:p>
@@ -2920,7 +2936,7 @@
                           </w:txbxContent>
                         </v:textbox>
                       </v:rect>
-                      <v:rect id="Rectangle 119" o:spid="_x0000_s1069" style="position:absolute;left:8767;top:15543;width:2827;height:853;visibility:visible;mso-wrap-style:square;v-text-anchor:top" o:gfxdata="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" filled="f" strokeweight="1pt">
+                      <v:rect id="Rectangle 119" o:spid="_x0000_s1069" style="position:absolute;left:8767;top:15543;width:2827;height:853;visibility:visible;mso-wrap-style:square;v-text-anchor:top" o:gfxdata="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" filled="f" strokecolor="black [3213]" strokeweight="1pt">
                         <v:textbox inset="2pt,2pt,2pt,2pt">
                           <w:txbxContent>
                             <w:p>
@@ -2979,7 +2995,7 @@
                           </w:txbxContent>
                         </v:textbox>
                       </v:rect>
-                      <v:rect id="Rectangle 120" o:spid="_x0000_s1070" style="position:absolute;left:9627;top:15271;width:831;height:284;visibility:visible;mso-wrap-style:square;v-text-anchor:top" o:gfxdata="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" filled="f" stroked="f" strokeweight="1pt">
+                      <v:rect id="Rectangle 120" o:spid="_x0000_s1070" style="position:absolute;left:9627;top:15271;width:831;height:284;visibility:visible;mso-wrap-style:square;v-text-anchor:top" o:gfxdata="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" filled="f" strokecolor="black [3213]" strokeweight="1pt">
                         <v:textbox inset="2pt,2pt,2pt,2pt">
                           <w:txbxContent>
                             <w:p>
@@ -3034,7 +3050,7 @@
         </w:p>
         <w:p>
           <w:pPr>
-            <w:pStyle w:val="11"/>
+            <w:pStyle w:val="TOC1"/>
             <w:ind w:right="281"/>
             <w:rPr>
               <w:rFonts w:eastAsiaTheme="minorEastAsia"/>
@@ -3066,7 +3082,7 @@
           <w:hyperlink w:anchor="_Toc11061902" w:history="1">
             <w:r>
               <w:rPr>
-                <w:rStyle w:val="a9"/>
+                <w:rStyle w:val="Hyperlink"/>
                 <w:szCs w:val="28"/>
               </w:rPr>
               <w:t>ЗМІСТ</w:t>
@@ -3090,7 +3106,7 @@
         </w:p>
         <w:p>
           <w:pPr>
-            <w:pStyle w:val="11"/>
+            <w:pStyle w:val="TOC1"/>
             <w:ind w:right="281"/>
             <w:rPr>
               <w:rFonts w:eastAsiaTheme="minorEastAsia"/>
@@ -3101,7 +3117,7 @@
           <w:hyperlink w:anchor="_Toc11061903" w:history="1">
             <w:r>
               <w:rPr>
-                <w:rStyle w:val="a9"/>
+                <w:rStyle w:val="Hyperlink"/>
                 <w:b/>
                 <w:szCs w:val="28"/>
               </w:rPr>
@@ -3126,7 +3142,7 @@
         </w:p>
         <w:p>
           <w:pPr>
-            <w:pStyle w:val="11"/>
+            <w:pStyle w:val="TOC1"/>
             <w:ind w:right="281"/>
             <w:rPr>
               <w:rFonts w:eastAsiaTheme="minorEastAsia"/>
@@ -3137,7 +3153,7 @@
           <w:hyperlink w:anchor="_Toc11061904" w:history="1">
             <w:r>
               <w:rPr>
-                <w:rStyle w:val="a9"/>
+                <w:rStyle w:val="Hyperlink"/>
                 <w:rFonts w:eastAsia="Times New Roman"/>
                 <w:b/>
                 <w:szCs w:val="28"/>
@@ -3163,7 +3179,7 @@
         </w:p>
         <w:p>
           <w:pPr>
-            <w:pStyle w:val="11"/>
+            <w:pStyle w:val="TOC1"/>
             <w:ind w:right="281"/>
             <w:rPr>
               <w:rFonts w:eastAsiaTheme="minorEastAsia"/>
@@ -3174,7 +3190,7 @@
           <w:hyperlink w:anchor="_Toc11061905" w:history="1">
             <w:r>
               <w:rPr>
-                <w:rStyle w:val="a9"/>
+                <w:rStyle w:val="Hyperlink"/>
                 <w:rFonts w:eastAsia="Times New Roman"/>
                 <w:b/>
                 <w:szCs w:val="28"/>
@@ -3200,7 +3216,7 @@
         </w:p>
         <w:p>
           <w:pPr>
-            <w:pStyle w:val="21"/>
+            <w:pStyle w:val="TOC2"/>
             <w:ind w:right="281"/>
             <w:rPr>
               <w:b w:val="0"/>
@@ -3210,7 +3226,7 @@
           <w:hyperlink w:anchor="_Toc11061906" w:history="1">
             <w:r>
               <w:rPr>
-                <w:rStyle w:val="a9"/>
+                <w:rStyle w:val="Hyperlink"/>
                 <w:rFonts w:eastAsia="Times New Roman"/>
               </w:rPr>
               <w:t>1.1 Характеристика предметної галузі</w:t>
@@ -3232,7 +3248,7 @@
         </w:p>
         <w:p>
           <w:pPr>
-            <w:pStyle w:val="21"/>
+            <w:pStyle w:val="TOC2"/>
             <w:ind w:right="281"/>
             <w:rPr>
               <w:b w:val="0"/>
@@ -3242,7 +3258,7 @@
           <w:hyperlink w:anchor="_Toc11061907" w:history="1">
             <w:r>
               <w:rPr>
-                <w:rStyle w:val="a9"/>
+                <w:rStyle w:val="Hyperlink"/>
                 <w:rFonts w:eastAsia="Times New Roman"/>
               </w:rPr>
               <w:t>1.2 Огляд існуючих аналогів</w:t>
@@ -3264,7 +3280,7 @@
         </w:p>
         <w:p>
           <w:pPr>
-            <w:pStyle w:val="31"/>
+            <w:pStyle w:val="TOC3"/>
             <w:ind w:right="281"/>
             <w:rPr>
               <w:rFonts w:ascii="Times New Roman" w:eastAsiaTheme="minorEastAsia" w:hAnsi="Times New Roman" w:cs="Times New Roman"/>
@@ -3277,7 +3293,7 @@
           <w:hyperlink w:anchor="_Toc11061908" w:history="1">
             <w:r>
               <w:rPr>
-                <w:rStyle w:val="a9"/>
+                <w:rStyle w:val="Hyperlink"/>
                 <w:rFonts w:ascii="Times New Roman" w:eastAsia="Times New Roman" w:hAnsi="Times New Roman" w:cs="Times New Roman"/>
                 <w:noProof/>
                 <w:sz w:val="28"/>
@@ -3312,7 +3328,7 @@
         </w:p>
         <w:p>
           <w:pPr>
-            <w:pStyle w:val="31"/>
+            <w:pStyle w:val="TOC3"/>
             <w:ind w:right="281"/>
             <w:rPr>
               <w:rFonts w:ascii="Times New Roman" w:eastAsiaTheme="minorEastAsia" w:hAnsi="Times New Roman" w:cs="Times New Roman"/>
@@ -3325,7 +3341,7 @@
           <w:hyperlink w:anchor="_Toc11061909" w:history="1">
             <w:r>
               <w:rPr>
-                <w:rStyle w:val="a9"/>
+                <w:rStyle w:val="Hyperlink"/>
                 <w:rFonts w:ascii="Times New Roman" w:eastAsia="Times New Roman" w:hAnsi="Times New Roman" w:cs="Times New Roman"/>
                 <w:noProof/>
                 <w:sz w:val="28"/>
@@ -3360,20 +3376,16 @@
         </w:p>
         <w:p>
           <w:pPr>
-            <w:pStyle w:val="31"/>
+            <w:pStyle w:val="TOC3"/>
             <w:ind w:right="281"/>
             <w:rPr>
-              <w:rFonts w:ascii="Times New Roman" w:eastAsiaTheme="minorEastAsia" w:hAnsi="Times New Roman" w:cs="Times New Roman"/>
-              <w:noProof/>
-              <w:sz w:val="28"/>
-              <w:szCs w:val="28"/>
-              <w:lang w:val="uk-UA"/>
+              <w:b/>
             </w:rPr>
           </w:pPr>
           <w:hyperlink w:anchor="_Toc11061910" w:history="1">
             <w:r>
               <w:rPr>
-                <w:rStyle w:val="a9"/>
+                <w:rStyle w:val="Hyperlink"/>
                 <w:rFonts w:ascii="Times New Roman" w:eastAsia="Times New Roman" w:hAnsi="Times New Roman" w:cs="Times New Roman"/>
                 <w:noProof/>
                 <w:sz w:val="28"/>
@@ -3408,7 +3420,7 @@
         </w:p>
         <w:p>
           <w:pPr>
-            <w:pStyle w:val="11"/>
+            <w:pStyle w:val="TOC1"/>
             <w:ind w:right="281"/>
             <w:rPr>
               <w:rFonts w:eastAsiaTheme="minorEastAsia"/>
@@ -3419,7 +3431,7 @@
           <w:hyperlink w:anchor="_Toc11061911" w:history="1">
             <w:r>
               <w:rPr>
-                <w:rStyle w:val="a9"/>
+                <w:rStyle w:val="Hyperlink"/>
                 <w:rFonts w:eastAsia="Times New Roman"/>
                 <w:b/>
                 <w:szCs w:val="28"/>
@@ -3437,15 +3449,22 @@
               <w:rPr>
                 <w:webHidden/>
                 <w:szCs w:val="28"/>
+              </w:rPr>
+              <w:t>1</w:t>
+            </w:r>
+            <w:r>
+              <w:rPr>
+                <w:webHidden/>
+                <w:szCs w:val="28"/>
                 <w:lang w:val="en-US"/>
               </w:rPr>
-              <w:t>14</w:t>
+              <w:t>4</w:t>
             </w:r>
           </w:hyperlink>
         </w:p>
         <w:p>
           <w:pPr>
-            <w:pStyle w:val="21"/>
+            <w:pStyle w:val="TOC2"/>
             <w:ind w:right="281"/>
             <w:rPr>
               <w:b w:val="0"/>
@@ -3455,7 +3474,7 @@
           <w:hyperlink w:anchor="_Toc11061912" w:history="1">
             <w:r>
               <w:rPr>
-                <w:rStyle w:val="a9"/>
+                <w:rStyle w:val="Hyperlink"/>
                 <w:rFonts w:eastAsia="Times New Roman"/>
               </w:rPr>
               <w:t>2.1 Вступ</w:t>
@@ -3471,13 +3490,20 @@
                 <w:webHidden/>
                 <w:lang w:val="en-US"/>
               </w:rPr>
-              <w:t>14</w:t>
+              <w:t>1</w:t>
+            </w:r>
+            <w:r>
+              <w:rPr>
+                <w:webHidden/>
+                <w:lang w:val="en-US"/>
+              </w:rPr>
+              <w:t>4</w:t>
             </w:r>
           </w:hyperlink>
         </w:p>
         <w:p>
           <w:pPr>
-            <w:pStyle w:val="21"/>
+            <w:pStyle w:val="TOC2"/>
             <w:ind w:right="281"/>
             <w:rPr>
               <w:b w:val="0"/>
@@ -3487,7 +3513,7 @@
           <w:hyperlink w:anchor="_Toc11061913" w:history="1">
             <w:r>
               <w:rPr>
-                <w:rStyle w:val="a9"/>
+                <w:rStyle w:val="Hyperlink"/>
                 <w:rFonts w:eastAsia="Times New Roman"/>
               </w:rPr>
               <w:t>2.2 Загальна характеристика системи</w:t>
@@ -3503,13 +3529,20 @@
                 <w:webHidden/>
                 <w:lang w:val="en-US"/>
               </w:rPr>
-              <w:t>14</w:t>
+              <w:t>1</w:t>
+            </w:r>
+            <w:r>
+              <w:rPr>
+                <w:webHidden/>
+                <w:lang w:val="en-US"/>
+              </w:rPr>
+              <w:t>4</w:t>
             </w:r>
           </w:hyperlink>
         </w:p>
         <w:p>
           <w:pPr>
-            <w:pStyle w:val="31"/>
+            <w:pStyle w:val="TOC3"/>
             <w:ind w:right="281"/>
             <w:rPr>
               <w:rFonts w:ascii="Times New Roman" w:eastAsiaTheme="minorEastAsia" w:hAnsi="Times New Roman" w:cs="Times New Roman"/>
@@ -3522,7 +3555,7 @@
           <w:hyperlink w:anchor="_Toc11061914" w:history="1">
             <w:r>
               <w:rPr>
-                <w:rStyle w:val="a9"/>
+                <w:rStyle w:val="Hyperlink"/>
                 <w:rFonts w:ascii="Times New Roman" w:eastAsia="Times New Roman" w:hAnsi="Times New Roman" w:cs="Times New Roman"/>
                 <w:noProof/>
                 <w:sz w:val="28"/>
@@ -3551,13 +3584,24 @@
                 <w:szCs w:val="28"/>
                 <w:lang w:val="en-US"/>
               </w:rPr>
-              <w:t>14</w:t>
+              <w:t>1</w:t>
+            </w:r>
+            <w:r>
+              <w:rPr>
+                <w:rFonts w:ascii="Times New Roman" w:hAnsi="Times New Roman" w:cs="Times New Roman"/>
+                <w:noProof/>
+                <w:webHidden/>
+                <w:sz w:val="28"/>
+                <w:szCs w:val="28"/>
+                <w:lang w:val="en-US"/>
+              </w:rPr>
+              <w:t>4</w:t>
             </w:r>
           </w:hyperlink>
         </w:p>
         <w:p>
           <w:pPr>
-            <w:pStyle w:val="31"/>
+            <w:pStyle w:val="TOC3"/>
             <w:ind w:right="281"/>
             <w:rPr>
               <w:rFonts w:ascii="Times New Roman" w:eastAsiaTheme="minorEastAsia" w:hAnsi="Times New Roman" w:cs="Times New Roman"/>
@@ -3570,7 +3614,7 @@
           <w:hyperlink w:anchor="_Toc11061915" w:history="1">
             <w:r>
               <w:rPr>
-                <w:rStyle w:val="a9"/>
+                <w:rStyle w:val="Hyperlink"/>
                 <w:rFonts w:ascii="Times New Roman" w:eastAsia="Times New Roman" w:hAnsi="Times New Roman" w:cs="Times New Roman"/>
                 <w:noProof/>
                 <w:sz w:val="28"/>
@@ -3599,13 +3643,24 @@
                 <w:szCs w:val="28"/>
                 <w:lang w:val="en-US"/>
               </w:rPr>
-              <w:t>14</w:t>
+              <w:t>1</w:t>
+            </w:r>
+            <w:r>
+              <w:rPr>
+                <w:rFonts w:ascii="Times New Roman" w:hAnsi="Times New Roman" w:cs="Times New Roman"/>
+                <w:noProof/>
+                <w:webHidden/>
+                <w:sz w:val="28"/>
+                <w:szCs w:val="28"/>
+                <w:lang w:val="en-US"/>
+              </w:rPr>
+              <w:t>4</w:t>
             </w:r>
           </w:hyperlink>
         </w:p>
         <w:p>
           <w:pPr>
-            <w:pStyle w:val="31"/>
+            <w:pStyle w:val="TOC3"/>
             <w:ind w:right="281"/>
             <w:rPr>
               <w:rFonts w:ascii="Times New Roman" w:eastAsiaTheme="minorEastAsia" w:hAnsi="Times New Roman" w:cs="Times New Roman"/>
@@ -3618,7 +3673,7 @@
           <w:hyperlink w:anchor="_Toc11061916" w:history="1">
             <w:r>
               <w:rPr>
-                <w:rStyle w:val="a9"/>
+                <w:rStyle w:val="Hyperlink"/>
                 <w:rFonts w:ascii="Times New Roman" w:eastAsia="Times New Roman" w:hAnsi="Times New Roman" w:cs="Times New Roman"/>
                 <w:noProof/>
                 <w:sz w:val="28"/>
@@ -3647,13 +3702,24 @@
                 <w:szCs w:val="28"/>
                 <w:lang w:val="en-US"/>
               </w:rPr>
-              <w:t>15</w:t>
+              <w:t>1</w:t>
+            </w:r>
+            <w:r>
+              <w:rPr>
+                <w:rFonts w:ascii="Times New Roman" w:hAnsi="Times New Roman" w:cs="Times New Roman"/>
+                <w:noProof/>
+                <w:webHidden/>
+                <w:sz w:val="28"/>
+                <w:szCs w:val="28"/>
+                <w:lang w:val="en-US"/>
+              </w:rPr>
+              <w:t>5</w:t>
             </w:r>
           </w:hyperlink>
         </w:p>
         <w:p>
           <w:pPr>
-            <w:pStyle w:val="31"/>
+            <w:pStyle w:val="TOC3"/>
             <w:ind w:right="281"/>
             <w:rPr>
               <w:rFonts w:ascii="Times New Roman" w:eastAsiaTheme="minorEastAsia" w:hAnsi="Times New Roman" w:cs="Times New Roman"/>
@@ -3666,7 +3732,7 @@
           <w:hyperlink w:anchor="_Toc11061917" w:history="1">
             <w:r>
               <w:rPr>
-                <w:rStyle w:val="a9"/>
+                <w:rStyle w:val="Hyperlink"/>
                 <w:rFonts w:ascii="Times New Roman" w:eastAsia="Times New Roman" w:hAnsi="Times New Roman" w:cs="Times New Roman"/>
                 <w:noProof/>
                 <w:sz w:val="28"/>
@@ -3695,13 +3761,24 @@
                 <w:szCs w:val="28"/>
                 <w:lang w:val="en-US"/>
               </w:rPr>
-              <w:t>15</w:t>
+              <w:t>1</w:t>
+            </w:r>
+            <w:r>
+              <w:rPr>
+                <w:rFonts w:ascii="Times New Roman" w:hAnsi="Times New Roman" w:cs="Times New Roman"/>
+                <w:noProof/>
+                <w:webHidden/>
+                <w:sz w:val="28"/>
+                <w:szCs w:val="28"/>
+                <w:lang w:val="en-US"/>
+              </w:rPr>
+              <w:t>5</w:t>
             </w:r>
           </w:hyperlink>
         </w:p>
         <w:p>
           <w:pPr>
-            <w:pStyle w:val="21"/>
+            <w:pStyle w:val="TOC2"/>
             <w:ind w:right="281"/>
             <w:rPr>
               <w:b w:val="0"/>
@@ -3711,7 +3788,7 @@
           <w:hyperlink w:anchor="_Toc11061918" w:history="1">
             <w:r>
               <w:rPr>
-                <w:rStyle w:val="a9"/>
+                <w:rStyle w:val="Hyperlink"/>
                 <w:rFonts w:eastAsia="Times New Roman"/>
               </w:rPr>
               <w:t>2.3 Вимоги до обчислювального середовища</w:t>
@@ -3727,13 +3804,20 @@
                 <w:webHidden/>
                 <w:lang w:val="en-US"/>
               </w:rPr>
-              <w:t>16</w:t>
+              <w:t>1</w:t>
+            </w:r>
+            <w:r>
+              <w:rPr>
+                <w:webHidden/>
+                <w:lang w:val="en-US"/>
+              </w:rPr>
+              <w:t>6</w:t>
             </w:r>
           </w:hyperlink>
         </w:p>
         <w:p>
           <w:pPr>
-            <w:pStyle w:val="31"/>
+            <w:pStyle w:val="TOC3"/>
             <w:ind w:right="281"/>
             <w:rPr>
               <w:rFonts w:ascii="Times New Roman" w:eastAsiaTheme="minorEastAsia" w:hAnsi="Times New Roman" w:cs="Times New Roman"/>
@@ -3746,7 +3830,7 @@
           <w:hyperlink w:anchor="_Toc11061919" w:history="1">
             <w:r>
               <w:rPr>
-                <w:rStyle w:val="a9"/>
+                <w:rStyle w:val="Hyperlink"/>
                 <w:rFonts w:ascii="Times New Roman" w:eastAsia="Times New Roman" w:hAnsi="Times New Roman" w:cs="Times New Roman"/>
                 <w:noProof/>
                 <w:sz w:val="28"/>
@@ -3775,15 +3859,24 @@
                 <w:szCs w:val="28"/>
                 <w:lang w:val="en-US"/>
               </w:rPr>
-              <w:t>16</w:t>
+              <w:t>1</w:t>
+            </w:r>
+            <w:r>
+              <w:rPr>
+                <w:rFonts w:ascii="Times New Roman" w:hAnsi="Times New Roman" w:cs="Times New Roman"/>
+                <w:noProof/>
+                <w:webHidden/>
+                <w:sz w:val="28"/>
+                <w:szCs w:val="28"/>
+                <w:lang w:val="en-US"/>
+              </w:rPr>
+              <w:t>6</w:t>
             </w:r>
           </w:hyperlink>
-          <w:bookmarkStart w:id="1" w:name="_GoBack"/>
-          <w:bookmarkEnd w:id="1"/>
         </w:p>
         <w:p>
           <w:pPr>
-            <w:pStyle w:val="31"/>
+            <w:pStyle w:val="TOC3"/>
             <w:ind w:right="281"/>
             <w:rPr>
               <w:rFonts w:ascii="Times New Roman" w:eastAsiaTheme="minorEastAsia" w:hAnsi="Times New Roman" w:cs="Times New Roman"/>
@@ -3796,7 +3889,7 @@
           <w:hyperlink w:anchor="_Toc11061920" w:history="1">
             <w:r>
               <w:rPr>
-                <w:rStyle w:val="a9"/>
+                <w:rStyle w:val="Hyperlink"/>
                 <w:rFonts w:ascii="Times New Roman" w:hAnsi="Times New Roman" w:cs="Times New Roman"/>
                 <w:noProof/>
                 <w:sz w:val="28"/>
@@ -3825,13 +3918,24 @@
                 <w:szCs w:val="28"/>
                 <w:lang w:val="en-US"/>
               </w:rPr>
-              <w:t>16</w:t>
+              <w:t>1</w:t>
+            </w:r>
+            <w:r>
+              <w:rPr>
+                <w:rFonts w:ascii="Times New Roman" w:hAnsi="Times New Roman" w:cs="Times New Roman"/>
+                <w:noProof/>
+                <w:webHidden/>
+                <w:sz w:val="28"/>
+                <w:szCs w:val="28"/>
+                <w:lang w:val="en-US"/>
+              </w:rPr>
+              <w:t>6</w:t>
             </w:r>
           </w:hyperlink>
         </w:p>
         <w:p>
           <w:pPr>
-            <w:pStyle w:val="31"/>
+            <w:pStyle w:val="TOC3"/>
             <w:ind w:right="281"/>
             <w:rPr>
               <w:rFonts w:ascii="Times New Roman" w:eastAsiaTheme="minorEastAsia" w:hAnsi="Times New Roman" w:cs="Times New Roman"/>
@@ -3844,7 +3948,7 @@
           <w:hyperlink w:anchor="_Toc11061921" w:history="1">
             <w:r>
               <w:rPr>
-                <w:rStyle w:val="a9"/>
+                <w:rStyle w:val="Hyperlink"/>
                 <w:rFonts w:ascii="Times New Roman" w:hAnsi="Times New Roman" w:cs="Times New Roman"/>
                 <w:noProof/>
                 <w:sz w:val="28"/>
@@ -3879,7 +3983,7 @@
         </w:p>
         <w:p>
           <w:pPr>
-            <w:pStyle w:val="21"/>
+            <w:pStyle w:val="TOC2"/>
             <w:ind w:right="281"/>
             <w:rPr>
               <w:b w:val="0"/>
@@ -3889,7 +3993,7 @@
           <w:hyperlink w:anchor="_Toc11061922" w:history="1">
             <w:r>
               <w:rPr>
-                <w:rStyle w:val="a9"/>
+                <w:rStyle w:val="Hyperlink"/>
               </w:rPr>
               <w:t>2.4 Зв’язок із зовнішнім середовищем</w:t>
             </w:r>
@@ -3910,7 +4014,7 @@
         </w:p>
         <w:p>
           <w:pPr>
-            <w:pStyle w:val="31"/>
+            <w:pStyle w:val="TOC3"/>
             <w:ind w:right="281"/>
             <w:rPr>
               <w:rFonts w:ascii="Times New Roman" w:eastAsiaTheme="minorEastAsia" w:hAnsi="Times New Roman" w:cs="Times New Roman"/>
@@ -3923,7 +4027,7 @@
           <w:hyperlink w:anchor="_Toc11061923" w:history="1">
             <w:r>
               <w:rPr>
-                <w:rStyle w:val="a9"/>
+                <w:rStyle w:val="Hyperlink"/>
                 <w:rFonts w:ascii="Times New Roman" w:hAnsi="Times New Roman" w:cs="Times New Roman"/>
                 <w:noProof/>
                 <w:sz w:val="28"/>
@@ -3958,7 +4062,7 @@
         </w:p>
         <w:p>
           <w:pPr>
-            <w:pStyle w:val="31"/>
+            <w:pStyle w:val="TOC3"/>
             <w:ind w:right="281"/>
             <w:rPr>
               <w:rFonts w:ascii="Times New Roman" w:eastAsiaTheme="minorEastAsia" w:hAnsi="Times New Roman" w:cs="Times New Roman"/>
@@ -3971,7 +4075,7 @@
           <w:hyperlink w:anchor="_Toc11061924" w:history="1">
             <w:r>
               <w:rPr>
-                <w:rStyle w:val="a9"/>
+                <w:rStyle w:val="Hyperlink"/>
                 <w:rFonts w:ascii="Times New Roman" w:hAnsi="Times New Roman" w:cs="Times New Roman"/>
                 <w:noProof/>
                 <w:sz w:val="28"/>
@@ -4006,7 +4110,7 @@
         </w:p>
         <w:p>
           <w:pPr>
-            <w:pStyle w:val="31"/>
+            <w:pStyle w:val="TOC3"/>
             <w:ind w:right="281"/>
             <w:rPr>
               <w:rFonts w:ascii="Times New Roman" w:eastAsiaTheme="minorEastAsia" w:hAnsi="Times New Roman" w:cs="Times New Roman"/>
@@ -4019,7 +4123,7 @@
           <w:hyperlink w:anchor="_Toc11061925" w:history="1">
             <w:r>
               <w:rPr>
-                <w:rStyle w:val="a9"/>
+                <w:rStyle w:val="Hyperlink"/>
                 <w:rFonts w:ascii="Times New Roman" w:hAnsi="Times New Roman" w:cs="Times New Roman"/>
                 <w:noProof/>
                 <w:sz w:val="28"/>
@@ -4054,7 +4158,7 @@
         </w:p>
         <w:p>
           <w:pPr>
-            <w:pStyle w:val="21"/>
+            <w:pStyle w:val="TOC2"/>
             <w:ind w:right="281"/>
             <w:rPr>
               <w:b w:val="0"/>
@@ -4064,7 +4168,7 @@
           <w:hyperlink w:anchor="_Toc11061926" w:history="1">
             <w:r>
               <w:rPr>
-                <w:rStyle w:val="a9"/>
+                <w:rStyle w:val="Hyperlink"/>
               </w:rPr>
               <w:t>2.5 Якість системи</w:t>
             </w:r>
@@ -4085,7 +4189,7 @@
         </w:p>
         <w:p>
           <w:pPr>
-            <w:pStyle w:val="31"/>
+            <w:pStyle w:val="TOC3"/>
             <w:ind w:right="281"/>
             <w:rPr>
               <w:rFonts w:ascii="Times New Roman" w:eastAsiaTheme="minorEastAsia" w:hAnsi="Times New Roman" w:cs="Times New Roman"/>
@@ -4098,7 +4202,7 @@
           <w:hyperlink w:anchor="_Toc11061927" w:history="1">
             <w:r>
               <w:rPr>
-                <w:rStyle w:val="a9"/>
+                <w:rStyle w:val="Hyperlink"/>
                 <w:rFonts w:ascii="Times New Roman" w:hAnsi="Times New Roman" w:cs="Times New Roman"/>
                 <w:noProof/>
                 <w:sz w:val="28"/>
@@ -4127,13 +4231,24 @@
                 <w:szCs w:val="28"/>
                 <w:lang w:val="en-US"/>
               </w:rPr>
-              <w:t>20</w:t>
+              <w:t>2</w:t>
+            </w:r>
+            <w:r>
+              <w:rPr>
+                <w:rFonts w:ascii="Times New Roman" w:hAnsi="Times New Roman" w:cs="Times New Roman"/>
+                <w:noProof/>
+                <w:webHidden/>
+                <w:sz w:val="28"/>
+                <w:szCs w:val="28"/>
+                <w:lang w:val="en-US"/>
+              </w:rPr>
+              <w:t>0</w:t>
             </w:r>
           </w:hyperlink>
         </w:p>
         <w:p>
           <w:pPr>
-            <w:pStyle w:val="31"/>
+            <w:pStyle w:val="TOC3"/>
             <w:ind w:right="281"/>
             <w:rPr>
               <w:rFonts w:ascii="Times New Roman" w:eastAsiaTheme="minorEastAsia" w:hAnsi="Times New Roman" w:cs="Times New Roman"/>
@@ -4146,7 +4261,7 @@
           <w:hyperlink w:anchor="_Toc11061928" w:history="1">
             <w:r>
               <w:rPr>
-                <w:rStyle w:val="a9"/>
+                <w:rStyle w:val="Hyperlink"/>
                 <w:rFonts w:ascii="Times New Roman" w:hAnsi="Times New Roman" w:cs="Times New Roman"/>
                 <w:noProof/>
                 <w:sz w:val="28"/>
@@ -4175,16 +4290,27 @@
                 <w:szCs w:val="28"/>
                 <w:lang w:val="en-US"/>
               </w:rPr>
-              <w:t>21</w:t>
+              <w:t>2</w:t>
+            </w:r>
+            <w:r>
+              <w:rPr>
+                <w:rFonts w:ascii="Times New Roman" w:hAnsi="Times New Roman" w:cs="Times New Roman"/>
+                <w:noProof/>
+                <w:webHidden/>
+                <w:sz w:val="28"/>
+                <w:szCs w:val="28"/>
+                <w:lang w:val="en-US"/>
+              </w:rPr>
+              <w:t>1</w:t>
             </w:r>
           </w:hyperlink>
         </w:p>
         <w:p>
           <w:pPr>
-            <w:pStyle w:val="31"/>
+            <w:pStyle w:val="TOC3"/>
             <w:ind w:right="281"/>
             <w:rPr>
-              <w:rStyle w:val="a9"/>
+              <w:rStyle w:val="Hyperlink"/>
               <w:rFonts w:ascii="Times New Roman" w:hAnsi="Times New Roman" w:cs="Times New Roman"/>
               <w:noProof/>
               <w:sz w:val="28"/>
@@ -4195,7 +4321,7 @@
           <w:hyperlink w:anchor="_Toc11061929" w:history="1">
             <w:r>
               <w:rPr>
-                <w:rStyle w:val="a9"/>
+                <w:rStyle w:val="Hyperlink"/>
                 <w:rFonts w:ascii="Times New Roman" w:hAnsi="Times New Roman" w:cs="Times New Roman"/>
                 <w:noProof/>
                 <w:sz w:val="28"/>
@@ -4224,7 +4350,18 @@
                 <w:szCs w:val="28"/>
                 <w:lang w:val="en-US"/>
               </w:rPr>
-              <w:t>21</w:t>
+              <w:t>2</w:t>
+            </w:r>
+            <w:r>
+              <w:rPr>
+                <w:rFonts w:ascii="Times New Roman" w:hAnsi="Times New Roman" w:cs="Times New Roman"/>
+                <w:noProof/>
+                <w:webHidden/>
+                <w:sz w:val="28"/>
+                <w:szCs w:val="28"/>
+                <w:lang w:val="en-US"/>
+              </w:rPr>
+              <w:t>1</w:t>
             </w:r>
           </w:hyperlink>
         </w:p>
@@ -4314,7 +4451,7 @@
             <mc:AlternateContent>
               <mc:Choice Requires="wpg">
                 <w:drawing>
-                  <wp:anchor distT="0" distB="0" distL="114300" distR="114300" simplePos="0" relativeHeight="251670528" behindDoc="0" locked="0" layoutInCell="1" allowOverlap="1" wp14:anchorId="26FC3293" wp14:editId="0C9EF1BE">
+                  <wp:anchor distT="0" distB="0" distL="114300" distR="114300" simplePos="0" relativeHeight="251670528" behindDoc="0" locked="0" layoutInCell="1" allowOverlap="1" wp14:anchorId="26FC3293" wp14:editId="3271F4C6">
                     <wp:simplePos x="0" y="0"/>
                     <wp:positionH relativeFrom="margin">
                       <wp:posOffset>-336568</wp:posOffset>
@@ -4368,7 +4505,7 @@
                                 <a:noFill/>
                                 <a:ln w="12700">
                                   <a:solidFill>
-                                    <a:srgbClr val="000000"/>
+                                    <a:schemeClr val="tx1"/>
                                   </a:solidFill>
                                   <a:miter lim="800000"/>
                                   <a:headEnd/>
@@ -4427,7 +4564,7 @@
                                   <a:noFill/>
                                   <a:ln w="12700">
                                     <a:solidFill>
-                                      <a:srgbClr val="000000"/>
+                                      <a:schemeClr val="tx1"/>
                                     </a:solidFill>
                                     <a:round/>
                                     <a:headEnd type="none" w="sm" len="sm"/>
@@ -4469,7 +4606,7 @@
                                   <a:noFill/>
                                   <a:ln w="12700">
                                     <a:solidFill>
-                                      <a:srgbClr val="000000"/>
+                                      <a:schemeClr val="tx1"/>
                                     </a:solidFill>
                                     <a:round/>
                                     <a:headEnd type="none" w="sm" len="sm"/>
@@ -4511,7 +4648,7 @@
                                   <a:noFill/>
                                   <a:ln w="12700">
                                     <a:solidFill>
-                                      <a:srgbClr val="000000"/>
+                                      <a:schemeClr val="tx1"/>
                                     </a:solidFill>
                                     <a:round/>
                                     <a:headEnd type="none" w="sm" len="sm"/>
@@ -4553,7 +4690,7 @@
                                   <a:noFill/>
                                   <a:ln w="12700">
                                     <a:solidFill>
-                                      <a:srgbClr val="000000"/>
+                                      <a:schemeClr val="tx1"/>
                                     </a:solidFill>
                                     <a:round/>
                                     <a:headEnd type="none" w="sm" len="sm"/>
@@ -4595,7 +4732,7 @@
                                   <a:noFill/>
                                   <a:ln w="12700">
                                     <a:solidFill>
-                                      <a:srgbClr val="000000"/>
+                                      <a:schemeClr val="tx1"/>
                                     </a:solidFill>
                                     <a:round/>
                                     <a:headEnd type="none" w="sm" len="sm"/>
@@ -4637,7 +4774,7 @@
                                   <a:noFill/>
                                   <a:ln w="12700">
                                     <a:solidFill>
-                                      <a:srgbClr val="000000"/>
+                                      <a:schemeClr val="tx1"/>
                                     </a:solidFill>
                                     <a:round/>
                                     <a:headEnd type="none" w="sm" len="sm"/>
@@ -4679,7 +4816,7 @@
                                   <a:noFill/>
                                   <a:ln w="12700">
                                     <a:solidFill>
-                                      <a:srgbClr val="000000"/>
+                                      <a:schemeClr val="tx1"/>
                                     </a:solidFill>
                                     <a:round/>
                                     <a:headEnd type="none" w="sm" len="sm"/>
@@ -4721,7 +4858,7 @@
                                   <a:noFill/>
                                   <a:ln w="12700">
                                     <a:solidFill>
-                                      <a:srgbClr val="000000"/>
+                                      <a:schemeClr val="tx1"/>
                                     </a:solidFill>
                                     <a:round/>
                                     <a:headEnd type="none" w="sm" len="sm"/>
@@ -4763,7 +4900,7 @@
                                   <a:noFill/>
                                   <a:ln w="12700">
                                     <a:solidFill>
-                                      <a:srgbClr val="000000"/>
+                                      <a:schemeClr val="tx1"/>
                                     </a:solidFill>
                                     <a:round/>
                                     <a:headEnd type="none" w="sm" len="sm"/>
@@ -4805,7 +4942,7 @@
                                   <a:noFill/>
                                   <a:ln w="12700">
                                     <a:solidFill>
-                                      <a:srgbClr val="000000"/>
+                                      <a:schemeClr val="tx1"/>
                                     </a:solidFill>
                                     <a:round/>
                                     <a:headEnd type="none" w="sm" len="sm"/>
@@ -4847,7 +4984,7 @@
                                   <a:noFill/>
                                   <a:ln w="12700">
                                     <a:solidFill>
-                                      <a:srgbClr val="000000"/>
+                                      <a:schemeClr val="tx1"/>
                                     </a:solidFill>
                                     <a:round/>
                                     <a:headEnd type="none" w="sm" len="sm"/>
@@ -4889,7 +5026,7 @@
                                   <a:noFill/>
                                   <a:ln w="12700">
                                     <a:solidFill>
-                                      <a:srgbClr val="000000"/>
+                                      <a:schemeClr val="tx1"/>
                                     </a:solidFill>
                                     <a:round/>
                                     <a:headEnd type="none" w="sm" len="sm"/>
@@ -4931,7 +5068,7 @@
                                   <a:noFill/>
                                   <a:ln w="12700">
                                     <a:solidFill>
-                                      <a:srgbClr val="000000"/>
+                                      <a:schemeClr val="tx1"/>
                                     </a:solidFill>
                                     <a:round/>
                                     <a:headEnd type="none" w="sm" len="sm"/>
@@ -4973,7 +5110,7 @@
                                   <a:noFill/>
                                   <a:ln w="12700">
                                     <a:solidFill>
-                                      <a:srgbClr val="000000"/>
+                                      <a:schemeClr val="tx1"/>
                                     </a:solidFill>
                                     <a:round/>
                                     <a:headEnd type="none" w="sm" len="sm"/>
@@ -5015,7 +5152,7 @@
                                   <a:noFill/>
                                   <a:ln w="12700">
                                     <a:solidFill>
-                                      <a:srgbClr val="000000"/>
+                                      <a:schemeClr val="tx1"/>
                                     </a:solidFill>
                                     <a:round/>
                                     <a:headEnd type="none" w="sm" len="sm"/>
@@ -5057,7 +5194,9 @@
                                 </a:prstGeom>
                                 <a:noFill/>
                                 <a:ln w="12700">
-                                  <a:noFill/>
+                                  <a:solidFill>
+                                    <a:schemeClr val="tx1"/>
+                                  </a:solidFill>
                                   <a:miter lim="800000"/>
                                   <a:headEnd/>
                                   <a:tailEnd/>
@@ -5116,7 +5255,9 @@
                                 </a:prstGeom>
                                 <a:noFill/>
                                 <a:ln w="12700">
-                                  <a:noFill/>
+                                  <a:solidFill>
+                                    <a:schemeClr val="tx1"/>
+                                  </a:solidFill>
                                   <a:miter lim="800000"/>
                                   <a:headEnd/>
                                   <a:tailEnd/>
@@ -5170,7 +5311,7 @@
                                 <a:noFill/>
                                 <a:ln w="12700">
                                   <a:solidFill>
-                                    <a:srgbClr val="000000"/>
+                                    <a:schemeClr val="tx1"/>
                                   </a:solidFill>
                                   <a:miter lim="800000"/>
                                   <a:headEnd/>
@@ -5246,7 +5387,9 @@
                                 </a:prstGeom>
                                 <a:noFill/>
                                 <a:ln w="12700">
-                                  <a:noFill/>
+                                  <a:solidFill>
+                                    <a:schemeClr val="tx1"/>
+                                  </a:solidFill>
                                   <a:miter lim="800000"/>
                                   <a:headEnd/>
                                   <a:tailEnd/>
@@ -5299,7 +5442,9 @@
                                 </a:prstGeom>
                                 <a:noFill/>
                                 <a:ln w="12700">
-                                  <a:noFill/>
+                                  <a:solidFill>
+                                    <a:schemeClr val="tx1"/>
+                                  </a:solidFill>
                                   <a:miter lim="800000"/>
                                   <a:headEnd/>
                                   <a:tailEnd/>
@@ -5352,7 +5497,9 @@
                                 </a:prstGeom>
                                 <a:noFill/>
                                 <a:ln w="12700">
-                                  <a:noFill/>
+                                  <a:solidFill>
+                                    <a:schemeClr val="tx1"/>
+                                  </a:solidFill>
                                   <a:miter lim="800000"/>
                                   <a:headEnd/>
                                   <a:tailEnd/>
@@ -5405,7 +5552,9 @@
                                 </a:prstGeom>
                                 <a:noFill/>
                                 <a:ln w="12700">
-                                  <a:noFill/>
+                                  <a:solidFill>
+                                    <a:schemeClr val="tx1"/>
+                                  </a:solidFill>
                                   <a:miter lim="800000"/>
                                   <a:headEnd/>
                                   <a:tailEnd/>
@@ -5450,7 +5599,9 @@
                                 </a:prstGeom>
                                 <a:noFill/>
                                 <a:ln w="12700">
-                                  <a:noFill/>
+                                  <a:solidFill>
+                                    <a:schemeClr val="tx1"/>
+                                  </a:solidFill>
                                   <a:miter lim="800000"/>
                                   <a:headEnd/>
                                   <a:tailEnd/>
@@ -5540,7 +5691,9 @@
                                 </a:prstGeom>
                                 <a:noFill/>
                                 <a:ln w="12700">
-                                  <a:noFill/>
+                                  <a:solidFill>
+                                    <a:schemeClr val="tx1"/>
+                                  </a:solidFill>
                                   <a:miter lim="800000"/>
                                   <a:headEnd/>
                                   <a:tailEnd/>
@@ -5593,7 +5746,9 @@
                                 </a:prstGeom>
                                 <a:noFill/>
                                 <a:ln w="12700">
-                                  <a:noFill/>
+                                  <a:solidFill>
+                                    <a:schemeClr val="tx1"/>
+                                  </a:solidFill>
                                   <a:miter lim="800000"/>
                                   <a:headEnd/>
                                   <a:tailEnd/>
@@ -5646,7 +5801,9 @@
                                 </a:prstGeom>
                                 <a:noFill/>
                                 <a:ln w="12700">
-                                  <a:noFill/>
+                                  <a:solidFill>
+                                    <a:schemeClr val="tx1"/>
+                                  </a:solidFill>
                                   <a:miter lim="800000"/>
                                   <a:headEnd/>
                                   <a:tailEnd/>
@@ -5699,7 +5856,9 @@
                                 </a:prstGeom>
                                 <a:noFill/>
                                 <a:ln w="12700">
-                                  <a:noFill/>
+                                  <a:solidFill>
+                                    <a:schemeClr val="tx1"/>
+                                  </a:solidFill>
                                   <a:miter lim="800000"/>
                                   <a:headEnd/>
                                   <a:tailEnd/>
@@ -5758,7 +5917,9 @@
                                 </a:prstGeom>
                                 <a:noFill/>
                                 <a:ln w="12700">
-                                  <a:noFill/>
+                                  <a:solidFill>
+                                    <a:schemeClr val="tx1"/>
+                                  </a:solidFill>
                                   <a:miter lim="800000"/>
                                   <a:headEnd/>
                                   <a:tailEnd/>
@@ -5818,7 +5979,9 @@
                               </a:prstGeom>
                               <a:noFill/>
                               <a:ln w="12700">
-                                <a:noFill/>
+                                <a:solidFill>
+                                  <a:schemeClr val="tx1"/>
+                                </a:solidFill>
                                 <a:miter lim="800000"/>
                                 <a:headEnd/>
                                 <a:tailEnd/>
@@ -5870,57 +6033,57 @@
               </mc:Choice>
               <mc:Fallback>
                 <w:pict>
-                  <v:group w14:anchorId="26FC3293" id="Group 288" o:spid="_x0000_s1072" style="position:absolute;margin-left:-26.5pt;margin-top:-12.4pt;width:530.5pt;height:799.9pt;z-index:251670528;mso-position-horizontal-relative:margin" coordsize="10462,15973" o:gfxdata="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">
+                  <v:group w14:anchorId="26FC3293" id="Group 288" o:spid="_x0000_s1072" style="position:absolute;margin-left:-26.5pt;margin-top:-12.4pt;width:530.5pt;height:799.9pt;z-index:251670528;mso-position-horizontal-relative:margin" coordsize="10462,15973" o:gfxdata="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">
                     <v:group id="Group 128" o:spid="_x0000_s1073" style="position:absolute;width:10462;height:15973" coordsize="10462,15973" o:gfxdata="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">
-                      <v:rect id="Rectangle 132" o:spid="_x0000_s1074" style="position:absolute;width:10460;height:15971;visibility:visible;mso-wrap-style:square;v-text-anchor:top" o:gfxdata="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" filled="f" strokeweight="1pt"/>
+                      <v:rect id="Rectangle 132" o:spid="_x0000_s1074" style="position:absolute;width:10460;height:15971;visibility:visible;mso-wrap-style:square;v-text-anchor:top" o:gfxdata="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" filled="f" strokecolor="black [3213]" strokeweight="1pt"/>
                       <v:group id="Group 133" o:spid="_x0000_s1075" style="position:absolute;top:15395;width:10462;height:578" coordorigin=",15395" coordsize="10462,578" o:gfxdata="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">
-                        <v:line id="Line 80" o:spid="_x0000_s1076" style="position:absolute;visibility:visible;mso-wrap-style:square" from="433,15397" to="433,15973" o:connectortype="straight" o:gfxdata="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" strokeweight="1pt">
+                        <v:line id="Line 80" o:spid="_x0000_s1076" style="position:absolute;visibility:visible;mso-wrap-style:square" from="433,15397" to="433,15973" o:connectortype="straight" o:gfxdata="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" strokecolor="black [3213]" strokeweight="1pt">
                           <v:stroke startarrowwidth="narrow" startarrowlength="short" endarrowwidth="narrow" endarrowlength="short"/>
                         </v:line>
-                        <v:line id="Line 82" o:spid="_x0000_s1077" style="position:absolute;visibility:visible;mso-wrap-style:square" from="0,15395" to="10460,15396" o:connectortype="straight" o:gfxdata="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" strokeweight="1pt">
+                        <v:line id="Line 82" o:spid="_x0000_s1077" style="position:absolute;visibility:visible;mso-wrap-style:square" from="0,15395" to="10460,15396" o:connectortype="straight" o:gfxdata="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" strokecolor="black [3213]" strokeweight="1pt">
                           <v:stroke startarrowwidth="narrow" startarrowlength="short" endarrowwidth="narrow" endarrowlength="short"/>
                         </v:line>
-                        <v:line id="Line 87" o:spid="_x0000_s1078" style="position:absolute;visibility:visible;mso-wrap-style:square" from="0,15402" to="3677,15403" o:connectortype="straight" o:gfxdata="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" strokeweight="1pt">
+                        <v:line id="Line 87" o:spid="_x0000_s1078" style="position:absolute;visibility:visible;mso-wrap-style:square" from="0,15402" to="3677,15403" o:connectortype="straight" o:gfxdata="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" strokecolor="black [3213]" strokeweight="1pt">
                           <v:stroke startarrowwidth="narrow" startarrowlength="short" endarrowwidth="narrow" endarrowlength="short"/>
                         </v:line>
-                        <v:line id="Line 88" o:spid="_x0000_s1079" style="position:absolute;visibility:visible;mso-wrap-style:square" from="0,15687" to="3677,15688" o:connectortype="straight" o:gfxdata="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" strokeweight="1pt">
+                        <v:line id="Line 88" o:spid="_x0000_s1079" style="position:absolute;visibility:visible;mso-wrap-style:square" from="0,15687" to="3677,15688" o:connectortype="straight" o:gfxdata="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" strokecolor="black [3213]" strokeweight="1pt">
                           <v:stroke startarrowwidth="narrow" startarrowlength="short" endarrowwidth="narrow" endarrowlength="short"/>
                         </v:line>
-                        <v:line id="Line 89" o:spid="_x0000_s1080" style="position:absolute;visibility:visible;mso-wrap-style:square" from="3677,15395" to="3677,15966" o:connectortype="straight" o:gfxdata="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" strokeweight="1pt">
+                        <v:line id="Line 89" o:spid="_x0000_s1080" style="position:absolute;visibility:visible;mso-wrap-style:square" from="3677,15395" to="3677,15966" o:connectortype="straight" o:gfxdata="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" strokecolor="black [3213]" strokeweight="1pt">
                           <v:stroke startarrowwidth="narrow" startarrowlength="short" endarrowwidth="narrow" endarrowlength="short"/>
                         </v:line>
-                        <v:line id="Line 90" o:spid="_x0000_s1081" style="position:absolute;visibility:visible;mso-wrap-style:square" from="3111,15403" to="3111,15966" o:connectortype="straight" o:gfxdata="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" strokeweight="1pt">
+                        <v:line id="Line 90" o:spid="_x0000_s1081" style="position:absolute;visibility:visible;mso-wrap-style:square" from="3111,15403" to="3111,15966" o:connectortype="straight" o:gfxdata="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" strokecolor="black [3213]" strokeweight="1pt">
                           <v:stroke startarrowwidth="narrow" startarrowlength="short" endarrowwidth="narrow" endarrowlength="short"/>
                         </v:line>
-                        <v:line id="Line 91" o:spid="_x0000_s1082" style="position:absolute;visibility:visible;mso-wrap-style:square" from="2262,15403" to="2263,15966" o:connectortype="straight" o:gfxdata="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" strokeweight="1pt">
+                        <v:line id="Line 91" o:spid="_x0000_s1082" style="position:absolute;visibility:visible;mso-wrap-style:square" from="2262,15403" to="2263,15966" o:connectortype="straight" o:gfxdata="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" strokecolor="black [3213]" strokeweight="1pt">
                           <v:stroke startarrowwidth="narrow" startarrowlength="short" endarrowwidth="narrow" endarrowlength="short"/>
                         </v:line>
-                        <v:line id="Line 92" o:spid="_x0000_s1083" style="position:absolute;visibility:visible;mso-wrap-style:square" from="962,15403" to="962,15966" o:connectortype="straight" o:gfxdata="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" strokeweight="1pt">
+                        <v:line id="Line 92" o:spid="_x0000_s1083" style="position:absolute;visibility:visible;mso-wrap-style:square" from="962,15403" to="962,15966" o:connectortype="straight" o:gfxdata="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" strokecolor="black [3213]" strokeweight="1pt">
                           <v:stroke startarrowwidth="narrow" startarrowlength="short" endarrowwidth="narrow" endarrowlength="short"/>
                         </v:line>
-                        <v:line id="Line 93" o:spid="_x0000_s1084" style="position:absolute;visibility:visible;mso-wrap-style:square" from="7634,15681" to="10462,15681" o:connectortype="straight" o:gfxdata="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" strokeweight="1pt">
+                        <v:line id="Line 93" o:spid="_x0000_s1084" style="position:absolute;visibility:visible;mso-wrap-style:square" from="7634,15681" to="10462,15681" o:connectortype="straight" o:gfxdata="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" strokecolor="black [3213]" strokeweight="1pt">
                           <v:stroke startarrowwidth="narrow" startarrowlength="short" endarrowwidth="narrow" endarrowlength="short"/>
                         </v:line>
-                        <v:line id="Line 94" o:spid="_x0000_s1085" style="position:absolute;visibility:visible;mso-wrap-style:square" from="7633,15396" to="10461,15397" o:connectortype="straight" o:gfxdata="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" strokeweight="1pt">
+                        <v:line id="Line 94" o:spid="_x0000_s1085" style="position:absolute;visibility:visible;mso-wrap-style:square" from="7633,15396" to="10461,15397" o:connectortype="straight" o:gfxdata="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" strokecolor="black [3213]" strokeweight="1pt">
                           <v:stroke startarrowwidth="narrow" startarrowlength="short" endarrowwidth="narrow" endarrowlength="short"/>
                         </v:line>
-                        <v:line id="Line 95" o:spid="_x0000_s1086" style="position:absolute;visibility:visible;mso-wrap-style:square" from="7634,15395" to="7634,15971" o:connectortype="straight" o:gfxdata="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" strokeweight="1pt">
+                        <v:line id="Line 95" o:spid="_x0000_s1086" style="position:absolute;visibility:visible;mso-wrap-style:square" from="7634,15395" to="7634,15971" o:connectortype="straight" o:gfxdata="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" strokecolor="black [3213]" strokeweight="1pt">
                           <v:stroke startarrowwidth="narrow" startarrowlength="short" endarrowwidth="narrow" endarrowlength="short"/>
                         </v:line>
-                        <v:line id="Line 96" o:spid="_x0000_s1087" style="position:absolute;visibility:visible;mso-wrap-style:square" from="8482,15397" to="8483,15966" o:connectortype="straight" o:gfxdata="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" strokeweight="1pt">
+                        <v:line id="Line 96" o:spid="_x0000_s1087" style="position:absolute;visibility:visible;mso-wrap-style:square" from="8482,15397" to="8483,15966" o:connectortype="straight" o:gfxdata="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" strokecolor="black [3213]" strokeweight="1pt">
                           <v:stroke startarrowwidth="narrow" startarrowlength="short" endarrowwidth="narrow" endarrowlength="short"/>
                         </v:line>
-                        <v:line id="Line 97" o:spid="_x0000_s1088" style="position:absolute;visibility:visible;mso-wrap-style:square" from="9416,15397" to="9417,15966" o:connectortype="straight" o:gfxdata="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" strokeweight="1pt">
+                        <v:line id="Line 97" o:spid="_x0000_s1088" style="position:absolute;visibility:visible;mso-wrap-style:square" from="9416,15397" to="9417,15966" o:connectortype="straight" o:gfxdata="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" strokecolor="black [3213]" strokeweight="1pt">
                           <v:stroke startarrowwidth="narrow" startarrowlength="short" endarrowwidth="narrow" endarrowlength="short"/>
                         </v:line>
-                        <v:line id="Line 98" o:spid="_x0000_s1089" style="position:absolute;visibility:visible;mso-wrap-style:square" from="7915,15681" to="7916,15966" o:connectortype="straight" o:gfxdata="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" strokeweight="1pt">
+                        <v:line id="Line 98" o:spid="_x0000_s1089" style="position:absolute;visibility:visible;mso-wrap-style:square" from="7915,15681" to="7916,15966" o:connectortype="straight" o:gfxdata="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" strokecolor="black [3213]" strokeweight="1pt">
                           <v:stroke startarrowwidth="narrow" startarrowlength="short" endarrowwidth="narrow" endarrowlength="short"/>
                         </v:line>
-                        <v:line id="Line 99" o:spid="_x0000_s1090" style="position:absolute;visibility:visible;mso-wrap-style:square" from="8207,15681" to="8208,15966" o:connectortype="straight" o:gfxdata="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" strokeweight="1pt">
+                        <v:line id="Line 99" o:spid="_x0000_s1090" style="position:absolute;visibility:visible;mso-wrap-style:square" from="8207,15681" to="8208,15966" o:connectortype="straight" o:gfxdata="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" strokecolor="black [3213]" strokeweight="1pt">
                           <v:stroke startarrowwidth="narrow" startarrowlength="short" endarrowwidth="narrow" endarrowlength="short"/>
                         </v:line>
                       </v:group>
-                      <v:rect id="Rectangle 136" o:spid="_x0000_s1091" style="position:absolute;top:15689;width:446;height:284;visibility:visible;mso-wrap-style:square;v-text-anchor:top" o:gfxdata="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" filled="f" stroked="f" strokeweight="1pt">
+                      <v:rect id="Rectangle 136" o:spid="_x0000_s1091" style="position:absolute;top:15689;width:446;height:284;visibility:visible;mso-wrap-style:square;v-text-anchor:top" o:gfxdata="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" filled="f" strokecolor="black [3213]" strokeweight="1pt">
                         <v:textbox inset="2pt,2pt,2pt,2pt">
                           <w:txbxContent>
                             <w:p>
@@ -5941,7 +6104,7 @@
                           </w:txbxContent>
                         </v:textbox>
                       </v:rect>
-                      <v:rect id="Rectangle 137" o:spid="_x0000_s1092" style="position:absolute;left:432;top:15681;width:529;height:284;visibility:visible;mso-wrap-style:square;v-text-anchor:top" o:gfxdata="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" filled="f" stroked="f" strokeweight="1pt">
+                      <v:rect id="Rectangle 137" o:spid="_x0000_s1092" style="position:absolute;left:432;top:15681;width:529;height:284;visibility:visible;mso-wrap-style:square;v-text-anchor:top" o:gfxdata="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" filled="f" strokecolor="black [3213]" strokeweight="1pt">
                         <v:textbox inset="2pt,2pt,2pt,2pt">
                           <w:txbxContent>
                             <w:p>
@@ -5956,7 +6119,7 @@
                           </w:txbxContent>
                         </v:textbox>
                       </v:rect>
-                      <v:rect id="Rectangle 138" o:spid="_x0000_s1093" style="position:absolute;left:961;top:15681;width:1301;height:284;visibility:visible;mso-wrap-style:square;v-text-anchor:top" o:gfxdata="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" filled="f" strokeweight="1pt">
+                      <v:rect id="Rectangle 138" o:spid="_x0000_s1093" style="position:absolute;left:961;top:15681;width:1301;height:284;visibility:visible;mso-wrap-style:square;v-text-anchor:top" o:gfxdata="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" filled="f" strokecolor="black [3213]" strokeweight="1pt">
                         <v:textbox inset="2pt,2pt,2pt,2pt">
                           <w:txbxContent>
                             <w:p>
@@ -5993,7 +6156,7 @@
                           </w:txbxContent>
                         </v:textbox>
                       </v:rect>
-                      <v:rect id="Rectangle 139" o:spid="_x0000_s1094" style="position:absolute;left:2262;top:15689;width:848;height:284;visibility:visible;mso-wrap-style:square;v-text-anchor:top" o:gfxdata="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" filled="f" stroked="f" strokeweight="1pt">
+                      <v:rect id="Rectangle 139" o:spid="_x0000_s1094" style="position:absolute;left:2262;top:15689;width:848;height:284;visibility:visible;mso-wrap-style:square;v-text-anchor:top" o:gfxdata="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" filled="f" strokecolor="black [3213]" strokeweight="1pt">
                         <v:textbox inset="2pt,2pt,2pt,2pt">
                           <w:txbxContent>
                             <w:p>
@@ -6008,7 +6171,7 @@
                           </w:txbxContent>
                         </v:textbox>
                       </v:rect>
-                      <v:rect id="Rectangle 140" o:spid="_x0000_s1095" style="position:absolute;left:3110;top:15689;width:565;height:284;visibility:visible;mso-wrap-style:square;v-text-anchor:top" o:gfxdata="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" filled="f" stroked="f" strokeweight="1pt">
+                      <v:rect id="Rectangle 140" o:spid="_x0000_s1095" style="position:absolute;left:3110;top:15689;width:565;height:284;visibility:visible;mso-wrap-style:square;v-text-anchor:top" o:gfxdata="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" filled="f" strokecolor="black [3213]" strokeweight="1pt">
                         <v:textbox inset="2pt,2pt,2pt,2pt">
                           <w:txbxContent>
                             <w:p>
@@ -6023,7 +6186,7 @@
                           </w:txbxContent>
                         </v:textbox>
                       </v:rect>
-                      <v:rect id="Rectangle 141" o:spid="_x0000_s1096" style="position:absolute;left:961;top:15405;width:1301;height:284;visibility:visible;mso-wrap-style:square;v-text-anchor:top" o:gfxdata="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" filled="f" stroked="f" strokeweight="1pt">
+                      <v:rect id="Rectangle 141" o:spid="_x0000_s1096" style="position:absolute;left:961;top:15405;width:1301;height:284;visibility:visible;mso-wrap-style:square;v-text-anchor:top" o:gfxdata="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" filled="f" strokecolor="black [3213]" strokeweight="1pt">
                         <v:textbox inset="2pt,2pt,2pt,2pt">
                           <w:txbxContent>
                             <w:p>
@@ -6038,14 +6201,14 @@
                           </w:txbxContent>
                         </v:textbox>
                       </v:rect>
-                      <v:rect id="Rectangle 142" o:spid="_x0000_s1097" style="position:absolute;left:961;top:15686;width:1301;height:285;visibility:visible;mso-wrap-style:square;v-text-anchor:top" o:gfxdata="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" filled="f" stroked="f" strokeweight="1pt">
+                      <v:rect id="Rectangle 142" o:spid="_x0000_s1097" style="position:absolute;left:961;top:15686;width:1301;height:285;visibility:visible;mso-wrap-style:square;v-text-anchor:top" o:gfxdata="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" filled="f" strokecolor="black [3213]" strokeweight="1pt">
                         <v:textbox inset="0,2pt,0,2pt">
                           <w:txbxContent>
                             <w:p/>
                           </w:txbxContent>
                         </v:textbox>
                       </v:rect>
-                      <v:rect id="Rectangle 154" o:spid="_x0000_s1098" style="position:absolute;left:3677;top:15399;width:3957;height:570;visibility:visible;mso-wrap-style:square;v-text-anchor:middle" o:gfxdata="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" filled="f" stroked="f" strokeweight="1pt">
+                      <v:rect id="Rectangle 154" o:spid="_x0000_s1098" style="position:absolute;left:3677;top:15399;width:3957;height:570;visibility:visible;mso-wrap-style:square;v-text-anchor:middle" o:gfxdata="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" filled="f" strokecolor="black [3213]" strokeweight="1pt">
                         <v:textbox inset="2pt,2pt,2pt,2pt">
                           <w:txbxContent>
                             <w:p>
@@ -6097,7 +6260,7 @@
                           </w:txbxContent>
                         </v:textbox>
                       </v:rect>
-                      <v:rect id="Rectangle 155" o:spid="_x0000_s1099" style="position:absolute;left:7627;top:15396;width:849;height:284;visibility:visible;mso-wrap-style:square;v-text-anchor:top" o:gfxdata="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" filled="f" stroked="f" strokeweight="1pt">
+                      <v:rect id="Rectangle 155" o:spid="_x0000_s1099" style="position:absolute;left:7627;top:15396;width:849;height:284;visibility:visible;mso-wrap-style:square;v-text-anchor:top" o:gfxdata="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" filled="f" strokecolor="black [3213]" strokeweight="1pt">
                         <v:textbox inset="2pt,2pt,2pt,2pt">
                           <w:txbxContent>
                             <w:p>
@@ -6112,7 +6275,7 @@
                           </w:txbxContent>
                         </v:textbox>
                       </v:rect>
-                      <v:rect id="Rectangle 156" o:spid="_x0000_s1100" style="position:absolute;left:8476;top:15396;width:941;height:284;visibility:visible;mso-wrap-style:square;v-text-anchor:top" o:gfxdata="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" filled="f" stroked="f" strokeweight="1pt">
+                      <v:rect id="Rectangle 156" o:spid="_x0000_s1100" style="position:absolute;left:8476;top:15396;width:941;height:284;visibility:visible;mso-wrap-style:square;v-text-anchor:top" o:gfxdata="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" filled="f" strokecolor="black [3213]" strokeweight="1pt">
                         <v:textbox inset="2pt,2pt,2pt,2pt">
                           <w:txbxContent>
                             <w:p>
@@ -6127,7 +6290,7 @@
                           </w:txbxContent>
                         </v:textbox>
                       </v:rect>
-                      <v:rect id="Rectangle 157" o:spid="_x0000_s1101" style="position:absolute;left:9416;top:15395;width:1044;height:284;visibility:visible;mso-wrap-style:square;v-text-anchor:top" o:gfxdata="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" filled="f" stroked="f" strokeweight="1pt">
+                      <v:rect id="Rectangle 157" o:spid="_x0000_s1101" style="position:absolute;left:9416;top:15395;width:1044;height:284;visibility:visible;mso-wrap-style:square;v-text-anchor:top" o:gfxdata="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" filled="f" strokecolor="black [3213]" strokeweight="1pt">
                         <v:textbox inset="2pt,2pt,2pt,2pt">
                           <w:txbxContent>
                             <w:p>
@@ -6142,7 +6305,7 @@
                           </w:txbxContent>
                         </v:textbox>
                       </v:rect>
-                      <v:rect id="Rectangle 158" o:spid="_x0000_s1102" style="position:absolute;left:7915;top:15688;width:292;height:284;visibility:visible;mso-wrap-style:square;v-text-anchor:top" o:gfxdata="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" filled="f" stroked="f" strokeweight="1pt">
+                      <v:rect id="Rectangle 158" o:spid="_x0000_s1102" style="position:absolute;left:7915;top:15688;width:292;height:284;visibility:visible;mso-wrap-style:square;v-text-anchor:top" o:gfxdata="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" filled="f" strokecolor="black [3213]" strokeweight="1pt">
                         <v:textbox inset="2pt,2pt,2pt,2pt">
                           <w:txbxContent>
                             <w:p>
@@ -6163,7 +6326,7 @@
                           </w:txbxContent>
                         </v:textbox>
                       </v:rect>
-                      <v:rect id="Rectangle 159" o:spid="_x0000_s1103" style="position:absolute;left:8476;top:15688;width:940;height:284;visibility:visible;mso-wrap-style:square;v-text-anchor:top" o:gfxdata="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" filled="f" stroked="f" strokeweight="1pt">
+                      <v:rect id="Rectangle 159" o:spid="_x0000_s1103" style="position:absolute;left:8476;top:15688;width:940;height:284;visibility:visible;mso-wrap-style:square;v-text-anchor:top" o:gfxdata="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" filled="f" strokecolor="black [3213]" strokeweight="1pt">
                         <v:textbox inset="2pt,2pt,2pt,2pt">
                           <w:txbxContent>
                             <w:p>
@@ -6185,7 +6348,7 @@
                         </v:textbox>
                       </v:rect>
                     </v:group>
-                    <v:rect id="Rectangle 129" o:spid="_x0000_s1104" style="position:absolute;left:9416;top:15687;width:1044;height:284;visibility:visible;mso-wrap-style:square;v-text-anchor:top" o:gfxdata="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" filled="f" stroked="f" strokeweight="1pt">
+                    <v:rect id="Rectangle 129" o:spid="_x0000_s1104" style="position:absolute;left:9416;top:15687;width:1044;height:284;visibility:visible;mso-wrap-style:square;v-text-anchor:top" o:gfxdata="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" filled="f" strokecolor="black [3213]" strokeweight="1pt">
                       <v:textbox inset="2pt,2pt,2pt,2pt">
                         <w:txbxContent>
                           <w:p>
@@ -6209,7 +6372,7 @@
         </w:p>
         <w:p>
           <w:pPr>
-            <w:pStyle w:val="21"/>
+            <w:pStyle w:val="TOC2"/>
             <w:ind w:right="281"/>
             <w:rPr>
               <w:b w:val="0"/>
@@ -6219,7 +6382,7 @@
           <w:hyperlink w:anchor="_Toc11061930" w:history="1">
             <w:r>
               <w:rPr>
-                <w:rStyle w:val="a9"/>
+                <w:rStyle w:val="Hyperlink"/>
               </w:rPr>
               <w:t>2.6 Документація системи</w:t>
             </w:r>
@@ -6234,13 +6397,20 @@
                 <w:webHidden/>
                 <w:lang w:val="en-US"/>
               </w:rPr>
-              <w:t>22</w:t>
+              <w:t>2</w:t>
+            </w:r>
+            <w:r>
+              <w:rPr>
+                <w:webHidden/>
+                <w:lang w:val="en-US"/>
+              </w:rPr>
+              <w:t>2</w:t>
             </w:r>
           </w:hyperlink>
         </w:p>
         <w:p>
           <w:pPr>
-            <w:pStyle w:val="31"/>
+            <w:pStyle w:val="TOC3"/>
             <w:ind w:right="281"/>
             <w:rPr>
               <w:rFonts w:ascii="Times New Roman" w:eastAsiaTheme="minorEastAsia" w:hAnsi="Times New Roman" w:cs="Times New Roman"/>
@@ -6253,7 +6423,7 @@
           <w:hyperlink w:anchor="_Toc11061931" w:history="1">
             <w:r>
               <w:rPr>
-                <w:rStyle w:val="a9"/>
+                <w:rStyle w:val="Hyperlink"/>
                 <w:rFonts w:ascii="Times New Roman" w:hAnsi="Times New Roman" w:cs="Times New Roman"/>
                 <w:noProof/>
                 <w:sz w:val="28"/>
@@ -6282,13 +6452,24 @@
                 <w:szCs w:val="28"/>
                 <w:lang w:val="en-US"/>
               </w:rPr>
-              <w:t>22</w:t>
+              <w:t>2</w:t>
+            </w:r>
+            <w:r>
+              <w:rPr>
+                <w:rFonts w:ascii="Times New Roman" w:hAnsi="Times New Roman" w:cs="Times New Roman"/>
+                <w:noProof/>
+                <w:webHidden/>
+                <w:sz w:val="28"/>
+                <w:szCs w:val="28"/>
+                <w:lang w:val="en-US"/>
+              </w:rPr>
+              <w:t>2</w:t>
             </w:r>
           </w:hyperlink>
         </w:p>
         <w:p>
           <w:pPr>
-            <w:pStyle w:val="31"/>
+            <w:pStyle w:val="TOC3"/>
             <w:ind w:right="281"/>
             <w:rPr>
               <w:rFonts w:ascii="Times New Roman" w:eastAsiaTheme="minorEastAsia" w:hAnsi="Times New Roman" w:cs="Times New Roman"/>
@@ -6301,7 +6482,7 @@
           <w:hyperlink w:anchor="_Toc11061932" w:history="1">
             <w:r>
               <w:rPr>
-                <w:rStyle w:val="a9"/>
+                <w:rStyle w:val="Hyperlink"/>
                 <w:rFonts w:ascii="Times New Roman" w:hAnsi="Times New Roman" w:cs="Times New Roman"/>
                 <w:noProof/>
                 <w:sz w:val="28"/>
@@ -6330,13 +6511,24 @@
                 <w:szCs w:val="28"/>
                 <w:lang w:val="en-US"/>
               </w:rPr>
-              <w:t>22</w:t>
+              <w:t>2</w:t>
+            </w:r>
+            <w:r>
+              <w:rPr>
+                <w:rFonts w:ascii="Times New Roman" w:hAnsi="Times New Roman" w:cs="Times New Roman"/>
+                <w:noProof/>
+                <w:webHidden/>
+                <w:sz w:val="28"/>
+                <w:szCs w:val="28"/>
+                <w:lang w:val="en-US"/>
+              </w:rPr>
+              <w:t>2</w:t>
             </w:r>
           </w:hyperlink>
         </w:p>
         <w:p>
           <w:pPr>
-            <w:pStyle w:val="31"/>
+            <w:pStyle w:val="TOC3"/>
             <w:ind w:right="281"/>
             <w:rPr>
               <w:rFonts w:ascii="Times New Roman" w:eastAsiaTheme="minorEastAsia" w:hAnsi="Times New Roman" w:cs="Times New Roman"/>
@@ -6349,7 +6541,7 @@
           <w:hyperlink w:anchor="_Toc11061933" w:history="1">
             <w:r>
               <w:rPr>
-                <w:rStyle w:val="a9"/>
+                <w:rStyle w:val="Hyperlink"/>
                 <w:rFonts w:ascii="Times New Roman" w:hAnsi="Times New Roman" w:cs="Times New Roman"/>
                 <w:noProof/>
                 <w:sz w:val="28"/>
@@ -6384,7 +6576,7 @@
         </w:p>
         <w:p>
           <w:pPr>
-            <w:pStyle w:val="21"/>
+            <w:pStyle w:val="TOC2"/>
             <w:ind w:right="281"/>
             <w:rPr>
               <w:b w:val="0"/>
@@ -6394,7 +6586,7 @@
           <w:hyperlink w:anchor="_Toc11061934" w:history="1">
             <w:r>
               <w:rPr>
-                <w:rStyle w:val="a9"/>
+                <w:rStyle w:val="Hyperlink"/>
               </w:rPr>
               <w:t>2.7 Вибір програмно-технічних засобів</w:t>
             </w:r>
@@ -6415,7 +6607,7 @@
         </w:p>
         <w:p>
           <w:pPr>
-            <w:pStyle w:val="11"/>
+            <w:pStyle w:val="TOC1"/>
             <w:ind w:right="281"/>
             <w:rPr>
               <w:rFonts w:eastAsiaTheme="minorEastAsia"/>
@@ -6426,7 +6618,7 @@
           <w:hyperlink w:anchor="_Toc11061935" w:history="1">
             <w:r>
               <w:rPr>
-                <w:rStyle w:val="a9"/>
+                <w:rStyle w:val="Hyperlink"/>
                 <w:b/>
                 <w:szCs w:val="28"/>
               </w:rPr>
@@ -6445,13 +6637,20 @@
                 <w:szCs w:val="28"/>
                 <w:lang w:val="en-US"/>
               </w:rPr>
-              <w:t>33</w:t>
+              <w:t>3</w:t>
+            </w:r>
+            <w:r>
+              <w:rPr>
+                <w:webHidden/>
+                <w:szCs w:val="28"/>
+              </w:rPr>
+              <w:t>6</w:t>
             </w:r>
           </w:hyperlink>
         </w:p>
         <w:p>
           <w:pPr>
-            <w:pStyle w:val="21"/>
+            <w:pStyle w:val="TOC2"/>
             <w:ind w:right="281"/>
             <w:rPr>
               <w:b w:val="0"/>
@@ -6461,7 +6660,7 @@
           <w:hyperlink w:anchor="_Toc11061936" w:history="1">
             <w:r>
               <w:rPr>
-                <w:rStyle w:val="a9"/>
+                <w:rStyle w:val="Hyperlink"/>
               </w:rPr>
               <w:t>3.1 Опис шаблону сторінок</w:t>
             </w:r>
@@ -6476,26 +6675,32 @@
                 <w:webHidden/>
                 <w:lang w:val="en-US"/>
               </w:rPr>
-              <w:t>33</w:t>
+              <w:t>3</w:t>
+            </w:r>
+            <w:r>
+              <w:rPr>
+                <w:webHidden/>
+              </w:rPr>
+              <w:t>6</w:t>
             </w:r>
           </w:hyperlink>
         </w:p>
         <w:p>
           <w:pPr>
-            <w:pStyle w:val="31"/>
+            <w:pStyle w:val="TOC3"/>
             <w:ind w:right="281"/>
             <w:rPr>
               <w:rFonts w:ascii="Times New Roman" w:eastAsiaTheme="minorEastAsia" w:hAnsi="Times New Roman" w:cs="Times New Roman"/>
               <w:noProof/>
               <w:sz w:val="28"/>
               <w:szCs w:val="28"/>
-              <w:lang w:val="en-US"/>
+              <w:lang w:val="uk-UA"/>
             </w:rPr>
           </w:pPr>
           <w:hyperlink w:anchor="_Toc11061937" w:history="1">
             <w:r>
               <w:rPr>
-                <w:rStyle w:val="a9"/>
+                <w:rStyle w:val="Hyperlink"/>
                 <w:rFonts w:ascii="Times New Roman" w:hAnsi="Times New Roman" w:cs="Times New Roman"/>
                 <w:noProof/>
                 <w:sz w:val="28"/>
@@ -6533,14 +6738,14 @@
               <w:noProof/>
               <w:sz w:val="28"/>
               <w:szCs w:val="28"/>
-              <w:lang w:val="en-US"/>
+              <w:lang w:val="uk-UA"/>
             </w:rPr>
-            <w:t>3</w:t>
+            <w:t>6</w:t>
           </w:r>
         </w:p>
         <w:p>
           <w:pPr>
-            <w:pStyle w:val="31"/>
+            <w:pStyle w:val="TOC3"/>
             <w:ind w:right="281"/>
             <w:rPr>
               <w:rFonts w:ascii="Times New Roman" w:eastAsiaTheme="minorEastAsia" w:hAnsi="Times New Roman" w:cs="Times New Roman"/>
@@ -6553,7 +6758,7 @@
           <w:hyperlink w:anchor="_Toc11061938" w:history="1">
             <w:r>
               <w:rPr>
-                <w:rStyle w:val="a9"/>
+                <w:rStyle w:val="Hyperlink"/>
                 <w:rFonts w:ascii="Times New Roman" w:hAnsi="Times New Roman" w:cs="Times New Roman"/>
                 <w:noProof/>
                 <w:sz w:val="28"/>
@@ -6582,13 +6787,24 @@
                 <w:szCs w:val="28"/>
                 <w:lang w:val="en-US"/>
               </w:rPr>
-              <w:t>35</w:t>
+              <w:t>3</w:t>
+            </w:r>
+            <w:r>
+              <w:rPr>
+                <w:rFonts w:ascii="Times New Roman" w:hAnsi="Times New Roman" w:cs="Times New Roman"/>
+                <w:noProof/>
+                <w:webHidden/>
+                <w:sz w:val="28"/>
+                <w:szCs w:val="28"/>
+                <w:lang w:val="uk-UA"/>
+              </w:rPr>
+              <w:t>8</w:t>
             </w:r>
           </w:hyperlink>
         </w:p>
         <w:p>
           <w:pPr>
-            <w:pStyle w:val="31"/>
+            <w:pStyle w:val="TOC3"/>
             <w:ind w:right="281"/>
             <w:rPr>
               <w:rFonts w:ascii="Times New Roman" w:eastAsiaTheme="minorEastAsia" w:hAnsi="Times New Roman" w:cs="Times New Roman"/>
@@ -6601,7 +6817,7 @@
           <w:hyperlink w:anchor="_Toc11061939" w:history="1">
             <w:r>
               <w:rPr>
-                <w:rStyle w:val="a9"/>
+                <w:rStyle w:val="Hyperlink"/>
                 <w:rFonts w:ascii="Times New Roman" w:hAnsi="Times New Roman" w:cs="Times New Roman"/>
                 <w:noProof/>
                 <w:sz w:val="28"/>
@@ -6628,15 +6844,15 @@
                 <w:webHidden/>
                 <w:sz w:val="28"/>
                 <w:szCs w:val="28"/>
-                <w:lang w:val="en-US"/>
+                <w:lang w:val="uk-UA"/>
               </w:rPr>
-              <w:t>38</w:t>
+              <w:t>41</w:t>
             </w:r>
           </w:hyperlink>
         </w:p>
         <w:p>
           <w:pPr>
-            <w:pStyle w:val="31"/>
+            <w:pStyle w:val="TOC3"/>
             <w:ind w:right="281"/>
             <w:rPr>
               <w:rFonts w:ascii="Times New Roman" w:eastAsiaTheme="minorEastAsia" w:hAnsi="Times New Roman" w:cs="Times New Roman"/>
@@ -6649,7 +6865,7 @@
           <w:hyperlink w:anchor="_Toc11061940" w:history="1">
             <w:r>
               <w:rPr>
-                <w:rStyle w:val="a9"/>
+                <w:rStyle w:val="Hyperlink"/>
                 <w:rFonts w:ascii="Times New Roman" w:hAnsi="Times New Roman" w:cs="Times New Roman"/>
                 <w:noProof/>
                 <w:sz w:val="28"/>
@@ -6678,13 +6894,24 @@
                 <w:szCs w:val="28"/>
                 <w:lang w:val="en-US"/>
               </w:rPr>
-              <w:t>40</w:t>
+              <w:t>4</w:t>
+            </w:r>
+            <w:r>
+              <w:rPr>
+                <w:rFonts w:ascii="Times New Roman" w:hAnsi="Times New Roman" w:cs="Times New Roman"/>
+                <w:noProof/>
+                <w:webHidden/>
+                <w:sz w:val="28"/>
+                <w:szCs w:val="28"/>
+                <w:lang w:val="uk-UA"/>
+              </w:rPr>
+              <w:t>3</w:t>
             </w:r>
           </w:hyperlink>
         </w:p>
         <w:p>
           <w:pPr>
-            <w:pStyle w:val="31"/>
+            <w:pStyle w:val="TOC3"/>
             <w:ind w:right="281"/>
             <w:rPr>
               <w:rFonts w:ascii="Times New Roman" w:eastAsiaTheme="minorEastAsia" w:hAnsi="Times New Roman" w:cs="Times New Roman"/>
@@ -6697,7 +6924,7 @@
           <w:hyperlink w:anchor="_Toc11061941" w:history="1">
             <w:r>
               <w:rPr>
-                <w:rStyle w:val="a9"/>
+                <w:rStyle w:val="Hyperlink"/>
                 <w:rFonts w:ascii="Times New Roman" w:hAnsi="Times New Roman" w:cs="Times New Roman"/>
                 <w:noProof/>
                 <w:sz w:val="28"/>
@@ -6726,13 +6953,24 @@
                 <w:szCs w:val="28"/>
                 <w:lang w:val="en-US"/>
               </w:rPr>
-              <w:t>41</w:t>
+              <w:t>4</w:t>
+            </w:r>
+            <w:r>
+              <w:rPr>
+                <w:rFonts w:ascii="Times New Roman" w:hAnsi="Times New Roman" w:cs="Times New Roman"/>
+                <w:noProof/>
+                <w:webHidden/>
+                <w:sz w:val="28"/>
+                <w:szCs w:val="28"/>
+                <w:lang w:val="uk-UA"/>
+              </w:rPr>
+              <w:t>4</w:t>
             </w:r>
           </w:hyperlink>
         </w:p>
         <w:p>
           <w:pPr>
-            <w:pStyle w:val="31"/>
+            <w:pStyle w:val="TOC3"/>
             <w:ind w:right="281"/>
             <w:rPr>
               <w:rFonts w:ascii="Times New Roman" w:eastAsiaTheme="minorEastAsia" w:hAnsi="Times New Roman" w:cs="Times New Roman"/>
@@ -6745,7 +6983,7 @@
           <w:hyperlink w:anchor="_Toc11061942" w:history="1">
             <w:r>
               <w:rPr>
-                <w:rStyle w:val="a9"/>
+                <w:rStyle w:val="Hyperlink"/>
                 <w:rFonts w:ascii="Times New Roman" w:hAnsi="Times New Roman" w:cs="Times New Roman"/>
                 <w:noProof/>
                 <w:sz w:val="28"/>
@@ -6774,13 +7012,24 @@
                 <w:szCs w:val="28"/>
                 <w:lang w:val="en-US"/>
               </w:rPr>
-              <w:t>43</w:t>
+              <w:t>4</w:t>
+            </w:r>
+            <w:r>
+              <w:rPr>
+                <w:rFonts w:ascii="Times New Roman" w:hAnsi="Times New Roman" w:cs="Times New Roman"/>
+                <w:noProof/>
+                <w:webHidden/>
+                <w:sz w:val="28"/>
+                <w:szCs w:val="28"/>
+                <w:lang w:val="uk-UA"/>
+              </w:rPr>
+              <w:t>6</w:t>
             </w:r>
           </w:hyperlink>
         </w:p>
         <w:p>
           <w:pPr>
-            <w:pStyle w:val="21"/>
+            <w:pStyle w:val="TOC2"/>
             <w:ind w:right="281"/>
             <w:rPr>
               <w:b w:val="0"/>
@@ -6790,7 +7039,7 @@
           <w:hyperlink w:anchor="_Toc11061943" w:history="1">
             <w:r>
               <w:rPr>
-                <w:rStyle w:val="a9"/>
+                <w:rStyle w:val="Hyperlink"/>
               </w:rPr>
               <w:t>3.2 Опис інтерфейсу та функціональних можливостей</w:t>
             </w:r>
@@ -6805,13 +7054,19 @@
                 <w:webHidden/>
                 <w:lang w:val="en-US"/>
               </w:rPr>
-              <w:t>43</w:t>
+              <w:t>4</w:t>
+            </w:r>
+            <w:r>
+              <w:rPr>
+                <w:webHidden/>
+              </w:rPr>
+              <w:t>6</w:t>
             </w:r>
           </w:hyperlink>
         </w:p>
         <w:p>
           <w:pPr>
-            <w:pStyle w:val="31"/>
+            <w:pStyle w:val="TOC3"/>
             <w:ind w:right="281"/>
             <w:rPr>
               <w:rFonts w:ascii="Times New Roman" w:eastAsiaTheme="minorEastAsia" w:hAnsi="Times New Roman" w:cs="Times New Roman"/>
@@ -6824,7 +7079,7 @@
           <w:hyperlink w:anchor="_Toc11061944" w:history="1">
             <w:r>
               <w:rPr>
-                <w:rStyle w:val="a9"/>
+                <w:rStyle w:val="Hyperlink"/>
                 <w:rFonts w:ascii="Times New Roman" w:hAnsi="Times New Roman" w:cs="Times New Roman"/>
                 <w:noProof/>
                 <w:sz w:val="28"/>
@@ -6853,13 +7108,24 @@
                 <w:szCs w:val="28"/>
                 <w:lang w:val="en-US"/>
               </w:rPr>
-              <w:t>43</w:t>
+              <w:t>4</w:t>
+            </w:r>
+            <w:r>
+              <w:rPr>
+                <w:rFonts w:ascii="Times New Roman" w:hAnsi="Times New Roman" w:cs="Times New Roman"/>
+                <w:noProof/>
+                <w:webHidden/>
+                <w:sz w:val="28"/>
+                <w:szCs w:val="28"/>
+                <w:lang w:val="uk-UA"/>
+              </w:rPr>
+              <w:t>6</w:t>
             </w:r>
           </w:hyperlink>
         </w:p>
         <w:p>
           <w:pPr>
-            <w:pStyle w:val="31"/>
+            <w:pStyle w:val="TOC3"/>
             <w:ind w:right="281"/>
             <w:rPr>
               <w:rFonts w:ascii="Times New Roman" w:eastAsiaTheme="minorEastAsia" w:hAnsi="Times New Roman" w:cs="Times New Roman"/>
@@ -6872,7 +7138,7 @@
           <w:hyperlink w:anchor="_Toc11061945" w:history="1">
             <w:r>
               <w:rPr>
-                <w:rStyle w:val="a9"/>
+                <w:rStyle w:val="Hyperlink"/>
                 <w:rFonts w:ascii="Times New Roman" w:hAnsi="Times New Roman" w:cs="Times New Roman"/>
                 <w:noProof/>
                 <w:sz w:val="28"/>
@@ -6901,13 +7167,24 @@
                 <w:szCs w:val="28"/>
                 <w:lang w:val="en-US"/>
               </w:rPr>
-              <w:t>45</w:t>
+              <w:t>4</w:t>
+            </w:r>
+            <w:r>
+              <w:rPr>
+                <w:rFonts w:ascii="Times New Roman" w:hAnsi="Times New Roman" w:cs="Times New Roman"/>
+                <w:noProof/>
+                <w:webHidden/>
+                <w:sz w:val="28"/>
+                <w:szCs w:val="28"/>
+                <w:lang w:val="uk-UA"/>
+              </w:rPr>
+              <w:t>8</w:t>
             </w:r>
           </w:hyperlink>
         </w:p>
         <w:p>
           <w:pPr>
-            <w:pStyle w:val="31"/>
+            <w:pStyle w:val="TOC3"/>
             <w:ind w:right="281"/>
             <w:rPr>
               <w:rFonts w:ascii="Times New Roman" w:eastAsiaTheme="minorEastAsia" w:hAnsi="Times New Roman" w:cs="Times New Roman"/>
@@ -6920,7 +7197,7 @@
           <w:hyperlink w:anchor="_Toc11061946" w:history="1">
             <w:r>
               <w:rPr>
-                <w:rStyle w:val="a9"/>
+                <w:rStyle w:val="Hyperlink"/>
                 <w:rFonts w:ascii="Times New Roman" w:hAnsi="Times New Roman" w:cs="Times New Roman"/>
                 <w:noProof/>
                 <w:sz w:val="28"/>
@@ -6947,15 +7224,15 @@
                 <w:webHidden/>
                 <w:sz w:val="28"/>
                 <w:szCs w:val="28"/>
-                <w:lang w:val="en-US"/>
+                <w:lang w:val="uk-UA"/>
               </w:rPr>
-              <w:t>47</w:t>
+              <w:t>50</w:t>
             </w:r>
           </w:hyperlink>
         </w:p>
         <w:p>
           <w:pPr>
-            <w:pStyle w:val="31"/>
+            <w:pStyle w:val="TOC3"/>
             <w:ind w:right="281"/>
             <w:rPr>
               <w:rFonts w:ascii="Times New Roman" w:eastAsiaTheme="minorEastAsia" w:hAnsi="Times New Roman" w:cs="Times New Roman"/>
@@ -6968,7 +7245,7 @@
           <w:hyperlink w:anchor="_Toc11061947" w:history="1">
             <w:r>
               <w:rPr>
-                <w:rStyle w:val="a9"/>
+                <w:rStyle w:val="Hyperlink"/>
                 <w:rFonts w:ascii="Times New Roman" w:hAnsi="Times New Roman" w:cs="Times New Roman"/>
                 <w:noProof/>
                 <w:sz w:val="28"/>
@@ -6995,15 +7272,15 @@
                 <w:webHidden/>
                 <w:sz w:val="28"/>
                 <w:szCs w:val="28"/>
-                <w:lang w:val="en-US"/>
+                <w:lang w:val="uk-UA"/>
               </w:rPr>
-              <w:t>49</w:t>
+              <w:t>52</w:t>
             </w:r>
           </w:hyperlink>
         </w:p>
         <w:p>
           <w:pPr>
-            <w:pStyle w:val="11"/>
+            <w:pStyle w:val="TOC1"/>
             <w:ind w:right="281"/>
             <w:rPr>
               <w:rFonts w:eastAsiaTheme="minorEastAsia"/>
@@ -7014,7 +7291,7 @@
           <w:hyperlink w:anchor="_Toc11061948" w:history="1">
             <w:r>
               <w:rPr>
-                <w:rStyle w:val="a9"/>
+                <w:rStyle w:val="Hyperlink"/>
                 <w:b/>
                 <w:szCs w:val="28"/>
               </w:rPr>
@@ -7031,15 +7308,14 @@
               <w:rPr>
                 <w:webHidden/>
                 <w:szCs w:val="28"/>
-                <w:lang w:val="en-US"/>
               </w:rPr>
-              <w:t>51</w:t>
+              <w:t>54</w:t>
             </w:r>
           </w:hyperlink>
         </w:p>
         <w:p>
           <w:pPr>
-            <w:pStyle w:val="11"/>
+            <w:pStyle w:val="TOC1"/>
             <w:ind w:right="281"/>
             <w:rPr>
               <w:rFonts w:eastAsiaTheme="minorEastAsia"/>
@@ -7050,7 +7326,7 @@
           <w:hyperlink w:anchor="_Toc11061949" w:history="1">
             <w:r>
               <w:rPr>
-                <w:rStyle w:val="a9"/>
+                <w:rStyle w:val="Hyperlink"/>
                 <w:b/>
                 <w:szCs w:val="28"/>
               </w:rPr>
@@ -7069,13 +7345,20 @@
                 <w:szCs w:val="28"/>
                 <w:lang w:val="en-US"/>
               </w:rPr>
-              <w:t>52</w:t>
+              <w:t>5</w:t>
+            </w:r>
+            <w:r>
+              <w:rPr>
+                <w:webHidden/>
+                <w:szCs w:val="28"/>
+              </w:rPr>
+              <w:t>5</w:t>
             </w:r>
           </w:hyperlink>
         </w:p>
         <w:p>
           <w:pPr>
-            <w:pStyle w:val="11"/>
+            <w:pStyle w:val="TOC1"/>
             <w:ind w:right="281"/>
             <w:rPr>
               <w:rFonts w:eastAsiaTheme="minorEastAsia"/>
@@ -7086,7 +7369,7 @@
           <w:hyperlink w:anchor="_Toc11061950" w:history="1">
             <w:r>
               <w:rPr>
-                <w:rStyle w:val="a9"/>
+                <w:rStyle w:val="Hyperlink"/>
                 <w:rFonts w:eastAsia="Calibri Light"/>
                 <w:b/>
                 <w:szCs w:val="28"/>
@@ -7106,13 +7389,20 @@
                 <w:szCs w:val="28"/>
                 <w:lang w:val="en-US"/>
               </w:rPr>
-              <w:t>54</w:t>
+              <w:t>5</w:t>
+            </w:r>
+            <w:r>
+              <w:rPr>
+                <w:webHidden/>
+                <w:szCs w:val="28"/>
+              </w:rPr>
+              <w:t>7</w:t>
             </w:r>
           </w:hyperlink>
         </w:p>
         <w:p>
           <w:pPr>
-            <w:pStyle w:val="11"/>
+            <w:pStyle w:val="TOC1"/>
             <w:ind w:right="281"/>
             <w:rPr>
               <w:rFonts w:eastAsiaTheme="minorEastAsia"/>
@@ -7123,7 +7413,7 @@
           <w:hyperlink w:anchor="_Toc11061953" w:history="1">
             <w:r>
               <w:rPr>
-                <w:rStyle w:val="a9"/>
+                <w:rStyle w:val="Hyperlink"/>
                 <w:b/>
                 <w:szCs w:val="28"/>
               </w:rPr>
@@ -7142,13 +7432,20 @@
                 <w:szCs w:val="28"/>
                 <w:lang w:val="en-US"/>
               </w:rPr>
-              <w:t>56</w:t>
+              <w:t>5</w:t>
+            </w:r>
+            <w:r>
+              <w:rPr>
+                <w:webHidden/>
+                <w:szCs w:val="28"/>
+              </w:rPr>
+              <w:t>9</w:t>
             </w:r>
           </w:hyperlink>
         </w:p>
         <w:p>
           <w:pPr>
-            <w:pStyle w:val="11"/>
+            <w:pStyle w:val="TOC1"/>
             <w:ind w:right="281"/>
             <w:rPr>
               <w:rFonts w:eastAsiaTheme="minorEastAsia"/>
@@ -7159,7 +7456,7 @@
           <w:hyperlink w:anchor="_Toc11061954" w:history="1">
             <w:r>
               <w:rPr>
-                <w:rStyle w:val="a9"/>
+                <w:rStyle w:val="Hyperlink"/>
                 <w:b/>
                 <w:szCs w:val="28"/>
               </w:rPr>
@@ -7178,13 +7475,20 @@
                 <w:szCs w:val="28"/>
                 <w:lang w:val="en-US"/>
               </w:rPr>
-              <w:t>73</w:t>
+              <w:t>7</w:t>
+            </w:r>
+            <w:r>
+              <w:rPr>
+                <w:webHidden/>
+                <w:szCs w:val="28"/>
+              </w:rPr>
+              <w:t>6</w:t>
             </w:r>
           </w:hyperlink>
         </w:p>
         <w:p>
           <w:pPr>
-            <w:pStyle w:val="11"/>
+            <w:pStyle w:val="TOC1"/>
             <w:ind w:right="281"/>
             <w:rPr>
               <w:rFonts w:eastAsiaTheme="minorEastAsia"/>
@@ -7195,7 +7499,7 @@
           <w:hyperlink w:anchor="_Toc11061955" w:history="1">
             <w:r>
               <w:rPr>
-                <w:rStyle w:val="a9"/>
+                <w:rStyle w:val="Hyperlink"/>
                 <w:b/>
                 <w:szCs w:val="28"/>
               </w:rPr>
@@ -7214,7 +7518,14 @@
                 <w:szCs w:val="28"/>
                 <w:lang w:val="en-US"/>
               </w:rPr>
-              <w:t>85</w:t>
+              <w:t>8</w:t>
+            </w:r>
+            <w:r>
+              <w:rPr>
+                <w:webHidden/>
+                <w:szCs w:val="28"/>
+              </w:rPr>
+              <w:t>8</w:t>
             </w:r>
           </w:hyperlink>
         </w:p>
@@ -7266,7 +7577,7 @@
     </w:p>
     <w:p>
       <w:pPr>
-        <w:pStyle w:val="a3"/>
+        <w:pStyle w:val="Header"/>
         <w:rPr>
           <w:lang w:val="uk-UA"/>
         </w:rPr>
@@ -7292,7 +7603,7 @@
     </w:p>
     <w:p>
       <w:pPr>
-        <w:pStyle w:val="1"/>
+        <w:pStyle w:val="Heading1"/>
         <w:spacing w:before="0"/>
         <w:jc w:val="center"/>
         <w:rPr>
@@ -7302,7 +7613,7 @@
           <w:lang w:val="uk-UA"/>
         </w:rPr>
       </w:pPr>
-      <w:bookmarkStart w:id="2" w:name="_Toc11061903"/>
+      <w:bookmarkStart w:id="3" w:name="_Toc11061903"/>
       <w:r>
         <w:rPr>
           <w:rFonts w:ascii="Times New Roman" w:hAnsi="Times New Roman" w:cs="Times New Roman"/>
@@ -7313,11 +7624,11 @@
         <w:lastRenderedPageBreak/>
         <w:t>СПИСОК СКОРОЧЕНЬ ТА УМОВНИХ ПОЗНАЧЕНЬ</w:t>
       </w:r>
-      <w:bookmarkEnd w:id="2"/>
+      <w:bookmarkEnd w:id="3"/>
     </w:p>
     <w:tbl>
       <w:tblPr>
-        <w:tblStyle w:val="aa"/>
+        <w:tblStyle w:val="TableGrid"/>
         <w:tblpPr w:leftFromText="180" w:rightFromText="180" w:horzAnchor="margin" w:tblpY="420"/>
         <w:tblW w:w="5000" w:type="pct"/>
         <w:tblBorders>
@@ -7559,7 +7870,7 @@
             </w:pPr>
             <w:r>
               <w:rPr>
-                <w:rStyle w:val="ae"/>
+                <w:rStyle w:val="Emphasis"/>
                 <w:rFonts w:ascii="Times New Roman" w:hAnsi="Times New Roman" w:cs="Times New Roman"/>
                 <w:bCs/>
                 <w:i w:val="0"/>
@@ -7720,7 +8031,7 @@
             </w:pPr>
             <w:r>
               <w:rPr>
-                <w:rStyle w:val="ae"/>
+                <w:rStyle w:val="Emphasis"/>
                 <w:rFonts w:ascii="Times New Roman" w:hAnsi="Times New Roman" w:cs="Times New Roman"/>
                 <w:bCs/>
                 <w:i w:val="0"/>
@@ -7730,84 +8041,6 @@
                 <w:lang w:val="uk-UA"/>
               </w:rPr>
               <w:t>Uniform Resource Locator</w:t>
-            </w:r>
-          </w:p>
-        </w:tc>
-      </w:tr>
-      <w:tr>
-        <w:tc>
-          <w:tcPr>
-            <w:tcW w:w="882" w:type="pct"/>
-          </w:tcPr>
-          <w:p>
-            <w:pPr>
-              <w:spacing w:line="360" w:lineRule="auto"/>
-              <w:rPr>
-                <w:rFonts w:ascii="Times New Roman" w:hAnsi="Times New Roman" w:cs="Times New Roman"/>
-                <w:sz w:val="28"/>
-                <w:szCs w:val="28"/>
-                <w:lang w:val="uk-UA"/>
-              </w:rPr>
-            </w:pPr>
-            <w:r>
-              <w:rPr>
-                <w:rFonts w:ascii="Times New Roman" w:hAnsi="Times New Roman" w:cs="Times New Roman"/>
-                <w:sz w:val="28"/>
-                <w:szCs w:val="28"/>
-                <w:lang w:val="uk-UA"/>
-              </w:rPr>
-              <w:t>XML</w:t>
-            </w:r>
-          </w:p>
-        </w:tc>
-        <w:tc>
-          <w:tcPr>
-            <w:tcW w:w="176" w:type="pct"/>
-          </w:tcPr>
-          <w:p>
-            <w:pPr>
-              <w:spacing w:line="360" w:lineRule="auto"/>
-              <w:rPr>
-                <w:rFonts w:ascii="Times New Roman" w:hAnsi="Times New Roman" w:cs="Times New Roman"/>
-                <w:sz w:val="28"/>
-                <w:szCs w:val="28"/>
-                <w:lang w:val="uk-UA"/>
-              </w:rPr>
-            </w:pPr>
-            <w:r>
-              <w:rPr>
-                <w:rFonts w:ascii="Times New Roman" w:hAnsi="Times New Roman" w:cs="Times New Roman"/>
-                <w:sz w:val="28"/>
-                <w:szCs w:val="28"/>
-                <w:lang w:val="uk-UA"/>
-              </w:rPr>
-              <w:t>-</w:t>
-            </w:r>
-          </w:p>
-        </w:tc>
-        <w:tc>
-          <w:tcPr>
-            <w:tcW w:w="3942" w:type="pct"/>
-          </w:tcPr>
-          <w:p>
-            <w:pPr>
-              <w:spacing w:line="360" w:lineRule="auto"/>
-              <w:rPr>
-                <w:rFonts w:ascii="Times New Roman" w:hAnsi="Times New Roman" w:cs="Times New Roman"/>
-                <w:sz w:val="28"/>
-                <w:szCs w:val="28"/>
-                <w:lang w:val="uk-UA"/>
-              </w:rPr>
-            </w:pPr>
-            <w:r>
-              <w:rPr>
-                <w:rFonts w:ascii="Times New Roman" w:hAnsi="Times New Roman" w:cs="Times New Roman"/>
-                <w:sz w:val="28"/>
-                <w:szCs w:val="28"/>
-                <w:shd w:val="clear" w:color="auto" w:fill="FFFFFF"/>
-                <w:lang w:val="uk-UA"/>
-              </w:rPr>
-              <w:t>Extensible Markup Language</w:t>
             </w:r>
           </w:p>
         </w:tc>
@@ -8473,7 +8706,7 @@
     </w:p>
     <w:p>
       <w:pPr>
-        <w:pStyle w:val="1"/>
+        <w:pStyle w:val="Heading1"/>
         <w:spacing w:before="0" w:line="360" w:lineRule="auto"/>
         <w:jc w:val="center"/>
         <w:rPr>
@@ -8483,7 +8716,7 @@
           <w:lang w:val="uk-UA"/>
         </w:rPr>
       </w:pPr>
-      <w:bookmarkStart w:id="3" w:name="_Toc11061904"/>
+      <w:bookmarkStart w:id="4" w:name="_Toc11061904"/>
       <w:r>
         <w:rPr>
           <w:rFonts w:ascii="Times New Roman" w:eastAsia="Times New Roman" w:hAnsi="Times New Roman" w:cs="Times New Roman"/>
@@ -8494,7 +8727,7 @@
         <w:lastRenderedPageBreak/>
         <w:t>ВСТУП</w:t>
       </w:r>
-      <w:bookmarkEnd w:id="3"/>
+      <w:bookmarkEnd w:id="4"/>
     </w:p>
     <w:p>
       <w:pPr>
@@ -9146,7 +9379,7 @@
           <w:lang w:val="uk-UA" w:eastAsia="ru-RU"/>
         </w:rPr>
       </w:pPr>
-      <w:bookmarkStart w:id="4" w:name="_Toc11061905"/>
+      <w:bookmarkStart w:id="5" w:name="_Toc11061905"/>
       <w:r>
         <w:rPr>
           <w:rFonts w:ascii="Times New Roman" w:eastAsia="Times New Roman" w:hAnsi="Times New Roman" w:cs="Times New Roman"/>
@@ -9170,7 +9403,7 @@
         </w:rPr>
         <w:t>ДОСЛІДЖЕННЯ ПРЕДМЕТНОЇ ГАЛУЗІ</w:t>
       </w:r>
-      <w:bookmarkEnd w:id="4"/>
+      <w:bookmarkEnd w:id="5"/>
     </w:p>
     <w:p>
       <w:pPr>
@@ -9186,7 +9419,7 @@
           <w:lang w:val="uk-UA" w:eastAsia="ru-RU"/>
         </w:rPr>
       </w:pPr>
-      <w:bookmarkStart w:id="5" w:name="_Toc11061906"/>
+      <w:bookmarkStart w:id="6" w:name="_Toc11061906"/>
       <w:r>
         <w:rPr>
           <w:rFonts w:ascii="Times New Roman" w:eastAsia="Times New Roman" w:hAnsi="Times New Roman" w:cs="Times New Roman"/>
@@ -9209,7 +9442,7 @@
         </w:rPr>
         <w:t>Характеристика предметної галузі</w:t>
       </w:r>
-      <w:bookmarkEnd w:id="5"/>
+      <w:bookmarkEnd w:id="6"/>
     </w:p>
     <w:p>
       <w:pPr>
@@ -9688,7 +9921,7 @@
           <w:lang w:val="uk-UA" w:eastAsia="ru-RU"/>
         </w:rPr>
       </w:pPr>
-      <w:bookmarkStart w:id="6" w:name="_Toc11061907"/>
+      <w:bookmarkStart w:id="7" w:name="_Toc11061907"/>
       <w:r>
         <w:rPr>
           <w:rFonts w:ascii="Times New Roman" w:eastAsia="Times New Roman" w:hAnsi="Times New Roman" w:cs="Times New Roman"/>
@@ -9711,7 +9944,7 @@
         </w:rPr>
         <w:t>Огляд існуючих аналогів</w:t>
       </w:r>
-      <w:bookmarkEnd w:id="6"/>
+      <w:bookmarkEnd w:id="7"/>
     </w:p>
     <w:p>
       <w:pPr>
@@ -9726,7 +9959,7 @@
           <w:lang w:val="uk-UA" w:eastAsia="ru-RU"/>
         </w:rPr>
       </w:pPr>
-      <w:bookmarkStart w:id="7" w:name="_Toc11061908"/>
+      <w:bookmarkStart w:id="8" w:name="_Toc11061908"/>
       <w:r>
         <w:rPr>
           <w:rFonts w:ascii="Times New Roman" w:eastAsia="Times New Roman" w:hAnsi="Times New Roman" w:cs="Times New Roman"/>
@@ -9747,7 +9980,7 @@
         </w:rPr>
         <w:t>Первый тестовый</w:t>
       </w:r>
-      <w:bookmarkEnd w:id="7"/>
+      <w:bookmarkEnd w:id="8"/>
     </w:p>
     <w:p>
       <w:pPr>
@@ -9856,7 +10089,7 @@
     </w:p>
     <w:p>
       <w:pPr>
-        <w:pStyle w:val="a7"/>
+        <w:pStyle w:val="ListParagraph"/>
         <w:numPr>
           <w:ilvl w:val="0"/>
           <w:numId w:val="1"/>
@@ -9885,7 +10118,7 @@
     </w:p>
     <w:p>
       <w:pPr>
-        <w:pStyle w:val="a7"/>
+        <w:pStyle w:val="ListParagraph"/>
         <w:numPr>
           <w:ilvl w:val="0"/>
           <w:numId w:val="1"/>
@@ -9938,7 +10171,7 @@
     </w:p>
     <w:p>
       <w:pPr>
-        <w:pStyle w:val="a7"/>
+        <w:pStyle w:val="ListParagraph"/>
         <w:numPr>
           <w:ilvl w:val="0"/>
           <w:numId w:val="1"/>
@@ -9977,7 +10210,7 @@
     </w:p>
     <w:p>
       <w:pPr>
-        <w:pStyle w:val="a7"/>
+        <w:pStyle w:val="ListParagraph"/>
         <w:numPr>
           <w:ilvl w:val="0"/>
           <w:numId w:val="1"/>
@@ -10016,7 +10249,7 @@
     </w:p>
     <w:p>
       <w:pPr>
-        <w:pStyle w:val="a7"/>
+        <w:pStyle w:val="ListParagraph"/>
         <w:numPr>
           <w:ilvl w:val="0"/>
           <w:numId w:val="1"/>
@@ -10055,7 +10288,7 @@
     </w:p>
     <w:p>
       <w:pPr>
-        <w:pStyle w:val="a7"/>
+        <w:pStyle w:val="ListParagraph"/>
         <w:numPr>
           <w:ilvl w:val="0"/>
           <w:numId w:val="1"/>
@@ -10094,7 +10327,7 @@
     </w:p>
     <w:p>
       <w:pPr>
-        <w:pStyle w:val="a7"/>
+        <w:pStyle w:val="ListParagraph"/>
         <w:numPr>
           <w:ilvl w:val="0"/>
           <w:numId w:val="1"/>
@@ -10133,7 +10366,7 @@
     </w:p>
     <w:p>
       <w:pPr>
-        <w:pStyle w:val="a7"/>
+        <w:pStyle w:val="ListParagraph"/>
         <w:numPr>
           <w:ilvl w:val="0"/>
           <w:numId w:val="1"/>
@@ -10395,7 +10628,7 @@
           <w:lang w:val="uk-UA" w:eastAsia="ru-RU"/>
         </w:rPr>
       </w:pPr>
-      <w:bookmarkStart w:id="8" w:name="_Toc11061909"/>
+      <w:bookmarkStart w:id="9" w:name="_Toc11061909"/>
       <w:r>
         <w:rPr>
           <w:rFonts w:ascii="Times New Roman" w:eastAsia="Times New Roman" w:hAnsi="Times New Roman" w:cs="Times New Roman"/>
@@ -10414,7 +10647,7 @@
         </w:rPr>
         <w:t>Quizful</w:t>
       </w:r>
-      <w:bookmarkEnd w:id="8"/>
+      <w:bookmarkEnd w:id="9"/>
     </w:p>
     <w:p>
       <w:pPr>
@@ -10514,7 +10747,7 @@
     </w:p>
     <w:p>
       <w:pPr>
-        <w:pStyle w:val="a7"/>
+        <w:pStyle w:val="ListParagraph"/>
         <w:numPr>
           <w:ilvl w:val="0"/>
           <w:numId w:val="1"/>
@@ -10543,7 +10776,7 @@
     </w:p>
     <w:p>
       <w:pPr>
-        <w:pStyle w:val="a7"/>
+        <w:pStyle w:val="ListParagraph"/>
         <w:numPr>
           <w:ilvl w:val="0"/>
           <w:numId w:val="1"/>
@@ -10596,7 +10829,7 @@
     </w:p>
     <w:p>
       <w:pPr>
-        <w:pStyle w:val="a7"/>
+        <w:pStyle w:val="ListParagraph"/>
         <w:numPr>
           <w:ilvl w:val="0"/>
           <w:numId w:val="1"/>
@@ -10635,7 +10868,7 @@
     </w:p>
     <w:p>
       <w:pPr>
-        <w:pStyle w:val="a7"/>
+        <w:pStyle w:val="ListParagraph"/>
         <w:numPr>
           <w:ilvl w:val="0"/>
           <w:numId w:val="1"/>
@@ -10675,7 +10908,7 @@
     </w:p>
     <w:p>
       <w:pPr>
-        <w:pStyle w:val="a7"/>
+        <w:pStyle w:val="ListParagraph"/>
         <w:numPr>
           <w:ilvl w:val="0"/>
           <w:numId w:val="1"/>
@@ -10714,7 +10947,7 @@
     </w:p>
     <w:p>
       <w:pPr>
-        <w:pStyle w:val="a7"/>
+        <w:pStyle w:val="ListParagraph"/>
         <w:numPr>
           <w:ilvl w:val="0"/>
           <w:numId w:val="1"/>
@@ -10753,7 +10986,7 @@
     </w:p>
     <w:p>
       <w:pPr>
-        <w:pStyle w:val="a7"/>
+        <w:pStyle w:val="ListParagraph"/>
         <w:numPr>
           <w:ilvl w:val="0"/>
           <w:numId w:val="1"/>
@@ -10792,7 +11025,7 @@
     </w:p>
     <w:p>
       <w:pPr>
-        <w:pStyle w:val="a7"/>
+        <w:pStyle w:val="ListParagraph"/>
         <w:numPr>
           <w:ilvl w:val="0"/>
           <w:numId w:val="1"/>
@@ -11141,7 +11374,7 @@
           <w:lang w:val="uk-UA" w:eastAsia="ru-RU"/>
         </w:rPr>
       </w:pPr>
-      <w:bookmarkStart w:id="9" w:name="_Toc11061910"/>
+      <w:bookmarkStart w:id="10" w:name="_Toc11061910"/>
       <w:r>
         <w:rPr>
           <w:rFonts w:ascii="Times New Roman" w:eastAsia="Times New Roman" w:hAnsi="Times New Roman" w:cs="Times New Roman"/>
@@ -11161,7 +11394,7 @@
         </w:rPr>
         <w:t>InTester</w:t>
       </w:r>
-      <w:bookmarkEnd w:id="9"/>
+      <w:bookmarkEnd w:id="10"/>
     </w:p>
     <w:p>
       <w:pPr>
@@ -11271,7 +11504,7 @@
     </w:p>
     <w:p>
       <w:pPr>
-        <w:pStyle w:val="a7"/>
+        <w:pStyle w:val="ListParagraph"/>
         <w:numPr>
           <w:ilvl w:val="0"/>
           <w:numId w:val="1"/>
@@ -11300,7 +11533,7 @@
     </w:p>
     <w:p>
       <w:pPr>
-        <w:pStyle w:val="a7"/>
+        <w:pStyle w:val="ListParagraph"/>
         <w:numPr>
           <w:ilvl w:val="0"/>
           <w:numId w:val="1"/>
@@ -11353,7 +11586,7 @@
     </w:p>
     <w:p>
       <w:pPr>
-        <w:pStyle w:val="a7"/>
+        <w:pStyle w:val="ListParagraph"/>
         <w:numPr>
           <w:ilvl w:val="0"/>
           <w:numId w:val="1"/>
@@ -11392,7 +11625,7 @@
     </w:p>
     <w:p>
       <w:pPr>
-        <w:pStyle w:val="a7"/>
+        <w:pStyle w:val="ListParagraph"/>
         <w:numPr>
           <w:ilvl w:val="0"/>
           <w:numId w:val="1"/>
@@ -11431,7 +11664,7 @@
     </w:p>
     <w:p>
       <w:pPr>
-        <w:pStyle w:val="a7"/>
+        <w:pStyle w:val="ListParagraph"/>
         <w:numPr>
           <w:ilvl w:val="0"/>
           <w:numId w:val="1"/>
@@ -11470,7 +11703,7 @@
     </w:p>
     <w:p>
       <w:pPr>
-        <w:pStyle w:val="a7"/>
+        <w:pStyle w:val="ListParagraph"/>
         <w:numPr>
           <w:ilvl w:val="0"/>
           <w:numId w:val="1"/>
@@ -11509,7 +11742,7 @@
     </w:p>
     <w:p>
       <w:pPr>
-        <w:pStyle w:val="a7"/>
+        <w:pStyle w:val="ListParagraph"/>
         <w:numPr>
           <w:ilvl w:val="0"/>
           <w:numId w:val="1"/>
@@ -11548,7 +11781,7 @@
     </w:p>
     <w:p>
       <w:pPr>
-        <w:pStyle w:val="a7"/>
+        <w:pStyle w:val="ListParagraph"/>
         <w:numPr>
           <w:ilvl w:val="0"/>
           <w:numId w:val="1"/>
@@ -11926,6 +12159,7 @@
         <w:jc w:val="both"/>
         <w:rPr>
           <w:rFonts w:ascii="Times New Roman" w:eastAsia="Times New Roman" w:hAnsi="Times New Roman" w:cs="Times New Roman"/>
+          <w:color w:val="000000"/>
           <w:sz w:val="28"/>
           <w:szCs w:val="28"/>
           <w:lang w:val="uk-UA" w:eastAsia="ru-RU"/>
@@ -12003,7 +12237,7 @@
     </w:p>
     <w:p>
       <w:pPr>
-        <w:pStyle w:val="1"/>
+        <w:pStyle w:val="Heading1"/>
         <w:spacing w:before="0" w:line="360" w:lineRule="auto"/>
         <w:jc w:val="center"/>
         <w:rPr>
@@ -12013,7 +12247,7 @@
           <w:lang w:val="uk-UA"/>
         </w:rPr>
       </w:pPr>
-      <w:bookmarkStart w:id="10" w:name="_Toc11061911"/>
+      <w:bookmarkStart w:id="11" w:name="_Toc11061911"/>
       <w:r>
         <w:rPr>
           <w:rFonts w:ascii="Times New Roman" w:eastAsia="Times New Roman" w:hAnsi="Times New Roman" w:cs="Times New Roman"/>
@@ -12033,11 +12267,11 @@
         </w:rPr>
         <w:t>ПОСТАНОВКА ЗАДАЧІ. ТЕХНІЧНЕ ЗАВДАННЯ</w:t>
       </w:r>
-      <w:bookmarkEnd w:id="10"/>
-    </w:p>
-    <w:p>
-      <w:pPr>
-        <w:pStyle w:val="2"/>
+      <w:bookmarkEnd w:id="11"/>
+    </w:p>
+    <w:p>
+      <w:pPr>
+        <w:pStyle w:val="Heading2"/>
         <w:spacing w:before="0" w:line="360" w:lineRule="auto"/>
         <w:ind w:firstLine="706"/>
         <w:rPr>
@@ -12049,7 +12283,7 @@
           <w:lang w:val="uk-UA" w:eastAsia="ru-RU"/>
         </w:rPr>
       </w:pPr>
-      <w:bookmarkStart w:id="11" w:name="_Toc11061912"/>
+      <w:bookmarkStart w:id="12" w:name="_Toc11061912"/>
       <w:r>
         <w:rPr>
           <w:rFonts w:ascii="Times New Roman" w:eastAsia="Times New Roman" w:hAnsi="Times New Roman" w:cs="Times New Roman"/>
@@ -12061,7 +12295,7 @@
         </w:rPr>
         <w:t>2.1 Вступ</w:t>
       </w:r>
-      <w:bookmarkEnd w:id="11"/>
+      <w:bookmarkEnd w:id="12"/>
     </w:p>
     <w:p>
       <w:pPr>
@@ -12089,7 +12323,7 @@
     </w:p>
     <w:p>
       <w:pPr>
-        <w:pStyle w:val="2"/>
+        <w:pStyle w:val="Heading2"/>
         <w:spacing w:before="0" w:line="360" w:lineRule="auto"/>
         <w:ind w:firstLine="720"/>
         <w:rPr>
@@ -12101,7 +12335,7 @@
           <w:lang w:val="uk-UA" w:eastAsia="ru-RU"/>
         </w:rPr>
       </w:pPr>
-      <w:bookmarkStart w:id="12" w:name="_Toc11061913"/>
+      <w:bookmarkStart w:id="13" w:name="_Toc11061913"/>
       <w:r>
         <w:rPr>
           <w:rFonts w:ascii="Times New Roman" w:eastAsia="Times New Roman" w:hAnsi="Times New Roman" w:cs="Times New Roman"/>
@@ -12113,11 +12347,11 @@
         </w:rPr>
         <w:t>2.2 Загальна характеристика системи</w:t>
       </w:r>
-      <w:bookmarkEnd w:id="12"/>
-    </w:p>
-    <w:p>
-      <w:pPr>
-        <w:pStyle w:val="3"/>
+      <w:bookmarkEnd w:id="13"/>
+    </w:p>
+    <w:p>
+      <w:pPr>
+        <w:pStyle w:val="Heading3"/>
         <w:spacing w:before="0" w:line="360" w:lineRule="auto"/>
         <w:ind w:firstLine="720"/>
         <w:rPr>
@@ -12128,7 +12362,7 @@
           <w:lang w:val="uk-UA" w:eastAsia="ru-RU"/>
         </w:rPr>
       </w:pPr>
-      <w:bookmarkStart w:id="13" w:name="_Toc11061914"/>
+      <w:bookmarkStart w:id="14" w:name="_Toc11061914"/>
       <w:r>
         <w:rPr>
           <w:rFonts w:ascii="Times New Roman" w:eastAsia="Times New Roman" w:hAnsi="Times New Roman" w:cs="Times New Roman"/>
@@ -12139,7 +12373,7 @@
         </w:rPr>
         <w:t>2.2.1 Сфера застосування</w:t>
       </w:r>
-      <w:bookmarkEnd w:id="13"/>
+      <w:bookmarkEnd w:id="14"/>
     </w:p>
     <w:p>
       <w:pPr>
@@ -12207,7 +12441,7 @@
     </w:p>
     <w:p>
       <w:pPr>
-        <w:pStyle w:val="a7"/>
+        <w:pStyle w:val="ListParagraph"/>
         <w:numPr>
           <w:ilvl w:val="0"/>
           <w:numId w:val="2"/>
@@ -12236,7 +12470,7 @@
     </w:p>
     <w:p>
       <w:pPr>
-        <w:pStyle w:val="a7"/>
+        <w:pStyle w:val="ListParagraph"/>
         <w:numPr>
           <w:ilvl w:val="0"/>
           <w:numId w:val="2"/>
@@ -12275,7 +12509,7 @@
     </w:p>
     <w:p>
       <w:pPr>
-        <w:pStyle w:val="a7"/>
+        <w:pStyle w:val="ListParagraph"/>
         <w:numPr>
           <w:ilvl w:val="0"/>
           <w:numId w:val="2"/>
@@ -12324,7 +12558,7 @@
     </w:p>
     <w:p>
       <w:pPr>
-        <w:pStyle w:val="a7"/>
+        <w:pStyle w:val="ListParagraph"/>
         <w:numPr>
           <w:ilvl w:val="0"/>
           <w:numId w:val="2"/>
@@ -12353,7 +12587,7 @@
     </w:p>
     <w:p>
       <w:pPr>
-        <w:pStyle w:val="3"/>
+        <w:pStyle w:val="Heading3"/>
         <w:spacing w:before="0" w:line="360" w:lineRule="auto"/>
         <w:ind w:firstLine="720"/>
         <w:rPr>
@@ -12364,7 +12598,7 @@
           <w:lang w:val="uk-UA" w:eastAsia="ru-RU"/>
         </w:rPr>
       </w:pPr>
-      <w:bookmarkStart w:id="14" w:name="_Toc11061915"/>
+      <w:bookmarkStart w:id="15" w:name="_Toc11061915"/>
       <w:r>
         <w:rPr>
           <w:rFonts w:ascii="Times New Roman" w:eastAsia="Times New Roman" w:hAnsi="Times New Roman" w:cs="Times New Roman"/>
@@ -12375,11 +12609,11 @@
         </w:rPr>
         <w:t>2.2.2 Функції системи</w:t>
       </w:r>
-      <w:bookmarkEnd w:id="14"/>
-    </w:p>
-    <w:p>
-      <w:pPr>
-        <w:pStyle w:val="a7"/>
+      <w:bookmarkEnd w:id="15"/>
+    </w:p>
+    <w:p>
+      <w:pPr>
+        <w:pStyle w:val="ListParagraph"/>
         <w:numPr>
           <w:ilvl w:val="0"/>
           <w:numId w:val="3"/>
@@ -12418,7 +12652,7 @@
     </w:p>
     <w:p>
       <w:pPr>
-        <w:pStyle w:val="a7"/>
+        <w:pStyle w:val="ListParagraph"/>
         <w:numPr>
           <w:ilvl w:val="0"/>
           <w:numId w:val="3"/>
@@ -12457,7 +12691,7 @@
     </w:p>
     <w:p>
       <w:pPr>
-        <w:pStyle w:val="a7"/>
+        <w:pStyle w:val="ListParagraph"/>
         <w:numPr>
           <w:ilvl w:val="0"/>
           <w:numId w:val="3"/>
@@ -12496,7 +12730,7 @@
     </w:p>
     <w:p>
       <w:pPr>
-        <w:pStyle w:val="a7"/>
+        <w:pStyle w:val="ListParagraph"/>
         <w:numPr>
           <w:ilvl w:val="0"/>
           <w:numId w:val="3"/>
@@ -12535,7 +12769,7 @@
     </w:p>
     <w:p>
       <w:pPr>
-        <w:pStyle w:val="a7"/>
+        <w:pStyle w:val="ListParagraph"/>
         <w:numPr>
           <w:ilvl w:val="0"/>
           <w:numId w:val="3"/>
@@ -12574,7 +12808,7 @@
     </w:p>
     <w:p>
       <w:pPr>
-        <w:pStyle w:val="a7"/>
+        <w:pStyle w:val="ListParagraph"/>
         <w:numPr>
           <w:ilvl w:val="0"/>
           <w:numId w:val="3"/>
@@ -12613,7 +12847,7 @@
     </w:p>
     <w:p>
       <w:pPr>
-        <w:pStyle w:val="a7"/>
+        <w:pStyle w:val="ListParagraph"/>
         <w:numPr>
           <w:ilvl w:val="0"/>
           <w:numId w:val="3"/>
@@ -12652,7 +12886,7 @@
     </w:p>
     <w:p>
       <w:pPr>
-        <w:pStyle w:val="a7"/>
+        <w:pStyle w:val="ListParagraph"/>
         <w:numPr>
           <w:ilvl w:val="0"/>
           <w:numId w:val="3"/>
@@ -12691,7 +12925,7 @@
     </w:p>
     <w:p>
       <w:pPr>
-        <w:pStyle w:val="a7"/>
+        <w:pStyle w:val="ListParagraph"/>
         <w:numPr>
           <w:ilvl w:val="0"/>
           <w:numId w:val="3"/>
@@ -12730,7 +12964,7 @@
     </w:p>
     <w:p>
       <w:pPr>
-        <w:pStyle w:val="a7"/>
+        <w:pStyle w:val="ListParagraph"/>
         <w:numPr>
           <w:ilvl w:val="0"/>
           <w:numId w:val="3"/>
@@ -12770,7 +13004,7 @@
     </w:p>
     <w:p>
       <w:pPr>
-        <w:pStyle w:val="a7"/>
+        <w:pStyle w:val="ListParagraph"/>
         <w:numPr>
           <w:ilvl w:val="0"/>
           <w:numId w:val="3"/>
@@ -12809,7 +13043,7 @@
     </w:p>
     <w:p>
       <w:pPr>
-        <w:pStyle w:val="3"/>
+        <w:pStyle w:val="Heading3"/>
         <w:spacing w:before="0" w:line="360" w:lineRule="auto"/>
         <w:ind w:firstLine="720"/>
         <w:rPr>
@@ -12820,7 +13054,7 @@
           <w:lang w:val="uk-UA" w:eastAsia="ru-RU"/>
         </w:rPr>
       </w:pPr>
-      <w:bookmarkStart w:id="15" w:name="_Toc11061916"/>
+      <w:bookmarkStart w:id="16" w:name="_Toc11061916"/>
       <w:r>
         <w:rPr>
           <w:rFonts w:ascii="Times New Roman" w:eastAsia="Times New Roman" w:hAnsi="Times New Roman" w:cs="Times New Roman"/>
@@ -12831,7 +13065,7 @@
         </w:rPr>
         <w:t>2.2.3 Джерело початкових даних</w:t>
       </w:r>
-      <w:bookmarkEnd w:id="15"/>
+      <w:bookmarkEnd w:id="16"/>
     </w:p>
     <w:p>
       <w:pPr>
@@ -12878,7 +13112,7 @@
     </w:p>
     <w:p>
       <w:pPr>
-        <w:pStyle w:val="a7"/>
+        <w:pStyle w:val="ListParagraph"/>
         <w:numPr>
           <w:ilvl w:val="0"/>
           <w:numId w:val="4"/>
@@ -12927,7 +13161,7 @@
     </w:p>
     <w:p>
       <w:pPr>
-        <w:pStyle w:val="a7"/>
+        <w:pStyle w:val="ListParagraph"/>
         <w:numPr>
           <w:ilvl w:val="0"/>
           <w:numId w:val="4"/>
@@ -12976,7 +13210,7 @@
     </w:p>
     <w:p>
       <w:pPr>
-        <w:pStyle w:val="a7"/>
+        <w:pStyle w:val="ListParagraph"/>
         <w:spacing w:after="0" w:line="360" w:lineRule="auto"/>
         <w:jc w:val="both"/>
         <w:rPr>
@@ -13000,7 +13234,7 @@
     </w:p>
     <w:p>
       <w:pPr>
-        <w:pStyle w:val="a7"/>
+        <w:pStyle w:val="ListParagraph"/>
         <w:numPr>
           <w:ilvl w:val="0"/>
           <w:numId w:val="4"/>
@@ -13049,7 +13283,7 @@
     </w:p>
     <w:p>
       <w:pPr>
-        <w:pStyle w:val="a7"/>
+        <w:pStyle w:val="ListParagraph"/>
         <w:numPr>
           <w:ilvl w:val="0"/>
           <w:numId w:val="4"/>
@@ -13098,7 +13332,7 @@
     </w:p>
     <w:p>
       <w:pPr>
-        <w:pStyle w:val="3"/>
+        <w:pStyle w:val="Heading3"/>
         <w:spacing w:before="0" w:line="360" w:lineRule="auto"/>
         <w:ind w:firstLine="720"/>
         <w:rPr>
@@ -13109,7 +13343,7 @@
           <w:lang w:val="uk-UA" w:eastAsia="ru-RU"/>
         </w:rPr>
       </w:pPr>
-      <w:bookmarkStart w:id="16" w:name="_Toc11061917"/>
+      <w:bookmarkStart w:id="17" w:name="_Toc11061917"/>
       <w:r>
         <w:rPr>
           <w:rFonts w:ascii="Times New Roman" w:eastAsia="Times New Roman" w:hAnsi="Times New Roman" w:cs="Times New Roman"/>
@@ -13120,7 +13354,7 @@
         </w:rPr>
         <w:t>2.2.4 Результати, вихідні дані</w:t>
       </w:r>
-      <w:bookmarkEnd w:id="16"/>
+      <w:bookmarkEnd w:id="17"/>
     </w:p>
     <w:p>
       <w:pPr>
@@ -13314,7 +13548,7 @@
     </w:p>
     <w:p>
       <w:pPr>
-        <w:pStyle w:val="2"/>
+        <w:pStyle w:val="Heading2"/>
         <w:spacing w:before="0" w:line="360" w:lineRule="auto"/>
         <w:ind w:firstLine="720"/>
         <w:rPr>
@@ -13326,7 +13560,7 @@
           <w:lang w:val="uk-UA" w:eastAsia="ru-RU"/>
         </w:rPr>
       </w:pPr>
-      <w:bookmarkStart w:id="17" w:name="_Toc11061918"/>
+      <w:bookmarkStart w:id="18" w:name="_Toc11061918"/>
       <w:r>
         <w:rPr>
           <w:rFonts w:ascii="Times New Roman" w:eastAsia="Times New Roman" w:hAnsi="Times New Roman" w:cs="Times New Roman"/>
@@ -13338,11 +13572,11 @@
         </w:rPr>
         <w:t>2.3 Вимоги до обчислювального середовища</w:t>
       </w:r>
-      <w:bookmarkEnd w:id="17"/>
-    </w:p>
-    <w:p>
-      <w:pPr>
-        <w:pStyle w:val="3"/>
+      <w:bookmarkEnd w:id="18"/>
+    </w:p>
+    <w:p>
+      <w:pPr>
+        <w:pStyle w:val="Heading3"/>
         <w:spacing w:before="0" w:line="360" w:lineRule="auto"/>
         <w:ind w:firstLine="720"/>
         <w:rPr>
@@ -13353,7 +13587,7 @@
           <w:lang w:val="uk-UA" w:eastAsia="ru-RU"/>
         </w:rPr>
       </w:pPr>
-      <w:bookmarkStart w:id="18" w:name="_Toc11061919"/>
+      <w:bookmarkStart w:id="19" w:name="_Toc11061919"/>
       <w:r>
         <w:rPr>
           <w:rFonts w:ascii="Times New Roman" w:eastAsia="Times New Roman" w:hAnsi="Times New Roman" w:cs="Times New Roman"/>
@@ -13364,7 +13598,7 @@
         </w:rPr>
         <w:t>2.3.1 Склад та конфігурація апаратних засобів</w:t>
       </w:r>
-      <w:bookmarkEnd w:id="18"/>
+      <w:bookmarkEnd w:id="19"/>
     </w:p>
     <w:p>
       <w:pPr>
@@ -13389,7 +13623,7 @@
     </w:p>
     <w:p>
       <w:pPr>
-        <w:pStyle w:val="a7"/>
+        <w:pStyle w:val="ListParagraph"/>
         <w:numPr>
           <w:ilvl w:val="0"/>
           <w:numId w:val="5"/>
@@ -13418,7 +13652,7 @@
     </w:p>
     <w:p>
       <w:pPr>
-        <w:pStyle w:val="a7"/>
+        <w:pStyle w:val="ListParagraph"/>
         <w:numPr>
           <w:ilvl w:val="0"/>
           <w:numId w:val="5"/>
@@ -13456,7 +13690,7 @@
     </w:p>
     <w:p>
       <w:pPr>
-        <w:pStyle w:val="a7"/>
+        <w:pStyle w:val="ListParagraph"/>
         <w:numPr>
           <w:ilvl w:val="0"/>
           <w:numId w:val="5"/>
@@ -13506,7 +13740,7 @@
     </w:p>
     <w:p>
       <w:pPr>
-        <w:pStyle w:val="a7"/>
+        <w:pStyle w:val="ListParagraph"/>
         <w:numPr>
           <w:ilvl w:val="0"/>
           <w:numId w:val="5"/>
@@ -13535,7 +13769,7 @@
     </w:p>
     <w:p>
       <w:pPr>
-        <w:pStyle w:val="a7"/>
+        <w:pStyle w:val="ListParagraph"/>
         <w:numPr>
           <w:ilvl w:val="0"/>
           <w:numId w:val="5"/>
@@ -13564,7 +13798,7 @@
     </w:p>
     <w:p>
       <w:pPr>
-        <w:pStyle w:val="a7"/>
+        <w:pStyle w:val="ListParagraph"/>
         <w:numPr>
           <w:ilvl w:val="0"/>
           <w:numId w:val="5"/>
@@ -13633,7 +13867,7 @@
     </w:p>
     <w:p>
       <w:pPr>
-        <w:pStyle w:val="3"/>
+        <w:pStyle w:val="Heading3"/>
         <w:spacing w:before="0" w:line="360" w:lineRule="auto"/>
         <w:ind w:firstLine="720"/>
         <w:rPr>
@@ -13644,7 +13878,7 @@
           <w:lang w:val="uk-UA" w:eastAsia="ru-RU"/>
         </w:rPr>
       </w:pPr>
-      <w:bookmarkStart w:id="19" w:name="_Toc11061920"/>
+      <w:bookmarkStart w:id="20" w:name="_Toc11061920"/>
       <w:r>
         <w:rPr>
           <w:rFonts w:ascii="Times New Roman" w:hAnsi="Times New Roman" w:cs="Times New Roman"/>
@@ -13655,7 +13889,7 @@
         </w:rPr>
         <w:t>2.3.2 Програмні засоби</w:t>
       </w:r>
-      <w:bookmarkEnd w:id="19"/>
+      <w:bookmarkEnd w:id="20"/>
     </w:p>
     <w:p>
       <w:pPr>
@@ -13681,7 +13915,7 @@
     </w:p>
     <w:p>
       <w:pPr>
-        <w:pStyle w:val="a7"/>
+        <w:pStyle w:val="ListParagraph"/>
         <w:numPr>
           <w:ilvl w:val="0"/>
           <w:numId w:val="5"/>
@@ -13712,7 +13946,7 @@
     </w:p>
     <w:p>
       <w:pPr>
-        <w:pStyle w:val="a7"/>
+        <w:pStyle w:val="ListParagraph"/>
         <w:numPr>
           <w:ilvl w:val="0"/>
           <w:numId w:val="5"/>
@@ -13743,7 +13977,7 @@
     </w:p>
     <w:p>
       <w:pPr>
-        <w:pStyle w:val="a7"/>
+        <w:pStyle w:val="ListParagraph"/>
         <w:numPr>
           <w:ilvl w:val="0"/>
           <w:numId w:val="5"/>
@@ -13774,7 +14008,7 @@
     </w:p>
     <w:p>
       <w:pPr>
-        <w:pStyle w:val="a7"/>
+        <w:pStyle w:val="ListParagraph"/>
         <w:numPr>
           <w:ilvl w:val="0"/>
           <w:numId w:val="5"/>
@@ -13864,7 +14098,7 @@
     </w:p>
     <w:p>
       <w:pPr>
-        <w:pStyle w:val="3"/>
+        <w:pStyle w:val="Heading3"/>
         <w:tabs>
           <w:tab w:val="left" w:pos="9060"/>
         </w:tabs>
@@ -13878,7 +14112,7 @@
           <w:lang w:val="uk-UA" w:eastAsia="ru-RU"/>
         </w:rPr>
       </w:pPr>
-      <w:bookmarkStart w:id="20" w:name="_Toc11061921"/>
+      <w:bookmarkStart w:id="21" w:name="_Toc11061921"/>
       <w:r>
         <w:rPr>
           <w:rFonts w:ascii="Times New Roman" w:hAnsi="Times New Roman" w:cs="Times New Roman"/>
@@ -13889,7 +14123,7 @@
         </w:rPr>
         <w:t>2.3.3 Режим роботи</w:t>
       </w:r>
-      <w:bookmarkEnd w:id="20"/>
+      <w:bookmarkEnd w:id="21"/>
       <w:r>
         <w:rPr>
           <w:rFonts w:ascii="Times New Roman" w:hAnsi="Times New Roman" w:cs="Times New Roman"/>
@@ -13942,7 +14176,7 @@
     </w:p>
     <w:p>
       <w:pPr>
-        <w:pStyle w:val="a7"/>
+        <w:pStyle w:val="ListParagraph"/>
         <w:numPr>
           <w:ilvl w:val="0"/>
           <w:numId w:val="5"/>
@@ -13990,7 +14224,7 @@
     </w:p>
     <w:p>
       <w:pPr>
-        <w:pStyle w:val="a7"/>
+        <w:pStyle w:val="ListParagraph"/>
         <w:numPr>
           <w:ilvl w:val="0"/>
           <w:numId w:val="5"/>
@@ -14038,7 +14272,7 @@
     </w:p>
     <w:p>
       <w:pPr>
-        <w:pStyle w:val="2"/>
+        <w:pStyle w:val="Heading2"/>
         <w:spacing w:before="0" w:line="360" w:lineRule="auto"/>
         <w:ind w:firstLine="720"/>
         <w:rPr>
@@ -14050,7 +14284,7 @@
           <w:lang w:val="uk-UA" w:eastAsia="ru-RU"/>
         </w:rPr>
       </w:pPr>
-      <w:bookmarkStart w:id="21" w:name="_Toc11061922"/>
+      <w:bookmarkStart w:id="22" w:name="_Toc11061922"/>
       <w:r>
         <w:rPr>
           <w:rFonts w:ascii="Times New Roman" w:hAnsi="Times New Roman" w:cs="Times New Roman"/>
@@ -14062,11 +14296,11 @@
         </w:rPr>
         <w:t>2.4 Зв’язок із зовнішнім середовищем</w:t>
       </w:r>
-      <w:bookmarkEnd w:id="21"/>
-    </w:p>
-    <w:p>
-      <w:pPr>
-        <w:pStyle w:val="3"/>
+      <w:bookmarkEnd w:id="22"/>
+    </w:p>
+    <w:p>
+      <w:pPr>
+        <w:pStyle w:val="Heading3"/>
         <w:spacing w:before="0" w:line="360" w:lineRule="auto"/>
         <w:ind w:firstLine="720"/>
         <w:rPr>
@@ -14077,7 +14311,7 @@
           <w:lang w:val="uk-UA" w:eastAsia="ru-RU"/>
         </w:rPr>
       </w:pPr>
-      <w:bookmarkStart w:id="22" w:name="_Toc11061923"/>
+      <w:bookmarkStart w:id="23" w:name="_Toc11061923"/>
       <w:r>
         <w:rPr>
           <w:rFonts w:ascii="Times New Roman" w:hAnsi="Times New Roman" w:cs="Times New Roman"/>
@@ -14088,7 +14322,7 @@
         </w:rPr>
         <w:t>2.4.1 Формати і протоколи обміну для вхідних даних</w:t>
       </w:r>
-      <w:bookmarkEnd w:id="22"/>
+      <w:bookmarkEnd w:id="23"/>
     </w:p>
     <w:p>
       <w:pPr>
@@ -14344,7 +14578,7 @@
     </w:p>
     <w:p>
       <w:pPr>
-        <w:pStyle w:val="3"/>
+        <w:pStyle w:val="Heading3"/>
         <w:spacing w:before="0" w:line="360" w:lineRule="auto"/>
         <w:ind w:firstLine="720"/>
         <w:rPr>
@@ -14355,7 +14589,7 @@
           <w:lang w:val="uk-UA" w:eastAsia="ru-RU"/>
         </w:rPr>
       </w:pPr>
-      <w:bookmarkStart w:id="23" w:name="_Toc11061924"/>
+      <w:bookmarkStart w:id="24" w:name="_Toc11061924"/>
       <w:r>
         <w:rPr>
           <w:rFonts w:ascii="Times New Roman" w:hAnsi="Times New Roman" w:cs="Times New Roman"/>
@@ -14366,7 +14600,7 @@
         </w:rPr>
         <w:t>2.4.2 Формати і протоколи для вихідних даних</w:t>
       </w:r>
-      <w:bookmarkEnd w:id="23"/>
+      <w:bookmarkEnd w:id="24"/>
     </w:p>
     <w:p>
       <w:pPr>
@@ -14736,7 +14970,7 @@
     </w:p>
     <w:p>
       <w:pPr>
-        <w:pStyle w:val="3"/>
+        <w:pStyle w:val="Heading3"/>
         <w:spacing w:before="0" w:line="360" w:lineRule="auto"/>
         <w:ind w:firstLine="706"/>
         <w:rPr>
@@ -14747,7 +14981,7 @@
           <w:lang w:val="uk-UA" w:eastAsia="ru-RU"/>
         </w:rPr>
       </w:pPr>
-      <w:bookmarkStart w:id="24" w:name="_Toc11061925"/>
+      <w:bookmarkStart w:id="25" w:name="_Toc11061925"/>
       <w:r>
         <w:rPr>
           <w:rFonts w:ascii="Times New Roman" w:hAnsi="Times New Roman" w:cs="Times New Roman"/>
@@ -14758,7 +14992,7 @@
         </w:rPr>
         <w:t>2.4.3 Формати та правила зміни керуючих параметрів</w:t>
       </w:r>
-      <w:bookmarkEnd w:id="24"/>
+      <w:bookmarkEnd w:id="25"/>
     </w:p>
     <w:p>
       <w:pPr>
@@ -14785,7 +15019,7 @@
     </w:p>
     <w:p>
       <w:pPr>
-        <w:pStyle w:val="2"/>
+        <w:pStyle w:val="Heading2"/>
         <w:spacing w:before="0" w:line="360" w:lineRule="auto"/>
         <w:ind w:firstLine="720"/>
         <w:rPr>
@@ -14797,7 +15031,7 @@
           <w:lang w:val="uk-UA" w:eastAsia="ru-RU"/>
         </w:rPr>
       </w:pPr>
-      <w:bookmarkStart w:id="25" w:name="_Toc11061926"/>
+      <w:bookmarkStart w:id="26" w:name="_Toc11061926"/>
       <w:r>
         <w:rPr>
           <w:rFonts w:ascii="Times New Roman" w:hAnsi="Times New Roman" w:cs="Times New Roman"/>
@@ -14810,11 +15044,11 @@
         <w:lastRenderedPageBreak/>
         <w:t>2.5 Якість системи</w:t>
       </w:r>
-      <w:bookmarkEnd w:id="25"/>
-    </w:p>
-    <w:p>
-      <w:pPr>
-        <w:pStyle w:val="3"/>
+      <w:bookmarkEnd w:id="26"/>
+    </w:p>
+    <w:p>
+      <w:pPr>
+        <w:pStyle w:val="Heading3"/>
         <w:spacing w:before="0" w:line="360" w:lineRule="auto"/>
         <w:ind w:firstLine="720"/>
         <w:rPr>
@@ -14825,7 +15059,7 @@
           <w:lang w:val="uk-UA" w:eastAsia="ru-RU"/>
         </w:rPr>
       </w:pPr>
-      <w:bookmarkStart w:id="26" w:name="_Toc11061927"/>
+      <w:bookmarkStart w:id="27" w:name="_Toc11061927"/>
       <w:r>
         <w:rPr>
           <w:rFonts w:ascii="Times New Roman" w:hAnsi="Times New Roman" w:cs="Times New Roman"/>
@@ -14836,7 +15070,7 @@
         </w:rPr>
         <w:t>2.5.1 Виконання стандартів та узгодження</w:t>
       </w:r>
-      <w:bookmarkEnd w:id="26"/>
+      <w:bookmarkEnd w:id="27"/>
     </w:p>
     <w:p>
       <w:pPr>
@@ -14982,7 +15216,7 @@
     </w:p>
     <w:p>
       <w:pPr>
-        <w:pStyle w:val="a7"/>
+        <w:pStyle w:val="ListParagraph"/>
         <w:numPr>
           <w:ilvl w:val="0"/>
           <w:numId w:val="6"/>
@@ -15027,7 +15261,7 @@
     </w:p>
     <w:p>
       <w:pPr>
-        <w:pStyle w:val="a7"/>
+        <w:pStyle w:val="ListParagraph"/>
         <w:numPr>
           <w:ilvl w:val="0"/>
           <w:numId w:val="6"/>
@@ -15073,7 +15307,7 @@
     </w:p>
     <w:p>
       <w:pPr>
-        <w:pStyle w:val="a7"/>
+        <w:pStyle w:val="ListParagraph"/>
         <w:numPr>
           <w:ilvl w:val="0"/>
           <w:numId w:val="6"/>
@@ -15118,7 +15352,7 @@
     </w:p>
     <w:p>
       <w:pPr>
-        <w:pStyle w:val="a7"/>
+        <w:pStyle w:val="ListParagraph"/>
         <w:numPr>
           <w:ilvl w:val="0"/>
           <w:numId w:val="6"/>
@@ -15163,7 +15397,7 @@
     </w:p>
     <w:p>
       <w:pPr>
-        <w:pStyle w:val="a7"/>
+        <w:pStyle w:val="ListParagraph"/>
         <w:numPr>
           <w:ilvl w:val="0"/>
           <w:numId w:val="6"/>
@@ -15208,7 +15442,7 @@
     </w:p>
     <w:p>
       <w:pPr>
-        <w:pStyle w:val="a7"/>
+        <w:pStyle w:val="ListParagraph"/>
         <w:numPr>
           <w:ilvl w:val="0"/>
           <w:numId w:val="6"/>
@@ -15244,7 +15478,7 @@
     </w:p>
     <w:p>
       <w:pPr>
-        <w:pStyle w:val="3"/>
+        <w:pStyle w:val="Heading3"/>
         <w:spacing w:before="0" w:line="360" w:lineRule="auto"/>
         <w:ind w:firstLine="720"/>
         <w:rPr>
@@ -15255,7 +15489,7 @@
           <w:lang w:val="uk-UA" w:eastAsia="ru-RU"/>
         </w:rPr>
       </w:pPr>
-      <w:bookmarkStart w:id="27" w:name="_Toc11061928"/>
+      <w:bookmarkStart w:id="28" w:name="_Toc11061928"/>
       <w:r>
         <w:rPr>
           <w:rFonts w:ascii="Times New Roman" w:hAnsi="Times New Roman" w:cs="Times New Roman"/>
@@ -15266,7 +15500,7 @@
         </w:rPr>
         <w:t>2.5.2 Можливість перенесення</w:t>
       </w:r>
-      <w:bookmarkEnd w:id="27"/>
+      <w:bookmarkEnd w:id="28"/>
     </w:p>
     <w:p>
       <w:pPr>
@@ -15399,7 +15633,7 @@
     </w:p>
     <w:p>
       <w:pPr>
-        <w:pStyle w:val="3"/>
+        <w:pStyle w:val="Heading3"/>
         <w:spacing w:before="0" w:line="360" w:lineRule="auto"/>
         <w:ind w:firstLine="720"/>
         <w:rPr>
@@ -15410,7 +15644,7 @@
           <w:lang w:val="uk-UA" w:eastAsia="ru-RU"/>
         </w:rPr>
       </w:pPr>
-      <w:bookmarkStart w:id="28" w:name="_Toc11061929"/>
+      <w:bookmarkStart w:id="29" w:name="_Toc11061929"/>
       <w:r>
         <w:rPr>
           <w:rFonts w:ascii="Times New Roman" w:hAnsi="Times New Roman" w:cs="Times New Roman"/>
@@ -15421,7 +15655,7 @@
         </w:rPr>
         <w:t>2.5.3 Надійність функціонування</w:t>
       </w:r>
-      <w:bookmarkEnd w:id="28"/>
+      <w:bookmarkEnd w:id="29"/>
     </w:p>
     <w:p>
       <w:pPr>
@@ -15528,7 +15762,7 @@
     </w:p>
     <w:p>
       <w:pPr>
-        <w:pStyle w:val="2"/>
+        <w:pStyle w:val="Heading2"/>
         <w:spacing w:before="0" w:line="360" w:lineRule="auto"/>
         <w:ind w:firstLine="720"/>
         <w:rPr>
@@ -15540,7 +15774,7 @@
           <w:lang w:val="uk-UA" w:eastAsia="ru-RU"/>
         </w:rPr>
       </w:pPr>
-      <w:bookmarkStart w:id="29" w:name="_Toc11061930"/>
+      <w:bookmarkStart w:id="30" w:name="_Toc11061930"/>
       <w:r>
         <w:rPr>
           <w:rFonts w:ascii="Times New Roman" w:hAnsi="Times New Roman" w:cs="Times New Roman"/>
@@ -15552,11 +15786,11 @@
         </w:rPr>
         <w:t>2.6 Документація системи</w:t>
       </w:r>
-      <w:bookmarkEnd w:id="29"/>
-    </w:p>
-    <w:p>
-      <w:pPr>
-        <w:pStyle w:val="3"/>
+      <w:bookmarkEnd w:id="30"/>
+    </w:p>
+    <w:p>
+      <w:pPr>
+        <w:pStyle w:val="Heading3"/>
         <w:spacing w:before="0" w:line="360" w:lineRule="auto"/>
         <w:ind w:firstLine="720"/>
         <w:rPr>
@@ -15567,11 +15801,11 @@
           <w:lang w:val="uk-UA"/>
         </w:rPr>
       </w:pPr>
-      <w:bookmarkStart w:id="30" w:name="_Toc499887200"/>
-      <w:bookmarkStart w:id="31" w:name="_Toc516468547"/>
-      <w:bookmarkStart w:id="32" w:name="_Toc516468975"/>
-      <w:bookmarkStart w:id="33" w:name="_Toc516537032"/>
-      <w:bookmarkStart w:id="34" w:name="_Toc11061931"/>
+      <w:bookmarkStart w:id="31" w:name="_Toc499887200"/>
+      <w:bookmarkStart w:id="32" w:name="_Toc516468547"/>
+      <w:bookmarkStart w:id="33" w:name="_Toc516468975"/>
+      <w:bookmarkStart w:id="34" w:name="_Toc516537032"/>
+      <w:bookmarkStart w:id="35" w:name="_Toc11061931"/>
       <w:r>
         <w:rPr>
           <w:rFonts w:ascii="Times New Roman" w:hAnsi="Times New Roman" w:cs="Times New Roman"/>
@@ -15582,11 +15816,11 @@
         </w:rPr>
         <w:t>2.6.1 Перелік та вимоги до опису посібника керівника</w:t>
       </w:r>
-      <w:bookmarkEnd w:id="30"/>
       <w:bookmarkEnd w:id="31"/>
       <w:bookmarkEnd w:id="32"/>
       <w:bookmarkEnd w:id="33"/>
       <w:bookmarkEnd w:id="34"/>
+      <w:bookmarkEnd w:id="35"/>
     </w:p>
     <w:p>
       <w:pPr>
@@ -15634,7 +15868,7 @@
     </w:p>
     <w:p>
       <w:pPr>
-        <w:pStyle w:val="a7"/>
+        <w:pStyle w:val="ListParagraph"/>
         <w:numPr>
           <w:ilvl w:val="0"/>
           <w:numId w:val="7"/>
@@ -15660,7 +15894,7 @@
     </w:p>
     <w:p>
       <w:pPr>
-        <w:pStyle w:val="a7"/>
+        <w:pStyle w:val="ListParagraph"/>
         <w:numPr>
           <w:ilvl w:val="0"/>
           <w:numId w:val="7"/>
@@ -15686,7 +15920,7 @@
     </w:p>
     <w:p>
       <w:pPr>
-        <w:pStyle w:val="a7"/>
+        <w:pStyle w:val="ListParagraph"/>
         <w:numPr>
           <w:ilvl w:val="0"/>
           <w:numId w:val="7"/>
@@ -15712,7 +15946,7 @@
     </w:p>
     <w:p>
       <w:pPr>
-        <w:pStyle w:val="a7"/>
+        <w:pStyle w:val="ListParagraph"/>
         <w:numPr>
           <w:ilvl w:val="0"/>
           <w:numId w:val="7"/>
@@ -15738,7 +15972,7 @@
     </w:p>
     <w:p>
       <w:pPr>
-        <w:pStyle w:val="a7"/>
+        <w:pStyle w:val="ListParagraph"/>
         <w:numPr>
           <w:ilvl w:val="0"/>
           <w:numId w:val="7"/>
@@ -15764,7 +15998,7 @@
     </w:p>
     <w:p>
       <w:pPr>
-        <w:pStyle w:val="a7"/>
+        <w:pStyle w:val="ListParagraph"/>
         <w:numPr>
           <w:ilvl w:val="0"/>
           <w:numId w:val="7"/>
@@ -15790,7 +16024,7 @@
     </w:p>
     <w:p>
       <w:pPr>
-        <w:pStyle w:val="a7"/>
+        <w:pStyle w:val="ListParagraph"/>
         <w:numPr>
           <w:ilvl w:val="0"/>
           <w:numId w:val="7"/>
@@ -15816,7 +16050,7 @@
     </w:p>
     <w:p>
       <w:pPr>
-        <w:pStyle w:val="a7"/>
+        <w:pStyle w:val="ListParagraph"/>
         <w:numPr>
           <w:ilvl w:val="0"/>
           <w:numId w:val="7"/>
@@ -15842,7 +16076,7 @@
     </w:p>
     <w:p>
       <w:pPr>
-        <w:pStyle w:val="3"/>
+        <w:pStyle w:val="Heading3"/>
         <w:spacing w:before="0" w:line="360" w:lineRule="auto"/>
         <w:ind w:firstLine="720"/>
         <w:rPr>
@@ -15853,11 +16087,11 @@
           <w:lang w:val="uk-UA"/>
         </w:rPr>
       </w:pPr>
-      <w:bookmarkStart w:id="35" w:name="_Toc499887201"/>
-      <w:bookmarkStart w:id="36" w:name="_Toc516468548"/>
-      <w:bookmarkStart w:id="37" w:name="_Toc516468976"/>
-      <w:bookmarkStart w:id="38" w:name="_Toc516537033"/>
-      <w:bookmarkStart w:id="39" w:name="_Toc11061932"/>
+      <w:bookmarkStart w:id="36" w:name="_Toc499887201"/>
+      <w:bookmarkStart w:id="37" w:name="_Toc516468548"/>
+      <w:bookmarkStart w:id="38" w:name="_Toc516468976"/>
+      <w:bookmarkStart w:id="39" w:name="_Toc516537033"/>
+      <w:bookmarkStart w:id="40" w:name="_Toc11061932"/>
       <w:r>
         <w:rPr>
           <w:rFonts w:ascii="Times New Roman" w:hAnsi="Times New Roman" w:cs="Times New Roman"/>
@@ -15868,11 +16102,11 @@
         </w:rPr>
         <w:t>2.6.2 Вимоги до оформлення вихідних кодів</w:t>
       </w:r>
-      <w:bookmarkEnd w:id="35"/>
       <w:bookmarkEnd w:id="36"/>
       <w:bookmarkEnd w:id="37"/>
       <w:bookmarkEnd w:id="38"/>
       <w:bookmarkEnd w:id="39"/>
+      <w:bookmarkEnd w:id="40"/>
     </w:p>
     <w:p>
       <w:pPr>
@@ -15934,7 +16168,7 @@
     </w:p>
     <w:p>
       <w:pPr>
-        <w:pStyle w:val="a7"/>
+        <w:pStyle w:val="ListParagraph"/>
         <w:numPr>
           <w:ilvl w:val="0"/>
           <w:numId w:val="8"/>
@@ -15970,7 +16204,7 @@
     </w:p>
     <w:p>
       <w:pPr>
-        <w:pStyle w:val="a7"/>
+        <w:pStyle w:val="ListParagraph"/>
         <w:numPr>
           <w:ilvl w:val="0"/>
           <w:numId w:val="9"/>
@@ -16033,7 +16267,7 @@
     </w:p>
     <w:p>
       <w:pPr>
-        <w:pStyle w:val="a7"/>
+        <w:pStyle w:val="ListParagraph"/>
         <w:numPr>
           <w:ilvl w:val="0"/>
           <w:numId w:val="9"/>
@@ -16095,7 +16329,7 @@
     </w:p>
     <w:p>
       <w:pPr>
-        <w:pStyle w:val="a7"/>
+        <w:pStyle w:val="ListParagraph"/>
         <w:numPr>
           <w:ilvl w:val="0"/>
           <w:numId w:val="9"/>
@@ -16157,7 +16391,7 @@
     </w:p>
     <w:p>
       <w:pPr>
-        <w:pStyle w:val="a7"/>
+        <w:pStyle w:val="ListParagraph"/>
         <w:numPr>
           <w:ilvl w:val="0"/>
           <w:numId w:val="9"/>
@@ -16210,7 +16444,7 @@
     </w:p>
     <w:p>
       <w:pPr>
-        <w:pStyle w:val="a7"/>
+        <w:pStyle w:val="ListParagraph"/>
         <w:numPr>
           <w:ilvl w:val="0"/>
           <w:numId w:val="9"/>
@@ -16246,7 +16480,7 @@
     </w:p>
     <w:p>
       <w:pPr>
-        <w:pStyle w:val="a7"/>
+        <w:pStyle w:val="ListParagraph"/>
         <w:numPr>
           <w:ilvl w:val="0"/>
           <w:numId w:val="9"/>
@@ -16282,7 +16516,7 @@
     </w:p>
     <w:p>
       <w:pPr>
-        <w:pStyle w:val="a7"/>
+        <w:pStyle w:val="ListParagraph"/>
         <w:numPr>
           <w:ilvl w:val="0"/>
           <w:numId w:val="9"/>
@@ -16318,7 +16552,7 @@
     </w:p>
     <w:p>
       <w:pPr>
-        <w:pStyle w:val="a7"/>
+        <w:pStyle w:val="ListParagraph"/>
         <w:numPr>
           <w:ilvl w:val="0"/>
           <w:numId w:val="9"/>
@@ -16354,7 +16588,7 @@
     </w:p>
     <w:p>
       <w:pPr>
-        <w:pStyle w:val="a7"/>
+        <w:pStyle w:val="ListParagraph"/>
         <w:numPr>
           <w:ilvl w:val="0"/>
           <w:numId w:val="8"/>
@@ -16453,7 +16687,7 @@
     </w:p>
     <w:p>
       <w:pPr>
-        <w:pStyle w:val="a7"/>
+        <w:pStyle w:val="ListParagraph"/>
         <w:numPr>
           <w:ilvl w:val="0"/>
           <w:numId w:val="8"/>
@@ -16534,7 +16768,7 @@
     </w:p>
     <w:p>
       <w:pPr>
-        <w:pStyle w:val="a7"/>
+        <w:pStyle w:val="ListParagraph"/>
         <w:numPr>
           <w:ilvl w:val="0"/>
           <w:numId w:val="8"/>
@@ -16570,7 +16804,7 @@
     </w:p>
     <w:p>
       <w:pPr>
-        <w:pStyle w:val="a7"/>
+        <w:pStyle w:val="ListParagraph"/>
         <w:numPr>
           <w:ilvl w:val="0"/>
           <w:numId w:val="10"/>
@@ -16669,7 +16903,7 @@
     </w:p>
     <w:p>
       <w:pPr>
-        <w:pStyle w:val="a7"/>
+        <w:pStyle w:val="ListParagraph"/>
         <w:numPr>
           <w:ilvl w:val="0"/>
           <w:numId w:val="10"/>
@@ -16741,7 +16975,7 @@
     </w:p>
     <w:p>
       <w:pPr>
-        <w:pStyle w:val="a7"/>
+        <w:pStyle w:val="ListParagraph"/>
         <w:numPr>
           <w:ilvl w:val="0"/>
           <w:numId w:val="8"/>
@@ -16795,7 +17029,7 @@
     </w:p>
     <w:p>
       <w:pPr>
-        <w:pStyle w:val="a7"/>
+        <w:pStyle w:val="ListParagraph"/>
         <w:numPr>
           <w:ilvl w:val="0"/>
           <w:numId w:val="11"/>
@@ -16831,7 +17065,7 @@
     </w:p>
     <w:p>
       <w:pPr>
-        <w:pStyle w:val="a7"/>
+        <w:pStyle w:val="ListParagraph"/>
         <w:numPr>
           <w:ilvl w:val="0"/>
           <w:numId w:val="11"/>
@@ -16868,7 +17102,7 @@
     </w:p>
     <w:p>
       <w:pPr>
-        <w:pStyle w:val="a7"/>
+        <w:pStyle w:val="ListParagraph"/>
         <w:numPr>
           <w:ilvl w:val="0"/>
           <w:numId w:val="11"/>
@@ -16904,7 +17138,7 @@
     </w:p>
     <w:p>
       <w:pPr>
-        <w:pStyle w:val="a7"/>
+        <w:pStyle w:val="ListParagraph"/>
         <w:numPr>
           <w:ilvl w:val="0"/>
           <w:numId w:val="8"/>
@@ -16985,7 +17219,7 @@
     </w:p>
     <w:p>
       <w:pPr>
-        <w:pStyle w:val="a7"/>
+        <w:pStyle w:val="ListParagraph"/>
         <w:numPr>
           <w:ilvl w:val="0"/>
           <w:numId w:val="8"/>
@@ -17084,7 +17318,7 @@
     </w:p>
     <w:p>
       <w:pPr>
-        <w:pStyle w:val="a7"/>
+        <w:pStyle w:val="ListParagraph"/>
         <w:numPr>
           <w:ilvl w:val="0"/>
           <w:numId w:val="8"/>
@@ -17147,7 +17381,7 @@
     </w:p>
     <w:p>
       <w:pPr>
-        <w:pStyle w:val="a7"/>
+        <w:pStyle w:val="ListParagraph"/>
         <w:numPr>
           <w:ilvl w:val="0"/>
           <w:numId w:val="8"/>
@@ -17183,7 +17417,7 @@
     </w:p>
     <w:p>
       <w:pPr>
-        <w:pStyle w:val="a7"/>
+        <w:pStyle w:val="ListParagraph"/>
         <w:numPr>
           <w:ilvl w:val="0"/>
           <w:numId w:val="12"/>
@@ -17228,7 +17462,7 @@
     </w:p>
     <w:p>
       <w:pPr>
-        <w:pStyle w:val="a7"/>
+        <w:pStyle w:val="ListParagraph"/>
         <w:numPr>
           <w:ilvl w:val="0"/>
           <w:numId w:val="12"/>
@@ -17264,7 +17498,7 @@
     </w:p>
     <w:p>
       <w:pPr>
-        <w:pStyle w:val="a7"/>
+        <w:pStyle w:val="ListParagraph"/>
         <w:numPr>
           <w:ilvl w:val="0"/>
           <w:numId w:val="12"/>
@@ -17340,7 +17574,7 @@
     </w:p>
     <w:p>
       <w:pPr>
-        <w:pStyle w:val="a7"/>
+        <w:pStyle w:val="ListParagraph"/>
         <w:numPr>
           <w:ilvl w:val="0"/>
           <w:numId w:val="13"/>
@@ -17376,7 +17610,7 @@
     </w:p>
     <w:p>
       <w:pPr>
-        <w:pStyle w:val="a7"/>
+        <w:pStyle w:val="ListParagraph"/>
         <w:numPr>
           <w:ilvl w:val="0"/>
           <w:numId w:val="14"/>
@@ -17493,7 +17727,7 @@
     </w:p>
     <w:p>
       <w:pPr>
-        <w:pStyle w:val="a7"/>
+        <w:pStyle w:val="ListParagraph"/>
         <w:numPr>
           <w:ilvl w:val="0"/>
           <w:numId w:val="14"/>
@@ -17557,7 +17791,7 @@
     </w:p>
     <w:p>
       <w:pPr>
-        <w:pStyle w:val="a7"/>
+        <w:pStyle w:val="ListParagraph"/>
         <w:numPr>
           <w:ilvl w:val="0"/>
           <w:numId w:val="14"/>
@@ -17638,7 +17872,7 @@
     </w:p>
     <w:p>
       <w:pPr>
-        <w:pStyle w:val="a7"/>
+        <w:pStyle w:val="ListParagraph"/>
         <w:numPr>
           <w:ilvl w:val="0"/>
           <w:numId w:val="14"/>
@@ -17701,7 +17935,7 @@
     </w:p>
     <w:p>
       <w:pPr>
-        <w:pStyle w:val="a7"/>
+        <w:pStyle w:val="ListParagraph"/>
         <w:numPr>
           <w:ilvl w:val="0"/>
           <w:numId w:val="14"/>
@@ -17818,7 +18052,7 @@
     </w:p>
     <w:p>
       <w:pPr>
-        <w:pStyle w:val="a7"/>
+        <w:pStyle w:val="ListParagraph"/>
         <w:numPr>
           <w:ilvl w:val="0"/>
           <w:numId w:val="14"/>
@@ -17944,7 +18178,7 @@
     </w:p>
     <w:p>
       <w:pPr>
-        <w:pStyle w:val="a7"/>
+        <w:pStyle w:val="ListParagraph"/>
         <w:numPr>
           <w:ilvl w:val="0"/>
           <w:numId w:val="14"/>
@@ -18088,7 +18322,7 @@
     </w:p>
     <w:p>
       <w:pPr>
-        <w:pStyle w:val="a7"/>
+        <w:pStyle w:val="ListParagraph"/>
         <w:numPr>
           <w:ilvl w:val="0"/>
           <w:numId w:val="13"/>
@@ -18133,7 +18367,7 @@
     </w:p>
     <w:p>
       <w:pPr>
-        <w:pStyle w:val="a7"/>
+        <w:pStyle w:val="ListParagraph"/>
         <w:numPr>
           <w:ilvl w:val="0"/>
           <w:numId w:val="13"/>
@@ -18178,7 +18412,7 @@
     </w:p>
     <w:p>
       <w:pPr>
-        <w:pStyle w:val="a7"/>
+        <w:pStyle w:val="ListParagraph"/>
         <w:numPr>
           <w:ilvl w:val="0"/>
           <w:numId w:val="13"/>
@@ -18277,7 +18511,7 @@
     </w:p>
     <w:p>
       <w:pPr>
-        <w:pStyle w:val="a7"/>
+        <w:pStyle w:val="ListParagraph"/>
         <w:numPr>
           <w:ilvl w:val="0"/>
           <w:numId w:val="13"/>
@@ -18340,7 +18574,7 @@
     </w:p>
     <w:p>
       <w:pPr>
-        <w:pStyle w:val="a7"/>
+        <w:pStyle w:val="ListParagraph"/>
         <w:numPr>
           <w:ilvl w:val="0"/>
           <w:numId w:val="13"/>
@@ -18440,7 +18674,7 @@
     </w:p>
     <w:p>
       <w:pPr>
-        <w:pStyle w:val="a7"/>
+        <w:pStyle w:val="ListParagraph"/>
         <w:numPr>
           <w:ilvl w:val="0"/>
           <w:numId w:val="13"/>
@@ -18557,7 +18791,7 @@
     </w:p>
     <w:p>
       <w:pPr>
-        <w:pStyle w:val="a7"/>
+        <w:pStyle w:val="ListParagraph"/>
         <w:numPr>
           <w:ilvl w:val="0"/>
           <w:numId w:val="13"/>
@@ -18620,7 +18854,7 @@
     </w:p>
     <w:p>
       <w:pPr>
-        <w:pStyle w:val="a7"/>
+        <w:pStyle w:val="ListParagraph"/>
         <w:numPr>
           <w:ilvl w:val="0"/>
           <w:numId w:val="13"/>
@@ -18665,7 +18899,7 @@
     </w:p>
     <w:p>
       <w:pPr>
-        <w:pStyle w:val="a7"/>
+        <w:pStyle w:val="ListParagraph"/>
         <w:numPr>
           <w:ilvl w:val="0"/>
           <w:numId w:val="13"/>
@@ -18786,7 +19020,7 @@
     </w:p>
     <w:p>
       <w:pPr>
-        <w:pStyle w:val="a7"/>
+        <w:pStyle w:val="ListParagraph"/>
         <w:numPr>
           <w:ilvl w:val="0"/>
           <w:numId w:val="15"/>
@@ -18813,7 +19047,7 @@
     </w:p>
     <w:p>
       <w:pPr>
-        <w:pStyle w:val="a7"/>
+        <w:pStyle w:val="ListParagraph"/>
         <w:numPr>
           <w:ilvl w:val="0"/>
           <w:numId w:val="16"/>
@@ -18885,7 +19119,7 @@
     </w:p>
     <w:p>
       <w:pPr>
-        <w:pStyle w:val="a7"/>
+        <w:pStyle w:val="ListParagraph"/>
         <w:numPr>
           <w:ilvl w:val="0"/>
           <w:numId w:val="16"/>
@@ -19048,7 +19282,7 @@
     </w:p>
     <w:p>
       <w:pPr>
-        <w:pStyle w:val="a7"/>
+        <w:pStyle w:val="ListParagraph"/>
         <w:numPr>
           <w:ilvl w:val="0"/>
           <w:numId w:val="16"/>
@@ -19129,7 +19363,7 @@
     </w:p>
     <w:p>
       <w:pPr>
-        <w:pStyle w:val="a7"/>
+        <w:pStyle w:val="ListParagraph"/>
         <w:numPr>
           <w:ilvl w:val="0"/>
           <w:numId w:val="16"/>
@@ -19201,7 +19435,7 @@
     </w:p>
     <w:p>
       <w:pPr>
-        <w:pStyle w:val="a7"/>
+        <w:pStyle w:val="ListParagraph"/>
         <w:numPr>
           <w:ilvl w:val="0"/>
           <w:numId w:val="16"/>
@@ -19255,7 +19489,7 @@
     </w:p>
     <w:p>
       <w:pPr>
-        <w:pStyle w:val="a7"/>
+        <w:pStyle w:val="ListParagraph"/>
         <w:numPr>
           <w:ilvl w:val="0"/>
           <w:numId w:val="16"/>
@@ -19309,7 +19543,7 @@
     </w:p>
     <w:p>
       <w:pPr>
-        <w:pStyle w:val="a7"/>
+        <w:pStyle w:val="ListParagraph"/>
         <w:numPr>
           <w:ilvl w:val="0"/>
           <w:numId w:val="16"/>
@@ -19363,7 +19597,7 @@
     </w:p>
     <w:p>
       <w:pPr>
-        <w:pStyle w:val="a7"/>
+        <w:pStyle w:val="ListParagraph"/>
         <w:numPr>
           <w:ilvl w:val="0"/>
           <w:numId w:val="16"/>
@@ -19435,7 +19669,7 @@
     </w:p>
     <w:p>
       <w:pPr>
-        <w:pStyle w:val="a7"/>
+        <w:pStyle w:val="ListParagraph"/>
         <w:numPr>
           <w:ilvl w:val="0"/>
           <w:numId w:val="16"/>
@@ -19489,7 +19723,7 @@
     </w:p>
     <w:p>
       <w:pPr>
-        <w:pStyle w:val="a7"/>
+        <w:pStyle w:val="ListParagraph"/>
         <w:numPr>
           <w:ilvl w:val="0"/>
           <w:numId w:val="16"/>
@@ -19561,7 +19795,7 @@
     </w:p>
     <w:p>
       <w:pPr>
-        <w:pStyle w:val="a7"/>
+        <w:pStyle w:val="ListParagraph"/>
         <w:numPr>
           <w:ilvl w:val="0"/>
           <w:numId w:val="16"/>
@@ -19633,7 +19867,7 @@
     </w:p>
     <w:p>
       <w:pPr>
-        <w:pStyle w:val="a7"/>
+        <w:pStyle w:val="ListParagraph"/>
         <w:numPr>
           <w:ilvl w:val="0"/>
           <w:numId w:val="16"/>
@@ -19687,7 +19921,7 @@
     </w:p>
     <w:p>
       <w:pPr>
-        <w:pStyle w:val="a7"/>
+        <w:pStyle w:val="ListParagraph"/>
         <w:numPr>
           <w:ilvl w:val="0"/>
           <w:numId w:val="1"/>
@@ -19724,7 +19958,7 @@
     </w:p>
     <w:p>
       <w:pPr>
-        <w:pStyle w:val="a7"/>
+        <w:pStyle w:val="ListParagraph"/>
         <w:numPr>
           <w:ilvl w:val="0"/>
           <w:numId w:val="15"/>
@@ -19751,7 +19985,7 @@
     </w:p>
     <w:p>
       <w:pPr>
-        <w:pStyle w:val="a7"/>
+        <w:pStyle w:val="ListParagraph"/>
         <w:numPr>
           <w:ilvl w:val="0"/>
           <w:numId w:val="28"/>
@@ -19778,7 +20012,7 @@
     </w:p>
     <w:p>
       <w:pPr>
-        <w:pStyle w:val="a7"/>
+        <w:pStyle w:val="ListParagraph"/>
         <w:numPr>
           <w:ilvl w:val="0"/>
           <w:numId w:val="28"/>
@@ -19805,7 +20039,7 @@
     </w:p>
     <w:p>
       <w:pPr>
-        <w:pStyle w:val="a7"/>
+        <w:pStyle w:val="ListParagraph"/>
         <w:numPr>
           <w:ilvl w:val="0"/>
           <w:numId w:val="28"/>
@@ -19832,7 +20066,7 @@
     </w:p>
     <w:p>
       <w:pPr>
-        <w:pStyle w:val="a7"/>
+        <w:pStyle w:val="ListParagraph"/>
         <w:numPr>
           <w:ilvl w:val="0"/>
           <w:numId w:val="28"/>
@@ -19859,7 +20093,7 @@
     </w:p>
     <w:p>
       <w:pPr>
-        <w:pStyle w:val="a7"/>
+        <w:pStyle w:val="ListParagraph"/>
         <w:numPr>
           <w:ilvl w:val="0"/>
           <w:numId w:val="28"/>
@@ -19886,7 +20120,7 @@
     </w:p>
     <w:p>
       <w:pPr>
-        <w:pStyle w:val="a7"/>
+        <w:pStyle w:val="ListParagraph"/>
         <w:numPr>
           <w:ilvl w:val="0"/>
           <w:numId w:val="28"/>
@@ -20016,7 +20250,7 @@
     </w:p>
     <w:p>
       <w:pPr>
-        <w:pStyle w:val="a7"/>
+        <w:pStyle w:val="ListParagraph"/>
         <w:numPr>
           <w:ilvl w:val="0"/>
           <w:numId w:val="15"/>
@@ -20043,7 +20277,7 @@
     </w:p>
     <w:p>
       <w:pPr>
-        <w:pStyle w:val="a7"/>
+        <w:pStyle w:val="ListParagraph"/>
         <w:numPr>
           <w:ilvl w:val="0"/>
           <w:numId w:val="15"/>
@@ -20070,7 +20304,7 @@
     </w:p>
     <w:p>
       <w:pPr>
-        <w:pStyle w:val="a7"/>
+        <w:pStyle w:val="ListParagraph"/>
         <w:numPr>
           <w:ilvl w:val="0"/>
           <w:numId w:val="15"/>
@@ -20116,7 +20350,7 @@
     </w:p>
     <w:p>
       <w:pPr>
-        <w:pStyle w:val="a7"/>
+        <w:pStyle w:val="ListParagraph"/>
         <w:numPr>
           <w:ilvl w:val="0"/>
           <w:numId w:val="29"/>
@@ -20143,7 +20377,7 @@
     </w:p>
     <w:p>
       <w:pPr>
-        <w:pStyle w:val="a7"/>
+        <w:pStyle w:val="ListParagraph"/>
         <w:numPr>
           <w:ilvl w:val="0"/>
           <w:numId w:val="29"/>
@@ -20170,7 +20404,7 @@
     </w:p>
     <w:p>
       <w:pPr>
-        <w:pStyle w:val="a7"/>
+        <w:pStyle w:val="ListParagraph"/>
         <w:numPr>
           <w:ilvl w:val="0"/>
           <w:numId w:val="29"/>
@@ -20197,7 +20431,7 @@
     </w:p>
     <w:p>
       <w:pPr>
-        <w:pStyle w:val="3"/>
+        <w:pStyle w:val="Heading3"/>
         <w:spacing w:before="0" w:line="360" w:lineRule="auto"/>
         <w:ind w:firstLine="720"/>
         <w:rPr>
@@ -20208,11 +20442,11 @@
           <w:lang w:val="uk-UA"/>
         </w:rPr>
       </w:pPr>
-      <w:bookmarkStart w:id="40" w:name="_Toc499887202"/>
-      <w:bookmarkStart w:id="41" w:name="_Toc516468549"/>
-      <w:bookmarkStart w:id="42" w:name="_Toc516468977"/>
-      <w:bookmarkStart w:id="43" w:name="_Toc516537034"/>
-      <w:bookmarkStart w:id="44" w:name="_Toc11061933"/>
+      <w:bookmarkStart w:id="41" w:name="_Toc499887202"/>
+      <w:bookmarkStart w:id="42" w:name="_Toc516468549"/>
+      <w:bookmarkStart w:id="43" w:name="_Toc516468977"/>
+      <w:bookmarkStart w:id="44" w:name="_Toc516537034"/>
+      <w:bookmarkStart w:id="45" w:name="_Toc11061933"/>
       <w:r>
         <w:rPr>
           <w:rFonts w:ascii="Times New Roman" w:hAnsi="Times New Roman" w:cs="Times New Roman"/>
@@ -20223,11 +20457,11 @@
         </w:rPr>
         <w:t>2.6.3 Вимоги до опису структури і формати даних</w:t>
       </w:r>
-      <w:bookmarkEnd w:id="40"/>
       <w:bookmarkEnd w:id="41"/>
       <w:bookmarkEnd w:id="42"/>
       <w:bookmarkEnd w:id="43"/>
       <w:bookmarkEnd w:id="44"/>
+      <w:bookmarkEnd w:id="45"/>
     </w:p>
     <w:p>
       <w:pPr>
@@ -20253,7 +20487,7 @@
     </w:p>
     <w:p>
       <w:pPr>
-        <w:pStyle w:val="a7"/>
+        <w:pStyle w:val="ListParagraph"/>
         <w:numPr>
           <w:ilvl w:val="0"/>
           <w:numId w:val="19"/>
@@ -20280,7 +20514,7 @@
     </w:p>
     <w:p>
       <w:pPr>
-        <w:pStyle w:val="a7"/>
+        <w:pStyle w:val="ListParagraph"/>
         <w:numPr>
           <w:ilvl w:val="0"/>
           <w:numId w:val="19"/>
@@ -20307,7 +20541,7 @@
     </w:p>
     <w:p>
       <w:pPr>
-        <w:pStyle w:val="a7"/>
+        <w:pStyle w:val="ListParagraph"/>
         <w:numPr>
           <w:ilvl w:val="0"/>
           <w:numId w:val="19"/>
@@ -20334,7 +20568,7 @@
     </w:p>
     <w:p>
       <w:pPr>
-        <w:pStyle w:val="a7"/>
+        <w:pStyle w:val="ListParagraph"/>
         <w:numPr>
           <w:ilvl w:val="0"/>
           <w:numId w:val="19"/>
@@ -20361,7 +20595,7 @@
     </w:p>
     <w:p>
       <w:pPr>
-        <w:pStyle w:val="a7"/>
+        <w:pStyle w:val="ListParagraph"/>
         <w:numPr>
           <w:ilvl w:val="0"/>
           <w:numId w:val="19"/>
@@ -20388,7 +20622,7 @@
     </w:p>
     <w:p>
       <w:pPr>
-        <w:pStyle w:val="2"/>
+        <w:pStyle w:val="Heading2"/>
         <w:spacing w:before="0" w:line="360" w:lineRule="auto"/>
         <w:ind w:firstLine="720"/>
         <w:rPr>
@@ -20400,10 +20634,10 @@
           <w:lang w:val="uk-UA"/>
         </w:rPr>
       </w:pPr>
-      <w:bookmarkStart w:id="45" w:name="_Toc516468550"/>
-      <w:bookmarkStart w:id="46" w:name="_Toc516468978"/>
-      <w:bookmarkStart w:id="47" w:name="_Toc516537035"/>
-      <w:bookmarkStart w:id="48" w:name="_Toc11061934"/>
+      <w:bookmarkStart w:id="46" w:name="_Toc516468550"/>
+      <w:bookmarkStart w:id="47" w:name="_Toc516468978"/>
+      <w:bookmarkStart w:id="48" w:name="_Toc516537035"/>
+      <w:bookmarkStart w:id="49" w:name="_Toc11061934"/>
       <w:r>
         <w:rPr>
           <w:rFonts w:ascii="Times New Roman" w:hAnsi="Times New Roman" w:cs="Times New Roman"/>
@@ -20415,10 +20649,95 @@
         </w:rPr>
         <w:t>2.7 Вибір програмно-технічних засобів</w:t>
       </w:r>
-      <w:bookmarkEnd w:id="45"/>
       <w:bookmarkEnd w:id="46"/>
       <w:bookmarkEnd w:id="47"/>
       <w:bookmarkEnd w:id="48"/>
+      <w:bookmarkEnd w:id="49"/>
+    </w:p>
+    <w:p>
+      <w:pPr>
+        <w:spacing w:after="0" w:line="360" w:lineRule="auto"/>
+        <w:ind w:firstLine="720"/>
+        <w:jc w:val="both"/>
+        <w:rPr>
+          <w:rFonts w:ascii="Times New Roman" w:eastAsia="Times New Roman" w:hAnsi="Times New Roman" w:cs="Times New Roman"/>
+          <w:color w:val="000000"/>
+          <w:sz w:val="28"/>
+          <w:szCs w:val="28"/>
+          <w:lang w:val="uk-UA" w:eastAsia="ru-RU"/>
+        </w:rPr>
+      </w:pPr>
+      <w:r>
+        <w:rPr>
+          <w:rFonts w:ascii="Times New Roman" w:eastAsia="Times New Roman" w:hAnsi="Times New Roman" w:cs="Times New Roman"/>
+          <w:color w:val="000000"/>
+          <w:sz w:val="28"/>
+          <w:szCs w:val="28"/>
+          <w:lang w:val="uk-UA" w:eastAsia="ru-RU"/>
+        </w:rPr>
+        <w:t>В якості мови програмування серверної частини була вибрана мова JavaScript</w:t>
+      </w:r>
+      <w:r>
+        <w:rPr>
+          <w:rFonts w:ascii="Times New Roman" w:eastAsia="Times New Roman" w:hAnsi="Times New Roman" w:cs="Times New Roman"/>
+          <w:color w:val="000000"/>
+          <w:sz w:val="28"/>
+          <w:szCs w:val="28"/>
+          <w:lang w:eastAsia="ru-RU"/>
+        </w:rPr>
+        <w:t xml:space="preserve"> [14]</w:t>
+      </w:r>
+      <w:r>
+        <w:rPr>
+          <w:rFonts w:ascii="Times New Roman" w:eastAsia="Times New Roman" w:hAnsi="Times New Roman" w:cs="Times New Roman"/>
+          <w:color w:val="000000"/>
+          <w:sz w:val="28"/>
+          <w:szCs w:val="28"/>
+          <w:lang w:val="uk-UA" w:eastAsia="ru-RU"/>
+        </w:rPr>
+        <w:t xml:space="preserve">. Серверна частина була реалізована на програмній платформі NodeJs. </w:t>
+      </w:r>
+      <w:r>
+        <w:rPr>
+          <w:rFonts w:ascii="Times New Roman" w:eastAsia="Times New Roman" w:hAnsi="Times New Roman" w:cs="Times New Roman"/>
+          <w:color w:val="000000"/>
+          <w:sz w:val="28"/>
+          <w:szCs w:val="28"/>
+          <w:lang w:val="uk-UA" w:eastAsia="ru-RU"/>
+        </w:rPr>
+        <w:t xml:space="preserve">В якості бази данних було вибрано об’єктно орієнтовану БД </w:t>
+      </w:r>
+      <w:r>
+        <w:rPr>
+          <w:rFonts w:ascii="Times New Roman" w:eastAsia="Times New Roman" w:hAnsi="Times New Roman" w:cs="Times New Roman"/>
+          <w:color w:val="000000"/>
+          <w:sz w:val="28"/>
+          <w:szCs w:val="28"/>
+          <w:lang w:val="uk-UA" w:eastAsia="ru-RU"/>
+        </w:rPr>
+        <w:t>PostgreSql</w:t>
+      </w:r>
+      <w:r>
+        <w:rPr>
+          <w:rFonts w:ascii="Times New Roman" w:eastAsia="Times New Roman" w:hAnsi="Times New Roman" w:cs="Times New Roman"/>
+          <w:color w:val="000000"/>
+          <w:sz w:val="28"/>
+          <w:szCs w:val="28"/>
+          <w:lang w:val="uk-UA" w:eastAsia="ru-RU"/>
+        </w:rPr>
+        <w:t xml:space="preserve">. </w:t>
+      </w:r>
+      <w:r>
+        <w:rPr>
+          <w:rFonts w:ascii="Times New Roman" w:eastAsia="Times New Roman" w:hAnsi="Times New Roman" w:cs="Times New Roman"/>
+          <w:color w:val="000000"/>
+          <w:sz w:val="28"/>
+          <w:szCs w:val="28"/>
+          <w:lang w:val="uk-UA" w:eastAsia="ru-RU"/>
+        </w:rPr>
+        <w:lastRenderedPageBreak/>
+        <w:t>Її об’єктна модель як ніяка інша краще підходить для реалізації поставлених завдань.</w:t>
+      </w:r>
     </w:p>
     <w:p>
       <w:pPr>
@@ -20446,19 +20765,125 @@
           <w:rFonts w:ascii="Times New Roman" w:hAnsi="Times New Roman" w:cs="Times New Roman"/>
           <w:sz w:val="28"/>
           <w:szCs w:val="28"/>
-          <w:lang w:val="uk-UA"/>
-        </w:rPr>
-        <w:t xml:space="preserve">. Для створення набору стилізованих елементів було застосовано бібліотеку Bootstrap 4 з модифікованими CSS стилями згідно з </w:t>
-      </w:r>
-      <w:r>
-        <w:rPr>
-          <w:rFonts w:ascii="Times New Roman" w:hAnsi="Times New Roman" w:cs="Times New Roman"/>
-          <w:sz w:val="28"/>
-          <w:szCs w:val="28"/>
-          <w:lang w:val="uk-UA"/>
-        </w:rPr>
-        <w:lastRenderedPageBreak/>
-        <w:t>принципами дизайну нового покоління Material Design. Для написання коду було обрано кілька мов програмування. До стандартних для вебпрограмування мов HTML, CSS та JavaScript було додано мову, на якій написано сам фреймворк Angular, – TypeScript, та препроцесор для написання стилів SCSS, який дозволяє писати каскадні стилі більш структуровано та компактніше.</w:t>
+        </w:rPr>
+        <w:t xml:space="preserve"> [1]</w:t>
+      </w:r>
+      <w:r>
+        <w:rPr>
+          <w:rFonts w:ascii="Times New Roman" w:hAnsi="Times New Roman" w:cs="Times New Roman"/>
+          <w:sz w:val="28"/>
+          <w:szCs w:val="28"/>
+          <w:lang w:val="uk-UA"/>
+        </w:rPr>
+        <w:t>. Для створення набору стилізованих елементів було застосовано бібліотеку Bootstrap 4</w:t>
+      </w:r>
+      <w:r>
+        <w:rPr>
+          <w:rFonts w:ascii="Times New Roman" w:hAnsi="Times New Roman" w:cs="Times New Roman"/>
+          <w:sz w:val="28"/>
+          <w:szCs w:val="28"/>
+          <w:lang w:val="uk-UA"/>
+        </w:rPr>
+        <w:t xml:space="preserve"> [9]</w:t>
+      </w:r>
+      <w:r>
+        <w:rPr>
+          <w:rFonts w:ascii="Times New Roman" w:hAnsi="Times New Roman" w:cs="Times New Roman"/>
+          <w:sz w:val="28"/>
+          <w:szCs w:val="28"/>
+          <w:lang w:val="uk-UA"/>
+        </w:rPr>
+        <w:t xml:space="preserve"> з модифікованими CSS стилями згідно з принципами дизайну нового покоління Material Design</w:t>
+      </w:r>
+      <w:r>
+        <w:rPr>
+          <w:rFonts w:ascii="Times New Roman" w:hAnsi="Times New Roman" w:cs="Times New Roman"/>
+          <w:sz w:val="28"/>
+          <w:szCs w:val="28"/>
+          <w:lang w:val="uk-UA"/>
+        </w:rPr>
+        <w:t xml:space="preserve"> [10</w:t>
+      </w:r>
+      <w:r>
+        <w:rPr>
+          <w:rFonts w:ascii="Times New Roman" w:hAnsi="Times New Roman" w:cs="Times New Roman"/>
+          <w:sz w:val="28"/>
+          <w:szCs w:val="28"/>
+          <w:lang w:val="uk-UA"/>
+        </w:rPr>
+        <w:t>, 18, 19</w:t>
+      </w:r>
+      <w:r>
+        <w:rPr>
+          <w:rFonts w:ascii="Times New Roman" w:hAnsi="Times New Roman" w:cs="Times New Roman"/>
+          <w:sz w:val="28"/>
+          <w:szCs w:val="28"/>
+          <w:lang w:val="uk-UA"/>
+        </w:rPr>
+        <w:t>]</w:t>
+      </w:r>
+      <w:r>
+        <w:rPr>
+          <w:rFonts w:ascii="Times New Roman" w:hAnsi="Times New Roman" w:cs="Times New Roman"/>
+          <w:sz w:val="28"/>
+          <w:szCs w:val="28"/>
+          <w:lang w:val="uk-UA"/>
+        </w:rPr>
+        <w:t>. Для написання коду було обрано кілька мов програмування. До стандартних для вебпрограмування мов HTML</w:t>
+      </w:r>
+      <w:r>
+        <w:rPr>
+          <w:rFonts w:ascii="Times New Roman" w:hAnsi="Times New Roman" w:cs="Times New Roman"/>
+          <w:sz w:val="28"/>
+          <w:szCs w:val="28"/>
+          <w:lang w:val="uk-UA"/>
+        </w:rPr>
+        <w:t xml:space="preserve"> [4, 5]</w:t>
+      </w:r>
+      <w:r>
+        <w:rPr>
+          <w:rFonts w:ascii="Times New Roman" w:hAnsi="Times New Roman" w:cs="Times New Roman"/>
+          <w:sz w:val="28"/>
+          <w:szCs w:val="28"/>
+          <w:lang w:val="uk-UA"/>
+        </w:rPr>
+        <w:t>, CSS</w:t>
+      </w:r>
+      <w:r>
+        <w:rPr>
+          <w:rFonts w:ascii="Times New Roman" w:hAnsi="Times New Roman" w:cs="Times New Roman"/>
+          <w:sz w:val="28"/>
+          <w:szCs w:val="28"/>
+          <w:lang w:val="uk-UA"/>
+        </w:rPr>
+        <w:t xml:space="preserve"> [2, 3]</w:t>
+      </w:r>
+      <w:r>
+        <w:rPr>
+          <w:rFonts w:ascii="Times New Roman" w:hAnsi="Times New Roman" w:cs="Times New Roman"/>
+          <w:sz w:val="28"/>
+          <w:szCs w:val="28"/>
+          <w:lang w:val="uk-UA"/>
+        </w:rPr>
+        <w:t xml:space="preserve"> та JavaScript було додано мову, на якій написано сам фреймворк Angular, – TypeScript, та препроцесор для написання стилів SCSS</w:t>
+      </w:r>
+      <w:r>
+        <w:rPr>
+          <w:rFonts w:ascii="Times New Roman" w:hAnsi="Times New Roman" w:cs="Times New Roman"/>
+          <w:sz w:val="28"/>
+          <w:szCs w:val="28"/>
+          <w:lang w:val="uk-UA"/>
+        </w:rPr>
+        <w:t xml:space="preserve"> [6]</w:t>
+      </w:r>
+      <w:r>
+        <w:rPr>
+          <w:rFonts w:ascii="Times New Roman" w:hAnsi="Times New Roman" w:cs="Times New Roman"/>
+          <w:sz w:val="28"/>
+          <w:szCs w:val="28"/>
+          <w:lang w:val="uk-UA"/>
+        </w:rPr>
+        <w:t>, який дозволяє писати каскадні стилі більш структуровано та компактніше.</w:t>
       </w:r>
     </w:p>
     <w:p>
@@ -20551,7 +20976,7 @@
     </w:p>
     <w:p>
       <w:pPr>
-        <w:pStyle w:val="a7"/>
+        <w:pStyle w:val="ListParagraph"/>
         <w:numPr>
           <w:ilvl w:val="0"/>
           <w:numId w:val="20"/>
@@ -20577,7 +21002,7 @@
     </w:p>
     <w:p>
       <w:pPr>
-        <w:pStyle w:val="a7"/>
+        <w:pStyle w:val="ListParagraph"/>
         <w:numPr>
           <w:ilvl w:val="0"/>
           <w:numId w:val="20"/>
@@ -20598,12 +21023,13 @@
           <w:szCs w:val="28"/>
           <w:lang w:val="uk-UA"/>
         </w:rPr>
+        <w:lastRenderedPageBreak/>
         <w:t>Angular не використовує концепцію "області видимості" або контролерів, натомість як головну архітектурну концепцію він застосовує ієрархію компонентів;</w:t>
       </w:r>
     </w:p>
     <w:p>
       <w:pPr>
-        <w:pStyle w:val="a7"/>
+        <w:pStyle w:val="ListParagraph"/>
         <w:numPr>
           <w:ilvl w:val="0"/>
           <w:numId w:val="20"/>
@@ -20629,7 +21055,7 @@
     </w:p>
     <w:p>
       <w:pPr>
-        <w:pStyle w:val="a7"/>
+        <w:pStyle w:val="ListParagraph"/>
         <w:numPr>
           <w:ilvl w:val="0"/>
           <w:numId w:val="20"/>
@@ -20656,28 +21082,243 @@
     <w:p>
       <w:pPr>
         <w:spacing w:after="0" w:line="360" w:lineRule="auto"/>
+        <w:ind w:firstLine="720"/>
+        <w:jc w:val="both"/>
+        <w:rPr>
+          <w:rFonts w:ascii="Times New Roman" w:eastAsia="Times New Roman" w:hAnsi="Times New Roman" w:cs="Times New Roman"/>
+          <w:color w:val="000000"/>
+          <w:sz w:val="28"/>
+          <w:szCs w:val="28"/>
+          <w:u w:val="single"/>
+          <w:lang w:val="uk-UA" w:eastAsia="ru-RU"/>
+        </w:rPr>
+      </w:pPr>
+      <w:r>
+        <w:rPr>
+          <w:rFonts w:ascii="Times New Roman" w:eastAsia="Times New Roman" w:hAnsi="Times New Roman" w:cs="Times New Roman"/>
+          <w:color w:val="000000"/>
+          <w:sz w:val="28"/>
+          <w:szCs w:val="28"/>
+          <w:lang w:val="uk-UA" w:eastAsia="ru-RU"/>
+        </w:rPr>
+        <w:t>Вибір цього фреймворку об</w:t>
+      </w:r>
+      <w:r>
+        <w:rPr>
+          <w:rFonts w:ascii="Times New Roman" w:eastAsia="Times New Roman" w:hAnsi="Times New Roman" w:cs="Times New Roman"/>
+          <w:color w:val="000000"/>
+          <w:sz w:val="28"/>
+          <w:szCs w:val="28"/>
+          <w:lang w:val="uk-UA" w:eastAsia="ru-RU"/>
+        </w:rPr>
+        <w:t>ґрунто</w:t>
+      </w:r>
+      <w:r>
+        <w:rPr>
+          <w:rFonts w:ascii="Times New Roman" w:eastAsia="Times New Roman" w:hAnsi="Times New Roman" w:cs="Times New Roman"/>
+          <w:color w:val="000000"/>
+          <w:sz w:val="28"/>
+          <w:szCs w:val="28"/>
+          <w:lang w:val="uk-UA" w:eastAsia="ru-RU"/>
+        </w:rPr>
+        <w:t xml:space="preserve">ваний тим, що розробнику не потрібно розпорошувати свою увагу на незначні базові речі – за нього це робить </w:t>
+      </w:r>
+      <w:r>
+        <w:rPr>
+          <w:rFonts w:ascii="Times New Roman" w:eastAsia="Times New Roman" w:hAnsi="Times New Roman" w:cs="Times New Roman"/>
+          <w:color w:val="000000"/>
+          <w:sz w:val="28"/>
+          <w:szCs w:val="28"/>
+          <w:lang w:val="uk-UA" w:eastAsia="ru-RU"/>
+        </w:rPr>
+        <w:t>Angular</w:t>
+      </w:r>
+      <w:r>
+        <w:rPr>
+          <w:rFonts w:ascii="Times New Roman" w:eastAsia="Times New Roman" w:hAnsi="Times New Roman" w:cs="Times New Roman"/>
+          <w:color w:val="000000"/>
+          <w:sz w:val="28"/>
+          <w:szCs w:val="28"/>
+          <w:lang w:val="uk-UA" w:eastAsia="ru-RU"/>
+        </w:rPr>
+        <w:t>, а розробник займається більшими і складнішими питаннями. Зокрема до таких особливостей належать:</w:t>
+      </w:r>
+    </w:p>
+    <w:p>
+      <w:pPr>
+        <w:pStyle w:val="ListParagraph"/>
+        <w:numPr>
+          <w:ilvl w:val="0"/>
+          <w:numId w:val="30"/>
+        </w:numPr>
+        <w:spacing w:after="0" w:line="360" w:lineRule="auto"/>
+        <w:ind w:left="993" w:hanging="284"/>
+        <w:jc w:val="both"/>
+        <w:rPr>
+          <w:rFonts w:ascii="Times New Roman" w:eastAsia="Times New Roman" w:hAnsi="Times New Roman" w:cs="Times New Roman"/>
+          <w:color w:val="000000"/>
+          <w:sz w:val="28"/>
+          <w:szCs w:val="28"/>
+          <w:lang w:val="uk-UA" w:eastAsia="ru-RU"/>
+        </w:rPr>
+      </w:pPr>
+      <w:r>
+        <w:rPr>
+          <w:rFonts w:ascii="Times New Roman" w:eastAsia="Times New Roman" w:hAnsi="Times New Roman" w:cs="Times New Roman"/>
+          <w:color w:val="000000"/>
+          <w:sz w:val="28"/>
+          <w:szCs w:val="28"/>
+          <w:lang w:val="uk-UA" w:eastAsia="ru-RU"/>
+        </w:rPr>
+        <w:t>Angular може приймати рішення. Протягом всього процесу розробки доводиться приймати масу рішень - починаючи від характеристик продукту і до технологічних аспектів, які в майбутньому вплинуть на оперативність бази коду. Angular може приймати рішення і пропонує розробникам параметри за замовчуванням для таких речей як мережеве з'єднання, адміністративне управління станами, вибір мови, набір інструментів конфігурації.</w:t>
+      </w:r>
+    </w:p>
+    <w:p>
+      <w:pPr>
+        <w:pStyle w:val="ListParagraph"/>
+        <w:numPr>
+          <w:ilvl w:val="0"/>
+          <w:numId w:val="30"/>
+        </w:numPr>
+        <w:spacing w:after="0" w:line="360" w:lineRule="auto"/>
+        <w:ind w:left="993" w:hanging="284"/>
+        <w:jc w:val="both"/>
+        <w:rPr>
+          <w:rFonts w:ascii="Times New Roman" w:eastAsia="Times New Roman" w:hAnsi="Times New Roman" w:cs="Times New Roman"/>
+          <w:color w:val="000000"/>
+          <w:sz w:val="28"/>
+          <w:szCs w:val="28"/>
+          <w:lang w:val="uk-UA" w:eastAsia="ru-RU"/>
+        </w:rPr>
+      </w:pPr>
+      <w:r>
+        <w:rPr>
+          <w:rFonts w:ascii="Times New Roman" w:eastAsia="Times New Roman" w:hAnsi="Times New Roman" w:cs="Times New Roman"/>
+          <w:color w:val="000000"/>
+          <w:sz w:val="28"/>
+          <w:szCs w:val="28"/>
+          <w:lang w:val="uk-UA" w:eastAsia="ru-RU"/>
+        </w:rPr>
+        <w:t>Angular створений для Scale. Angular був створений в Google, щоб вирішити проблеми Google-scale. Для Google це означає мільйони рядків коду, тисячі інженерів, різноманітні графіки виконання проекту, вимоги і потік дій. Платформа була розроблена так, щоб дати можливість створювати і управляти загальним кодом, а також розділяти роботу між відповідними ролями.</w:t>
+      </w:r>
+    </w:p>
+    <w:p>
+      <w:pPr>
+        <w:pStyle w:val="ListParagraph"/>
+        <w:numPr>
+          <w:ilvl w:val="0"/>
+          <w:numId w:val="30"/>
+        </w:numPr>
+        <w:spacing w:after="0" w:line="360" w:lineRule="auto"/>
+        <w:ind w:left="993" w:hanging="284"/>
+        <w:jc w:val="both"/>
+        <w:rPr>
+          <w:rFonts w:ascii="Times New Roman" w:eastAsia="Times New Roman" w:hAnsi="Times New Roman" w:cs="Times New Roman"/>
+          <w:color w:val="000000"/>
+          <w:sz w:val="28"/>
+          <w:szCs w:val="28"/>
+          <w:lang w:val="uk-UA" w:eastAsia="ru-RU"/>
+        </w:rPr>
+      </w:pPr>
+      <w:r>
+        <w:rPr>
+          <w:rFonts w:ascii="Times New Roman" w:eastAsia="Times New Roman" w:hAnsi="Times New Roman" w:cs="Times New Roman"/>
+          <w:color w:val="000000"/>
+          <w:sz w:val="28"/>
+          <w:szCs w:val="28"/>
+          <w:lang w:val="uk-UA" w:eastAsia="ru-RU"/>
+        </w:rPr>
+        <w:t xml:space="preserve">Зручність супроводу - це наступна турбота багатьох розробників. Angular вирішує цю задачу двома шляхами. По-перше, розробники Angular використовують TypeScript, що дозволяє їм швидко знаходити баги і помилки. Крім цього, TypeScript дає можливість розробникам, які знайомі з базою коду, швидше включитися в роботу, так як вони зможуть швидше ознайомитися з типами даних в додатку. Команда Angular </w:t>
+      </w:r>
+      <w:r>
+        <w:rPr>
+          <w:rFonts w:ascii="Times New Roman" w:eastAsia="Times New Roman" w:hAnsi="Times New Roman" w:cs="Times New Roman"/>
+          <w:color w:val="000000"/>
+          <w:sz w:val="28"/>
+          <w:szCs w:val="28"/>
+          <w:lang w:val="uk-UA" w:eastAsia="ru-RU"/>
+        </w:rPr>
+        <w:lastRenderedPageBreak/>
+        <w:t>створила Angular з TypeScript саме тому. І нарешті, Angular робить ставку на зручність тестування. Введення залежностей - це ключовий елемент Angular, який полегшує завдання написання тестів. Angular включає і підтримку наскрізного тестування за допомогою Protractor.</w:t>
+      </w:r>
+    </w:p>
+    <w:p>
+      <w:pPr>
+        <w:pStyle w:val="ListParagraph"/>
+        <w:numPr>
+          <w:ilvl w:val="0"/>
+          <w:numId w:val="30"/>
+        </w:numPr>
+        <w:spacing w:after="0" w:line="360" w:lineRule="auto"/>
+        <w:ind w:left="993" w:hanging="284"/>
+        <w:jc w:val="both"/>
+        <w:rPr>
+          <w:rFonts w:ascii="Times New Roman" w:eastAsia="Times New Roman" w:hAnsi="Times New Roman" w:cs="Times New Roman"/>
+          <w:color w:val="000000"/>
+          <w:sz w:val="28"/>
+          <w:szCs w:val="28"/>
+          <w:lang w:val="uk-UA" w:eastAsia="ru-RU"/>
+        </w:rPr>
+      </w:pPr>
+      <w:r>
+        <w:rPr>
+          <w:rFonts w:ascii="Times New Roman" w:eastAsia="Times New Roman" w:hAnsi="Times New Roman" w:cs="Times New Roman"/>
+          <w:color w:val="000000"/>
+          <w:sz w:val="28"/>
+          <w:szCs w:val="28"/>
+          <w:lang w:val="uk-UA" w:eastAsia="ru-RU"/>
+        </w:rPr>
+        <w:t>Angular – надійний. У зв'язку з тим, що Angular - це продукт Google, він використовує всі переваги його інфраструктури тестування. Кожна зміна в Angular перевіряється на відповідність з кожним проектом Angular в межах Google. Це означає, що ще до будь-якого публічного релізу фреймворк вже використовують сотні проектів, а такий підхід збільшує шанси на відсутність непередбачених критичних змін або регрессий.</w:t>
+      </w:r>
+    </w:p>
+    <w:p>
+      <w:pPr>
+        <w:spacing w:after="0" w:line="360" w:lineRule="auto"/>
+        <w:ind w:firstLine="709"/>
+        <w:jc w:val="both"/>
+        <w:rPr>
+          <w:rFonts w:ascii="Times New Roman" w:hAnsi="Times New Roman" w:cs="Times New Roman"/>
+          <w:sz w:val="28"/>
+          <w:szCs w:val="28"/>
+          <w:lang w:val="uk-UA"/>
+        </w:rPr>
+      </w:pPr>
+      <w:r>
+        <w:rPr>
+          <w:rFonts w:ascii="Times New Roman" w:eastAsia="Times New Roman" w:hAnsi="Times New Roman" w:cs="Times New Roman"/>
+          <w:color w:val="000000"/>
+          <w:sz w:val="28"/>
+          <w:szCs w:val="28"/>
+          <w:lang w:val="uk-UA" w:eastAsia="ru-RU"/>
+        </w:rPr>
+        <w:t>Angular має потужну підтримку. В інтернеті існує безліч багаторазово використовуваних інструментів, бібліотек і прикладів коду для Angular і AngularJS, і велика кількість цих інструментів або були оптимізовані під роботу з Angular, або зараз знаходяться в процесі оптимізації. Такі розробники як VMWare, Teradata, ag-Grid, NativeScript і інші вже повністю підтримують Angular.</w:t>
+      </w:r>
+    </w:p>
+    <w:p>
+      <w:pPr>
+        <w:spacing w:after="0" w:line="360" w:lineRule="auto"/>
         <w:ind w:firstLine="708"/>
-        <w:rPr>
-          <w:rFonts w:ascii="Times New Roman" w:hAnsi="Times New Roman" w:cs="Times New Roman"/>
-          <w:sz w:val="28"/>
-          <w:szCs w:val="28"/>
-          <w:lang w:val="uk-UA"/>
-        </w:rPr>
-      </w:pPr>
-      <w:r>
-        <w:rPr>
-          <w:rFonts w:ascii="Times New Roman" w:hAnsi="Times New Roman" w:cs="Times New Roman"/>
-          <w:sz w:val="28"/>
-          <w:szCs w:val="28"/>
-          <w:lang w:val="uk-UA"/>
-        </w:rPr>
-        <w:lastRenderedPageBreak/>
+        <w:jc w:val="both"/>
+        <w:rPr>
+          <w:rFonts w:ascii="Times New Roman" w:hAnsi="Times New Roman" w:cs="Times New Roman"/>
+          <w:sz w:val="28"/>
+          <w:szCs w:val="28"/>
+          <w:lang w:val="uk-UA"/>
+        </w:rPr>
+      </w:pPr>
+      <w:r>
+        <w:rPr>
+          <w:rFonts w:ascii="Times New Roman" w:hAnsi="Times New Roman" w:cs="Times New Roman"/>
+          <w:sz w:val="28"/>
+          <w:szCs w:val="28"/>
+          <w:lang w:val="uk-UA"/>
+        </w:rPr>
         <w:t>Angular рекомендує та застосовує розроблену Microsoft мову — TypeScript, що містить такі можливості, як:</w:t>
       </w:r>
     </w:p>
     <w:p>
       <w:pPr>
-        <w:pStyle w:val="a7"/>
+        <w:pStyle w:val="ListParagraph"/>
         <w:numPr>
           <w:ilvl w:val="0"/>
           <w:numId w:val="21"/>
@@ -20703,7 +21344,7 @@
     </w:p>
     <w:p>
       <w:pPr>
-        <w:pStyle w:val="a7"/>
+        <w:pStyle w:val="ListParagraph"/>
         <w:numPr>
           <w:ilvl w:val="0"/>
           <w:numId w:val="21"/>
@@ -20729,7 +21370,7 @@
     </w:p>
     <w:p>
       <w:pPr>
-        <w:pStyle w:val="a7"/>
+        <w:pStyle w:val="ListParagraph"/>
         <w:numPr>
           <w:ilvl w:val="0"/>
           <w:numId w:val="21"/>
@@ -20772,12 +21413,30 @@
           <w:szCs w:val="28"/>
           <w:lang w:val="uk-UA"/>
         </w:rPr>
-        <w:t>TypeScript — надмножина ECMAScript 6 (ES6), і є зворотно сумісним зі стандартом ECMAScript 5 (тобто JavaScript).Angular також має такі ES6-можливості, як:</w:t>
-      </w:r>
-    </w:p>
-    <w:p>
-      <w:pPr>
-        <w:pStyle w:val="a7"/>
+        <w:t>TypeScript</w:t>
+      </w:r>
+      <w:r>
+        <w:rPr>
+          <w:rFonts w:ascii="Times New Roman" w:hAnsi="Times New Roman" w:cs="Times New Roman"/>
+          <w:sz w:val="28"/>
+          <w:szCs w:val="28"/>
+          <w:lang w:val="uk-UA"/>
+        </w:rPr>
+        <w:t xml:space="preserve"> [7]</w:t>
+      </w:r>
+      <w:r>
+        <w:rPr>
+          <w:rFonts w:ascii="Times New Roman" w:hAnsi="Times New Roman" w:cs="Times New Roman"/>
+          <w:sz w:val="28"/>
+          <w:szCs w:val="28"/>
+          <w:lang w:val="uk-UA"/>
+        </w:rPr>
+        <w:t xml:space="preserve"> — надмножина ECMAScript 6 (ES6), і є зворотно сумісним зі стандартом ECMAScript 5 (тобто JavaScript).Angular також має такі ES6-можливості, як:</w:t>
+      </w:r>
+    </w:p>
+    <w:p>
+      <w:pPr>
+        <w:pStyle w:val="ListParagraph"/>
         <w:numPr>
           <w:ilvl w:val="0"/>
           <w:numId w:val="22"/>
@@ -20804,7 +21463,7 @@
     </w:p>
     <w:p>
       <w:pPr>
-        <w:pStyle w:val="a7"/>
+        <w:pStyle w:val="ListParagraph"/>
         <w:numPr>
           <w:ilvl w:val="0"/>
           <w:numId w:val="22"/>
@@ -20831,7 +21490,7 @@
     </w:p>
     <w:p>
       <w:pPr>
-        <w:pStyle w:val="a7"/>
+        <w:pStyle w:val="ListParagraph"/>
         <w:numPr>
           <w:ilvl w:val="0"/>
           <w:numId w:val="22"/>
@@ -20858,7 +21517,7 @@
     </w:p>
     <w:p>
       <w:pPr>
-        <w:pStyle w:val="a7"/>
+        <w:pStyle w:val="ListParagraph"/>
         <w:numPr>
           <w:ilvl w:val="0"/>
           <w:numId w:val="22"/>
@@ -20885,7 +21544,7 @@
     </w:p>
     <w:p>
       <w:pPr>
-        <w:pStyle w:val="a7"/>
+        <w:pStyle w:val="ListParagraph"/>
         <w:numPr>
           <w:ilvl w:val="0"/>
           <w:numId w:val="22"/>
@@ -20912,7 +21571,7 @@
     </w:p>
     <w:p>
       <w:pPr>
-        <w:pStyle w:val="a7"/>
+        <w:pStyle w:val="ListParagraph"/>
         <w:numPr>
           <w:ilvl w:val="0"/>
           <w:numId w:val="22"/>
@@ -20939,7 +21598,7 @@
     </w:p>
     <w:p>
       <w:pPr>
-        <w:pStyle w:val="a7"/>
+        <w:pStyle w:val="ListParagraph"/>
         <w:numPr>
           <w:ilvl w:val="0"/>
           <w:numId w:val="22"/>
@@ -20961,12 +21620,13 @@
           <w:szCs w:val="28"/>
           <w:lang w:val="uk-UA"/>
         </w:rPr>
+        <w:lastRenderedPageBreak/>
         <w:t>асинхронна компіляція шаблонів;</w:t>
       </w:r>
     </w:p>
     <w:p>
       <w:pPr>
-        <w:pStyle w:val="a7"/>
+        <w:pStyle w:val="ListParagraph"/>
         <w:numPr>
           <w:ilvl w:val="0"/>
           <w:numId w:val="22"/>
@@ -20993,7 +21653,7 @@
     </w:p>
     <w:p>
       <w:pPr>
-        <w:pStyle w:val="a7"/>
+        <w:pStyle w:val="ListParagraph"/>
         <w:numPr>
           <w:ilvl w:val="0"/>
           <w:numId w:val="22"/>
@@ -21103,7 +21763,6 @@
           <w:szCs w:val="28"/>
           <w:lang w:val="uk-UA"/>
         </w:rPr>
-        <w:lastRenderedPageBreak/>
         <w:t xml:space="preserve">TypeScript є </w:t>
       </w:r>
       <w:r>
@@ -21149,7 +21808,7 @@
     </w:p>
     <w:p>
       <w:pPr>
-        <w:pStyle w:val="a7"/>
+        <w:pStyle w:val="ListParagraph"/>
         <w:numPr>
           <w:ilvl w:val="0"/>
           <w:numId w:val="23"/>
@@ -21176,7 +21835,7 @@
     </w:p>
     <w:p>
       <w:pPr>
-        <w:pStyle w:val="a7"/>
+        <w:pStyle w:val="ListParagraph"/>
         <w:numPr>
           <w:ilvl w:val="0"/>
           <w:numId w:val="23"/>
@@ -21203,7 +21862,7 @@
     </w:p>
     <w:p>
       <w:pPr>
-        <w:pStyle w:val="a7"/>
+        <w:pStyle w:val="ListParagraph"/>
         <w:numPr>
           <w:ilvl w:val="0"/>
           <w:numId w:val="23"/>
@@ -21323,7 +21982,17 @@
           <w:szCs w:val="28"/>
           <w:lang w:val="uk-UA"/>
         </w:rPr>
-        <w:t>Планується, що в силу повної зворотної сумісності адаптація існуючих застосунків на нову мову програмування може відбуватися поетапно, шляхом поступового визначення типів. Підтримка динамічної типізації зберігається — компілятор TypeScript успішно обробить і не модифікований код на JavaScript. Основний принцип мови — весь існуючий код на JavaScript сумісний з TypeScript, тобто в програмах на TypeScript можна використовувати стандартні JavaScript-бібліотеки і раніше створені напрацювання. Більш того, можна залишити існуючі JavaScript-проекти в незмінному вигляді, а дані про типізації розмістити у вигляді анотацій, які можна помістити в окремі файли, які не заважатимуть розробці і прямому використанню проекту (наприклад, подібний підхід зручний при розробці JavaScript-бібліотек).</w:t>
+        <w:t xml:space="preserve">Планується, що в силу повної зворотної сумісності адаптація існуючих застосунків на нову мову програмування може відбуватися поетапно, шляхом поступового визначення типів. Підтримка динамічної типізації зберігається — </w:t>
+      </w:r>
+      <w:r>
+        <w:rPr>
+          <w:rFonts w:ascii="Times New Roman" w:hAnsi="Times New Roman" w:cs="Times New Roman"/>
+          <w:sz w:val="28"/>
+          <w:szCs w:val="28"/>
+          <w:lang w:val="uk-UA"/>
+        </w:rPr>
+        <w:lastRenderedPageBreak/>
+        <w:t>компілятор TypeScript успішно обробить і не модифікований код на JavaScript. Основний принцип мови — весь існуючий код на JavaScript сумісний з TypeScript, тобто в програмах на TypeScript можна використовувати стандартні JavaScript-бібліотеки і раніше створені напрацювання. Більш того, можна залишити існуючі JavaScript-проекти в незмінному вигляді, а дані про типізації розмістити у вигляді анотацій, які можна помістити в окремі файли, які не заважатимуть розробці і прямому використанню проекту (наприклад, подібний підхід зручний при розробці JavaScript-бібліотек).</w:t>
       </w:r>
     </w:p>
     <w:p>
@@ -21372,7 +22041,671 @@
     </w:p>
     <w:p>
       <w:pPr>
-        <w:pStyle w:val="1"/>
+        <w:spacing w:after="0" w:line="360" w:lineRule="auto"/>
+        <w:ind w:firstLine="709"/>
+        <w:jc w:val="both"/>
+        <w:rPr>
+          <w:rFonts w:ascii="Times New Roman" w:eastAsia="Times New Roman" w:hAnsi="Times New Roman" w:cs="Times New Roman"/>
+          <w:color w:val="000000"/>
+          <w:sz w:val="28"/>
+          <w:szCs w:val="28"/>
+          <w:lang w:val="uk-UA" w:eastAsia="ru-RU"/>
+        </w:rPr>
+      </w:pPr>
+      <w:r>
+        <w:rPr>
+          <w:rFonts w:ascii="Times New Roman" w:eastAsia="Times New Roman" w:hAnsi="Times New Roman" w:cs="Times New Roman"/>
+          <w:color w:val="000000"/>
+          <w:sz w:val="28"/>
+          <w:szCs w:val="28"/>
+          <w:lang w:val="uk-UA" w:eastAsia="ru-RU"/>
+        </w:rPr>
+        <w:t xml:space="preserve">Так як </w:t>
+      </w:r>
+      <w:r>
+        <w:rPr>
+          <w:rFonts w:ascii="Times New Roman" w:eastAsia="Times New Roman" w:hAnsi="Times New Roman" w:cs="Times New Roman"/>
+          <w:color w:val="000000"/>
+          <w:sz w:val="28"/>
+          <w:szCs w:val="28"/>
+          <w:lang w:val="uk-UA" w:eastAsia="ru-RU"/>
+        </w:rPr>
+        <w:t>Angular</w:t>
+      </w:r>
+      <w:r>
+        <w:rPr>
+          <w:rFonts w:ascii="Times New Roman" w:eastAsia="Times New Roman" w:hAnsi="Times New Roman" w:cs="Times New Roman"/>
+          <w:color w:val="000000"/>
+          <w:sz w:val="28"/>
+          <w:szCs w:val="28"/>
+          <w:lang w:val="uk-UA" w:eastAsia="ru-RU"/>
+        </w:rPr>
+        <w:t xml:space="preserve"> під час етапу розробки проетку працює на основі програмної платформи </w:t>
+      </w:r>
+      <w:r>
+        <w:rPr>
+          <w:rFonts w:ascii="Times New Roman" w:eastAsia="Times New Roman" w:hAnsi="Times New Roman" w:cs="Times New Roman"/>
+          <w:color w:val="000000"/>
+          <w:sz w:val="28"/>
+          <w:szCs w:val="28"/>
+          <w:lang w:val="en-US" w:eastAsia="ru-RU"/>
+        </w:rPr>
+        <w:t>Node</w:t>
+      </w:r>
+      <w:r>
+        <w:rPr>
+          <w:rFonts w:ascii="Times New Roman" w:eastAsia="Times New Roman" w:hAnsi="Times New Roman" w:cs="Times New Roman"/>
+          <w:color w:val="000000"/>
+          <w:sz w:val="28"/>
+          <w:szCs w:val="28"/>
+          <w:lang w:val="uk-UA" w:eastAsia="ru-RU"/>
+        </w:rPr>
+        <w:t>.</w:t>
+      </w:r>
+      <w:r>
+        <w:rPr>
+          <w:rFonts w:ascii="Times New Roman" w:eastAsia="Times New Roman" w:hAnsi="Times New Roman" w:cs="Times New Roman"/>
+          <w:color w:val="000000"/>
+          <w:sz w:val="28"/>
+          <w:szCs w:val="28"/>
+          <w:lang w:val="en-US" w:eastAsia="ru-RU"/>
+        </w:rPr>
+        <w:t>Js</w:t>
+      </w:r>
+      <w:r>
+        <w:rPr>
+          <w:rFonts w:ascii="Times New Roman" w:eastAsia="Times New Roman" w:hAnsi="Times New Roman" w:cs="Times New Roman"/>
+          <w:color w:val="000000"/>
+          <w:sz w:val="28"/>
+          <w:szCs w:val="28"/>
+          <w:lang w:val="uk-UA" w:eastAsia="ru-RU"/>
+        </w:rPr>
+        <w:t xml:space="preserve">, то більшість спеціальних бібліотек, що не входять в його ядро, беруться із репозиторію </w:t>
+      </w:r>
+      <w:r>
+        <w:rPr>
+          <w:rFonts w:ascii="Times New Roman" w:eastAsia="Times New Roman" w:hAnsi="Times New Roman" w:cs="Times New Roman"/>
+          <w:color w:val="000000"/>
+          <w:sz w:val="28"/>
+          <w:szCs w:val="28"/>
+          <w:lang w:val="en-US" w:eastAsia="ru-RU"/>
+        </w:rPr>
+        <w:t>npm</w:t>
+      </w:r>
+      <w:r>
+        <w:rPr>
+          <w:rFonts w:ascii="Times New Roman" w:eastAsia="Times New Roman" w:hAnsi="Times New Roman" w:cs="Times New Roman"/>
+          <w:color w:val="000000"/>
+          <w:sz w:val="28"/>
+          <w:szCs w:val="28"/>
+          <w:lang w:val="uk-UA" w:eastAsia="ru-RU"/>
+        </w:rPr>
+        <w:t>.</w:t>
+      </w:r>
+    </w:p>
+    <w:p>
+      <w:pPr>
+        <w:spacing w:after="0" w:line="360" w:lineRule="auto"/>
+        <w:ind w:firstLine="709"/>
+        <w:jc w:val="both"/>
+        <w:rPr>
+          <w:rFonts w:ascii="Times New Roman" w:eastAsia="Times New Roman" w:hAnsi="Times New Roman" w:cs="Times New Roman"/>
+          <w:color w:val="000000"/>
+          <w:sz w:val="28"/>
+          <w:szCs w:val="28"/>
+          <w:lang w:val="uk-UA" w:eastAsia="ru-RU"/>
+        </w:rPr>
+      </w:pPr>
+      <w:r>
+        <w:rPr>
+          <w:rFonts w:ascii="Times New Roman" w:eastAsia="Times New Roman" w:hAnsi="Times New Roman" w:cs="Times New Roman"/>
+          <w:color w:val="000000"/>
+          <w:sz w:val="28"/>
+          <w:szCs w:val="28"/>
+          <w:lang w:val="uk-UA" w:eastAsia="ru-RU"/>
+        </w:rPr>
+        <w:t xml:space="preserve">До таких бібліотек зокрема можна віднести і </w:t>
+      </w:r>
+      <w:r>
+        <w:rPr>
+          <w:rFonts w:ascii="Times New Roman" w:eastAsia="Times New Roman" w:hAnsi="Times New Roman" w:cs="Times New Roman"/>
+          <w:color w:val="000000"/>
+          <w:sz w:val="28"/>
+          <w:szCs w:val="28"/>
+          <w:lang w:val="uk-UA" w:eastAsia="ru-RU"/>
+        </w:rPr>
+        <w:t>Ng Http</w:t>
+      </w:r>
+      <w:r>
+        <w:rPr>
+          <w:rFonts w:ascii="Times New Roman" w:eastAsia="Times New Roman" w:hAnsi="Times New Roman" w:cs="Times New Roman"/>
+          <w:color w:val="000000"/>
+          <w:sz w:val="28"/>
+          <w:szCs w:val="28"/>
+          <w:lang w:val="uk-UA" w:eastAsia="ru-RU"/>
+        </w:rPr>
+        <w:t xml:space="preserve"> </w:t>
+      </w:r>
+      <w:r>
+        <w:rPr>
+          <w:rFonts w:ascii="Times New Roman" w:eastAsia="Times New Roman" w:hAnsi="Times New Roman" w:cs="Times New Roman"/>
+          <w:color w:val="000000"/>
+          <w:sz w:val="28"/>
+          <w:szCs w:val="28"/>
+          <w:lang w:val="uk-UA" w:eastAsia="ru-RU"/>
+        </w:rPr>
+        <w:t>Loader</w:t>
+      </w:r>
+      <w:r>
+        <w:rPr>
+          <w:rFonts w:ascii="Times New Roman" w:eastAsia="Times New Roman" w:hAnsi="Times New Roman" w:cs="Times New Roman"/>
+          <w:color w:val="000000"/>
+          <w:sz w:val="28"/>
+          <w:szCs w:val="28"/>
+          <w:lang w:val="uk-UA" w:eastAsia="ru-RU"/>
+        </w:rPr>
+        <w:t xml:space="preserve"> [16]</w:t>
+      </w:r>
+      <w:r>
+        <w:rPr>
+          <w:rFonts w:ascii="Times New Roman" w:eastAsia="Times New Roman" w:hAnsi="Times New Roman" w:cs="Times New Roman"/>
+          <w:color w:val="000000"/>
+          <w:sz w:val="28"/>
+          <w:szCs w:val="28"/>
+          <w:lang w:val="uk-UA" w:eastAsia="ru-RU"/>
+        </w:rPr>
+        <w:t xml:space="preserve">. Вона дозволяє відображати заздалегідь налаштований лоадер, блокуючи тим самим доступ до інтерфейсу, під час виконання </w:t>
+      </w:r>
+      <w:r>
+        <w:rPr>
+          <w:rFonts w:ascii="Times New Roman" w:eastAsia="Times New Roman" w:hAnsi="Times New Roman" w:cs="Times New Roman"/>
+          <w:color w:val="000000"/>
+          <w:sz w:val="28"/>
+          <w:szCs w:val="28"/>
+          <w:lang w:val="en-US" w:eastAsia="ru-RU"/>
+        </w:rPr>
+        <w:t>http</w:t>
+      </w:r>
+      <w:r>
+        <w:rPr>
+          <w:rFonts w:ascii="Times New Roman" w:eastAsia="Times New Roman" w:hAnsi="Times New Roman" w:cs="Times New Roman"/>
+          <w:color w:val="000000"/>
+          <w:sz w:val="28"/>
+          <w:szCs w:val="28"/>
+          <w:lang w:val="uk-UA" w:eastAsia="ru-RU"/>
+        </w:rPr>
+        <w:t>-запитів до сервера. Це забезпечує захист системи від помилкових та надмірних дій користувача.</w:t>
+      </w:r>
+    </w:p>
+    <w:p>
+      <w:pPr>
+        <w:spacing w:after="0" w:line="360" w:lineRule="auto"/>
+        <w:ind w:firstLine="709"/>
+        <w:jc w:val="both"/>
+        <w:rPr>
+          <w:rFonts w:ascii="Times New Roman" w:eastAsia="Times New Roman" w:hAnsi="Times New Roman" w:cs="Times New Roman"/>
+          <w:color w:val="000000"/>
+          <w:sz w:val="28"/>
+          <w:szCs w:val="28"/>
+          <w:lang w:val="uk-UA" w:eastAsia="ru-RU"/>
+        </w:rPr>
+      </w:pPr>
+      <w:r>
+        <w:rPr>
+          <w:rFonts w:ascii="Times New Roman" w:eastAsia="Times New Roman" w:hAnsi="Times New Roman" w:cs="Times New Roman"/>
+          <w:color w:val="000000"/>
+          <w:sz w:val="28"/>
+          <w:szCs w:val="28"/>
+          <w:lang w:val="uk-UA" w:eastAsia="ru-RU"/>
+        </w:rPr>
+        <w:t xml:space="preserve">Бібліотека </w:t>
+      </w:r>
+      <w:r>
+        <w:rPr>
+          <w:rFonts w:ascii="Times New Roman" w:eastAsia="Times New Roman" w:hAnsi="Times New Roman" w:cs="Times New Roman"/>
+          <w:color w:val="000000"/>
+          <w:sz w:val="28"/>
+          <w:szCs w:val="28"/>
+          <w:lang w:val="uk-UA" w:eastAsia="ru-RU"/>
+        </w:rPr>
+        <w:t>NgX Clipboard</w:t>
+      </w:r>
+      <w:r>
+        <w:rPr>
+          <w:rFonts w:ascii="Times New Roman" w:eastAsia="Times New Roman" w:hAnsi="Times New Roman" w:cs="Times New Roman"/>
+          <w:color w:val="000000"/>
+          <w:sz w:val="28"/>
+          <w:szCs w:val="28"/>
+          <w:lang w:val="uk-UA" w:eastAsia="ru-RU"/>
+        </w:rPr>
+        <w:t xml:space="preserve"> [15, 17]</w:t>
+      </w:r>
+      <w:r>
+        <w:rPr>
+          <w:rFonts w:ascii="Times New Roman" w:eastAsia="Times New Roman" w:hAnsi="Times New Roman" w:cs="Times New Roman"/>
+          <w:color w:val="000000"/>
+          <w:sz w:val="28"/>
+          <w:szCs w:val="28"/>
+          <w:lang w:val="uk-UA" w:eastAsia="ru-RU"/>
+        </w:rPr>
+        <w:t xml:space="preserve"> дозволяє працювати із буфером обміну ЕОМ без необхідності використовувати застарілу та небезпечну технологію </w:t>
+      </w:r>
+      <w:r>
+        <w:rPr>
+          <w:rFonts w:ascii="Times New Roman" w:eastAsia="Times New Roman" w:hAnsi="Times New Roman" w:cs="Times New Roman"/>
+          <w:color w:val="000000"/>
+          <w:sz w:val="28"/>
+          <w:szCs w:val="28"/>
+          <w:lang w:val="en-US" w:eastAsia="ru-RU"/>
+        </w:rPr>
+        <w:t>Flash</w:t>
+      </w:r>
+      <w:r>
+        <w:rPr>
+          <w:rFonts w:ascii="Times New Roman" w:eastAsia="Times New Roman" w:hAnsi="Times New Roman" w:cs="Times New Roman"/>
+          <w:color w:val="000000"/>
+          <w:sz w:val="28"/>
+          <w:szCs w:val="28"/>
+          <w:lang w:val="uk-UA" w:eastAsia="ru-RU"/>
+        </w:rPr>
+        <w:t>.</w:t>
+      </w:r>
+      <w:r>
+        <w:rPr>
+          <w:rFonts w:ascii="Times New Roman" w:eastAsia="Times New Roman" w:hAnsi="Times New Roman" w:cs="Times New Roman"/>
+          <w:color w:val="000000"/>
+          <w:sz w:val="28"/>
+          <w:szCs w:val="28"/>
+          <w:lang w:val="uk-UA" w:eastAsia="ru-RU"/>
+        </w:rPr>
+        <w:t xml:space="preserve"> Ця бібліотека повністю написана на мові програмування </w:t>
+      </w:r>
+      <w:r>
+        <w:rPr>
+          <w:rFonts w:ascii="Times New Roman" w:eastAsia="Times New Roman" w:hAnsi="Times New Roman" w:cs="Times New Roman"/>
+          <w:color w:val="000000"/>
+          <w:sz w:val="28"/>
+          <w:szCs w:val="28"/>
+          <w:lang w:val="en-US" w:eastAsia="ru-RU"/>
+        </w:rPr>
+        <w:t>JavaScript</w:t>
+      </w:r>
+      <w:r>
+        <w:rPr>
+          <w:rFonts w:ascii="Times New Roman" w:eastAsia="Times New Roman" w:hAnsi="Times New Roman" w:cs="Times New Roman"/>
+          <w:color w:val="000000"/>
+          <w:sz w:val="28"/>
+          <w:szCs w:val="28"/>
+          <w:lang w:val="uk-UA" w:eastAsia="ru-RU"/>
+        </w:rPr>
+        <w:t>.</w:t>
+      </w:r>
+      <w:r>
+        <w:rPr>
+          <w:rFonts w:ascii="Times New Roman" w:eastAsia="Times New Roman" w:hAnsi="Times New Roman" w:cs="Times New Roman"/>
+          <w:color w:val="000000"/>
+          <w:sz w:val="28"/>
+          <w:szCs w:val="28"/>
+          <w:lang w:val="uk-UA" w:eastAsia="ru-RU"/>
+        </w:rPr>
+        <w:t xml:space="preserve"> Вона підтримується всіма браузерами та системами, що з’явилися за останні 12 років – це дозволяє охопити більше 80% користувачів.</w:t>
+      </w:r>
+    </w:p>
+    <w:p>
+      <w:pPr>
+        <w:spacing w:after="0" w:line="360" w:lineRule="auto"/>
+        <w:ind w:firstLine="709"/>
+        <w:jc w:val="both"/>
+        <w:rPr>
+          <w:rFonts w:ascii="Times New Roman" w:eastAsia="Times New Roman" w:hAnsi="Times New Roman" w:cs="Times New Roman"/>
+          <w:color w:val="000000"/>
+          <w:sz w:val="28"/>
+          <w:szCs w:val="28"/>
+          <w:lang w:val="uk-UA" w:eastAsia="ru-RU"/>
+        </w:rPr>
+      </w:pPr>
+      <w:r>
+        <w:rPr>
+          <w:rFonts w:ascii="Times New Roman" w:eastAsia="Times New Roman" w:hAnsi="Times New Roman" w:cs="Times New Roman"/>
+          <w:color w:val="000000"/>
+          <w:sz w:val="28"/>
+          <w:szCs w:val="28"/>
+          <w:lang w:val="uk-UA" w:eastAsia="ru-RU"/>
+        </w:rPr>
+        <w:t xml:space="preserve">В якості середовища розробки було вирішено обрати </w:t>
+      </w:r>
+      <w:r>
+        <w:rPr>
+          <w:rFonts w:ascii="Times New Roman" w:eastAsia="Times New Roman" w:hAnsi="Times New Roman" w:cs="Times New Roman"/>
+          <w:color w:val="000000"/>
+          <w:sz w:val="28"/>
+          <w:szCs w:val="28"/>
+          <w:lang w:val="en-US" w:eastAsia="ru-RU"/>
+        </w:rPr>
+        <w:t>WebStorm</w:t>
+      </w:r>
+      <w:r>
+        <w:rPr>
+          <w:rFonts w:ascii="Times New Roman" w:eastAsia="Times New Roman" w:hAnsi="Times New Roman" w:cs="Times New Roman"/>
+          <w:color w:val="000000"/>
+          <w:sz w:val="28"/>
+          <w:szCs w:val="28"/>
+          <w:lang w:val="uk-UA" w:eastAsia="ru-RU"/>
+        </w:rPr>
+        <w:t xml:space="preserve"> [20]</w:t>
+      </w:r>
+      <w:r>
+        <w:rPr>
+          <w:rFonts w:ascii="Times New Roman" w:eastAsia="Times New Roman" w:hAnsi="Times New Roman" w:cs="Times New Roman"/>
+          <w:color w:val="000000"/>
+          <w:sz w:val="28"/>
+          <w:szCs w:val="28"/>
+          <w:lang w:val="uk-UA" w:eastAsia="ru-RU"/>
+        </w:rPr>
+        <w:t xml:space="preserve"> </w:t>
+      </w:r>
+      <w:r>
+        <w:rPr>
+          <w:rFonts w:ascii="Times New Roman" w:eastAsia="Times New Roman" w:hAnsi="Times New Roman" w:cs="Times New Roman"/>
+          <w:color w:val="000000"/>
+          <w:sz w:val="28"/>
+          <w:szCs w:val="28"/>
+          <w:lang w:val="uk-UA" w:eastAsia="ru-RU"/>
+        </w:rPr>
+        <w:t xml:space="preserve">від компанії </w:t>
+      </w:r>
+      <w:r>
+        <w:rPr>
+          <w:rFonts w:ascii="Times New Roman" w:eastAsia="Times New Roman" w:hAnsi="Times New Roman" w:cs="Times New Roman"/>
+          <w:color w:val="000000"/>
+          <w:sz w:val="28"/>
+          <w:szCs w:val="28"/>
+          <w:lang w:val="uk-UA" w:eastAsia="ru-RU"/>
+        </w:rPr>
+        <w:t>JetBrains.</w:t>
+      </w:r>
+      <w:r>
+        <w:rPr>
+          <w:rFonts w:ascii="Times New Roman" w:eastAsia="Times New Roman" w:hAnsi="Times New Roman" w:cs="Times New Roman"/>
+          <w:color w:val="000000"/>
+          <w:sz w:val="28"/>
+          <w:szCs w:val="28"/>
+          <w:lang w:val="uk-UA" w:eastAsia="ru-RU"/>
+        </w:rPr>
+        <w:t xml:space="preserve"> Це </w:t>
+      </w:r>
+      <w:r>
+        <w:rPr>
+          <w:rFonts w:ascii="Times New Roman" w:eastAsia="Times New Roman" w:hAnsi="Times New Roman" w:cs="Times New Roman"/>
+          <w:color w:val="000000"/>
+          <w:sz w:val="28"/>
+          <w:szCs w:val="28"/>
+          <w:lang w:val="uk-UA" w:eastAsia="ru-RU"/>
+        </w:rPr>
+        <w:t xml:space="preserve">інтегроване середовище розробки для JavaScript, HTML та CSS від компанії JetBrains, розроблена на основі платформи IntelliJ IDEA. WebStorm є спеціалізованою версією PhpStorm, пропонуючи підмножину з його </w:t>
+      </w:r>
+      <w:r>
+        <w:rPr>
+          <w:rFonts w:ascii="Times New Roman" w:eastAsia="Times New Roman" w:hAnsi="Times New Roman" w:cs="Times New Roman"/>
+          <w:color w:val="000000"/>
+          <w:sz w:val="28"/>
+          <w:szCs w:val="28"/>
+          <w:lang w:val="uk-UA" w:eastAsia="ru-RU"/>
+        </w:rPr>
+        <w:lastRenderedPageBreak/>
+        <w:t>можливостей.</w:t>
+      </w:r>
+      <w:r>
+        <w:rPr>
+          <w:rFonts w:ascii="Times New Roman" w:eastAsia="Times New Roman" w:hAnsi="Times New Roman" w:cs="Times New Roman"/>
+          <w:color w:val="000000"/>
+          <w:sz w:val="28"/>
+          <w:szCs w:val="28"/>
+          <w:lang w:val="uk-UA" w:eastAsia="ru-RU"/>
+        </w:rPr>
+        <w:t xml:space="preserve"> </w:t>
+      </w:r>
+      <w:r>
+        <w:rPr>
+          <w:rFonts w:ascii="Times New Roman" w:eastAsia="Times New Roman" w:hAnsi="Times New Roman" w:cs="Times New Roman"/>
+          <w:color w:val="000000"/>
+          <w:sz w:val="28"/>
+          <w:szCs w:val="28"/>
+          <w:lang w:val="uk-UA" w:eastAsia="ru-RU"/>
+        </w:rPr>
+        <w:t xml:space="preserve">WebStorm постачається з перед-установленим плаґінами JavaScript (такими як для Node.js), котрі доступні для PhpStorm </w:t>
+      </w:r>
+      <w:r>
+        <w:rPr>
+          <w:rFonts w:ascii="Times New Roman" w:eastAsia="Times New Roman" w:hAnsi="Times New Roman" w:cs="Times New Roman"/>
+          <w:color w:val="000000"/>
+          <w:sz w:val="28"/>
+          <w:szCs w:val="28"/>
+          <w:lang w:val="uk-UA" w:eastAsia="ru-RU"/>
+        </w:rPr>
+        <w:t>безкоштовно</w:t>
+      </w:r>
+      <w:r>
+        <w:rPr>
+          <w:rFonts w:ascii="Times New Roman" w:eastAsia="Times New Roman" w:hAnsi="Times New Roman" w:cs="Times New Roman"/>
+          <w:color w:val="000000"/>
+          <w:sz w:val="28"/>
+          <w:szCs w:val="28"/>
+          <w:lang w:val="uk-UA" w:eastAsia="ru-RU"/>
+        </w:rPr>
+        <w:t xml:space="preserve">. </w:t>
+      </w:r>
+      <w:r>
+        <w:rPr>
+          <w:rFonts w:ascii="Times New Roman" w:eastAsia="Times New Roman" w:hAnsi="Times New Roman" w:cs="Times New Roman"/>
+          <w:color w:val="000000"/>
+          <w:sz w:val="28"/>
+          <w:szCs w:val="28"/>
+          <w:lang w:val="uk-UA" w:eastAsia="ru-RU"/>
+        </w:rPr>
+        <w:t>Він</w:t>
+      </w:r>
+      <w:r>
+        <w:rPr>
+          <w:rFonts w:ascii="Times New Roman" w:eastAsia="Times New Roman" w:hAnsi="Times New Roman" w:cs="Times New Roman"/>
+          <w:color w:val="000000"/>
+          <w:sz w:val="28"/>
+          <w:szCs w:val="28"/>
+          <w:lang w:val="uk-UA" w:eastAsia="ru-RU"/>
+        </w:rPr>
+        <w:t xml:space="preserve"> підтримує мови JavaScript, CoffeeScript, TypeScript та Dart.</w:t>
+      </w:r>
+    </w:p>
+    <w:p>
+      <w:pPr>
+        <w:spacing w:after="0" w:line="360" w:lineRule="auto"/>
+        <w:ind w:firstLine="709"/>
+        <w:jc w:val="both"/>
+        <w:rPr>
+          <w:rFonts w:ascii="Times New Roman" w:eastAsia="Times New Roman" w:hAnsi="Times New Roman" w:cs="Times New Roman"/>
+          <w:color w:val="000000"/>
+          <w:sz w:val="28"/>
+          <w:szCs w:val="28"/>
+          <w:lang w:val="uk-UA" w:eastAsia="ru-RU"/>
+        </w:rPr>
+      </w:pPr>
+      <w:r>
+        <w:rPr>
+          <w:rFonts w:ascii="Times New Roman" w:eastAsia="Times New Roman" w:hAnsi="Times New Roman" w:cs="Times New Roman"/>
+          <w:color w:val="000000"/>
+          <w:sz w:val="28"/>
+          <w:szCs w:val="28"/>
+          <w:lang w:val="uk-UA" w:eastAsia="ru-RU"/>
+        </w:rPr>
+        <w:t>WebStorm забезпечує автодоповнення, аналіз коду на льоту, навігацію по коду, рефакторинг, зневадження та інтеграцію з системами управління версіями. Важливою перевагою інтегрованого середовища розробки WebStorm є робота з проектами[3] (у тому числі, рефакторинг коду JavaScript, що міститься в різних файлах і теках проекту, а також вкладеного в HTML). Підтримується множинна вкладеність (коли в документ на HTML вкладений скрипт на Javascript, в який вкладено інший код HTML, всередині якого вкладений Javascript) — в таких конструкціях підтримується коректний рефакторинг.</w:t>
+      </w:r>
+    </w:p>
+    <w:p>
+      <w:pPr>
+        <w:spacing w:after="0" w:line="360" w:lineRule="auto"/>
+        <w:ind w:firstLine="720"/>
+        <w:jc w:val="both"/>
+        <w:rPr>
+          <w:rFonts w:ascii="Times New Roman" w:eastAsia="Times New Roman" w:hAnsi="Times New Roman" w:cs="Times New Roman"/>
+          <w:color w:val="000000"/>
+          <w:sz w:val="28"/>
+          <w:szCs w:val="28"/>
+          <w:lang w:val="uk-UA" w:eastAsia="ru-RU"/>
+        </w:rPr>
+      </w:pPr>
+      <w:r>
+        <w:rPr>
+          <w:rFonts w:ascii="Times New Roman" w:eastAsia="Times New Roman" w:hAnsi="Times New Roman" w:cs="Times New Roman"/>
+          <w:color w:val="000000"/>
+          <w:sz w:val="28"/>
+          <w:szCs w:val="28"/>
+          <w:lang w:val="uk-UA" w:eastAsia="ru-RU"/>
+        </w:rPr>
+        <w:t>До його основних можливостей належить:</w:t>
+      </w:r>
+    </w:p>
+    <w:p>
+      <w:pPr>
+        <w:pStyle w:val="ListParagraph"/>
+        <w:numPr>
+          <w:ilvl w:val="0"/>
+          <w:numId w:val="31"/>
+        </w:numPr>
+        <w:spacing w:after="0" w:line="360" w:lineRule="auto"/>
+        <w:ind w:left="993" w:hanging="284"/>
+        <w:jc w:val="both"/>
+        <w:rPr>
+          <w:rFonts w:ascii="Times New Roman" w:eastAsia="Times New Roman" w:hAnsi="Times New Roman" w:cs="Times New Roman"/>
+          <w:color w:val="000000"/>
+          <w:sz w:val="28"/>
+          <w:szCs w:val="28"/>
+          <w:lang w:val="uk-UA" w:eastAsia="ru-RU"/>
+        </w:rPr>
+      </w:pPr>
+      <w:r>
+        <w:rPr>
+          <w:rFonts w:ascii="Times New Roman" w:eastAsia="Times New Roman" w:hAnsi="Times New Roman" w:cs="Times New Roman"/>
+          <w:color w:val="000000"/>
+          <w:sz w:val="28"/>
+          <w:szCs w:val="28"/>
+          <w:lang w:val="uk-UA" w:eastAsia="ru-RU"/>
+        </w:rPr>
+        <w:t>інтеграція з системами управління версіями Subversion, Git, GitHub, Perforce, Mercurial, CVS підтримуються з коробки з можливістю побудови списку змін і відкладених змін;</w:t>
+      </w:r>
+    </w:p>
+    <w:p>
+      <w:pPr>
+        <w:pStyle w:val="ListParagraph"/>
+        <w:numPr>
+          <w:ilvl w:val="0"/>
+          <w:numId w:val="31"/>
+        </w:numPr>
+        <w:spacing w:after="0" w:line="360" w:lineRule="auto"/>
+        <w:ind w:left="993" w:hanging="284"/>
+        <w:jc w:val="both"/>
+        <w:rPr>
+          <w:rFonts w:ascii="Times New Roman" w:eastAsia="Times New Roman" w:hAnsi="Times New Roman" w:cs="Times New Roman"/>
+          <w:color w:val="000000"/>
+          <w:sz w:val="28"/>
+          <w:szCs w:val="28"/>
+          <w:lang w:val="uk-UA" w:eastAsia="ru-RU"/>
+        </w:rPr>
+      </w:pPr>
+      <w:r>
+        <w:rPr>
+          <w:rFonts w:ascii="Times New Roman" w:eastAsia="Times New Roman" w:hAnsi="Times New Roman" w:cs="Times New Roman"/>
+          <w:color w:val="000000"/>
+          <w:sz w:val="28"/>
+          <w:szCs w:val="28"/>
+          <w:lang w:val="uk-UA" w:eastAsia="ru-RU"/>
+        </w:rPr>
+        <w:t>інтеграція з системами відстеження помилок;</w:t>
+      </w:r>
+    </w:p>
+    <w:p>
+      <w:pPr>
+        <w:pStyle w:val="ListParagraph"/>
+        <w:numPr>
+          <w:ilvl w:val="0"/>
+          <w:numId w:val="31"/>
+        </w:numPr>
+        <w:spacing w:after="0" w:line="360" w:lineRule="auto"/>
+        <w:ind w:left="993" w:hanging="284"/>
+        <w:jc w:val="both"/>
+        <w:rPr>
+          <w:rFonts w:ascii="Times New Roman" w:eastAsia="Times New Roman" w:hAnsi="Times New Roman" w:cs="Times New Roman"/>
+          <w:color w:val="000000"/>
+          <w:sz w:val="28"/>
+          <w:szCs w:val="28"/>
+          <w:lang w:val="uk-UA" w:eastAsia="ru-RU"/>
+        </w:rPr>
+      </w:pPr>
+      <w:r>
+        <w:rPr>
+          <w:rFonts w:ascii="Times New Roman" w:eastAsia="Times New Roman" w:hAnsi="Times New Roman" w:cs="Times New Roman"/>
+          <w:color w:val="000000"/>
+          <w:sz w:val="28"/>
+          <w:szCs w:val="28"/>
+          <w:lang w:val="uk-UA" w:eastAsia="ru-RU"/>
+        </w:rPr>
+        <w:t>модифікація файлів .css, html, .js з одночасним переглядом результатів (Live Edit, в деяких джерелах ця функціональність називається «редагування файлів на льоту» або «в реальному часі» або «без перезавантаження сторінки»);</w:t>
+      </w:r>
+    </w:p>
+    <w:p>
+      <w:pPr>
+        <w:pStyle w:val="ListParagraph"/>
+        <w:numPr>
+          <w:ilvl w:val="0"/>
+          <w:numId w:val="31"/>
+        </w:numPr>
+        <w:spacing w:after="0" w:line="360" w:lineRule="auto"/>
+        <w:ind w:left="993" w:hanging="284"/>
+        <w:jc w:val="both"/>
+        <w:rPr>
+          <w:rFonts w:ascii="Times New Roman" w:eastAsia="Times New Roman" w:hAnsi="Times New Roman" w:cs="Times New Roman"/>
+          <w:color w:val="000000"/>
+          <w:sz w:val="28"/>
+          <w:szCs w:val="28"/>
+          <w:lang w:val="uk-UA" w:eastAsia="ru-RU"/>
+        </w:rPr>
+      </w:pPr>
+      <w:r>
+        <w:rPr>
+          <w:rFonts w:ascii="Times New Roman" w:eastAsia="Times New Roman" w:hAnsi="Times New Roman" w:cs="Times New Roman"/>
+          <w:color w:val="000000"/>
+          <w:sz w:val="28"/>
+          <w:szCs w:val="28"/>
+          <w:lang w:val="uk-UA" w:eastAsia="ru-RU"/>
+        </w:rPr>
+        <w:t>віддалене розгортання за протоколами FTP, SFTP, на монтованих мережевих дисках тощо з можливістю автоматичної синхронізації;</w:t>
+      </w:r>
+    </w:p>
+    <w:p>
+      <w:pPr>
+        <w:spacing w:after="0" w:line="360" w:lineRule="auto"/>
+        <w:ind w:firstLine="706"/>
+        <w:jc w:val="both"/>
+        <w:rPr>
+          <w:rFonts w:ascii="Times New Roman" w:hAnsi="Times New Roman" w:cs="Times New Roman"/>
+          <w:sz w:val="28"/>
+          <w:szCs w:val="28"/>
+          <w:lang w:val="uk-UA"/>
+        </w:rPr>
+      </w:pPr>
+      <w:r>
+        <w:rPr>
+          <w:rFonts w:ascii="Times New Roman" w:eastAsia="Times New Roman" w:hAnsi="Times New Roman" w:cs="Times New Roman"/>
+          <w:color w:val="000000"/>
+          <w:sz w:val="28"/>
+          <w:szCs w:val="28"/>
+          <w:lang w:val="uk-UA" w:eastAsia="ru-RU"/>
+        </w:rPr>
+        <w:t>можливості Zen Coding і Emmet.</w:t>
+      </w:r>
+    </w:p>
+    <w:p>
+      <w:pPr>
+        <w:pStyle w:val="Heading1"/>
         <w:pageBreakBefore/>
         <w:spacing w:before="0" w:line="360" w:lineRule="auto"/>
         <w:jc w:val="center"/>
@@ -21383,10 +22716,10 @@
           <w:lang w:val="uk-UA"/>
         </w:rPr>
       </w:pPr>
-      <w:bookmarkStart w:id="49" w:name="_Toc516468551"/>
-      <w:bookmarkStart w:id="50" w:name="_Toc516468979"/>
-      <w:bookmarkStart w:id="51" w:name="_Toc516537036"/>
-      <w:bookmarkStart w:id="52" w:name="_Toc11061935"/>
+      <w:bookmarkStart w:id="50" w:name="_Toc516468551"/>
+      <w:bookmarkStart w:id="51" w:name="_Toc516468979"/>
+      <w:bookmarkStart w:id="52" w:name="_Toc516537036"/>
+      <w:bookmarkStart w:id="53" w:name="_Toc11061935"/>
       <w:r>
         <w:rPr>
           <w:rFonts w:ascii="Times New Roman" w:hAnsi="Times New Roman" w:cs="Times New Roman"/>
@@ -21397,14 +22730,14 @@
         <w:lastRenderedPageBreak/>
         <w:t>3 ОПИС РОЗРОБЛЕНОЇ СИСТЕМИ</w:t>
       </w:r>
-      <w:bookmarkEnd w:id="49"/>
       <w:bookmarkEnd w:id="50"/>
       <w:bookmarkEnd w:id="51"/>
       <w:bookmarkEnd w:id="52"/>
-    </w:p>
-    <w:p>
-      <w:pPr>
-        <w:pStyle w:val="2"/>
+      <w:bookmarkEnd w:id="53"/>
+    </w:p>
+    <w:p>
+      <w:pPr>
+        <w:pStyle w:val="Heading2"/>
         <w:spacing w:before="0" w:line="360" w:lineRule="auto"/>
         <w:ind w:firstLine="720"/>
         <w:rPr>
@@ -21416,10 +22749,10 @@
           <w:lang w:val="uk-UA"/>
         </w:rPr>
       </w:pPr>
-      <w:bookmarkStart w:id="53" w:name="_Toc516468552"/>
-      <w:bookmarkStart w:id="54" w:name="_Toc516468980"/>
-      <w:bookmarkStart w:id="55" w:name="_Toc516537037"/>
-      <w:bookmarkStart w:id="56" w:name="_Toc11061936"/>
+      <w:bookmarkStart w:id="54" w:name="_Toc516468552"/>
+      <w:bookmarkStart w:id="55" w:name="_Toc516468980"/>
+      <w:bookmarkStart w:id="56" w:name="_Toc516537037"/>
+      <w:bookmarkStart w:id="57" w:name="_Toc11061936"/>
       <w:r>
         <w:rPr>
           <w:rFonts w:ascii="Times New Roman" w:hAnsi="Times New Roman" w:cs="Times New Roman"/>
@@ -21453,14 +22786,14 @@
         </w:rPr>
         <w:t xml:space="preserve"> сторінок</w:t>
       </w:r>
-      <w:bookmarkEnd w:id="53"/>
       <w:bookmarkEnd w:id="54"/>
       <w:bookmarkEnd w:id="55"/>
       <w:bookmarkEnd w:id="56"/>
-    </w:p>
-    <w:p>
-      <w:pPr>
-        <w:pStyle w:val="3"/>
+      <w:bookmarkEnd w:id="57"/>
+    </w:p>
+    <w:p>
+      <w:pPr>
+        <w:pStyle w:val="Heading3"/>
         <w:spacing w:before="0" w:line="360" w:lineRule="auto"/>
         <w:ind w:firstLine="720"/>
         <w:rPr>
@@ -21471,10 +22804,10 @@
           <w:lang w:val="uk-UA"/>
         </w:rPr>
       </w:pPr>
-      <w:bookmarkStart w:id="57" w:name="_Toc516468553"/>
-      <w:bookmarkStart w:id="58" w:name="_Toc516468981"/>
-      <w:bookmarkStart w:id="59" w:name="_Toc516537038"/>
-      <w:bookmarkStart w:id="60" w:name="_Toc11061937"/>
+      <w:bookmarkStart w:id="58" w:name="_Toc516468553"/>
+      <w:bookmarkStart w:id="59" w:name="_Toc516468981"/>
+      <w:bookmarkStart w:id="60" w:name="_Toc516537038"/>
+      <w:bookmarkStart w:id="61" w:name="_Toc11061937"/>
       <w:r>
         <w:rPr>
           <w:rFonts w:ascii="Times New Roman" w:hAnsi="Times New Roman" w:cs="Times New Roman"/>
@@ -21485,9 +22818,9 @@
         </w:rPr>
         <w:t xml:space="preserve">3.1.1 </w:t>
       </w:r>
-      <w:bookmarkEnd w:id="57"/>
       <w:bookmarkEnd w:id="58"/>
       <w:bookmarkEnd w:id="59"/>
+      <w:bookmarkEnd w:id="60"/>
       <w:r>
         <w:rPr>
           <w:rFonts w:ascii="Times New Roman" w:hAnsi="Times New Roman" w:cs="Times New Roman"/>
@@ -21498,7 +22831,7 @@
         </w:rPr>
         <w:t>Сторінка Sign In</w:t>
       </w:r>
-      <w:bookmarkEnd w:id="60"/>
+      <w:bookmarkEnd w:id="61"/>
     </w:p>
     <w:p>
       <w:pPr>
@@ -21723,7 +23056,7 @@
     </w:p>
     <w:p>
       <w:pPr>
-        <w:pStyle w:val="a7"/>
+        <w:pStyle w:val="ListParagraph"/>
         <w:numPr>
           <w:ilvl w:val="0"/>
           <w:numId w:val="24"/>
@@ -21750,7 +23083,7 @@
     </w:p>
     <w:p>
       <w:pPr>
-        <w:pStyle w:val="a7"/>
+        <w:pStyle w:val="ListParagraph"/>
         <w:numPr>
           <w:ilvl w:val="0"/>
           <w:numId w:val="24"/>
@@ -21777,7 +23110,7 @@
     </w:p>
     <w:p>
       <w:pPr>
-        <w:pStyle w:val="a7"/>
+        <w:pStyle w:val="ListParagraph"/>
         <w:numPr>
           <w:ilvl w:val="0"/>
           <w:numId w:val="24"/>
@@ -21805,7 +23138,7 @@
     </w:p>
     <w:p>
       <w:pPr>
-        <w:pStyle w:val="a7"/>
+        <w:pStyle w:val="ListParagraph"/>
         <w:numPr>
           <w:ilvl w:val="0"/>
           <w:numId w:val="24"/>
@@ -22269,7 +23602,7 @@
     </w:p>
     <w:p>
       <w:pPr>
-        <w:pStyle w:val="3"/>
+        <w:pStyle w:val="Heading3"/>
         <w:spacing w:before="0" w:line="360" w:lineRule="auto"/>
         <w:ind w:firstLine="720"/>
         <w:rPr>
@@ -22280,10 +23613,10 @@
           <w:lang w:val="uk-UA"/>
         </w:rPr>
       </w:pPr>
-      <w:bookmarkStart w:id="61" w:name="_Toc516468554"/>
-      <w:bookmarkStart w:id="62" w:name="_Toc516468982"/>
-      <w:bookmarkStart w:id="63" w:name="_Toc516537039"/>
-      <w:bookmarkStart w:id="64" w:name="_Toc11061938"/>
+      <w:bookmarkStart w:id="62" w:name="_Toc516468554"/>
+      <w:bookmarkStart w:id="63" w:name="_Toc516468982"/>
+      <w:bookmarkStart w:id="64" w:name="_Toc516537039"/>
+      <w:bookmarkStart w:id="65" w:name="_Toc11061938"/>
       <w:r>
         <w:rPr>
           <w:rFonts w:ascii="Times New Roman" w:hAnsi="Times New Roman" w:cs="Times New Roman"/>
@@ -22294,9 +23627,9 @@
         </w:rPr>
         <w:t xml:space="preserve">3.1.2 </w:t>
       </w:r>
-      <w:bookmarkEnd w:id="61"/>
       <w:bookmarkEnd w:id="62"/>
       <w:bookmarkEnd w:id="63"/>
+      <w:bookmarkEnd w:id="64"/>
       <w:r>
         <w:rPr>
           <w:rFonts w:ascii="Times New Roman" w:hAnsi="Times New Roman" w:cs="Times New Roman"/>
@@ -22307,7 +23640,7 @@
         </w:rPr>
         <w:t>Сторінка Home</w:t>
       </w:r>
-      <w:bookmarkEnd w:id="64"/>
+      <w:bookmarkEnd w:id="65"/>
     </w:p>
     <w:p>
       <w:pPr>
@@ -22457,7 +23790,7 @@
     </w:p>
     <w:p>
       <w:pPr>
-        <w:pStyle w:val="a7"/>
+        <w:pStyle w:val="ListParagraph"/>
         <w:numPr>
           <w:ilvl w:val="0"/>
           <w:numId w:val="24"/>
@@ -22484,7 +23817,7 @@
     </w:p>
     <w:p>
       <w:pPr>
-        <w:pStyle w:val="a7"/>
+        <w:pStyle w:val="ListParagraph"/>
         <w:numPr>
           <w:ilvl w:val="0"/>
           <w:numId w:val="24"/>
@@ -22511,7 +23844,7 @@
     </w:p>
     <w:p>
       <w:pPr>
-        <w:pStyle w:val="a7"/>
+        <w:pStyle w:val="ListParagraph"/>
         <w:numPr>
           <w:ilvl w:val="0"/>
           <w:numId w:val="24"/>
@@ -22538,7 +23871,7 @@
     </w:p>
     <w:p>
       <w:pPr>
-        <w:pStyle w:val="a7"/>
+        <w:pStyle w:val="ListParagraph"/>
         <w:numPr>
           <w:ilvl w:val="0"/>
           <w:numId w:val="24"/>
@@ -22565,7 +23898,7 @@
     </w:p>
     <w:p>
       <w:pPr>
-        <w:pStyle w:val="a7"/>
+        <w:pStyle w:val="ListParagraph"/>
         <w:numPr>
           <w:ilvl w:val="0"/>
           <w:numId w:val="24"/>
@@ -22637,7 +23970,7 @@
     </w:p>
     <w:p>
       <w:pPr>
-        <w:pStyle w:val="a7"/>
+        <w:pStyle w:val="ListParagraph"/>
         <w:numPr>
           <w:ilvl w:val="0"/>
           <w:numId w:val="24"/>
@@ -22673,7 +24006,7 @@
     </w:p>
     <w:p>
       <w:pPr>
-        <w:pStyle w:val="a7"/>
+        <w:pStyle w:val="ListParagraph"/>
         <w:numPr>
           <w:ilvl w:val="0"/>
           <w:numId w:val="24"/>
@@ -23087,7 +24420,7 @@
     </w:p>
     <w:p>
       <w:pPr>
-        <w:pStyle w:val="3"/>
+        <w:pStyle w:val="Heading3"/>
         <w:spacing w:before="0" w:line="360" w:lineRule="auto"/>
         <w:ind w:firstLine="720"/>
         <w:rPr>
@@ -23098,10 +24431,10 @@
           <w:lang w:val="uk-UA"/>
         </w:rPr>
       </w:pPr>
-      <w:bookmarkStart w:id="65" w:name="_Toc516468555"/>
-      <w:bookmarkStart w:id="66" w:name="_Toc516468983"/>
-      <w:bookmarkStart w:id="67" w:name="_Toc516537040"/>
-      <w:bookmarkStart w:id="68" w:name="_Toc11061939"/>
+      <w:bookmarkStart w:id="66" w:name="_Toc516468555"/>
+      <w:bookmarkStart w:id="67" w:name="_Toc516468983"/>
+      <w:bookmarkStart w:id="68" w:name="_Toc516537040"/>
+      <w:bookmarkStart w:id="69" w:name="_Toc11061939"/>
       <w:r>
         <w:rPr>
           <w:rFonts w:ascii="Times New Roman" w:hAnsi="Times New Roman" w:cs="Times New Roman"/>
@@ -23112,9 +24445,9 @@
         </w:rPr>
         <w:t xml:space="preserve">3.1.3 </w:t>
       </w:r>
-      <w:bookmarkEnd w:id="65"/>
       <w:bookmarkEnd w:id="66"/>
       <w:bookmarkEnd w:id="67"/>
+      <w:bookmarkEnd w:id="68"/>
       <w:r>
         <w:rPr>
           <w:rFonts w:ascii="Times New Roman" w:hAnsi="Times New Roman" w:cs="Times New Roman"/>
@@ -23125,7 +24458,7 @@
         </w:rPr>
         <w:t>Сторінка Surveys List</w:t>
       </w:r>
-      <w:bookmarkEnd w:id="68"/>
+      <w:bookmarkEnd w:id="69"/>
     </w:p>
     <w:p>
       <w:pPr>
@@ -23426,7 +24759,7 @@
     </w:p>
     <w:p>
       <w:pPr>
-        <w:pStyle w:val="a7"/>
+        <w:pStyle w:val="ListParagraph"/>
         <w:numPr>
           <w:ilvl w:val="0"/>
           <w:numId w:val="24"/>
@@ -23453,7 +24786,7 @@
     </w:p>
     <w:p>
       <w:pPr>
-        <w:pStyle w:val="a7"/>
+        <w:pStyle w:val="ListParagraph"/>
         <w:numPr>
           <w:ilvl w:val="0"/>
           <w:numId w:val="24"/>
@@ -23480,7 +24813,7 @@
     </w:p>
     <w:p>
       <w:pPr>
-        <w:pStyle w:val="a7"/>
+        <w:pStyle w:val="ListParagraph"/>
         <w:numPr>
           <w:ilvl w:val="0"/>
           <w:numId w:val="24"/>
@@ -23507,7 +24840,7 @@
     </w:p>
     <w:p>
       <w:pPr>
-        <w:pStyle w:val="a7"/>
+        <w:pStyle w:val="ListParagraph"/>
         <w:numPr>
           <w:ilvl w:val="0"/>
           <w:numId w:val="24"/>
@@ -23534,7 +24867,7 @@
     </w:p>
     <w:p>
       <w:pPr>
-        <w:pStyle w:val="a7"/>
+        <w:pStyle w:val="ListParagraph"/>
         <w:numPr>
           <w:ilvl w:val="0"/>
           <w:numId w:val="24"/>
@@ -23561,7 +24894,7 @@
     </w:p>
     <w:p>
       <w:pPr>
-        <w:pStyle w:val="a7"/>
+        <w:pStyle w:val="ListParagraph"/>
         <w:numPr>
           <w:ilvl w:val="0"/>
           <w:numId w:val="24"/>
@@ -23588,7 +24921,7 @@
     </w:p>
     <w:p>
       <w:pPr>
-        <w:pStyle w:val="a7"/>
+        <w:pStyle w:val="ListParagraph"/>
         <w:numPr>
           <w:ilvl w:val="0"/>
           <w:numId w:val="24"/>
@@ -23721,7 +25054,7 @@
     </w:p>
     <w:p>
       <w:pPr>
-        <w:pStyle w:val="3"/>
+        <w:pStyle w:val="Heading3"/>
         <w:spacing w:before="0" w:line="360" w:lineRule="auto"/>
         <w:ind w:firstLine="720"/>
         <w:rPr>
@@ -23732,7 +25065,7 @@
           <w:lang w:val="uk-UA"/>
         </w:rPr>
       </w:pPr>
-      <w:bookmarkStart w:id="69" w:name="_Toc11061940"/>
+      <w:bookmarkStart w:id="70" w:name="_Toc11061940"/>
       <w:r>
         <w:rPr>
           <w:rFonts w:ascii="Times New Roman" w:hAnsi="Times New Roman" w:cs="Times New Roman"/>
@@ -23744,7 +25077,7 @@
         <w:lastRenderedPageBreak/>
         <w:t>3.1.4 Сторінка New Survey</w:t>
       </w:r>
-      <w:bookmarkEnd w:id="69"/>
+      <w:bookmarkEnd w:id="70"/>
     </w:p>
     <w:p>
       <w:pPr>
@@ -23797,7 +25130,7 @@
     </w:p>
     <w:p>
       <w:pPr>
-        <w:pStyle w:val="a7"/>
+        <w:pStyle w:val="ListParagraph"/>
         <w:numPr>
           <w:ilvl w:val="0"/>
           <w:numId w:val="24"/>
@@ -23824,7 +25157,7 @@
     </w:p>
     <w:p>
       <w:pPr>
-        <w:pStyle w:val="a7"/>
+        <w:pStyle w:val="ListParagraph"/>
         <w:numPr>
           <w:ilvl w:val="0"/>
           <w:numId w:val="24"/>
@@ -23851,7 +25184,7 @@
     </w:p>
     <w:p>
       <w:pPr>
-        <w:pStyle w:val="a7"/>
+        <w:pStyle w:val="ListParagraph"/>
         <w:numPr>
           <w:ilvl w:val="0"/>
           <w:numId w:val="24"/>
@@ -23878,7 +25211,7 @@
     </w:p>
     <w:p>
       <w:pPr>
-        <w:pStyle w:val="a7"/>
+        <w:pStyle w:val="ListParagraph"/>
         <w:numPr>
           <w:ilvl w:val="0"/>
           <w:numId w:val="24"/>
@@ -23905,7 +25238,7 @@
     </w:p>
     <w:p>
       <w:pPr>
-        <w:pStyle w:val="a7"/>
+        <w:pStyle w:val="ListParagraph"/>
         <w:numPr>
           <w:ilvl w:val="0"/>
           <w:numId w:val="24"/>
@@ -23932,7 +25265,7 @@
     </w:p>
     <w:p>
       <w:pPr>
-        <w:pStyle w:val="a7"/>
+        <w:pStyle w:val="ListParagraph"/>
         <w:numPr>
           <w:ilvl w:val="0"/>
           <w:numId w:val="24"/>
@@ -23959,7 +25292,7 @@
     </w:p>
     <w:p>
       <w:pPr>
-        <w:pStyle w:val="a7"/>
+        <w:pStyle w:val="ListParagraph"/>
         <w:numPr>
           <w:ilvl w:val="0"/>
           <w:numId w:val="24"/>
@@ -24193,7 +25526,7 @@
     </w:p>
     <w:p>
       <w:pPr>
-        <w:pStyle w:val="3"/>
+        <w:pStyle w:val="Heading3"/>
         <w:spacing w:before="0" w:line="360" w:lineRule="auto"/>
         <w:ind w:firstLine="720"/>
         <w:rPr>
@@ -24204,7 +25537,7 @@
           <w:lang w:val="uk-UA"/>
         </w:rPr>
       </w:pPr>
-      <w:bookmarkStart w:id="70" w:name="_Toc11061941"/>
+      <w:bookmarkStart w:id="71" w:name="_Toc11061941"/>
       <w:r>
         <w:rPr>
           <w:rFonts w:ascii="Times New Roman" w:hAnsi="Times New Roman" w:cs="Times New Roman"/>
@@ -24215,7 +25548,7 @@
         </w:rPr>
         <w:t>3.1.5 Сторінка Survey Info</w:t>
       </w:r>
-      <w:bookmarkEnd w:id="70"/>
+      <w:bookmarkEnd w:id="71"/>
     </w:p>
     <w:p>
       <w:pPr>
@@ -24347,7 +25680,7 @@
     </w:p>
     <w:p>
       <w:pPr>
-        <w:pStyle w:val="a7"/>
+        <w:pStyle w:val="ListParagraph"/>
         <w:numPr>
           <w:ilvl w:val="0"/>
           <w:numId w:val="24"/>
@@ -24374,7 +25707,7 @@
     </w:p>
     <w:p>
       <w:pPr>
-        <w:pStyle w:val="a7"/>
+        <w:pStyle w:val="ListParagraph"/>
         <w:numPr>
           <w:ilvl w:val="0"/>
           <w:numId w:val="24"/>
@@ -24401,7 +25734,7 @@
     </w:p>
     <w:p>
       <w:pPr>
-        <w:pStyle w:val="a7"/>
+        <w:pStyle w:val="ListParagraph"/>
         <w:numPr>
           <w:ilvl w:val="0"/>
           <w:numId w:val="24"/>
@@ -24429,7 +25762,7 @@
     </w:p>
     <w:p>
       <w:pPr>
-        <w:pStyle w:val="a7"/>
+        <w:pStyle w:val="ListParagraph"/>
         <w:numPr>
           <w:ilvl w:val="0"/>
           <w:numId w:val="24"/>
@@ -24456,7 +25789,7 @@
     </w:p>
     <w:p>
       <w:pPr>
-        <w:pStyle w:val="a7"/>
+        <w:pStyle w:val="ListParagraph"/>
         <w:numPr>
           <w:ilvl w:val="0"/>
           <w:numId w:val="24"/>
@@ -24483,7 +25816,7 @@
     </w:p>
     <w:p>
       <w:pPr>
-        <w:pStyle w:val="a7"/>
+        <w:pStyle w:val="ListParagraph"/>
         <w:numPr>
           <w:ilvl w:val="0"/>
           <w:numId w:val="24"/>
@@ -24510,7 +25843,7 @@
     </w:p>
     <w:p>
       <w:pPr>
-        <w:pStyle w:val="a7"/>
+        <w:pStyle w:val="ListParagraph"/>
         <w:numPr>
           <w:ilvl w:val="0"/>
           <w:numId w:val="24"/>
@@ -24537,7 +25870,7 @@
     </w:p>
     <w:p>
       <w:pPr>
-        <w:pStyle w:val="a7"/>
+        <w:pStyle w:val="ListParagraph"/>
         <w:numPr>
           <w:ilvl w:val="0"/>
           <w:numId w:val="24"/>
@@ -24679,7 +26012,7 @@
     </w:p>
     <w:p>
       <w:pPr>
-        <w:pStyle w:val="3"/>
+        <w:pStyle w:val="Heading3"/>
         <w:spacing w:before="0" w:line="360" w:lineRule="auto"/>
         <w:ind w:firstLine="720"/>
         <w:rPr>
@@ -24690,7 +26023,7 @@
           <w:lang w:val="uk-UA"/>
         </w:rPr>
       </w:pPr>
-      <w:bookmarkStart w:id="71" w:name="_Toc11061942"/>
+      <w:bookmarkStart w:id="72" w:name="_Toc11061942"/>
       <w:r>
         <w:rPr>
           <w:rFonts w:ascii="Times New Roman" w:hAnsi="Times New Roman" w:cs="Times New Roman"/>
@@ -24702,7 +26035,7 @@
         <w:lastRenderedPageBreak/>
         <w:t>3.1.6 Сторінка Survey</w:t>
       </w:r>
-      <w:bookmarkEnd w:id="71"/>
+      <w:bookmarkEnd w:id="72"/>
     </w:p>
     <w:p>
       <w:pPr>
@@ -24841,7 +26174,7 @@
     </w:p>
     <w:p>
       <w:pPr>
-        <w:pStyle w:val="a7"/>
+        <w:pStyle w:val="ListParagraph"/>
         <w:numPr>
           <w:ilvl w:val="0"/>
           <w:numId w:val="24"/>
@@ -24868,7 +26201,7 @@
     </w:p>
     <w:p>
       <w:pPr>
-        <w:pStyle w:val="a7"/>
+        <w:pStyle w:val="ListParagraph"/>
         <w:numPr>
           <w:ilvl w:val="0"/>
           <w:numId w:val="24"/>
@@ -24895,7 +26228,7 @@
     </w:p>
     <w:p>
       <w:pPr>
-        <w:pStyle w:val="a7"/>
+        <w:pStyle w:val="ListParagraph"/>
         <w:numPr>
           <w:ilvl w:val="0"/>
           <w:numId w:val="24"/>
@@ -24922,7 +26255,7 @@
     </w:p>
     <w:p>
       <w:pPr>
-        <w:pStyle w:val="a7"/>
+        <w:pStyle w:val="ListParagraph"/>
         <w:numPr>
           <w:ilvl w:val="0"/>
           <w:numId w:val="24"/>
@@ -24949,7 +26282,7 @@
     </w:p>
     <w:p>
       <w:pPr>
-        <w:pStyle w:val="2"/>
+        <w:pStyle w:val="Heading2"/>
         <w:spacing w:before="0" w:line="360" w:lineRule="auto"/>
         <w:ind w:firstLine="720"/>
         <w:rPr>
@@ -24961,10 +26294,10 @@
           <w:lang w:val="uk-UA"/>
         </w:rPr>
       </w:pPr>
-      <w:bookmarkStart w:id="72" w:name="_Toc516468556"/>
-      <w:bookmarkStart w:id="73" w:name="_Toc516468984"/>
-      <w:bookmarkStart w:id="74" w:name="_Toc516537041"/>
-      <w:bookmarkStart w:id="75" w:name="_Toc11061943"/>
+      <w:bookmarkStart w:id="73" w:name="_Toc516468556"/>
+      <w:bookmarkStart w:id="74" w:name="_Toc516468984"/>
+      <w:bookmarkStart w:id="75" w:name="_Toc516537041"/>
+      <w:bookmarkStart w:id="76" w:name="_Toc11061943"/>
       <w:r>
         <w:rPr>
           <w:rFonts w:ascii="Times New Roman" w:hAnsi="Times New Roman" w:cs="Times New Roman"/>
@@ -24976,14 +26309,14 @@
         </w:rPr>
         <w:t>3.2 Опис інтерфейсу та функціональних можливостей</w:t>
       </w:r>
-      <w:bookmarkEnd w:id="72"/>
       <w:bookmarkEnd w:id="73"/>
       <w:bookmarkEnd w:id="74"/>
       <w:bookmarkEnd w:id="75"/>
-    </w:p>
-    <w:p>
-      <w:pPr>
-        <w:pStyle w:val="3"/>
+      <w:bookmarkEnd w:id="76"/>
+    </w:p>
+    <w:p>
+      <w:pPr>
+        <w:pStyle w:val="Heading3"/>
         <w:spacing w:before="0" w:line="360" w:lineRule="auto"/>
         <w:ind w:firstLine="720"/>
         <w:rPr>
@@ -24994,10 +26327,10 @@
           <w:lang w:val="uk-UA"/>
         </w:rPr>
       </w:pPr>
-      <w:bookmarkStart w:id="76" w:name="_Toc516468557"/>
-      <w:bookmarkStart w:id="77" w:name="_Toc516468985"/>
-      <w:bookmarkStart w:id="78" w:name="_Toc516537043"/>
-      <w:bookmarkStart w:id="79" w:name="_Toc11061944"/>
+      <w:bookmarkStart w:id="77" w:name="_Toc516468557"/>
+      <w:bookmarkStart w:id="78" w:name="_Toc516468985"/>
+      <w:bookmarkStart w:id="79" w:name="_Toc516537043"/>
+      <w:bookmarkStart w:id="80" w:name="_Toc11061944"/>
       <w:r>
         <w:rPr>
           <w:rFonts w:ascii="Times New Roman" w:hAnsi="Times New Roman" w:cs="Times New Roman"/>
@@ -25008,9 +26341,9 @@
         </w:rPr>
         <w:t xml:space="preserve">3.2.1 Процес </w:t>
       </w:r>
-      <w:bookmarkEnd w:id="76"/>
       <w:bookmarkEnd w:id="77"/>
       <w:bookmarkEnd w:id="78"/>
+      <w:bookmarkEnd w:id="79"/>
       <w:r>
         <w:rPr>
           <w:rFonts w:ascii="Times New Roman" w:hAnsi="Times New Roman" w:cs="Times New Roman"/>
@@ -25021,7 +26354,7 @@
         </w:rPr>
         <w:t>авторизації адміністратора</w:t>
       </w:r>
-      <w:bookmarkEnd w:id="79"/>
+      <w:bookmarkEnd w:id="80"/>
     </w:p>
     <w:p>
       <w:pPr>
@@ -25925,7 +27258,7 @@
     </w:p>
     <w:p>
       <w:pPr>
-        <w:pStyle w:val="3"/>
+        <w:pStyle w:val="Heading3"/>
         <w:spacing w:before="0" w:line="360" w:lineRule="auto"/>
         <w:ind w:firstLine="720"/>
         <w:rPr>
@@ -25936,10 +27269,10 @@
           <w:lang w:val="uk-UA"/>
         </w:rPr>
       </w:pPr>
-      <w:bookmarkStart w:id="80" w:name="_Toc516468558"/>
-      <w:bookmarkStart w:id="81" w:name="_Toc516468986"/>
-      <w:bookmarkStart w:id="82" w:name="_Toc516537044"/>
-      <w:bookmarkStart w:id="83" w:name="_Toc11061945"/>
+      <w:bookmarkStart w:id="81" w:name="_Toc516468558"/>
+      <w:bookmarkStart w:id="82" w:name="_Toc516468986"/>
+      <w:bookmarkStart w:id="83" w:name="_Toc516537044"/>
+      <w:bookmarkStart w:id="84" w:name="_Toc11061945"/>
       <w:r>
         <w:rPr>
           <w:rFonts w:ascii="Times New Roman" w:hAnsi="Times New Roman" w:cs="Times New Roman"/>
@@ -25950,9 +27283,9 @@
         </w:rPr>
         <w:t xml:space="preserve">3.2.2 Процес </w:t>
       </w:r>
-      <w:bookmarkEnd w:id="80"/>
       <w:bookmarkEnd w:id="81"/>
       <w:bookmarkEnd w:id="82"/>
+      <w:bookmarkEnd w:id="83"/>
       <w:r>
         <w:rPr>
           <w:rFonts w:ascii="Times New Roman" w:hAnsi="Times New Roman" w:cs="Times New Roman"/>
@@ -25993,7 +27326,7 @@
         </w:rPr>
         <w:t>ї інформації по тестам</w:t>
       </w:r>
-      <w:bookmarkEnd w:id="83"/>
+      <w:bookmarkEnd w:id="84"/>
     </w:p>
     <w:p>
       <w:pPr>
@@ -26536,7 +27869,7 @@
     </w:p>
     <w:p>
       <w:pPr>
-        <w:pStyle w:val="3"/>
+        <w:pStyle w:val="Heading3"/>
         <w:spacing w:before="0" w:line="360" w:lineRule="auto"/>
         <w:ind w:firstLine="720"/>
         <w:rPr>
@@ -26547,10 +27880,10 @@
           <w:lang w:val="uk-UA"/>
         </w:rPr>
       </w:pPr>
-      <w:bookmarkStart w:id="84" w:name="_Toc516468559"/>
-      <w:bookmarkStart w:id="85" w:name="_Toc516468987"/>
-      <w:bookmarkStart w:id="86" w:name="_Toc516537042"/>
-      <w:bookmarkStart w:id="87" w:name="_Toc11061946"/>
+      <w:bookmarkStart w:id="85" w:name="_Toc516468559"/>
+      <w:bookmarkStart w:id="86" w:name="_Toc516468987"/>
+      <w:bookmarkStart w:id="87" w:name="_Toc516537042"/>
+      <w:bookmarkStart w:id="88" w:name="_Toc11061946"/>
       <w:r>
         <w:rPr>
           <w:rFonts w:ascii="Times New Roman" w:hAnsi="Times New Roman" w:cs="Times New Roman"/>
@@ -26561,9 +27894,9 @@
         </w:rPr>
         <w:t xml:space="preserve">3.2.3 Процес </w:t>
       </w:r>
-      <w:bookmarkEnd w:id="84"/>
       <w:bookmarkEnd w:id="85"/>
       <w:bookmarkEnd w:id="86"/>
+      <w:bookmarkEnd w:id="87"/>
       <w:r>
         <w:rPr>
           <w:rFonts w:ascii="Times New Roman" w:hAnsi="Times New Roman" w:cs="Times New Roman"/>
@@ -26574,7 +27907,7 @@
         </w:rPr>
         <w:t>створення нового тесту</w:t>
       </w:r>
-      <w:bookmarkEnd w:id="87"/>
+      <w:bookmarkEnd w:id="88"/>
     </w:p>
     <w:p>
       <w:pPr>
@@ -27304,7 +28637,7 @@
     </w:p>
     <w:p>
       <w:pPr>
-        <w:pStyle w:val="3"/>
+        <w:pStyle w:val="Heading3"/>
         <w:spacing w:before="0" w:line="360" w:lineRule="auto"/>
         <w:ind w:firstLine="720"/>
         <w:rPr>
@@ -27315,10 +28648,10 @@
           <w:lang w:val="uk-UA"/>
         </w:rPr>
       </w:pPr>
-      <w:bookmarkStart w:id="88" w:name="_Toc516468560"/>
-      <w:bookmarkStart w:id="89" w:name="_Toc516468988"/>
-      <w:bookmarkStart w:id="90" w:name="_Toc516537045"/>
-      <w:bookmarkStart w:id="91" w:name="_Toc11061947"/>
+      <w:bookmarkStart w:id="89" w:name="_Toc516468560"/>
+      <w:bookmarkStart w:id="90" w:name="_Toc516468988"/>
+      <w:bookmarkStart w:id="91" w:name="_Toc516537045"/>
+      <w:bookmarkStart w:id="92" w:name="_Toc11061947"/>
       <w:r>
         <w:rPr>
           <w:rFonts w:ascii="Times New Roman" w:hAnsi="Times New Roman" w:cs="Times New Roman"/>
@@ -27330,9 +28663,9 @@
         <w:lastRenderedPageBreak/>
         <w:t xml:space="preserve">3.2.4 Процес </w:t>
       </w:r>
-      <w:bookmarkEnd w:id="88"/>
       <w:bookmarkEnd w:id="89"/>
       <w:bookmarkEnd w:id="90"/>
+      <w:bookmarkEnd w:id="91"/>
       <w:r>
         <w:rPr>
           <w:rFonts w:ascii="Times New Roman" w:hAnsi="Times New Roman" w:cs="Times New Roman"/>
@@ -27343,7 +28676,7 @@
         </w:rPr>
         <w:t>проходження створеного тесту</w:t>
       </w:r>
-      <w:bookmarkEnd w:id="91"/>
+      <w:bookmarkEnd w:id="92"/>
     </w:p>
     <w:p>
       <w:pPr>
@@ -28368,7 +29701,7 @@
     </w:p>
     <w:p>
       <w:pPr>
-        <w:pStyle w:val="1"/>
+        <w:pStyle w:val="Heading1"/>
         <w:spacing w:before="0" w:line="360" w:lineRule="auto"/>
         <w:jc w:val="center"/>
         <w:rPr>
@@ -28378,7 +29711,7 @@
           <w:lang w:val="uk-UA"/>
         </w:rPr>
       </w:pPr>
-      <w:bookmarkStart w:id="92" w:name="_Toc11061948"/>
+      <w:bookmarkStart w:id="93" w:name="_Toc11061948"/>
       <w:r>
         <w:rPr>
           <w:rFonts w:ascii="Times New Roman" w:hAnsi="Times New Roman" w:cs="Times New Roman"/>
@@ -28389,7 +29722,7 @@
         <w:lastRenderedPageBreak/>
         <w:t>ВИСНОВКИ</w:t>
       </w:r>
-      <w:bookmarkEnd w:id="92"/>
+      <w:bookmarkEnd w:id="93"/>
     </w:p>
     <w:p>
       <w:pPr>
@@ -28459,7 +29792,7 @@
     </w:p>
     <w:p>
       <w:pPr>
-        <w:pStyle w:val="a7"/>
+        <w:pStyle w:val="ListParagraph"/>
         <w:numPr>
           <w:ilvl w:val="0"/>
           <w:numId w:val="25"/>
@@ -28486,7 +29819,7 @@
     </w:p>
     <w:p>
       <w:pPr>
-        <w:pStyle w:val="a7"/>
+        <w:pStyle w:val="ListParagraph"/>
         <w:numPr>
           <w:ilvl w:val="0"/>
           <w:numId w:val="25"/>
@@ -28557,7 +29890,7 @@
     </w:p>
     <w:p>
       <w:pPr>
-        <w:pStyle w:val="a7"/>
+        <w:pStyle w:val="ListParagraph"/>
         <w:numPr>
           <w:ilvl w:val="0"/>
           <w:numId w:val="26"/>
@@ -28584,7 +29917,7 @@
     </w:p>
     <w:p>
       <w:pPr>
-        <w:pStyle w:val="a7"/>
+        <w:pStyle w:val="ListParagraph"/>
         <w:numPr>
           <w:ilvl w:val="0"/>
           <w:numId w:val="26"/>
@@ -28611,7 +29944,7 @@
     </w:p>
     <w:p>
       <w:pPr>
-        <w:pStyle w:val="a7"/>
+        <w:pStyle w:val="ListParagraph"/>
         <w:numPr>
           <w:ilvl w:val="0"/>
           <w:numId w:val="26"/>
@@ -28638,7 +29971,7 @@
     </w:p>
     <w:p>
       <w:pPr>
-        <w:pStyle w:val="a7"/>
+        <w:pStyle w:val="ListParagraph"/>
         <w:numPr>
           <w:ilvl w:val="0"/>
           <w:numId w:val="26"/>
@@ -28665,7 +29998,7 @@
     </w:p>
     <w:p>
       <w:pPr>
-        <w:pStyle w:val="a7"/>
+        <w:pStyle w:val="ListParagraph"/>
         <w:numPr>
           <w:ilvl w:val="0"/>
           <w:numId w:val="26"/>
@@ -28711,7 +30044,7 @@
     </w:p>
     <w:p>
       <w:pPr>
-        <w:pStyle w:val="1"/>
+        <w:pStyle w:val="Heading1"/>
         <w:spacing w:before="0" w:line="360" w:lineRule="auto"/>
         <w:jc w:val="center"/>
         <w:rPr>
@@ -28721,7 +30054,7 @@
           <w:lang w:val="uk-UA"/>
         </w:rPr>
       </w:pPr>
-      <w:bookmarkStart w:id="93" w:name="_Toc11061949"/>
+      <w:bookmarkStart w:id="94" w:name="_Toc11061949"/>
       <w:r>
         <w:rPr>
           <w:rFonts w:ascii="Times New Roman" w:hAnsi="Times New Roman" w:cs="Times New Roman"/>
@@ -28732,11 +30065,11 @@
         <w:lastRenderedPageBreak/>
         <w:t>СПИСОК ВИКОРИСТАНИХ ДЖЕРЕЛ</w:t>
       </w:r>
-      <w:bookmarkEnd w:id="93"/>
-    </w:p>
-    <w:p>
-      <w:pPr>
-        <w:pStyle w:val="a7"/>
+      <w:bookmarkEnd w:id="94"/>
+    </w:p>
+    <w:p>
+      <w:pPr>
+        <w:pStyle w:val="ListParagraph"/>
         <w:numPr>
           <w:ilvl w:val="0"/>
           <w:numId w:val="27"/>
@@ -28763,7 +30096,7 @@
     </w:p>
     <w:p>
       <w:pPr>
-        <w:pStyle w:val="a7"/>
+        <w:pStyle w:val="ListParagraph"/>
         <w:numPr>
           <w:ilvl w:val="0"/>
           <w:numId w:val="27"/>
@@ -28808,7 +30141,7 @@
     </w:p>
     <w:p>
       <w:pPr>
-        <w:pStyle w:val="a7"/>
+        <w:pStyle w:val="ListParagraph"/>
         <w:numPr>
           <w:ilvl w:val="0"/>
           <w:numId w:val="27"/>
@@ -28839,7 +30172,7 @@
           <w:szCs w:val="28"/>
           <w:lang w:val="uk-UA" w:eastAsia="ru-RU"/>
         </w:rPr>
-        <w:t>HTML</w:t>
+        <w:t>CSS</w:t>
       </w:r>
       <w:r>
         <w:rPr>
@@ -28853,7 +30186,7 @@
     </w:p>
     <w:p>
       <w:pPr>
-        <w:pStyle w:val="a7"/>
+        <w:pStyle w:val="ListParagraph"/>
         <w:numPr>
           <w:ilvl w:val="0"/>
           <w:numId w:val="27"/>
@@ -28898,7 +30231,7 @@
     </w:p>
     <w:p>
       <w:pPr>
-        <w:pStyle w:val="a7"/>
+        <w:pStyle w:val="ListParagraph"/>
         <w:numPr>
           <w:ilvl w:val="0"/>
           <w:numId w:val="27"/>
@@ -28943,7 +30276,7 @@
     </w:p>
     <w:p>
       <w:pPr>
-        <w:pStyle w:val="a7"/>
+        <w:pStyle w:val="ListParagraph"/>
         <w:numPr>
           <w:ilvl w:val="0"/>
           <w:numId w:val="27"/>
@@ -28965,30 +30298,12 @@
           <w:szCs w:val="28"/>
           <w:lang w:val="uk-UA" w:eastAsia="ru-RU"/>
         </w:rPr>
-        <w:t xml:space="preserve">www.muicss.com [Електронний ресурс] : [Інтернет-портал]. – Електронні дані.– Режим доступу: https://www.muicss.com/ (дата звернення 11.03.2019). – </w:t>
-      </w:r>
-      <w:r>
-        <w:rPr>
-          <w:rFonts w:ascii="Times New Roman" w:hAnsi="Times New Roman" w:cs="Times New Roman"/>
-          <w:sz w:val="28"/>
-          <w:szCs w:val="28"/>
-          <w:lang w:val="uk-UA" w:eastAsia="ru-RU"/>
-        </w:rPr>
-        <w:t>HTML</w:t>
-      </w:r>
-      <w:r>
-        <w:rPr>
-          <w:rFonts w:ascii="Times New Roman" w:hAnsi="Times New Roman" w:cs="Times New Roman"/>
-          <w:sz w:val="28"/>
-          <w:szCs w:val="28"/>
-          <w:lang w:val="uk-UA" w:eastAsia="ru-RU"/>
-        </w:rPr>
-        <w:t>.</w:t>
-      </w:r>
-    </w:p>
-    <w:p>
-      <w:pPr>
-        <w:pStyle w:val="a7"/>
+        <w:t>sass-lang.com [Електронний ресурс] : [Інтернет-портал]. – Електронні дані.– Режим доступу: https://sass-lang.com/ (дата звернення 27.03.2019). – SCSS.</w:t>
+      </w:r>
+    </w:p>
+    <w:p>
+      <w:pPr>
+        <w:pStyle w:val="ListParagraph"/>
         <w:numPr>
           <w:ilvl w:val="0"/>
           <w:numId w:val="27"/>
@@ -29010,12 +30325,12 @@
           <w:szCs w:val="28"/>
           <w:lang w:val="uk-UA" w:eastAsia="ru-RU"/>
         </w:rPr>
-        <w:t>sass-lang.com [Електронний ресурс] : [Інтернет-портал]. – Електронні дані.– Режим доступу: https://sass-lang.com/ (дата звернення 27.03.2019). – SCSS.</w:t>
-      </w:r>
-    </w:p>
-    <w:p>
-      <w:pPr>
-        <w:pStyle w:val="a7"/>
+        <w:t>www.typescriptlang.org [Електронний ресурс] : [Інтернет-портал]. – Електронні дані.– Режим доступу: http://www.typescriptlang.org/ (дата звернення 01.04.2019). – TypeScript.</w:t>
+      </w:r>
+    </w:p>
+    <w:p>
+      <w:pPr>
+        <w:pStyle w:val="ListParagraph"/>
         <w:numPr>
           <w:ilvl w:val="0"/>
           <w:numId w:val="27"/>
@@ -29037,12 +30352,12 @@
           <w:szCs w:val="28"/>
           <w:lang w:val="uk-UA" w:eastAsia="ru-RU"/>
         </w:rPr>
-        <w:t>www.typescriptlang.org [Електронний ресурс] : [Інтернет-портал]. – Електронні дані.– Режим доступу: http://www.typescriptlang.org/ (дата звернення 01.04.2019). – TypeScript.</w:t>
-      </w:r>
-    </w:p>
-    <w:p>
-      <w:pPr>
-        <w:pStyle w:val="a7"/>
+        <w:t>stackoverflow.com [Електронний ресурс] : [Інтернет-портал]. – Електронні дані.– Режим доступу: https://stackoverflow.com/ (дата звернення 01.04.2019). – Angular.</w:t>
+      </w:r>
+    </w:p>
+    <w:p>
+      <w:pPr>
+        <w:pStyle w:val="ListParagraph"/>
         <w:numPr>
           <w:ilvl w:val="0"/>
           <w:numId w:val="27"/>
@@ -29064,12 +30379,30 @@
           <w:szCs w:val="28"/>
           <w:lang w:val="uk-UA" w:eastAsia="ru-RU"/>
         </w:rPr>
-        <w:t>stackoverflow.com [Електронний ресурс] : [Інтернет-портал]. – Електронні дані.– Режим доступу: https://stackoverflow.com/ (дата звернення 01.04.2019). – Angular.</w:t>
-      </w:r>
-    </w:p>
-    <w:p>
-      <w:pPr>
-        <w:pStyle w:val="a7"/>
+        <w:t xml:space="preserve">getbootstrap.com [Електронний ресурс] : [Інтернет-портал]. – Електронні дані.– Режим доступу: https://getbootstrap.com/ (дата звернення 06.04.2019). – </w:t>
+      </w:r>
+      <w:r>
+        <w:rPr>
+          <w:rFonts w:ascii="Times New Roman" w:hAnsi="Times New Roman" w:cs="Times New Roman"/>
+          <w:sz w:val="28"/>
+          <w:szCs w:val="28"/>
+          <w:lang w:val="uk-UA" w:eastAsia="ru-RU"/>
+        </w:rPr>
+        <w:t>Bootstrap</w:t>
+      </w:r>
+      <w:r>
+        <w:rPr>
+          <w:rFonts w:ascii="Times New Roman" w:hAnsi="Times New Roman" w:cs="Times New Roman"/>
+          <w:sz w:val="28"/>
+          <w:szCs w:val="28"/>
+          <w:lang w:val="uk-UA" w:eastAsia="ru-RU"/>
+        </w:rPr>
+        <w:t>.</w:t>
+      </w:r>
+    </w:p>
+    <w:p>
+      <w:pPr>
+        <w:pStyle w:val="ListParagraph"/>
         <w:numPr>
           <w:ilvl w:val="0"/>
           <w:numId w:val="27"/>
@@ -29091,7 +30424,7 @@
           <w:szCs w:val="28"/>
           <w:lang w:val="uk-UA" w:eastAsia="ru-RU"/>
         </w:rPr>
-        <w:t xml:space="preserve">getbootstrap.com [Електронний ресурс] : [Інтернет-портал]. – Електронні дані.– Режим доступу: https://getbootstrap.com/ (дата звернення 06.04.2019). – </w:t>
+        <w:t xml:space="preserve">fezvrasta.github.io [Електронний ресурс] : [Інтернет-портал]. – Електронні дані.– Режим доступу: https://fezvrasta.github.io/bootstrap-material-design/ (дата звернення 06.04.2019). – </w:t>
       </w:r>
       <w:r>
         <w:rPr>
@@ -29114,7 +30447,7 @@
     </w:p>
     <w:p>
       <w:pPr>
-        <w:pStyle w:val="a7"/>
+        <w:pStyle w:val="ListParagraph"/>
         <w:numPr>
           <w:ilvl w:val="0"/>
           <w:numId w:val="27"/>
@@ -29136,30 +30469,12 @@
           <w:szCs w:val="28"/>
           <w:lang w:val="uk-UA" w:eastAsia="ru-RU"/>
         </w:rPr>
-        <w:t xml:space="preserve">fezvrasta.github.io [Електронний ресурс] : [Інтернет-портал]. – Електронні дані.– Режим доступу: https://fezvrasta.github.io/bootstrap-material-design/ (дата звернення 06.04.2019). – </w:t>
-      </w:r>
-      <w:r>
-        <w:rPr>
-          <w:rFonts w:ascii="Times New Roman" w:hAnsi="Times New Roman" w:cs="Times New Roman"/>
-          <w:sz w:val="28"/>
-          <w:szCs w:val="28"/>
-          <w:lang w:val="uk-UA" w:eastAsia="ru-RU"/>
-        </w:rPr>
-        <w:t>Bootstrap</w:t>
-      </w:r>
-      <w:r>
-        <w:rPr>
-          <w:rFonts w:ascii="Times New Roman" w:hAnsi="Times New Roman" w:cs="Times New Roman"/>
-          <w:sz w:val="28"/>
-          <w:szCs w:val="28"/>
-          <w:lang w:val="uk-UA" w:eastAsia="ru-RU"/>
-        </w:rPr>
-        <w:t>.</w:t>
-      </w:r>
-    </w:p>
-    <w:p>
-      <w:pPr>
-        <w:pStyle w:val="a7"/>
+        <w:t>metanit.com [Електронний ресурс] : [Інтернет-портал]. – Електронні дані.– Режим доступу: https://metanit.com/web/angular2/ (дата звернення 06.04.2019). – Angular.</w:t>
+      </w:r>
+    </w:p>
+    <w:p>
+      <w:pPr>
+        <w:pStyle w:val="ListParagraph"/>
         <w:numPr>
           <w:ilvl w:val="0"/>
           <w:numId w:val="27"/>
@@ -29182,12 +30497,12 @@
           <w:lang w:val="uk-UA" w:eastAsia="ru-RU"/>
         </w:rPr>
         <w:lastRenderedPageBreak/>
-        <w:t>metanit.com [Електронний ресурс] : [Інтернет-портал]. – Електронні дані.– Режим доступу: https://metanit.com/web/angular2/ (дата звернення 06.04.2019). – Angular.</w:t>
-      </w:r>
-    </w:p>
-    <w:p>
-      <w:pPr>
-        <w:pStyle w:val="a7"/>
+        <w:t>kushagragour.in [Електронний ресурс] : [Інтернет-портал]. – Електронні дані.– Режим доступу: https://kushagragour.in/lab/hint/ (дата звернення 10.04.2019). – CSS.</w:t>
+      </w:r>
+    </w:p>
+    <w:p>
+      <w:pPr>
+        <w:pStyle w:val="ListParagraph"/>
         <w:numPr>
           <w:ilvl w:val="0"/>
           <w:numId w:val="27"/>
@@ -29209,12 +30524,12 @@
           <w:szCs w:val="28"/>
           <w:lang w:val="uk-UA" w:eastAsia="ru-RU"/>
         </w:rPr>
-        <w:t>kushagragour.in [Електронний ресурс] : [Інтернет-портал]. – Електронні дані.– Режим доступу: https://kushagragour.in/lab/hint/ (дата звернення 10.04.2019). – CSS.</w:t>
-      </w:r>
-    </w:p>
-    <w:p>
-      <w:pPr>
-        <w:pStyle w:val="a7"/>
+        <w:t>popper.js.org [Електронний ресурс] : [Інтернет-портал]. – Електронні дані.– Режим доступу: https://popper.js.org/ (дата звернення 11.04.2019). – Bootstrap.</w:t>
+      </w:r>
+    </w:p>
+    <w:p>
+      <w:pPr>
+        <w:pStyle w:val="ListParagraph"/>
         <w:numPr>
           <w:ilvl w:val="0"/>
           <w:numId w:val="27"/>
@@ -29236,12 +30551,30 @@
           <w:szCs w:val="28"/>
           <w:lang w:val="uk-UA" w:eastAsia="ru-RU"/>
         </w:rPr>
-        <w:t>popper.js.org [Електронний ресурс] : [Інтернет-портал]. – Електронні дані.– Режим доступу: https://popper.js.org/ (дата звернення 11.04.2019). – Bootstrap.</w:t>
-      </w:r>
-    </w:p>
-    <w:p>
-      <w:pPr>
-        <w:pStyle w:val="a7"/>
+        <w:t xml:space="preserve">jquery.com [Електронний ресурс] : [Інтернет-портал]. – Електронні дані.– Режим доступу: https://jquery.com/download/ (дата звернення </w:t>
+      </w:r>
+      <w:r>
+        <w:rPr>
+          <w:rFonts w:ascii="Times New Roman" w:hAnsi="Times New Roman" w:cs="Times New Roman"/>
+          <w:sz w:val="28"/>
+          <w:szCs w:val="28"/>
+          <w:lang w:val="uk-UA" w:eastAsia="ru-RU"/>
+        </w:rPr>
+        <w:t>12</w:t>
+      </w:r>
+      <w:r>
+        <w:rPr>
+          <w:rFonts w:ascii="Times New Roman" w:hAnsi="Times New Roman" w:cs="Times New Roman"/>
+          <w:sz w:val="28"/>
+          <w:szCs w:val="28"/>
+          <w:lang w:val="uk-UA" w:eastAsia="ru-RU"/>
+        </w:rPr>
+        <w:t>.04.2019). – JavaScript.</w:t>
+      </w:r>
+    </w:p>
+    <w:p>
+      <w:pPr>
+        <w:pStyle w:val="ListParagraph"/>
         <w:numPr>
           <w:ilvl w:val="0"/>
           <w:numId w:val="27"/>
@@ -29263,7 +30596,52 @@
           <w:szCs w:val="28"/>
           <w:lang w:val="uk-UA" w:eastAsia="ru-RU"/>
         </w:rPr>
-        <w:t xml:space="preserve">jquery.com [Електронний ресурс] : [Інтернет-портал]. – Електронні дані.– Режим доступу: https://jquery.com/download/ (дата звернення </w:t>
+        <w:t xml:space="preserve">clipboardjs.com </w:t>
+      </w:r>
+      <w:r>
+        <w:rPr>
+          <w:rFonts w:ascii="Times New Roman" w:hAnsi="Times New Roman" w:cs="Times New Roman"/>
+          <w:sz w:val="28"/>
+          <w:szCs w:val="28"/>
+          <w:lang w:val="uk-UA" w:eastAsia="ru-RU"/>
+        </w:rPr>
+        <w:t>[Електронний ресурс</w:t>
+      </w:r>
+      <w:r>
+        <w:rPr>
+          <w:rFonts w:ascii="Times New Roman" w:hAnsi="Times New Roman" w:cs="Times New Roman"/>
+          <w:sz w:val="28"/>
+          <w:szCs w:val="28"/>
+          <w:lang w:val="uk-UA" w:eastAsia="ru-RU"/>
+        </w:rPr>
+        <w:t>] : [</w:t>
+      </w:r>
+      <w:r>
+        <w:rPr>
+          <w:rFonts w:ascii="Times New Roman" w:hAnsi="Times New Roman" w:cs="Times New Roman"/>
+          <w:sz w:val="28"/>
+          <w:szCs w:val="28"/>
+          <w:lang w:val="uk-UA" w:eastAsia="ru-RU"/>
+        </w:rPr>
+        <w:t xml:space="preserve">Інтернет-портал]. – Електронні дані.– Режим доступу: </w:t>
+      </w:r>
+      <w:r>
+        <w:rPr>
+          <w:rFonts w:ascii="Times New Roman" w:hAnsi="Times New Roman" w:cs="Times New Roman"/>
+          <w:sz w:val="28"/>
+          <w:szCs w:val="28"/>
+          <w:lang w:val="uk-UA" w:eastAsia="ru-RU"/>
+        </w:rPr>
+        <w:t xml:space="preserve">https://clipboardjs.com/ </w:t>
+      </w:r>
+      <w:r>
+        <w:rPr>
+          <w:rFonts w:ascii="Times New Roman" w:hAnsi="Times New Roman" w:cs="Times New Roman"/>
+          <w:sz w:val="28"/>
+          <w:szCs w:val="28"/>
+          <w:lang w:val="uk-UA" w:eastAsia="ru-RU"/>
+        </w:rPr>
+        <w:t xml:space="preserve">(дата звернення </w:t>
       </w:r>
       <w:r>
         <w:rPr>
@@ -29286,7 +30664,7 @@
     </w:p>
     <w:p>
       <w:pPr>
-        <w:pStyle w:val="a7"/>
+        <w:pStyle w:val="ListParagraph"/>
         <w:numPr>
           <w:ilvl w:val="0"/>
           <w:numId w:val="27"/>
@@ -29308,75 +30686,12 @@
           <w:szCs w:val="28"/>
           <w:lang w:val="uk-UA" w:eastAsia="ru-RU"/>
         </w:rPr>
-        <w:t xml:space="preserve">clipboardjs.com </w:t>
-      </w:r>
-      <w:r>
-        <w:rPr>
-          <w:rFonts w:ascii="Times New Roman" w:hAnsi="Times New Roman" w:cs="Times New Roman"/>
-          <w:sz w:val="28"/>
-          <w:szCs w:val="28"/>
-          <w:lang w:val="uk-UA" w:eastAsia="ru-RU"/>
-        </w:rPr>
-        <w:t>[Електронний ресурс</w:t>
-      </w:r>
-      <w:r>
-        <w:rPr>
-          <w:rFonts w:ascii="Times New Roman" w:hAnsi="Times New Roman" w:cs="Times New Roman"/>
-          <w:sz w:val="28"/>
-          <w:szCs w:val="28"/>
-          <w:lang w:val="uk-UA" w:eastAsia="ru-RU"/>
-        </w:rPr>
-        <w:t>] : [</w:t>
-      </w:r>
-      <w:r>
-        <w:rPr>
-          <w:rFonts w:ascii="Times New Roman" w:hAnsi="Times New Roman" w:cs="Times New Roman"/>
-          <w:sz w:val="28"/>
-          <w:szCs w:val="28"/>
-          <w:lang w:val="uk-UA" w:eastAsia="ru-RU"/>
-        </w:rPr>
-        <w:t xml:space="preserve">Інтернет-портал]. – Електронні дані.– Режим доступу: </w:t>
-      </w:r>
-      <w:r>
-        <w:rPr>
-          <w:rFonts w:ascii="Times New Roman" w:hAnsi="Times New Roman" w:cs="Times New Roman"/>
-          <w:sz w:val="28"/>
-          <w:szCs w:val="28"/>
-          <w:lang w:val="uk-UA" w:eastAsia="ru-RU"/>
-        </w:rPr>
-        <w:t xml:space="preserve">https://clipboardjs.com/ </w:t>
-      </w:r>
-      <w:r>
-        <w:rPr>
-          <w:rFonts w:ascii="Times New Roman" w:hAnsi="Times New Roman" w:cs="Times New Roman"/>
-          <w:sz w:val="28"/>
-          <w:szCs w:val="28"/>
-          <w:lang w:val="uk-UA" w:eastAsia="ru-RU"/>
-        </w:rPr>
-        <w:t xml:space="preserve">(дата звернення </w:t>
-      </w:r>
-      <w:r>
-        <w:rPr>
-          <w:rFonts w:ascii="Times New Roman" w:hAnsi="Times New Roman" w:cs="Times New Roman"/>
-          <w:sz w:val="28"/>
-          <w:szCs w:val="28"/>
-          <w:lang w:val="uk-UA" w:eastAsia="ru-RU"/>
-        </w:rPr>
-        <w:t>12</w:t>
-      </w:r>
-      <w:r>
-        <w:rPr>
-          <w:rFonts w:ascii="Times New Roman" w:hAnsi="Times New Roman" w:cs="Times New Roman"/>
-          <w:sz w:val="28"/>
-          <w:szCs w:val="28"/>
-          <w:lang w:val="uk-UA" w:eastAsia="ru-RU"/>
-        </w:rPr>
-        <w:t>.04.2019). – JavaScript.</w:t>
-      </w:r>
-    </w:p>
-    <w:p>
-      <w:pPr>
-        <w:pStyle w:val="a7"/>
+        <w:t>npmjs.com [Електронний ресурс] : [Інтернет-портал]. – Електронні дані.– Режим доступу: https://www.npmjs.com/package/ng-http-loader (дата звернення 14.04.2019). – Angular.</w:t>
+      </w:r>
+    </w:p>
+    <w:p>
+      <w:pPr>
+        <w:pStyle w:val="ListParagraph"/>
         <w:numPr>
           <w:ilvl w:val="0"/>
           <w:numId w:val="27"/>
@@ -29398,12 +30713,12 @@
           <w:szCs w:val="28"/>
           <w:lang w:val="uk-UA" w:eastAsia="ru-RU"/>
         </w:rPr>
-        <w:t>npmjs.com [Електронний ресурс] : [Інтернет-портал]. – Електронні дані.– Режим доступу: https://www.npmjs.com/package/ng-http-loader (дата звернення 14.04.2019). – Angular.</w:t>
-      </w:r>
-    </w:p>
-    <w:p>
-      <w:pPr>
-        <w:pStyle w:val="a7"/>
+        <w:t>npmjs.com [Електронний ресурс] : [Інтернет-портал]. – Електронні дані.– Режим доступу: https://www.npmjs.com/package/ngx-clipboard (дата звернення 14.04.2019). – Angular.</w:t>
+      </w:r>
+    </w:p>
+    <w:p>
+      <w:pPr>
+        <w:pStyle w:val="ListParagraph"/>
         <w:numPr>
           <w:ilvl w:val="0"/>
           <w:numId w:val="27"/>
@@ -29425,12 +30740,12 @@
           <w:szCs w:val="28"/>
           <w:lang w:val="uk-UA" w:eastAsia="ru-RU"/>
         </w:rPr>
-        <w:t>npmjs.com [Електронний ресурс] : [Інтернет-портал]. – Електронні дані.– Режим доступу: https://www.npmjs.com/package/ngx-clipboard (дата звернення 14.04.2019). – Angular.</w:t>
-      </w:r>
-    </w:p>
-    <w:p>
-      <w:pPr>
-        <w:pStyle w:val="a7"/>
+        <w:t>npmjs.com [Електронний ресурс] : [Інтернет-портал]. – Електронні дані.– Режим доступу: https://www.npmjs.com/package/@ng-bootstrap/ng-bootstrap (дата звернення 25.04.2019). – Bootstrap.</w:t>
+      </w:r>
+    </w:p>
+    <w:p>
+      <w:pPr>
+        <w:pStyle w:val="ListParagraph"/>
         <w:numPr>
           <w:ilvl w:val="0"/>
           <w:numId w:val="27"/>
@@ -29452,12 +30767,12 @@
           <w:szCs w:val="28"/>
           <w:lang w:val="uk-UA" w:eastAsia="ru-RU"/>
         </w:rPr>
-        <w:t>npmjs.com [Електронний ресурс] : [Інтернет-портал]. – Електронні дані.– Режим доступу: https://www.npmjs.com/package/@ng-bootstrap/ng-bootstrap (дата звернення 25.04.2019). – Bootstrap.</w:t>
-      </w:r>
-    </w:p>
-    <w:p>
-      <w:pPr>
-        <w:pStyle w:val="a7"/>
+        <w:t>ng-bootstrap.github.io [Електронний ресурс] : [Інтернет-портал]. – Електронні дані.– Режим доступу: https://ng-bootstrap.github.io/#/getting-started (дата звернення 25.04.2019). – Bootstrap.</w:t>
+      </w:r>
+    </w:p>
+    <w:p>
+      <w:pPr>
+        <w:pStyle w:val="ListParagraph"/>
         <w:numPr>
           <w:ilvl w:val="0"/>
           <w:numId w:val="27"/>
@@ -29479,18 +30794,53 @@
           <w:szCs w:val="28"/>
           <w:lang w:val="uk-UA" w:eastAsia="ru-RU"/>
         </w:rPr>
-        <w:t>ng-bootstrap.github.io [Електронний ресурс] : [Інтернет-портал]. – Електронні дані.– Режим доступу: https://ng-bootstrap.github.io/#/getting-started (дата звернення 25.04.2019). – Bootstrap.</w:t>
-      </w:r>
-    </w:p>
-    <w:p>
-      <w:pPr>
-        <w:rPr>
-          <w:rFonts w:ascii="Times New Roman" w:hAnsi="Times New Roman" w:cs="Times New Roman"/>
-          <w:sz w:val="28"/>
-          <w:szCs w:val="28"/>
-          <w:lang w:val="uk-UA" w:eastAsia="ru-RU"/>
-        </w:rPr>
-      </w:pPr>
+        <w:t xml:space="preserve">jetbrains.com </w:t>
+      </w:r>
+      <w:r>
+        <w:rPr>
+          <w:rFonts w:ascii="Times New Roman" w:hAnsi="Times New Roman" w:cs="Times New Roman"/>
+          <w:sz w:val="28"/>
+          <w:szCs w:val="28"/>
+          <w:lang w:val="uk-UA" w:eastAsia="ru-RU"/>
+        </w:rPr>
+        <w:t xml:space="preserve">[Електронний ресурс] : [Інтернет-портал]. – Електронні дані.– Режим доступу: </w:t>
+      </w:r>
+      <w:r>
+        <w:rPr>
+          <w:rFonts w:ascii="Times New Roman" w:hAnsi="Times New Roman" w:cs="Times New Roman"/>
+          <w:sz w:val="28"/>
+          <w:szCs w:val="28"/>
+          <w:lang w:val="uk-UA" w:eastAsia="ru-RU"/>
+        </w:rPr>
+        <w:t xml:space="preserve">https://www.jetbrains.com/webstorm/ </w:t>
+      </w:r>
+      <w:r>
+        <w:rPr>
+          <w:rFonts w:ascii="Times New Roman" w:hAnsi="Times New Roman" w:cs="Times New Roman"/>
+          <w:sz w:val="28"/>
+          <w:szCs w:val="28"/>
+          <w:lang w:val="uk-UA" w:eastAsia="ru-RU"/>
+        </w:rPr>
+        <w:t xml:space="preserve">(дата звернення 25.04.2019). – </w:t>
+      </w:r>
+      <w:r>
+        <w:rPr>
+          <w:rFonts w:ascii="Times New Roman" w:hAnsi="Times New Roman" w:cs="Times New Roman"/>
+          <w:sz w:val="28"/>
+          <w:szCs w:val="28"/>
+          <w:lang w:val="uk-UA" w:eastAsia="ru-RU"/>
+        </w:rPr>
+        <w:t>WebStorm</w:t>
+      </w:r>
+      <w:r>
+        <w:rPr>
+          <w:rFonts w:ascii="Times New Roman" w:hAnsi="Times New Roman" w:cs="Times New Roman"/>
+          <w:sz w:val="28"/>
+          <w:szCs w:val="28"/>
+          <w:lang w:val="uk-UA" w:eastAsia="ru-RU"/>
+        </w:rPr>
+        <w:t>.</w:t>
+      </w:r>
       <w:r>
         <w:rPr>
           <w:rFonts w:ascii="Times New Roman" w:hAnsi="Times New Roman" w:cs="Times New Roman"/>
@@ -29518,8 +30868,8 @@
           <w:lang w:val="uk-UA" w:eastAsia="ru-RU"/>
         </w:rPr>
       </w:pPr>
-      <w:bookmarkStart w:id="94" w:name="_Toc516574155"/>
-      <w:bookmarkStart w:id="95" w:name="_Toc11061950"/>
+      <w:bookmarkStart w:id="95" w:name="_Toc516574155"/>
+      <w:bookmarkStart w:id="96" w:name="_Toc11061950"/>
       <w:r>
         <w:rPr>
           <w:rFonts w:ascii="Times New Roman" w:eastAsia="Calibri Light" w:hAnsi="Times New Roman" w:cs="Times New Roman"/>
@@ -29532,8 +30882,8 @@
         <w:lastRenderedPageBreak/>
         <w:t>Додаток А</w:t>
       </w:r>
-      <w:bookmarkEnd w:id="94"/>
       <w:bookmarkEnd w:id="95"/>
+      <w:bookmarkEnd w:id="96"/>
     </w:p>
     <w:p>
       <w:pPr>
@@ -29566,7 +30916,7 @@
           <w:lang w:val="uk-UA" w:eastAsia="ru-RU"/>
         </w:rPr>
       </w:pPr>
-      <w:bookmarkStart w:id="96" w:name="_Toc516574160"/>
+      <w:bookmarkStart w:id="97" w:name="_Toc516574160"/>
       <w:r>
         <w:rPr>
           <w:rFonts w:ascii="Times New Roman" w:eastAsia="Calibri Light" w:hAnsi="Times New Roman" w:cs="Times New Roman"/>
@@ -29589,7 +30939,7 @@
         </w:rPr>
         <w:t xml:space="preserve"> </w:t>
       </w:r>
-      <w:bookmarkEnd w:id="96"/>
+      <w:bookmarkEnd w:id="97"/>
       <w:r>
         <w:rPr>
           <w:rFonts w:ascii="Times New Roman" w:eastAsia="Calibri Light" w:hAnsi="Times New Roman" w:cs="Times New Roman"/>
@@ -29618,7 +30968,7 @@
     </w:p>
     <w:p>
       <w:pPr>
-        <w:pStyle w:val="1"/>
+        <w:pStyle w:val="Heading1"/>
         <w:spacing w:before="0" w:line="360" w:lineRule="auto"/>
         <w:jc w:val="center"/>
         <w:rPr>
@@ -29628,7 +30978,7 @@
           <w:lang w:val="uk-UA"/>
         </w:rPr>
       </w:pPr>
-      <w:bookmarkStart w:id="97" w:name="_Toc11061954"/>
+      <w:bookmarkStart w:id="98" w:name="_Toc11061954"/>
       <w:r>
         <w:rPr>
           <w:rFonts w:ascii="Times New Roman" w:hAnsi="Times New Roman" w:cs="Times New Roman"/>
@@ -29638,7 +30988,7 @@
         </w:rPr>
         <w:t>Додаток В</w:t>
       </w:r>
-      <w:bookmarkEnd w:id="97"/>
+      <w:bookmarkEnd w:id="98"/>
     </w:p>
     <w:p>
       <w:pPr>
@@ -29654,7 +31004,7 @@
     </w:p>
     <w:p>
       <w:pPr>
-        <w:pStyle w:val="1"/>
+        <w:pStyle w:val="Heading1"/>
         <w:spacing w:before="0" w:line="360" w:lineRule="auto"/>
         <w:jc w:val="center"/>
         <w:rPr>
@@ -29664,7 +31014,7 @@
           <w:lang w:val="uk-UA"/>
         </w:rPr>
       </w:pPr>
-      <w:bookmarkStart w:id="98" w:name="_Toc11061955"/>
+      <w:bookmarkStart w:id="99" w:name="_Toc11061955"/>
       <w:r>
         <w:rPr>
           <w:rFonts w:ascii="Times New Roman" w:hAnsi="Times New Roman" w:cs="Times New Roman"/>
@@ -29674,7 +31024,7 @@
         </w:rPr>
         <w:t>Додаток Г</w:t>
       </w:r>
-      <w:bookmarkEnd w:id="98"/>
+      <w:bookmarkEnd w:id="99"/>
     </w:p>
     <w:sectPr>
       <w:pgSz w:w="11906" w:h="16838"/>
@@ -29687,7 +31037,7 @@
 </file>
 
 <file path=word/endnotes.xml><?xml version="1.0" encoding="utf-8"?>
-<w:endnotes xmlns:wpc="http://schemas.microsoft.com/office/word/2010/wordprocessingCanvas" xmlns:cx="http://schemas.microsoft.com/office/drawing/2014/chartex" xmlns:cx1="http://schemas.microsoft.com/office/drawing/2015/9/8/chartex" xmlns:cx2="http://schemas.microsoft.com/office/drawing/2015/10/21/chartex" xmlns:cx3="http://schemas.microsoft.com/office/drawing/2016/5/9/chartex" xmlns:cx4="http://schemas.microsoft.com/office/drawing/2016/5/10/chartex" xmlns:cx5="http://schemas.microsoft.com/office/drawing/2016/5/11/chartex" xmlns:cx6="http://schemas.microsoft.com/office/drawing/2016/5/12/chartex" xmlns:cx7="http://schemas.microsoft.com/office/drawing/2016/5/13/chartex" xmlns:cx8="http://schemas.microsoft.com/office/drawing/2016/5/14/chartex" xmlns:mc="http://schemas.openxmlformats.org/markup-compatibility/2006" xmlns:aink="http://schemas.microsoft.com/office/drawing/2016/ink" xmlns:am3d="http://schemas.microsoft.com/office/drawing/2017/model3d" xmlns:o="urn:schemas-microsoft-com:office:office" xmlns:r="http://schemas.openxmlformats.org/officeDocument/2006/relationships" xmlns:m="http://schemas.openxmlformats.org/officeDocument/2006/math" xmlns:v="urn:schemas-microsoft-com:vml" xmlns:wp14="http://schemas.microsoft.com/office/word/2010/wordprocessingDrawing" xmlns:wp="http://schemas.openxmlformats.org/drawingml/2006/wordprocessingDrawing" xmlns:w10="urn:schemas-microsoft-com:office:word" xmlns:w="http://schemas.openxmlformats.org/wordprocessingml/2006/main" xmlns:w14="http://schemas.microsoft.com/office/word/2010/wordml" xmlns:w15="http://schemas.microsoft.com/office/word/2012/wordml" xmlns:w16cid="http://schemas.microsoft.com/office/word/2016/wordml/cid" xmlns:w16se="http://schemas.microsoft.com/office/word/2015/wordml/symex" xmlns:wpg="http://schemas.microsoft.com/office/word/2010/wordprocessingGroup" xmlns:wpi="http://schemas.microsoft.com/office/word/2010/wordprocessingInk" xmlns:wne="http://schemas.microsoft.com/office/word/2006/wordml" xmlns:wps="http://schemas.microsoft.com/office/word/2010/wordprocessingShape" mc:Ignorable="w14 w15 w16se w16cid wp14">
+<w:endnotes xmlns:wpc="http://schemas.microsoft.com/office/word/2010/wordprocessingCanvas" xmlns:cx="http://schemas.microsoft.com/office/drawing/2014/chartex" xmlns:mc="http://schemas.openxmlformats.org/markup-compatibility/2006" xmlns:o="urn:schemas-microsoft-com:office:office" xmlns:r="http://schemas.openxmlformats.org/officeDocument/2006/relationships" xmlns:m="http://schemas.openxmlformats.org/officeDocument/2006/math" xmlns:v="urn:schemas-microsoft-com:vml" xmlns:wp14="http://schemas.microsoft.com/office/word/2010/wordprocessingDrawing" xmlns:wp="http://schemas.openxmlformats.org/drawingml/2006/wordprocessingDrawing" xmlns:w10="urn:schemas-microsoft-com:office:word" xmlns:w="http://schemas.openxmlformats.org/wordprocessingml/2006/main" xmlns:w14="http://schemas.microsoft.com/office/word/2010/wordml" xmlns:w15="http://schemas.microsoft.com/office/word/2012/wordml" xmlns:w16se="http://schemas.microsoft.com/office/word/2015/wordml/symex" xmlns:wpg="http://schemas.microsoft.com/office/word/2010/wordprocessingGroup" xmlns:wpi="http://schemas.microsoft.com/office/word/2010/wordprocessingInk" xmlns:wne="http://schemas.microsoft.com/office/word/2006/wordml" xmlns:wps="http://schemas.microsoft.com/office/word/2010/wordprocessingShape" mc:Ignorable="w14 w15 w16se wp14">
   <w:endnote w:type="separator" w:id="-1">
     <w:p>
       <w:pPr>
@@ -29712,10 +31062,10 @@
 </file>
 
 <file path=word/footer1.xml><?xml version="1.0" encoding="utf-8"?>
-<w:ftr xmlns:wpc="http://schemas.microsoft.com/office/word/2010/wordprocessingCanvas" xmlns:cx="http://schemas.microsoft.com/office/drawing/2014/chartex" xmlns:cx1="http://schemas.microsoft.com/office/drawing/2015/9/8/chartex" xmlns:cx2="http://schemas.microsoft.com/office/drawing/2015/10/21/chartex" xmlns:cx3="http://schemas.microsoft.com/office/drawing/2016/5/9/chartex" xmlns:cx4="http://schemas.microsoft.com/office/drawing/2016/5/10/chartex" xmlns:cx5="http://schemas.microsoft.com/office/drawing/2016/5/11/chartex" xmlns:cx6="http://schemas.microsoft.com/office/drawing/2016/5/12/chartex" xmlns:cx7="http://schemas.microsoft.com/office/drawing/2016/5/13/chartex" xmlns:cx8="http://schemas.microsoft.com/office/drawing/2016/5/14/chartex" xmlns:mc="http://schemas.openxmlformats.org/markup-compatibility/2006" xmlns:aink="http://schemas.microsoft.com/office/drawing/2016/ink" xmlns:am3d="http://schemas.microsoft.com/office/drawing/2017/model3d" xmlns:o="urn:schemas-microsoft-com:office:office" xmlns:r="http://schemas.openxmlformats.org/officeDocument/2006/relationships" xmlns:m="http://schemas.openxmlformats.org/officeDocument/2006/math" xmlns:v="urn:schemas-microsoft-com:vml" xmlns:wp14="http://schemas.microsoft.com/office/word/2010/wordprocessingDrawing" xmlns:wp="http://schemas.openxmlformats.org/drawingml/2006/wordprocessingDrawing" xmlns:w10="urn:schemas-microsoft-com:office:word" xmlns:w="http://schemas.openxmlformats.org/wordprocessingml/2006/main" xmlns:w14="http://schemas.microsoft.com/office/word/2010/wordml" xmlns:w15="http://schemas.microsoft.com/office/word/2012/wordml" xmlns:w16cid="http://schemas.microsoft.com/office/word/2016/wordml/cid" xmlns:w16se="http://schemas.microsoft.com/office/word/2015/wordml/symex" xmlns:wpg="http://schemas.microsoft.com/office/word/2010/wordprocessingGroup" xmlns:wpi="http://schemas.microsoft.com/office/word/2010/wordprocessingInk" xmlns:wne="http://schemas.microsoft.com/office/word/2006/wordml" xmlns:wps="http://schemas.microsoft.com/office/word/2010/wordprocessingShape" mc:Ignorable="w14 w15 w16se w16cid wp14">
+<w:ftr xmlns:wpc="http://schemas.microsoft.com/office/word/2010/wordprocessingCanvas" xmlns:cx="http://schemas.microsoft.com/office/drawing/2014/chartex" xmlns:mc="http://schemas.openxmlformats.org/markup-compatibility/2006" xmlns:o="urn:schemas-microsoft-com:office:office" xmlns:r="http://schemas.openxmlformats.org/officeDocument/2006/relationships" xmlns:m="http://schemas.openxmlformats.org/officeDocument/2006/math" xmlns:v="urn:schemas-microsoft-com:vml" xmlns:wp14="http://schemas.microsoft.com/office/word/2010/wordprocessingDrawing" xmlns:wp="http://schemas.openxmlformats.org/drawingml/2006/wordprocessingDrawing" xmlns:w10="urn:schemas-microsoft-com:office:word" xmlns:w="http://schemas.openxmlformats.org/wordprocessingml/2006/main" xmlns:w14="http://schemas.microsoft.com/office/word/2010/wordml" xmlns:w15="http://schemas.microsoft.com/office/word/2012/wordml" xmlns:w16se="http://schemas.microsoft.com/office/word/2015/wordml/symex" xmlns:wpg="http://schemas.microsoft.com/office/word/2010/wordprocessingGroup" xmlns:wpi="http://schemas.microsoft.com/office/word/2010/wordprocessingInk" xmlns:wne="http://schemas.microsoft.com/office/word/2006/wordml" xmlns:wps="http://schemas.microsoft.com/office/word/2010/wordprocessingShape" mc:Ignorable="w14 w15 w16se wp14">
   <w:p>
     <w:pPr>
-      <w:pStyle w:val="a5"/>
+      <w:pStyle w:val="Footer"/>
       <w:jc w:val="right"/>
       <w:rPr>
         <w:rFonts w:ascii="Times New Roman" w:hAnsi="Times New Roman" w:cs="Times New Roman"/>
@@ -29842,7 +31192,7 @@
 </file>
 
 <file path=word/footnotes.xml><?xml version="1.0" encoding="utf-8"?>
-<w:footnotes xmlns:wpc="http://schemas.microsoft.com/office/word/2010/wordprocessingCanvas" xmlns:cx="http://schemas.microsoft.com/office/drawing/2014/chartex" xmlns:cx1="http://schemas.microsoft.com/office/drawing/2015/9/8/chartex" xmlns:cx2="http://schemas.microsoft.com/office/drawing/2015/10/21/chartex" xmlns:cx3="http://schemas.microsoft.com/office/drawing/2016/5/9/chartex" xmlns:cx4="http://schemas.microsoft.com/office/drawing/2016/5/10/chartex" xmlns:cx5="http://schemas.microsoft.com/office/drawing/2016/5/11/chartex" xmlns:cx6="http://schemas.microsoft.com/office/drawing/2016/5/12/chartex" xmlns:cx7="http://schemas.microsoft.com/office/drawing/2016/5/13/chartex" xmlns:cx8="http://schemas.microsoft.com/office/drawing/2016/5/14/chartex" xmlns:mc="http://schemas.openxmlformats.org/markup-compatibility/2006" xmlns:aink="http://schemas.microsoft.com/office/drawing/2016/ink" xmlns:am3d="http://schemas.microsoft.com/office/drawing/2017/model3d" xmlns:o="urn:schemas-microsoft-com:office:office" xmlns:r="http://schemas.openxmlformats.org/officeDocument/2006/relationships" xmlns:m="http://schemas.openxmlformats.org/officeDocument/2006/math" xmlns:v="urn:schemas-microsoft-com:vml" xmlns:wp14="http://schemas.microsoft.com/office/word/2010/wordprocessingDrawing" xmlns:wp="http://schemas.openxmlformats.org/drawingml/2006/wordprocessingDrawing" xmlns:w10="urn:schemas-microsoft-com:office:word" xmlns:w="http://schemas.openxmlformats.org/wordprocessingml/2006/main" xmlns:w14="http://schemas.microsoft.com/office/word/2010/wordml" xmlns:w15="http://schemas.microsoft.com/office/word/2012/wordml" xmlns:w16cid="http://schemas.microsoft.com/office/word/2016/wordml/cid" xmlns:w16se="http://schemas.microsoft.com/office/word/2015/wordml/symex" xmlns:wpg="http://schemas.microsoft.com/office/word/2010/wordprocessingGroup" xmlns:wpi="http://schemas.microsoft.com/office/word/2010/wordprocessingInk" xmlns:wne="http://schemas.microsoft.com/office/word/2006/wordml" xmlns:wps="http://schemas.microsoft.com/office/word/2010/wordprocessingShape" mc:Ignorable="w14 w15 w16se w16cid wp14">
+<w:footnotes xmlns:wpc="http://schemas.microsoft.com/office/word/2010/wordprocessingCanvas" xmlns:cx="http://schemas.microsoft.com/office/drawing/2014/chartex" xmlns:mc="http://schemas.openxmlformats.org/markup-compatibility/2006" xmlns:o="urn:schemas-microsoft-com:office:office" xmlns:r="http://schemas.openxmlformats.org/officeDocument/2006/relationships" xmlns:m="http://schemas.openxmlformats.org/officeDocument/2006/math" xmlns:v="urn:schemas-microsoft-com:vml" xmlns:wp14="http://schemas.microsoft.com/office/word/2010/wordprocessingDrawing" xmlns:wp="http://schemas.openxmlformats.org/drawingml/2006/wordprocessingDrawing" xmlns:w10="urn:schemas-microsoft-com:office:word" xmlns:w="http://schemas.openxmlformats.org/wordprocessingml/2006/main" xmlns:w14="http://schemas.microsoft.com/office/word/2010/wordml" xmlns:w15="http://schemas.microsoft.com/office/word/2012/wordml" xmlns:w16se="http://schemas.microsoft.com/office/word/2015/wordml/symex" xmlns:wpg="http://schemas.microsoft.com/office/word/2010/wordprocessingGroup" xmlns:wpi="http://schemas.microsoft.com/office/word/2010/wordprocessingInk" xmlns:wne="http://schemas.microsoft.com/office/word/2006/wordml" xmlns:wps="http://schemas.microsoft.com/office/word/2010/wordprocessingShape" mc:Ignorable="w14 w15 w16se wp14">
   <w:footnote w:type="separator" w:id="-1">
     <w:p>
       <w:pPr>
@@ -29867,7 +31217,7 @@
 </file>
 
 <file path=word/header1.xml><?xml version="1.0" encoding="utf-8"?>
-<w:hdr xmlns:wpc="http://schemas.microsoft.com/office/word/2010/wordprocessingCanvas" xmlns:cx="http://schemas.microsoft.com/office/drawing/2014/chartex" xmlns:cx1="http://schemas.microsoft.com/office/drawing/2015/9/8/chartex" xmlns:cx2="http://schemas.microsoft.com/office/drawing/2015/10/21/chartex" xmlns:cx3="http://schemas.microsoft.com/office/drawing/2016/5/9/chartex" xmlns:cx4="http://schemas.microsoft.com/office/drawing/2016/5/10/chartex" xmlns:cx5="http://schemas.microsoft.com/office/drawing/2016/5/11/chartex" xmlns:cx6="http://schemas.microsoft.com/office/drawing/2016/5/12/chartex" xmlns:cx7="http://schemas.microsoft.com/office/drawing/2016/5/13/chartex" xmlns:cx8="http://schemas.microsoft.com/office/drawing/2016/5/14/chartex" xmlns:mc="http://schemas.openxmlformats.org/markup-compatibility/2006" xmlns:aink="http://schemas.microsoft.com/office/drawing/2016/ink" xmlns:am3d="http://schemas.microsoft.com/office/drawing/2017/model3d" xmlns:o="urn:schemas-microsoft-com:office:office" xmlns:r="http://schemas.openxmlformats.org/officeDocument/2006/relationships" xmlns:m="http://schemas.openxmlformats.org/officeDocument/2006/math" xmlns:v="urn:schemas-microsoft-com:vml" xmlns:wp14="http://schemas.microsoft.com/office/word/2010/wordprocessingDrawing" xmlns:wp="http://schemas.openxmlformats.org/drawingml/2006/wordprocessingDrawing" xmlns:w10="urn:schemas-microsoft-com:office:word" xmlns:w="http://schemas.openxmlformats.org/wordprocessingml/2006/main" xmlns:w14="http://schemas.microsoft.com/office/word/2010/wordml" xmlns:w15="http://schemas.microsoft.com/office/word/2012/wordml" xmlns:w16cid="http://schemas.microsoft.com/office/word/2016/wordml/cid" xmlns:w16se="http://schemas.microsoft.com/office/word/2015/wordml/symex" xmlns:wpg="http://schemas.microsoft.com/office/word/2010/wordprocessingGroup" xmlns:wpi="http://schemas.microsoft.com/office/word/2010/wordprocessingInk" xmlns:wne="http://schemas.microsoft.com/office/word/2006/wordml" xmlns:wps="http://schemas.microsoft.com/office/word/2010/wordprocessingShape" mc:Ignorable="w14 w15 w16se w16cid wp14">
+<w:hdr xmlns:wpc="http://schemas.microsoft.com/office/word/2010/wordprocessingCanvas" xmlns:cx="http://schemas.microsoft.com/office/drawing/2014/chartex" xmlns:mc="http://schemas.openxmlformats.org/markup-compatibility/2006" xmlns:o="urn:schemas-microsoft-com:office:office" xmlns:r="http://schemas.openxmlformats.org/officeDocument/2006/relationships" xmlns:m="http://schemas.openxmlformats.org/officeDocument/2006/math" xmlns:v="urn:schemas-microsoft-com:vml" xmlns:wp14="http://schemas.microsoft.com/office/word/2010/wordprocessingDrawing" xmlns:wp="http://schemas.openxmlformats.org/drawingml/2006/wordprocessingDrawing" xmlns:w10="urn:schemas-microsoft-com:office:word" xmlns:w="http://schemas.openxmlformats.org/wordprocessingml/2006/main" xmlns:w14="http://schemas.microsoft.com/office/word/2010/wordml" xmlns:w15="http://schemas.microsoft.com/office/word/2012/wordml" xmlns:w16se="http://schemas.microsoft.com/office/word/2015/wordml/symex" xmlns:wpg="http://schemas.microsoft.com/office/word/2010/wordprocessingGroup" xmlns:wpi="http://schemas.microsoft.com/office/word/2010/wordprocessingInk" xmlns:wne="http://schemas.microsoft.com/office/word/2006/wordml" xmlns:wps="http://schemas.microsoft.com/office/word/2010/wordprocessingShape" mc:Ignorable="w14 w15 w16se wp14">
   <w:p>
     <w:pPr>
       <w:jc w:val="center"/>
@@ -29884,7 +31234,7 @@
 </file>
 
 <file path=word/header2.xml><?xml version="1.0" encoding="utf-8"?>
-<w:hdr xmlns:wpc="http://schemas.microsoft.com/office/word/2010/wordprocessingCanvas" xmlns:cx="http://schemas.microsoft.com/office/drawing/2014/chartex" xmlns:cx1="http://schemas.microsoft.com/office/drawing/2015/9/8/chartex" xmlns:cx2="http://schemas.microsoft.com/office/drawing/2015/10/21/chartex" xmlns:cx3="http://schemas.microsoft.com/office/drawing/2016/5/9/chartex" xmlns:cx4="http://schemas.microsoft.com/office/drawing/2016/5/10/chartex" xmlns:cx5="http://schemas.microsoft.com/office/drawing/2016/5/11/chartex" xmlns:cx6="http://schemas.microsoft.com/office/drawing/2016/5/12/chartex" xmlns:cx7="http://schemas.microsoft.com/office/drawing/2016/5/13/chartex" xmlns:cx8="http://schemas.microsoft.com/office/drawing/2016/5/14/chartex" xmlns:mc="http://schemas.openxmlformats.org/markup-compatibility/2006" xmlns:aink="http://schemas.microsoft.com/office/drawing/2016/ink" xmlns:am3d="http://schemas.microsoft.com/office/drawing/2017/model3d" xmlns:o="urn:schemas-microsoft-com:office:office" xmlns:r="http://schemas.openxmlformats.org/officeDocument/2006/relationships" xmlns:m="http://schemas.openxmlformats.org/officeDocument/2006/math" xmlns:v="urn:schemas-microsoft-com:vml" xmlns:wp14="http://schemas.microsoft.com/office/word/2010/wordprocessingDrawing" xmlns:wp="http://schemas.openxmlformats.org/drawingml/2006/wordprocessingDrawing" xmlns:w10="urn:schemas-microsoft-com:office:word" xmlns:w="http://schemas.openxmlformats.org/wordprocessingml/2006/main" xmlns:w14="http://schemas.microsoft.com/office/word/2010/wordml" xmlns:w15="http://schemas.microsoft.com/office/word/2012/wordml" xmlns:w16cid="http://schemas.microsoft.com/office/word/2016/wordml/cid" xmlns:w16se="http://schemas.microsoft.com/office/word/2015/wordml/symex" xmlns:wpg="http://schemas.microsoft.com/office/word/2010/wordprocessingGroup" xmlns:wpi="http://schemas.microsoft.com/office/word/2010/wordprocessingInk" xmlns:wne="http://schemas.microsoft.com/office/word/2006/wordml" xmlns:wps="http://schemas.microsoft.com/office/word/2010/wordprocessingShape" mc:Ignorable="w14 w15 w16se w16cid wp14">
+<w:hdr xmlns:wpc="http://schemas.microsoft.com/office/word/2010/wordprocessingCanvas" xmlns:cx="http://schemas.microsoft.com/office/drawing/2014/chartex" xmlns:mc="http://schemas.openxmlformats.org/markup-compatibility/2006" xmlns:o="urn:schemas-microsoft-com:office:office" xmlns:r="http://schemas.openxmlformats.org/officeDocument/2006/relationships" xmlns:m="http://schemas.openxmlformats.org/officeDocument/2006/math" xmlns:v="urn:schemas-microsoft-com:vml" xmlns:wp14="http://schemas.microsoft.com/office/word/2010/wordprocessingDrawing" xmlns:wp="http://schemas.openxmlformats.org/drawingml/2006/wordprocessingDrawing" xmlns:w10="urn:schemas-microsoft-com:office:word" xmlns:w="http://schemas.openxmlformats.org/wordprocessingml/2006/main" xmlns:w14="http://schemas.microsoft.com/office/word/2010/wordml" xmlns:w15="http://schemas.microsoft.com/office/word/2012/wordml" xmlns:w16se="http://schemas.microsoft.com/office/word/2015/wordml/symex" xmlns:wpg="http://schemas.microsoft.com/office/word/2010/wordprocessingGroup" xmlns:wpi="http://schemas.microsoft.com/office/word/2010/wordprocessingInk" xmlns:wne="http://schemas.microsoft.com/office/word/2006/wordml" xmlns:wps="http://schemas.microsoft.com/office/word/2010/wordprocessingShape" mc:Ignorable="w14 w15 w16se wp14">
   <w:p>
     <w:pPr>
       <w:spacing w:after="0"/>
@@ -29938,7 +31288,7 @@
 </file>
 
 <file path=word/numbering.xml><?xml version="1.0" encoding="utf-8"?>
-<w:numbering xmlns:wpc="http://schemas.microsoft.com/office/word/2010/wordprocessingCanvas" xmlns:cx="http://schemas.microsoft.com/office/drawing/2014/chartex" xmlns:cx1="http://schemas.microsoft.com/office/drawing/2015/9/8/chartex" xmlns:cx2="http://schemas.microsoft.com/office/drawing/2015/10/21/chartex" xmlns:cx3="http://schemas.microsoft.com/office/drawing/2016/5/9/chartex" xmlns:cx4="http://schemas.microsoft.com/office/drawing/2016/5/10/chartex" xmlns:cx5="http://schemas.microsoft.com/office/drawing/2016/5/11/chartex" xmlns:cx6="http://schemas.microsoft.com/office/drawing/2016/5/12/chartex" xmlns:cx7="http://schemas.microsoft.com/office/drawing/2016/5/13/chartex" xmlns:cx8="http://schemas.microsoft.com/office/drawing/2016/5/14/chartex" xmlns:mc="http://schemas.openxmlformats.org/markup-compatibility/2006" xmlns:aink="http://schemas.microsoft.com/office/drawing/2016/ink" xmlns:am3d="http://schemas.microsoft.com/office/drawing/2017/model3d" xmlns:o="urn:schemas-microsoft-com:office:office" xmlns:r="http://schemas.openxmlformats.org/officeDocument/2006/relationships" xmlns:m="http://schemas.openxmlformats.org/officeDocument/2006/math" xmlns:v="urn:schemas-microsoft-com:vml" xmlns:wp14="http://schemas.microsoft.com/office/word/2010/wordprocessingDrawing" xmlns:wp="http://schemas.openxmlformats.org/drawingml/2006/wordprocessingDrawing" xmlns:w10="urn:schemas-microsoft-com:office:word" xmlns:w="http://schemas.openxmlformats.org/wordprocessingml/2006/main" xmlns:w14="http://schemas.microsoft.com/office/word/2010/wordml" xmlns:w15="http://schemas.microsoft.com/office/word/2012/wordml" xmlns:w16cid="http://schemas.microsoft.com/office/word/2016/wordml/cid" xmlns:w16se="http://schemas.microsoft.com/office/word/2015/wordml/symex" xmlns:wpg="http://schemas.microsoft.com/office/word/2010/wordprocessingGroup" xmlns:wpi="http://schemas.microsoft.com/office/word/2010/wordprocessingInk" xmlns:wne="http://schemas.microsoft.com/office/word/2006/wordml" xmlns:wps="http://schemas.microsoft.com/office/word/2010/wordprocessingShape" mc:Ignorable="w14 w15 w16se w16cid wp14">
+<w:numbering xmlns:wpc="http://schemas.microsoft.com/office/word/2010/wordprocessingCanvas" xmlns:cx="http://schemas.microsoft.com/office/drawing/2014/chartex" xmlns:mc="http://schemas.openxmlformats.org/markup-compatibility/2006" xmlns:o="urn:schemas-microsoft-com:office:office" xmlns:r="http://schemas.openxmlformats.org/officeDocument/2006/relationships" xmlns:m="http://schemas.openxmlformats.org/officeDocument/2006/math" xmlns:v="urn:schemas-microsoft-com:vml" xmlns:wp14="http://schemas.microsoft.com/office/word/2010/wordprocessingDrawing" xmlns:wp="http://schemas.openxmlformats.org/drawingml/2006/wordprocessingDrawing" xmlns:w10="urn:schemas-microsoft-com:office:word" xmlns:w="http://schemas.openxmlformats.org/wordprocessingml/2006/main" xmlns:w14="http://schemas.microsoft.com/office/word/2010/wordml" xmlns:w15="http://schemas.microsoft.com/office/word/2012/wordml" xmlns:w16se="http://schemas.microsoft.com/office/word/2015/wordml/symex" xmlns:wpg="http://schemas.microsoft.com/office/word/2010/wordprocessingGroup" xmlns:wpi="http://schemas.microsoft.com/office/word/2010/wordprocessingInk" xmlns:wne="http://schemas.microsoft.com/office/word/2006/wordml" xmlns:wps="http://schemas.microsoft.com/office/word/2010/wordprocessingShape" mc:Ignorable="w14 w15 w16se wp14">
   <w:abstractNum w:abstractNumId="0" w15:restartNumberingAfterBreak="0">
     <w:nsid w:val="01B53D56"/>
     <w:multiLevelType w:val="hybridMultilevel"/>
@@ -30546,6 +31896,119 @@
     </w:lvl>
   </w:abstractNum>
   <w:abstractNum w:abstractNumId="6" w15:restartNumberingAfterBreak="0">
+    <w:nsid w:val="1C0820EE"/>
+    <w:multiLevelType w:val="hybridMultilevel"/>
+    <w:tmpl w:val="E2E88340"/>
+    <w:lvl w:ilvl="0" w:tplc="3432D8F8">
+      <w:start w:val="2"/>
+      <w:numFmt w:val="bullet"/>
+      <w:lvlText w:val="–"/>
+      <w:lvlJc w:val="left"/>
+      <w:pPr>
+        <w:ind w:left="1440" w:hanging="360"/>
+      </w:pPr>
+      <w:rPr>
+        <w:rFonts w:ascii="Times New Roman" w:eastAsia="Times New Roman" w:hAnsi="Times New Roman" w:cs="Times New Roman" w:hint="default"/>
+      </w:rPr>
+    </w:lvl>
+    <w:lvl w:ilvl="1" w:tplc="04090003" w:tentative="1">
+      <w:start w:val="1"/>
+      <w:numFmt w:val="bullet"/>
+      <w:lvlText w:val="o"/>
+      <w:lvlJc w:val="left"/>
+      <w:pPr>
+        <w:ind w:left="2160" w:hanging="360"/>
+      </w:pPr>
+      <w:rPr>
+        <w:rFonts w:ascii="Courier New" w:hAnsi="Courier New" w:cs="Courier New" w:hint="default"/>
+      </w:rPr>
+    </w:lvl>
+    <w:lvl w:ilvl="2" w:tplc="04090005" w:tentative="1">
+      <w:start w:val="1"/>
+      <w:numFmt w:val="bullet"/>
+      <w:lvlText w:val=""/>
+      <w:lvlJc w:val="left"/>
+      <w:pPr>
+        <w:ind w:left="2880" w:hanging="360"/>
+      </w:pPr>
+      <w:rPr>
+        <w:rFonts w:ascii="Wingdings" w:hAnsi="Wingdings" w:hint="default"/>
+      </w:rPr>
+    </w:lvl>
+    <w:lvl w:ilvl="3" w:tplc="04090001" w:tentative="1">
+      <w:start w:val="1"/>
+      <w:numFmt w:val="bullet"/>
+      <w:lvlText w:val=""/>
+      <w:lvlJc w:val="left"/>
+      <w:pPr>
+        <w:ind w:left="3600" w:hanging="360"/>
+      </w:pPr>
+      <w:rPr>
+        <w:rFonts w:ascii="Symbol" w:hAnsi="Symbol" w:hint="default"/>
+      </w:rPr>
+    </w:lvl>
+    <w:lvl w:ilvl="4" w:tplc="04090003" w:tentative="1">
+      <w:start w:val="1"/>
+      <w:numFmt w:val="bullet"/>
+      <w:lvlText w:val="o"/>
+      <w:lvlJc w:val="left"/>
+      <w:pPr>
+        <w:ind w:left="4320" w:hanging="360"/>
+      </w:pPr>
+      <w:rPr>
+        <w:rFonts w:ascii="Courier New" w:hAnsi="Courier New" w:cs="Courier New" w:hint="default"/>
+      </w:rPr>
+    </w:lvl>
+    <w:lvl w:ilvl="5" w:tplc="04090005" w:tentative="1">
+      <w:start w:val="1"/>
+      <w:numFmt w:val="bullet"/>
+      <w:lvlText w:val=""/>
+      <w:lvlJc w:val="left"/>
+      <w:pPr>
+        <w:ind w:left="5040" w:hanging="360"/>
+      </w:pPr>
+      <w:rPr>
+        <w:rFonts w:ascii="Wingdings" w:hAnsi="Wingdings" w:hint="default"/>
+      </w:rPr>
+    </w:lvl>
+    <w:lvl w:ilvl="6" w:tplc="04090001" w:tentative="1">
+      <w:start w:val="1"/>
+      <w:numFmt w:val="bullet"/>
+      <w:lvlText w:val=""/>
+      <w:lvlJc w:val="left"/>
+      <w:pPr>
+        <w:ind w:left="5760" w:hanging="360"/>
+      </w:pPr>
+      <w:rPr>
+        <w:rFonts w:ascii="Symbol" w:hAnsi="Symbol" w:hint="default"/>
+      </w:rPr>
+    </w:lvl>
+    <w:lvl w:ilvl="7" w:tplc="04090003" w:tentative="1">
+      <w:start w:val="1"/>
+      <w:numFmt w:val="bullet"/>
+      <w:lvlText w:val="o"/>
+      <w:lvlJc w:val="left"/>
+      <w:pPr>
+        <w:ind w:left="6480" w:hanging="360"/>
+      </w:pPr>
+      <w:rPr>
+        <w:rFonts w:ascii="Courier New" w:hAnsi="Courier New" w:cs="Courier New" w:hint="default"/>
+      </w:rPr>
+    </w:lvl>
+    <w:lvl w:ilvl="8" w:tplc="04090005" w:tentative="1">
+      <w:start w:val="1"/>
+      <w:numFmt w:val="bullet"/>
+      <w:lvlText w:val=""/>
+      <w:lvlJc w:val="left"/>
+      <w:pPr>
+        <w:ind w:left="7200" w:hanging="360"/>
+      </w:pPr>
+      <w:rPr>
+        <w:rFonts w:ascii="Wingdings" w:hAnsi="Wingdings" w:hint="default"/>
+      </w:rPr>
+    </w:lvl>
+  </w:abstractNum>
+  <w:abstractNum w:abstractNumId="7" w15:restartNumberingAfterBreak="0">
     <w:nsid w:val="20CA1873"/>
     <w:multiLevelType w:val="hybridMultilevel"/>
     <w:tmpl w:val="34C25192"/>
@@ -30658,7 +32121,7 @@
       </w:rPr>
     </w:lvl>
   </w:abstractNum>
-  <w:abstractNum w:abstractNumId="7" w15:restartNumberingAfterBreak="0">
+  <w:abstractNum w:abstractNumId="8" w15:restartNumberingAfterBreak="0">
     <w:nsid w:val="21AD1701"/>
     <w:multiLevelType w:val="hybridMultilevel"/>
     <w:tmpl w:val="6E0C2C6C"/>
@@ -30771,7 +32234,7 @@
       </w:rPr>
     </w:lvl>
   </w:abstractNum>
-  <w:abstractNum w:abstractNumId="8" w15:restartNumberingAfterBreak="0">
+  <w:abstractNum w:abstractNumId="9" w15:restartNumberingAfterBreak="0">
     <w:nsid w:val="280053E5"/>
     <w:multiLevelType w:val="hybridMultilevel"/>
     <w:tmpl w:val="645211FC"/>
@@ -30860,7 +32323,7 @@
       </w:pPr>
     </w:lvl>
   </w:abstractNum>
-  <w:abstractNum w:abstractNumId="9" w15:restartNumberingAfterBreak="0">
+  <w:abstractNum w:abstractNumId="10" w15:restartNumberingAfterBreak="0">
     <w:nsid w:val="2AB061AD"/>
     <w:multiLevelType w:val="hybridMultilevel"/>
     <w:tmpl w:val="0464C792"/>
@@ -30973,7 +32436,7 @@
       </w:rPr>
     </w:lvl>
   </w:abstractNum>
-  <w:abstractNum w:abstractNumId="10" w15:restartNumberingAfterBreak="0">
+  <w:abstractNum w:abstractNumId="11" w15:restartNumberingAfterBreak="0">
     <w:nsid w:val="2FEA5E74"/>
     <w:multiLevelType w:val="hybridMultilevel"/>
     <w:tmpl w:val="ADA62FE2"/>
@@ -31086,7 +32549,7 @@
       </w:rPr>
     </w:lvl>
   </w:abstractNum>
-  <w:abstractNum w:abstractNumId="11" w15:restartNumberingAfterBreak="0">
+  <w:abstractNum w:abstractNumId="12" w15:restartNumberingAfterBreak="0">
     <w:nsid w:val="332B338D"/>
     <w:multiLevelType w:val="hybridMultilevel"/>
     <w:tmpl w:val="5DBED690"/>
@@ -31199,7 +32662,7 @@
       </w:rPr>
     </w:lvl>
   </w:abstractNum>
-  <w:abstractNum w:abstractNumId="12" w15:restartNumberingAfterBreak="0">
+  <w:abstractNum w:abstractNumId="13" w15:restartNumberingAfterBreak="0">
     <w:nsid w:val="35CC17A1"/>
     <w:multiLevelType w:val="hybridMultilevel"/>
     <w:tmpl w:val="6032B49C"/>
@@ -31312,7 +32775,7 @@
       </w:rPr>
     </w:lvl>
   </w:abstractNum>
-  <w:abstractNum w:abstractNumId="13" w15:restartNumberingAfterBreak="0">
+  <w:abstractNum w:abstractNumId="14" w15:restartNumberingAfterBreak="0">
     <w:nsid w:val="36A34358"/>
     <w:multiLevelType w:val="hybridMultilevel"/>
     <w:tmpl w:val="9FC850E0"/>
@@ -31425,7 +32888,7 @@
       </w:rPr>
     </w:lvl>
   </w:abstractNum>
-  <w:abstractNum w:abstractNumId="14" w15:restartNumberingAfterBreak="0">
+  <w:abstractNum w:abstractNumId="15" w15:restartNumberingAfterBreak="0">
     <w:nsid w:val="37173076"/>
     <w:multiLevelType w:val="hybridMultilevel"/>
     <w:tmpl w:val="9A486736"/>
@@ -31538,7 +33001,7 @@
       </w:rPr>
     </w:lvl>
   </w:abstractNum>
-  <w:abstractNum w:abstractNumId="15" w15:restartNumberingAfterBreak="0">
+  <w:abstractNum w:abstractNumId="16" w15:restartNumberingAfterBreak="0">
     <w:nsid w:val="38A54E7F"/>
     <w:multiLevelType w:val="hybridMultilevel"/>
     <w:tmpl w:val="333624B2"/>
@@ -31651,7 +33114,7 @@
       </w:rPr>
     </w:lvl>
   </w:abstractNum>
-  <w:abstractNum w:abstractNumId="16" w15:restartNumberingAfterBreak="0">
+  <w:abstractNum w:abstractNumId="17" w15:restartNumberingAfterBreak="0">
     <w:nsid w:val="3B7D5A3D"/>
     <w:multiLevelType w:val="hybridMultilevel"/>
     <w:tmpl w:val="0D2C9254"/>
@@ -31740,7 +33203,7 @@
       </w:pPr>
     </w:lvl>
   </w:abstractNum>
-  <w:abstractNum w:abstractNumId="17" w15:restartNumberingAfterBreak="0">
+  <w:abstractNum w:abstractNumId="18" w15:restartNumberingAfterBreak="0">
     <w:nsid w:val="50935BE0"/>
     <w:multiLevelType w:val="hybridMultilevel"/>
     <w:tmpl w:val="C4928D6E"/>
@@ -31853,7 +33316,7 @@
       </w:rPr>
     </w:lvl>
   </w:abstractNum>
-  <w:abstractNum w:abstractNumId="18" w15:restartNumberingAfterBreak="0">
+  <w:abstractNum w:abstractNumId="19" w15:restartNumberingAfterBreak="0">
     <w:nsid w:val="5DB65D25"/>
     <w:multiLevelType w:val="hybridMultilevel"/>
     <w:tmpl w:val="62329E9A"/>
@@ -31966,7 +33429,7 @@
       </w:rPr>
     </w:lvl>
   </w:abstractNum>
-  <w:abstractNum w:abstractNumId="19" w15:restartNumberingAfterBreak="0">
+  <w:abstractNum w:abstractNumId="20" w15:restartNumberingAfterBreak="0">
     <w:nsid w:val="5EE710CD"/>
     <w:multiLevelType w:val="hybridMultilevel"/>
     <w:tmpl w:val="59E88280"/>
@@ -32079,7 +33542,7 @@
       </w:rPr>
     </w:lvl>
   </w:abstractNum>
-  <w:abstractNum w:abstractNumId="20" w15:restartNumberingAfterBreak="0">
+  <w:abstractNum w:abstractNumId="21" w15:restartNumberingAfterBreak="0">
     <w:nsid w:val="68C63FBC"/>
     <w:multiLevelType w:val="hybridMultilevel"/>
     <w:tmpl w:val="7B666EF4"/>
@@ -32192,17 +33655,17 @@
       </w:rPr>
     </w:lvl>
   </w:abstractNum>
-  <w:abstractNum w:abstractNumId="21" w15:restartNumberingAfterBreak="0">
-    <w:nsid w:val="6C3459C6"/>
+  <w:abstractNum w:abstractNumId="22" w15:restartNumberingAfterBreak="0">
+    <w:nsid w:val="690060BE"/>
     <w:multiLevelType w:val="hybridMultilevel"/>
-    <w:tmpl w:val="7BA29A66"/>
-    <w:lvl w:ilvl="0" w:tplc="4D72767C">
+    <w:tmpl w:val="89CE350E"/>
+    <w:lvl w:ilvl="0" w:tplc="03542B7E">
       <w:start w:val="1"/>
       <w:numFmt w:val="decimal"/>
       <w:lvlText w:val="%1"/>
       <w:lvlJc w:val="left"/>
       <w:pPr>
-        <w:ind w:left="720" w:hanging="360"/>
+        <w:ind w:left="1440" w:hanging="360"/>
       </w:pPr>
       <w:rPr>
         <w:rFonts w:hint="default"/>
@@ -32214,7 +33677,7 @@
       <w:lvlText w:val="%2."/>
       <w:lvlJc w:val="left"/>
       <w:pPr>
-        <w:ind w:left="1440" w:hanging="360"/>
+        <w:ind w:left="2160" w:hanging="360"/>
       </w:pPr>
     </w:lvl>
     <w:lvl w:ilvl="2" w:tplc="0409001B" w:tentative="1">
@@ -32223,7 +33686,7 @@
       <w:lvlText w:val="%3."/>
       <w:lvlJc w:val="right"/>
       <w:pPr>
-        <w:ind w:left="2160" w:hanging="180"/>
+        <w:ind w:left="2880" w:hanging="180"/>
       </w:pPr>
     </w:lvl>
     <w:lvl w:ilvl="3" w:tplc="0409000F" w:tentative="1">
@@ -32232,7 +33695,7 @@
       <w:lvlText w:val="%4."/>
       <w:lvlJc w:val="left"/>
       <w:pPr>
-        <w:ind w:left="2880" w:hanging="360"/>
+        <w:ind w:left="3600" w:hanging="360"/>
       </w:pPr>
     </w:lvl>
     <w:lvl w:ilvl="4" w:tplc="04090019" w:tentative="1">
@@ -32241,7 +33704,7 @@
       <w:lvlText w:val="%5."/>
       <w:lvlJc w:val="left"/>
       <w:pPr>
-        <w:ind w:left="3600" w:hanging="360"/>
+        <w:ind w:left="4320" w:hanging="360"/>
       </w:pPr>
     </w:lvl>
     <w:lvl w:ilvl="5" w:tplc="0409001B" w:tentative="1">
@@ -32250,7 +33713,7 @@
       <w:lvlText w:val="%6."/>
       <w:lvlJc w:val="right"/>
       <w:pPr>
-        <w:ind w:left="4320" w:hanging="180"/>
+        <w:ind w:left="5040" w:hanging="180"/>
       </w:pPr>
     </w:lvl>
     <w:lvl w:ilvl="6" w:tplc="0409000F" w:tentative="1">
@@ -32259,7 +33722,7 @@
       <w:lvlText w:val="%7."/>
       <w:lvlJc w:val="left"/>
       <w:pPr>
-        <w:ind w:left="5040" w:hanging="360"/>
+        <w:ind w:left="5760" w:hanging="360"/>
       </w:pPr>
     </w:lvl>
     <w:lvl w:ilvl="7" w:tplc="04090019" w:tentative="1">
@@ -32268,7 +33731,7 @@
       <w:lvlText w:val="%8."/>
       <w:lvlJc w:val="left"/>
       <w:pPr>
-        <w:ind w:left="5760" w:hanging="360"/>
+        <w:ind w:left="6480" w:hanging="360"/>
       </w:pPr>
     </w:lvl>
     <w:lvl w:ilvl="8" w:tplc="0409001B" w:tentative="1">
@@ -32277,11 +33740,100 @@
       <w:lvlText w:val="%9."/>
       <w:lvlJc w:val="right"/>
       <w:pPr>
-        <w:ind w:left="6480" w:hanging="180"/>
+        <w:ind w:left="7200" w:hanging="180"/>
       </w:pPr>
     </w:lvl>
   </w:abstractNum>
-  <w:abstractNum w:abstractNumId="22" w15:restartNumberingAfterBreak="0">
+  <w:abstractNum w:abstractNumId="23" w15:restartNumberingAfterBreak="0">
+    <w:nsid w:val="6C3459C6"/>
+    <w:multiLevelType w:val="hybridMultilevel"/>
+    <w:tmpl w:val="7BA29A66"/>
+    <w:lvl w:ilvl="0" w:tplc="4D72767C">
+      <w:start w:val="1"/>
+      <w:numFmt w:val="decimal"/>
+      <w:lvlText w:val="%1"/>
+      <w:lvlJc w:val="left"/>
+      <w:pPr>
+        <w:ind w:left="720" w:hanging="360"/>
+      </w:pPr>
+      <w:rPr>
+        <w:rFonts w:hint="default"/>
+      </w:rPr>
+    </w:lvl>
+    <w:lvl w:ilvl="1" w:tplc="04090019" w:tentative="1">
+      <w:start w:val="1"/>
+      <w:numFmt w:val="lowerLetter"/>
+      <w:lvlText w:val="%2."/>
+      <w:lvlJc w:val="left"/>
+      <w:pPr>
+        <w:ind w:left="1440" w:hanging="360"/>
+      </w:pPr>
+    </w:lvl>
+    <w:lvl w:ilvl="2" w:tplc="0409001B" w:tentative="1">
+      <w:start w:val="1"/>
+      <w:numFmt w:val="lowerRoman"/>
+      <w:lvlText w:val="%3."/>
+      <w:lvlJc w:val="right"/>
+      <w:pPr>
+        <w:ind w:left="2160" w:hanging="180"/>
+      </w:pPr>
+    </w:lvl>
+    <w:lvl w:ilvl="3" w:tplc="0409000F" w:tentative="1">
+      <w:start w:val="1"/>
+      <w:numFmt w:val="decimal"/>
+      <w:lvlText w:val="%4."/>
+      <w:lvlJc w:val="left"/>
+      <w:pPr>
+        <w:ind w:left="2880" w:hanging="360"/>
+      </w:pPr>
+    </w:lvl>
+    <w:lvl w:ilvl="4" w:tplc="04090019" w:tentative="1">
+      <w:start w:val="1"/>
+      <w:numFmt w:val="lowerLetter"/>
+      <w:lvlText w:val="%5."/>
+      <w:lvlJc w:val="left"/>
+      <w:pPr>
+        <w:ind w:left="3600" w:hanging="360"/>
+      </w:pPr>
+    </w:lvl>
+    <w:lvl w:ilvl="5" w:tplc="0409001B" w:tentative="1">
+      <w:start w:val="1"/>
+      <w:numFmt w:val="lowerRoman"/>
+      <w:lvlText w:val="%6."/>
+      <w:lvlJc w:val="right"/>
+      <w:pPr>
+        <w:ind w:left="4320" w:hanging="180"/>
+      </w:pPr>
+    </w:lvl>
+    <w:lvl w:ilvl="6" w:tplc="0409000F" w:tentative="1">
+      <w:start w:val="1"/>
+      <w:numFmt w:val="decimal"/>
+      <w:lvlText w:val="%7."/>
+      <w:lvlJc w:val="left"/>
+      <w:pPr>
+        <w:ind w:left="5040" w:hanging="360"/>
+      </w:pPr>
+    </w:lvl>
+    <w:lvl w:ilvl="7" w:tplc="04090019" w:tentative="1">
+      <w:start w:val="1"/>
+      <w:numFmt w:val="lowerLetter"/>
+      <w:lvlText w:val="%8."/>
+      <w:lvlJc w:val="left"/>
+      <w:pPr>
+        <w:ind w:left="5760" w:hanging="360"/>
+      </w:pPr>
+    </w:lvl>
+    <w:lvl w:ilvl="8" w:tplc="0409001B" w:tentative="1">
+      <w:start w:val="1"/>
+      <w:numFmt w:val="lowerRoman"/>
+      <w:lvlText w:val="%9."/>
+      <w:lvlJc w:val="right"/>
+      <w:pPr>
+        <w:ind w:left="6480" w:hanging="180"/>
+      </w:pPr>
+    </w:lvl>
+  </w:abstractNum>
+  <w:abstractNum w:abstractNumId="24" w15:restartNumberingAfterBreak="0">
     <w:nsid w:val="6CBE7561"/>
     <w:multiLevelType w:val="hybridMultilevel"/>
     <w:tmpl w:val="B2BC50A2"/>
@@ -32394,7 +33946,7 @@
       </w:rPr>
     </w:lvl>
   </w:abstractNum>
-  <w:abstractNum w:abstractNumId="23" w15:restartNumberingAfterBreak="0">
+  <w:abstractNum w:abstractNumId="25" w15:restartNumberingAfterBreak="0">
     <w:nsid w:val="71A21E7B"/>
     <w:multiLevelType w:val="hybridMultilevel"/>
     <w:tmpl w:val="3D1268AC"/>
@@ -32507,7 +34059,7 @@
       </w:rPr>
     </w:lvl>
   </w:abstractNum>
-  <w:abstractNum w:abstractNumId="24" w15:restartNumberingAfterBreak="0">
+  <w:abstractNum w:abstractNumId="26" w15:restartNumberingAfterBreak="0">
     <w:nsid w:val="72783E6D"/>
     <w:multiLevelType w:val="hybridMultilevel"/>
     <w:tmpl w:val="CA58466E"/>
@@ -32620,7 +34172,7 @@
       </w:rPr>
     </w:lvl>
   </w:abstractNum>
-  <w:abstractNum w:abstractNumId="25" w15:restartNumberingAfterBreak="0">
+  <w:abstractNum w:abstractNumId="27" w15:restartNumberingAfterBreak="0">
     <w:nsid w:val="73CB7A03"/>
     <w:multiLevelType w:val="hybridMultilevel"/>
     <w:tmpl w:val="10F04DDC"/>
@@ -32733,7 +34285,7 @@
       </w:rPr>
     </w:lvl>
   </w:abstractNum>
-  <w:abstractNum w:abstractNumId="26" w15:restartNumberingAfterBreak="0">
+  <w:abstractNum w:abstractNumId="28" w15:restartNumberingAfterBreak="0">
     <w:nsid w:val="76B66938"/>
     <w:multiLevelType w:val="hybridMultilevel"/>
     <w:tmpl w:val="AED255CC"/>
@@ -32846,7 +34398,7 @@
       </w:rPr>
     </w:lvl>
   </w:abstractNum>
-  <w:abstractNum w:abstractNumId="27" w15:restartNumberingAfterBreak="0">
+  <w:abstractNum w:abstractNumId="29" w15:restartNumberingAfterBreak="0">
     <w:nsid w:val="7BE30A7D"/>
     <w:multiLevelType w:val="hybridMultilevel"/>
     <w:tmpl w:val="16C4E44A"/>
@@ -32959,7 +34511,7 @@
       </w:rPr>
     </w:lvl>
   </w:abstractNum>
-  <w:abstractNum w:abstractNumId="28" w15:restartNumberingAfterBreak="0">
+  <w:abstractNum w:abstractNumId="30" w15:restartNumberingAfterBreak="0">
     <w:nsid w:val="7CCC759E"/>
     <w:multiLevelType w:val="hybridMultilevel"/>
     <w:tmpl w:val="0158C4F0"/>
@@ -33073,98 +34625,104 @@
     </w:lvl>
   </w:abstractNum>
   <w:num w:numId="1">
-    <w:abstractNumId w:val="24"/>
+    <w:abstractNumId w:val="26"/>
   </w:num>
   <w:num w:numId="2">
-    <w:abstractNumId w:val="10"/>
+    <w:abstractNumId w:val="11"/>
   </w:num>
   <w:num w:numId="3">
-    <w:abstractNumId w:val="13"/>
+    <w:abstractNumId w:val="14"/>
   </w:num>
   <w:num w:numId="4">
-    <w:abstractNumId w:val="25"/>
+    <w:abstractNumId w:val="27"/>
   </w:num>
   <w:num w:numId="5">
-    <w:abstractNumId w:val="6"/>
+    <w:abstractNumId w:val="7"/>
   </w:num>
   <w:num w:numId="6">
-    <w:abstractNumId w:val="26"/>
+    <w:abstractNumId w:val="28"/>
   </w:num>
   <w:num w:numId="7">
-    <w:abstractNumId w:val="15"/>
+    <w:abstractNumId w:val="16"/>
   </w:num>
   <w:num w:numId="8">
-    <w:abstractNumId w:val="8"/>
+    <w:abstractNumId w:val="9"/>
   </w:num>
   <w:num w:numId="9">
     <w:abstractNumId w:val="4"/>
   </w:num>
   <w:num w:numId="10">
-    <w:abstractNumId w:val="11"/>
+    <w:abstractNumId w:val="12"/>
   </w:num>
   <w:num w:numId="11">
     <w:abstractNumId w:val="3"/>
   </w:num>
   <w:num w:numId="12">
-    <w:abstractNumId w:val="18"/>
+    <w:abstractNumId w:val="19"/>
   </w:num>
   <w:num w:numId="13">
     <w:abstractNumId w:val="5"/>
   </w:num>
   <w:num w:numId="14">
-    <w:abstractNumId w:val="17"/>
+    <w:abstractNumId w:val="18"/>
   </w:num>
   <w:num w:numId="15">
     <w:abstractNumId w:val="0"/>
   </w:num>
   <w:num w:numId="16">
-    <w:abstractNumId w:val="14"/>
+    <w:abstractNumId w:val="15"/>
   </w:num>
   <w:num w:numId="17">
-    <w:abstractNumId w:val="16"/>
+    <w:abstractNumId w:val="17"/>
   </w:num>
   <w:num w:numId="18">
     <w:abstractNumId w:val="2"/>
   </w:num>
   <w:num w:numId="19">
-    <w:abstractNumId w:val="27"/>
+    <w:abstractNumId w:val="29"/>
   </w:num>
   <w:num w:numId="20">
     <w:abstractNumId w:val="1"/>
   </w:num>
   <w:num w:numId="21">
+    <w:abstractNumId w:val="21"/>
+  </w:num>
+  <w:num w:numId="22">
+    <w:abstractNumId w:val="30"/>
+  </w:num>
+  <w:num w:numId="23">
+    <w:abstractNumId w:val="13"/>
+  </w:num>
+  <w:num w:numId="24">
     <w:abstractNumId w:val="20"/>
   </w:num>
-  <w:num w:numId="22">
-    <w:abstractNumId w:val="28"/>
-  </w:num>
-  <w:num w:numId="23">
-    <w:abstractNumId w:val="12"/>
-  </w:num>
-  <w:num w:numId="24">
-    <w:abstractNumId w:val="19"/>
-  </w:num>
   <w:num w:numId="25">
-    <w:abstractNumId w:val="9"/>
+    <w:abstractNumId w:val="10"/>
   </w:num>
   <w:num w:numId="26">
-    <w:abstractNumId w:val="7"/>
+    <w:abstractNumId w:val="8"/>
   </w:num>
   <w:num w:numId="27">
-    <w:abstractNumId w:val="21"/>
+    <w:abstractNumId w:val="23"/>
   </w:num>
   <w:num w:numId="28">
-    <w:abstractNumId w:val="23"/>
+    <w:abstractNumId w:val="25"/>
   </w:num>
   <w:num w:numId="29">
+    <w:abstractNumId w:val="24"/>
+  </w:num>
+  <w:num w:numId="30">
     <w:abstractNumId w:val="22"/>
+  </w:num>
+  <w:num w:numId="31">
+    <w:abstractNumId w:val="6"/>
   </w:num>
   <w:numIdMacAtCleanup w:val="24"/>
 </w:numbering>
 </file>
 
 <file path=word/styles.xml><?xml version="1.0" encoding="utf-8"?>
-<w:styles xmlns:mc="http://schemas.openxmlformats.org/markup-compatibility/2006" xmlns:r="http://schemas.openxmlformats.org/officeDocument/2006/relationships" xmlns:w="http://schemas.openxmlformats.org/wordprocessingml/2006/main" xmlns:w14="http://schemas.microsoft.com/office/word/2010/wordml" xmlns:w15="http://schemas.microsoft.com/office/word/2012/wordml" xmlns:w16cid="http://schemas.microsoft.com/office/word/2016/wordml/cid" xmlns:w16se="http://schemas.microsoft.com/office/word/2015/wordml/symex" mc:Ignorable="w14 w15 w16se w16cid">
+<w:styles xmlns:mc="http://schemas.openxmlformats.org/markup-compatibility/2006" xmlns:r="http://schemas.openxmlformats.org/officeDocument/2006/relationships" xmlns:w="http://schemas.openxmlformats.org/wordprocessingml/2006/main" xmlns:w14="http://schemas.microsoft.com/office/word/2010/wordml" xmlns:w15="http://schemas.microsoft.com/office/word/2012/wordml" xmlns:w16se="http://schemas.microsoft.com/office/word/2015/wordml/symex" mc:Ignorable="w14 w15 w16se">
   <w:docDefaults>
     <w:rPrDefault>
       <w:rPr>
@@ -33180,7 +34738,7 @@
       </w:pPr>
     </w:pPrDefault>
   </w:docDefaults>
-  <w:latentStyles w:defLockedState="0" w:defUIPriority="99" w:defSemiHidden="0" w:defUnhideWhenUsed="0" w:defQFormat="0" w:count="376">
+  <w:latentStyles w:defLockedState="0" w:defUIPriority="99" w:defSemiHidden="0" w:defUnhideWhenUsed="0" w:defQFormat="0" w:count="371">
     <w:lsdException w:name="Normal" w:uiPriority="0" w:qFormat="1"/>
     <w:lsdException w:name="heading 1" w:uiPriority="9" w:qFormat="1"/>
     <w:lsdException w:name="heading 2" w:semiHidden="1" w:uiPriority="9" w:unhideWhenUsed="1" w:qFormat="1"/>
@@ -33552,22 +35110,17 @@
     <w:lsdException w:name="List Table 5 Dark Accent 6" w:uiPriority="50"/>
     <w:lsdException w:name="List Table 6 Colorful Accent 6" w:uiPriority="51"/>
     <w:lsdException w:name="List Table 7 Colorful Accent 6" w:uiPriority="52"/>
-    <w:lsdException w:name="Mention" w:semiHidden="1" w:unhideWhenUsed="1"/>
-    <w:lsdException w:name="Smart Hyperlink" w:semiHidden="1" w:unhideWhenUsed="1"/>
-    <w:lsdException w:name="Hashtag" w:semiHidden="1" w:unhideWhenUsed="1"/>
-    <w:lsdException w:name="Unresolved Mention" w:semiHidden="1" w:unhideWhenUsed="1"/>
-    <w:lsdException w:name="Smart Link" w:semiHidden="1" w:unhideWhenUsed="1"/>
   </w:latentStyles>
-  <w:style w:type="paragraph" w:default="1" w:styleId="a">
+  <w:style w:type="paragraph" w:default="1" w:styleId="Normal">
     <w:name w:val="Normal"/>
     <w:qFormat/>
-    <w:rsid w:val="003632D0"/>
+    <w:rsid w:val="00D86F84"/>
   </w:style>
-  <w:style w:type="paragraph" w:styleId="1">
+  <w:style w:type="paragraph" w:styleId="Heading1">
     <w:name w:val="heading 1"/>
-    <w:basedOn w:val="a"/>
-    <w:next w:val="a"/>
-    <w:link w:val="10"/>
+    <w:basedOn w:val="Normal"/>
+    <w:next w:val="Normal"/>
+    <w:link w:val="Heading1Char"/>
     <w:uiPriority w:val="9"/>
     <w:qFormat/>
     <w:rsid w:val="009E49E6"/>
@@ -33591,11 +35144,11 @@
       <w:lang w:eastAsia="ru-RU"/>
     </w:rPr>
   </w:style>
-  <w:style w:type="paragraph" w:styleId="2">
+  <w:style w:type="paragraph" w:styleId="Heading2">
     <w:name w:val="heading 2"/>
-    <w:basedOn w:val="a"/>
-    <w:next w:val="a"/>
-    <w:link w:val="20"/>
+    <w:basedOn w:val="Normal"/>
+    <w:next w:val="Normal"/>
+    <w:link w:val="Heading2Char"/>
     <w:uiPriority w:val="9"/>
     <w:unhideWhenUsed/>
     <w:qFormat/>
@@ -33613,11 +35166,11 @@
       <w:szCs w:val="26"/>
     </w:rPr>
   </w:style>
-  <w:style w:type="paragraph" w:styleId="3">
+  <w:style w:type="paragraph" w:styleId="Heading3">
     <w:name w:val="heading 3"/>
-    <w:basedOn w:val="a"/>
-    <w:next w:val="a"/>
-    <w:link w:val="30"/>
+    <w:basedOn w:val="Normal"/>
+    <w:next w:val="Normal"/>
+    <w:link w:val="Heading3Char"/>
     <w:uiPriority w:val="9"/>
     <w:unhideWhenUsed/>
     <w:qFormat/>
@@ -33635,11 +35188,11 @@
       <w:szCs w:val="24"/>
     </w:rPr>
   </w:style>
-  <w:style w:type="paragraph" w:styleId="4">
+  <w:style w:type="paragraph" w:styleId="Heading4">
     <w:name w:val="heading 4"/>
-    <w:basedOn w:val="a"/>
-    <w:next w:val="a"/>
-    <w:link w:val="40"/>
+    <w:basedOn w:val="Normal"/>
+    <w:next w:val="Normal"/>
+    <w:link w:val="Heading4Char"/>
     <w:uiPriority w:val="9"/>
     <w:semiHidden/>
     <w:unhideWhenUsed/>
@@ -33658,11 +35211,11 @@
       <w:color w:val="2E74B5" w:themeColor="accent1" w:themeShade="BF"/>
     </w:rPr>
   </w:style>
-  <w:style w:type="paragraph" w:styleId="5">
+  <w:style w:type="paragraph" w:styleId="Heading5">
     <w:name w:val="heading 5"/>
-    <w:basedOn w:val="a"/>
-    <w:next w:val="a"/>
-    <w:link w:val="50"/>
+    <w:basedOn w:val="Normal"/>
+    <w:next w:val="Normal"/>
+    <w:link w:val="Heading5Char"/>
     <w:uiPriority w:val="9"/>
     <w:semiHidden/>
     <w:unhideWhenUsed/>
@@ -33681,13 +35234,12 @@
       <w:lang w:eastAsia="ru-RU"/>
     </w:rPr>
   </w:style>
-  <w:style w:type="character" w:default="1" w:styleId="a0">
+  <w:style w:type="character" w:default="1" w:styleId="DefaultParagraphFont">
     <w:name w:val="Default Paragraph Font"/>
     <w:uiPriority w:val="1"/>
-    <w:semiHidden/>
     <w:unhideWhenUsed/>
   </w:style>
-  <w:style w:type="table" w:default="1" w:styleId="a1">
+  <w:style w:type="table" w:default="1" w:styleId="TableNormal">
     <w:name w:val="Normal Table"/>
     <w:uiPriority w:val="99"/>
     <w:semiHidden/>
@@ -33702,16 +35254,16 @@
       </w:tblCellMar>
     </w:tblPr>
   </w:style>
-  <w:style w:type="numbering" w:default="1" w:styleId="a2">
+  <w:style w:type="numbering" w:default="1" w:styleId="NoList">
     <w:name w:val="No List"/>
     <w:uiPriority w:val="99"/>
     <w:semiHidden/>
     <w:unhideWhenUsed/>
   </w:style>
-  <w:style w:type="paragraph" w:styleId="a3">
+  <w:style w:type="paragraph" w:styleId="Header">
     <w:name w:val="header"/>
-    <w:basedOn w:val="a"/>
-    <w:link w:val="a4"/>
+    <w:basedOn w:val="Normal"/>
+    <w:link w:val="HeaderChar"/>
     <w:unhideWhenUsed/>
     <w:rsid w:val="00E5777B"/>
     <w:pPr>
@@ -33734,10 +35286,10 @@
       <w:lang w:eastAsia="ru-RU"/>
     </w:rPr>
   </w:style>
-  <w:style w:type="character" w:customStyle="1" w:styleId="a4">
-    <w:name w:val="Верхній колонтитул Знак"/>
-    <w:basedOn w:val="a0"/>
-    <w:link w:val="a3"/>
+  <w:style w:type="character" w:customStyle="1" w:styleId="HeaderChar">
+    <w:name w:val="Header Char"/>
+    <w:basedOn w:val="DefaultParagraphFont"/>
+    <w:link w:val="Header"/>
     <w:rsid w:val="00E5777B"/>
     <w:rPr>
       <w:rFonts w:ascii="System" w:eastAsia="Times New Roman" w:hAnsi="System" w:cs="Times New Roman"/>
@@ -33747,10 +35299,10 @@
       <w:lang w:eastAsia="ru-RU"/>
     </w:rPr>
   </w:style>
-  <w:style w:type="paragraph" w:styleId="a5">
+  <w:style w:type="paragraph" w:styleId="Footer">
     <w:name w:val="footer"/>
-    <w:basedOn w:val="a"/>
-    <w:link w:val="a6"/>
+    <w:basedOn w:val="Normal"/>
+    <w:link w:val="FooterChar"/>
     <w:uiPriority w:val="99"/>
     <w:unhideWhenUsed/>
     <w:rsid w:val="00E5777B"/>
@@ -33762,16 +35314,16 @@
       <w:spacing w:after="0" w:line="240" w:lineRule="auto"/>
     </w:pPr>
   </w:style>
-  <w:style w:type="character" w:customStyle="1" w:styleId="a6">
-    <w:name w:val="Нижній колонтитул Знак"/>
-    <w:basedOn w:val="a0"/>
-    <w:link w:val="a5"/>
+  <w:style w:type="character" w:customStyle="1" w:styleId="FooterChar">
+    <w:name w:val="Footer Char"/>
+    <w:basedOn w:val="DefaultParagraphFont"/>
+    <w:link w:val="Footer"/>
     <w:uiPriority w:val="99"/>
     <w:rsid w:val="00E5777B"/>
   </w:style>
-  <w:style w:type="paragraph" w:styleId="a7">
+  <w:style w:type="paragraph" w:styleId="ListParagraph">
     <w:name w:val="List Paragraph"/>
-    <w:basedOn w:val="a"/>
+    <w:basedOn w:val="Normal"/>
     <w:uiPriority w:val="34"/>
     <w:qFormat/>
     <w:rsid w:val="00010791"/>
@@ -33780,9 +35332,9 @@
       <w:contextualSpacing/>
     </w:pPr>
   </w:style>
-  <w:style w:type="paragraph" w:styleId="a8">
+  <w:style w:type="paragraph" w:styleId="NormalWeb">
     <w:name w:val="Normal (Web)"/>
-    <w:basedOn w:val="a"/>
+    <w:basedOn w:val="Normal"/>
     <w:uiPriority w:val="99"/>
     <w:unhideWhenUsed/>
     <w:rsid w:val="007744C3"/>
@@ -33796,9 +35348,9 @@
       <w:lang w:eastAsia="ru-RU"/>
     </w:rPr>
   </w:style>
-  <w:style w:type="character" w:styleId="a9">
+  <w:style w:type="character" w:styleId="Hyperlink">
     <w:name w:val="Hyperlink"/>
-    <w:basedOn w:val="a0"/>
+    <w:basedOn w:val="DefaultParagraphFont"/>
     <w:uiPriority w:val="99"/>
     <w:unhideWhenUsed/>
     <w:rsid w:val="007744C3"/>
@@ -33807,9 +35359,9 @@
       <w:u w:val="single"/>
     </w:rPr>
   </w:style>
-  <w:style w:type="table" w:styleId="aa">
+  <w:style w:type="table" w:styleId="TableGrid">
     <w:name w:val="Table Grid"/>
-    <w:basedOn w:val="a1"/>
+    <w:basedOn w:val="TableNormal"/>
     <w:uiPriority w:val="59"/>
     <w:rsid w:val="00DF17B2"/>
     <w:pPr>
@@ -33826,10 +35378,10 @@
       </w:tblBorders>
     </w:tblPr>
   </w:style>
-  <w:style w:type="character" w:customStyle="1" w:styleId="10">
-    <w:name w:val="Заголовок 1 Знак"/>
-    <w:basedOn w:val="a0"/>
-    <w:link w:val="1"/>
+  <w:style w:type="character" w:customStyle="1" w:styleId="Heading1Char">
+    <w:name w:val="Heading 1 Char"/>
+    <w:basedOn w:val="DefaultParagraphFont"/>
+    <w:link w:val="Heading1"/>
     <w:uiPriority w:val="9"/>
     <w:rsid w:val="009E49E6"/>
     <w:rPr>
@@ -33841,10 +35393,10 @@
       <w:lang w:eastAsia="ru-RU"/>
     </w:rPr>
   </w:style>
-  <w:style w:type="paragraph" w:styleId="11">
+  <w:style w:type="paragraph" w:styleId="TOC1">
     <w:name w:val="toc 1"/>
-    <w:basedOn w:val="a"/>
-    <w:next w:val="a"/>
+    <w:basedOn w:val="Normal"/>
+    <w:next w:val="Normal"/>
     <w:autoRedefine/>
     <w:uiPriority w:val="39"/>
     <w:unhideWhenUsed/>
@@ -33869,10 +35421,10 @@
       <w:lang w:val="uk-UA" w:eastAsia="ru-RU"/>
     </w:rPr>
   </w:style>
-  <w:style w:type="paragraph" w:styleId="21">
+  <w:style w:type="paragraph" w:styleId="TOC2">
     <w:name w:val="toc 2"/>
-    <w:basedOn w:val="a"/>
-    <w:next w:val="a"/>
+    <w:basedOn w:val="Normal"/>
+    <w:next w:val="Normal"/>
     <w:autoRedefine/>
     <w:uiPriority w:val="39"/>
     <w:unhideWhenUsed/>
@@ -33896,7 +35448,7 @@
   </w:style>
   <w:style w:type="paragraph" w:customStyle="1" w:styleId="Ramka">
     <w:name w:val="СтильRamka"/>
-    <w:basedOn w:val="a"/>
+    <w:basedOn w:val="Normal"/>
     <w:rsid w:val="009E49E6"/>
     <w:pPr>
       <w:widowControl w:val="0"/>
@@ -33918,7 +35470,7 @@
   </w:style>
   <w:style w:type="paragraph" w:customStyle="1" w:styleId="Ramka2">
     <w:name w:val="СтильRamka2"/>
-    <w:basedOn w:val="a"/>
+    <w:basedOn w:val="Normal"/>
     <w:rsid w:val="009E49E6"/>
     <w:pPr>
       <w:widowControl w:val="0"/>
@@ -33938,10 +35490,10 @@
       <w:lang w:val="uk-UA" w:eastAsia="ru-RU"/>
     </w:rPr>
   </w:style>
-  <w:style w:type="character" w:customStyle="1" w:styleId="20">
-    <w:name w:val="Заголовок 2 Знак"/>
-    <w:basedOn w:val="a0"/>
-    <w:link w:val="2"/>
+  <w:style w:type="character" w:customStyle="1" w:styleId="Heading2Char">
+    <w:name w:val="Heading 2 Char"/>
+    <w:basedOn w:val="DefaultParagraphFont"/>
+    <w:link w:val="Heading2"/>
     <w:uiPriority w:val="9"/>
     <w:rsid w:val="00757D8A"/>
     <w:rPr>
@@ -33951,10 +35503,10 @@
       <w:szCs w:val="26"/>
     </w:rPr>
   </w:style>
-  <w:style w:type="paragraph" w:styleId="ab">
+  <w:style w:type="paragraph" w:styleId="EndnoteText">
     <w:name w:val="endnote text"/>
-    <w:basedOn w:val="a"/>
-    <w:link w:val="ac"/>
+    <w:basedOn w:val="Normal"/>
+    <w:link w:val="EndnoteTextChar"/>
     <w:uiPriority w:val="99"/>
     <w:semiHidden/>
     <w:unhideWhenUsed/>
@@ -33967,10 +35519,10 @@
       <w:szCs w:val="20"/>
     </w:rPr>
   </w:style>
-  <w:style w:type="character" w:customStyle="1" w:styleId="ac">
-    <w:name w:val="Текст кінцевої виноски Знак"/>
-    <w:basedOn w:val="a0"/>
-    <w:link w:val="ab"/>
+  <w:style w:type="character" w:customStyle="1" w:styleId="EndnoteTextChar">
+    <w:name w:val="Endnote Text Char"/>
+    <w:basedOn w:val="DefaultParagraphFont"/>
+    <w:link w:val="EndnoteText"/>
     <w:uiPriority w:val="99"/>
     <w:semiHidden/>
     <w:rsid w:val="00EC3221"/>
@@ -33979,9 +35531,9 @@
       <w:szCs w:val="20"/>
     </w:rPr>
   </w:style>
-  <w:style w:type="character" w:styleId="ad">
+  <w:style w:type="character" w:styleId="EndnoteReference">
     <w:name w:val="endnote reference"/>
-    <w:basedOn w:val="a0"/>
+    <w:basedOn w:val="DefaultParagraphFont"/>
     <w:uiPriority w:val="99"/>
     <w:semiHidden/>
     <w:unhideWhenUsed/>
@@ -33990,9 +35542,9 @@
       <w:vertAlign w:val="superscript"/>
     </w:rPr>
   </w:style>
-  <w:style w:type="character" w:styleId="ae">
+  <w:style w:type="character" w:styleId="Emphasis">
     <w:name w:val="Emphasis"/>
-    <w:basedOn w:val="a0"/>
+    <w:basedOn w:val="DefaultParagraphFont"/>
     <w:uiPriority w:val="20"/>
     <w:qFormat/>
     <w:rsid w:val="00256D57"/>
@@ -34001,10 +35553,10 @@
       <w:iCs/>
     </w:rPr>
   </w:style>
-  <w:style w:type="character" w:customStyle="1" w:styleId="50">
-    <w:name w:val="Заголовок 5 Знак"/>
-    <w:basedOn w:val="a0"/>
-    <w:link w:val="5"/>
+  <w:style w:type="character" w:customStyle="1" w:styleId="Heading5Char">
+    <w:name w:val="Heading 5 Char"/>
+    <w:basedOn w:val="DefaultParagraphFont"/>
+    <w:link w:val="Heading5"/>
     <w:uiPriority w:val="9"/>
     <w:semiHidden/>
     <w:rsid w:val="002122BF"/>
@@ -34015,9 +35567,9 @@
       <w:lang w:eastAsia="ru-RU"/>
     </w:rPr>
   </w:style>
-  <w:style w:type="character" w:styleId="HTML">
+  <w:style w:type="character" w:styleId="HTMLCode">
     <w:name w:val="HTML Code"/>
-    <w:basedOn w:val="a0"/>
+    <w:basedOn w:val="DefaultParagraphFont"/>
     <w:uiPriority w:val="99"/>
     <w:semiHidden/>
     <w:unhideWhenUsed/>
@@ -34028,10 +35580,10 @@
       <w:szCs w:val="20"/>
     </w:rPr>
   </w:style>
-  <w:style w:type="paragraph" w:styleId="af">
+  <w:style w:type="paragraph" w:styleId="BalloonText">
     <w:name w:val="Balloon Text"/>
-    <w:basedOn w:val="a"/>
-    <w:link w:val="af0"/>
+    <w:basedOn w:val="Normal"/>
+    <w:link w:val="BalloonTextChar"/>
     <w:uiPriority w:val="99"/>
     <w:semiHidden/>
     <w:unhideWhenUsed/>
@@ -34045,10 +35597,10 @@
       <w:szCs w:val="18"/>
     </w:rPr>
   </w:style>
-  <w:style w:type="character" w:customStyle="1" w:styleId="af0">
-    <w:name w:val="Текст у виносці Знак"/>
-    <w:basedOn w:val="a0"/>
-    <w:link w:val="af"/>
+  <w:style w:type="character" w:customStyle="1" w:styleId="BalloonTextChar">
+    <w:name w:val="Balloon Text Char"/>
+    <w:basedOn w:val="DefaultParagraphFont"/>
+    <w:link w:val="BalloonText"/>
     <w:uiPriority w:val="99"/>
     <w:semiHidden/>
     <w:rsid w:val="008F5F89"/>
@@ -34058,10 +35610,10 @@
       <w:szCs w:val="18"/>
     </w:rPr>
   </w:style>
-  <w:style w:type="character" w:customStyle="1" w:styleId="30">
-    <w:name w:val="Заголовок 3 Знак"/>
-    <w:basedOn w:val="a0"/>
-    <w:link w:val="3"/>
+  <w:style w:type="character" w:customStyle="1" w:styleId="Heading3Char">
+    <w:name w:val="Heading 3 Char"/>
+    <w:basedOn w:val="DefaultParagraphFont"/>
+    <w:link w:val="Heading3"/>
     <w:uiPriority w:val="9"/>
     <w:rsid w:val="00521346"/>
     <w:rPr>
@@ -34071,10 +35623,10 @@
       <w:szCs w:val="24"/>
     </w:rPr>
   </w:style>
-  <w:style w:type="paragraph" w:styleId="31">
+  <w:style w:type="paragraph" w:styleId="TOC3">
     <w:name w:val="toc 3"/>
-    <w:basedOn w:val="a"/>
-    <w:next w:val="a"/>
+    <w:basedOn w:val="Normal"/>
+    <w:next w:val="Normal"/>
     <w:autoRedefine/>
     <w:uiPriority w:val="39"/>
     <w:unhideWhenUsed/>
@@ -34087,7 +35639,7 @@
       <w:ind w:left="440" w:firstLine="1000"/>
     </w:pPr>
   </w:style>
-  <w:style w:type="paragraph" w:customStyle="1" w:styleId="af1">
+  <w:style w:type="paragraph" w:customStyle="1" w:styleId="a">
     <w:name w:val="Чертежный"/>
     <w:rsid w:val="004B58F0"/>
     <w:pPr>
@@ -34102,10 +35654,10 @@
       <w:lang w:val="uk-UA" w:eastAsia="ru-RU"/>
     </w:rPr>
   </w:style>
-  <w:style w:type="character" w:customStyle="1" w:styleId="40">
-    <w:name w:val="Заголовок 4 Знак"/>
-    <w:basedOn w:val="a0"/>
-    <w:link w:val="4"/>
+  <w:style w:type="character" w:customStyle="1" w:styleId="Heading4Char">
+    <w:name w:val="Heading 4 Char"/>
+    <w:basedOn w:val="DefaultParagraphFont"/>
+    <w:link w:val="Heading4"/>
     <w:uiPriority w:val="9"/>
     <w:semiHidden/>
     <w:rsid w:val="007A3885"/>
@@ -34385,7 +35937,7 @@
 </file>
 
 <file path=customXml/itemProps1.xml><?xml version="1.0" encoding="utf-8"?>
-<ds:datastoreItem xmlns:ds="http://schemas.openxmlformats.org/officeDocument/2006/customXml" ds:itemID="{92D56D40-2FE1-4290-A364-6D2E8EDC0274}">
+<ds:datastoreItem xmlns:ds="http://schemas.openxmlformats.org/officeDocument/2006/customXml" ds:itemID="{81AF6DAE-8C85-40EE-B6B1-54D734B81A1F}">
   <ds:schemaRefs>
     <ds:schemaRef ds:uri="http://schemas.openxmlformats.org/officeDocument/2006/bibliography"/>
   </ds:schemaRefs>
